--- a/Обзор литературы.docx
+++ b/Обзор литературы.docx
@@ -4,67 +4,618 @@
   <w:body>
     <w:p>
       <w:pPr>
-        <w:rPr>
-          <w:lang w:val="en-US"/>
-        </w:rPr>
-      </w:pPr>
-      <w:proofErr w:type="spellStart"/>
-      <w:r>
-        <w:rPr>
-          <w:lang w:val="en-US"/>
-        </w:rPr>
-        <w:t>Dfghdfghdfgh</w:t>
-      </w:r>
-      <w:proofErr w:type="spellEnd"/>
+        <w:spacing w:after="0" w:line="276" w:lineRule="auto"/>
+        <w:ind w:firstLine="709"/>
+        <w:jc w:val="both"/>
+        <w:rPr>
+          <w:rFonts w:ascii="Times New Roman" w:hAnsi="Times New Roman" w:cs="Times New Roman"/>
+          <w:sz w:val="28"/>
+          <w:szCs w:val="28"/>
+        </w:rPr>
+      </w:pPr>
+      <w:r>
+        <w:rPr>
+          <w:rFonts w:ascii="Times New Roman" w:hAnsi="Times New Roman" w:cs="Times New Roman"/>
+          <w:sz w:val="28"/>
+          <w:szCs w:val="28"/>
+        </w:rPr>
+        <w:t>К</w:t>
+      </w:r>
+      <w:r>
+        <w:rPr>
+          <w:rFonts w:ascii="Times New Roman" w:hAnsi="Times New Roman" w:cs="Times New Roman"/>
+          <w:sz w:val="28"/>
+          <w:szCs w:val="28"/>
+        </w:rPr>
+        <w:t xml:space="preserve">омпьютерные </w:t>
+      </w:r>
+      <w:r>
+        <w:rPr>
+          <w:rFonts w:ascii="Times New Roman" w:hAnsi="Times New Roman" w:cs="Times New Roman"/>
+          <w:sz w:val="28"/>
+          <w:szCs w:val="28"/>
+        </w:rPr>
+        <w:t>- психодиагностические методики – это методики,</w:t>
+      </w:r>
+      <w:r>
+        <w:rPr>
+          <w:rFonts w:ascii="Times New Roman" w:hAnsi="Times New Roman" w:cs="Times New Roman"/>
+          <w:sz w:val="28"/>
+          <w:szCs w:val="28"/>
+        </w:rPr>
+        <w:t xml:space="preserve"> разработанные и адаптированные с учетом специфики и возможностей компьютера, предусматривающих постановку задачи тестов на экране компьютера</w:t>
+      </w:r>
+      <w:r>
+        <w:rPr>
+          <w:rFonts w:ascii="Times New Roman" w:hAnsi="Times New Roman" w:cs="Times New Roman"/>
+          <w:sz w:val="28"/>
+          <w:szCs w:val="28"/>
+        </w:rPr>
+        <w:t xml:space="preserve"> и запись ответов, вводимых испытуемым</w:t>
+      </w:r>
+      <w:r>
+        <w:rPr>
+          <w:rFonts w:ascii="Times New Roman" w:hAnsi="Times New Roman" w:cs="Times New Roman"/>
+          <w:sz w:val="28"/>
+          <w:szCs w:val="28"/>
+        </w:rPr>
+        <w:t>.</w:t>
+      </w:r>
     </w:p>
     <w:p>
       <w:pPr>
-        <w:rPr>
-          <w:lang w:val="en-US"/>
-        </w:rPr>
-      </w:pPr>
-      <w:proofErr w:type="spellStart"/>
-      <w:r>
-        <w:rPr>
-          <w:lang w:val="en-US"/>
-        </w:rPr>
-        <w:t>Dfghdfghdfgh</w:t>
-      </w:r>
-      <w:proofErr w:type="spellEnd"/>
+        <w:spacing w:after="0" w:line="276" w:lineRule="auto"/>
+        <w:ind w:firstLine="709"/>
+        <w:jc w:val="both"/>
+        <w:rPr>
+          <w:rFonts w:ascii="Times New Roman" w:hAnsi="Times New Roman" w:cs="Times New Roman"/>
+          <w:sz w:val="28"/>
+          <w:szCs w:val="28"/>
+        </w:rPr>
+      </w:pPr>
+      <w:r>
+        <w:rPr>
+          <w:rFonts w:ascii="Times New Roman" w:hAnsi="Times New Roman" w:cs="Times New Roman"/>
+          <w:sz w:val="28"/>
+          <w:szCs w:val="28"/>
+        </w:rPr>
+        <w:t xml:space="preserve">Традиционные диагностические методики </w:t>
+      </w:r>
+      <w:r>
+        <w:rPr>
+          <w:rFonts w:ascii="Times New Roman" w:hAnsi="Times New Roman" w:cs="Times New Roman"/>
+          <w:sz w:val="28"/>
+          <w:szCs w:val="28"/>
+        </w:rPr>
+        <w:t xml:space="preserve">исследования </w:t>
+      </w:r>
+      <w:r>
+        <w:rPr>
+          <w:rFonts w:ascii="Times New Roman" w:hAnsi="Times New Roman" w:cs="Times New Roman"/>
+          <w:sz w:val="28"/>
+          <w:szCs w:val="28"/>
+        </w:rPr>
+        <w:t>пред</w:t>
+      </w:r>
+      <w:r>
+        <w:rPr>
+          <w:rFonts w:ascii="Times New Roman" w:hAnsi="Times New Roman" w:cs="Times New Roman"/>
+          <w:sz w:val="28"/>
+          <w:szCs w:val="28"/>
+        </w:rPr>
+        <w:t>пол</w:t>
+      </w:r>
+      <w:r>
+        <w:rPr>
+          <w:rFonts w:ascii="Times New Roman" w:hAnsi="Times New Roman" w:cs="Times New Roman"/>
+          <w:sz w:val="28"/>
+          <w:szCs w:val="28"/>
+        </w:rPr>
+        <w:t>агают</w:t>
+      </w:r>
+      <w:r>
+        <w:rPr>
+          <w:rFonts w:ascii="Times New Roman" w:hAnsi="Times New Roman" w:cs="Times New Roman"/>
+          <w:sz w:val="28"/>
+          <w:szCs w:val="28"/>
+        </w:rPr>
+        <w:t xml:space="preserve"> использование напечатанных на бумажном носителе материалов (стимульного материала, форм регистрации ответов, листов подсчета и представления результатов).</w:t>
+      </w:r>
+      <w:r>
+        <w:rPr>
+          <w:rFonts w:ascii="Times New Roman" w:hAnsi="Times New Roman" w:cs="Times New Roman"/>
+          <w:sz w:val="28"/>
+          <w:szCs w:val="28"/>
+        </w:rPr>
+        <w:t xml:space="preserve"> </w:t>
+      </w:r>
+      <w:r>
+        <w:rPr>
+          <w:rFonts w:ascii="Times New Roman" w:hAnsi="Times New Roman" w:cs="Times New Roman"/>
+          <w:sz w:val="28"/>
+          <w:szCs w:val="28"/>
+        </w:rPr>
+        <w:t xml:space="preserve">Использование современной компьютерной техники предоставляет качественно новые возможности для проведения диагностики личности и группы. Это можно отнести ко всем этапам процесса диагностики. Так с помощью компьютеров возможно формировании и предъявлении тестируемому гораздо большего количества стимулов, их контекстная коррекция в зависимости от сделанного выбора. Значительно </w:t>
+      </w:r>
+      <w:proofErr w:type="gramStart"/>
+      <w:r>
+        <w:rPr>
+          <w:rFonts w:ascii="Times New Roman" w:hAnsi="Times New Roman" w:cs="Times New Roman"/>
+          <w:sz w:val="28"/>
+          <w:szCs w:val="28"/>
+        </w:rPr>
+        <w:t>упрощается</w:t>
+      </w:r>
+      <w:proofErr w:type="gramEnd"/>
+      <w:r>
+        <w:rPr>
+          <w:rFonts w:ascii="Times New Roman" w:hAnsi="Times New Roman" w:cs="Times New Roman"/>
+          <w:sz w:val="28"/>
+          <w:szCs w:val="28"/>
+        </w:rPr>
+        <w:t xml:space="preserve"> фиксация и обработка ответов респондента при одновременном снижении вероятности ошибок на данном этапе диагностики</w:t>
+      </w:r>
+      <w:r>
+        <w:rPr>
+          <w:rFonts w:ascii="Times New Roman" w:hAnsi="Times New Roman" w:cs="Times New Roman"/>
+          <w:sz w:val="28"/>
+          <w:szCs w:val="28"/>
+        </w:rPr>
+        <w:t xml:space="preserve">. </w:t>
+      </w:r>
+      <w:r>
+        <w:rPr>
+          <w:rFonts w:ascii="Times New Roman" w:hAnsi="Times New Roman" w:cs="Times New Roman"/>
+          <w:sz w:val="28"/>
+          <w:szCs w:val="28"/>
+        </w:rPr>
+        <w:t>Существенным плюсом компьютерных средств психологической и профессиональной диагностики является быстрота перевода полученных первичных данных по тестам в стандартные значения и наличие базовых вариантов интерпретации показателей. Таким образом, компьютерные системы диагностики освобождают пользователя от трудоемких рутинных операций и позволяют сосредоточиться на решении содержательных профессиональных задач.</w:t>
+      </w:r>
     </w:p>
     <w:p>
       <w:pPr>
-        <w:rPr>
+        <w:spacing w:after="0" w:line="276" w:lineRule="auto"/>
+        <w:ind w:firstLine="709"/>
+        <w:jc w:val="both"/>
+        <w:rPr>
+          <w:rFonts w:ascii="Times New Roman" w:hAnsi="Times New Roman" w:cs="Times New Roman"/>
+          <w:sz w:val="28"/>
+          <w:szCs w:val="28"/>
           <w:lang w:val="en-US"/>
         </w:rPr>
       </w:pPr>
-      <w:proofErr w:type="spellStart"/>
-      <w:r>
-        <w:rPr>
+      <w:r>
+        <w:rPr>
+          <w:rFonts w:ascii="Times New Roman" w:hAnsi="Times New Roman" w:cs="Times New Roman"/>
+          <w:sz w:val="28"/>
+          <w:szCs w:val="28"/>
+        </w:rPr>
+        <w:t xml:space="preserve">Следует подчеркнуть, что использование компьютерной техники дает потенциальную возможность не только "протестировать" </w:t>
+      </w:r>
+      <w:r>
+        <w:rPr>
+          <w:rFonts w:ascii="Times New Roman" w:hAnsi="Times New Roman" w:cs="Times New Roman"/>
+          <w:sz w:val="28"/>
+          <w:szCs w:val="28"/>
+        </w:rPr>
+        <w:t>участника</w:t>
+      </w:r>
+      <w:r>
+        <w:rPr>
+          <w:rFonts w:ascii="Times New Roman" w:hAnsi="Times New Roman" w:cs="Times New Roman"/>
+          <w:sz w:val="28"/>
+          <w:szCs w:val="28"/>
+        </w:rPr>
+        <w:t>, но и соотнести полученные результаты с несколькими выборками стандартизации теста</w:t>
+      </w:r>
+      <w:r>
+        <w:rPr>
+          <w:rFonts w:ascii="Times New Roman" w:hAnsi="Times New Roman" w:cs="Times New Roman"/>
+          <w:sz w:val="28"/>
+          <w:szCs w:val="28"/>
+        </w:rPr>
+        <w:t>.</w:t>
+      </w:r>
+      <w:r>
+        <w:rPr>
+          <w:rFonts w:ascii="Times New Roman" w:hAnsi="Times New Roman" w:cs="Times New Roman"/>
+          <w:sz w:val="28"/>
+          <w:szCs w:val="28"/>
+        </w:rPr>
+        <w:t xml:space="preserve"> </w:t>
+      </w:r>
+      <w:r>
+        <w:rPr>
+          <w:rFonts w:ascii="Times New Roman" w:hAnsi="Times New Roman" w:cs="Times New Roman"/>
+          <w:sz w:val="28"/>
+          <w:szCs w:val="28"/>
           <w:lang w:val="en-US"/>
         </w:rPr>
-        <w:t>Dfghdfgh</w:t>
-      </w:r>
-      <w:proofErr w:type="spellEnd"/>
+        <w:t>[1]</w:t>
+      </w:r>
     </w:p>
     <w:p>
       <w:pPr>
-        <w:rPr>
-          <w:lang w:val="en-US"/>
+        <w:spacing w:after="0" w:line="276" w:lineRule="auto"/>
+        <w:ind w:firstLine="709"/>
+        <w:jc w:val="both"/>
+        <w:rPr>
+          <w:rFonts w:ascii="Times New Roman" w:hAnsi="Times New Roman" w:cs="Times New Roman"/>
+          <w:sz w:val="28"/>
+          <w:szCs w:val="28"/>
+        </w:rPr>
+      </w:pPr>
+      <w:r>
+        <w:rPr>
+          <w:rFonts w:ascii="Times New Roman" w:hAnsi="Times New Roman" w:cs="Times New Roman"/>
+          <w:sz w:val="28"/>
+          <w:szCs w:val="28"/>
+        </w:rPr>
+        <w:t>Компьютерные версии психодиагностических методик приобретают все большее значение, становятся важным инструментарием психологов в самых различных областях. При их разработке создаются системы, с помощью которых делают диагностический вывод по результатам исследования конкретного человека в виде связного и непротиворечивого текста отражает измеряемые психологические параметры.</w:t>
+      </w:r>
+    </w:p>
+    <w:p>
+      <w:pPr>
+        <w:spacing w:after="0" w:line="276" w:lineRule="auto"/>
+        <w:ind w:firstLine="709"/>
+        <w:jc w:val="both"/>
+        <w:rPr>
+          <w:rFonts w:ascii="Times New Roman" w:hAnsi="Times New Roman" w:cs="Times New Roman"/>
+          <w:sz w:val="28"/>
+          <w:szCs w:val="28"/>
+        </w:rPr>
+      </w:pPr>
+      <w:r>
+        <w:rPr>
+          <w:rFonts w:ascii="Times New Roman" w:hAnsi="Times New Roman" w:cs="Times New Roman"/>
+          <w:sz w:val="28"/>
+          <w:szCs w:val="28"/>
+        </w:rPr>
+        <w:t xml:space="preserve">В психодиагностических исследованиях интерпретация результатов и написание психодиагностического заключения является творческим процессом, который выполняют психологи после обработки полученных данных. Точность и адекватность этого заключения о личности исследуемого обеспечивает опыт </w:t>
+      </w:r>
+      <w:r>
+        <w:rPr>
+          <w:rFonts w:ascii="Times New Roman" w:hAnsi="Times New Roman" w:cs="Times New Roman"/>
+          <w:sz w:val="28"/>
+          <w:szCs w:val="28"/>
+        </w:rPr>
+        <w:t>исследователя</w:t>
+      </w:r>
+      <w:r>
+        <w:rPr>
+          <w:rFonts w:ascii="Times New Roman" w:hAnsi="Times New Roman" w:cs="Times New Roman"/>
+          <w:sz w:val="28"/>
+          <w:szCs w:val="28"/>
+        </w:rPr>
+        <w:t xml:space="preserve">. Разработка автоматизированного психодиагностического заключения предусматривает моделирование рассуждений психолога при интерпретации результатов тестирования и </w:t>
+      </w:r>
+      <w:r>
+        <w:rPr>
+          <w:rFonts w:ascii="Times New Roman" w:hAnsi="Times New Roman" w:cs="Times New Roman"/>
+          <w:sz w:val="28"/>
+          <w:szCs w:val="28"/>
+        </w:rPr>
+        <w:lastRenderedPageBreak/>
+        <w:t xml:space="preserve">переноса его знаний и опыта в структуры, которые воспринимаются компьютером. </w:t>
+      </w:r>
+      <w:r>
+        <w:rPr>
+          <w:rFonts w:ascii="Times New Roman" w:hAnsi="Times New Roman" w:cs="Times New Roman"/>
+          <w:sz w:val="28"/>
+          <w:szCs w:val="28"/>
+        </w:rPr>
+        <w:t>[2]</w:t>
+      </w:r>
+    </w:p>
+    <w:p>
+      <w:pPr>
+        <w:spacing w:after="0" w:line="276" w:lineRule="auto"/>
+        <w:ind w:firstLine="709"/>
+        <w:jc w:val="both"/>
+        <w:rPr>
+          <w:rFonts w:ascii="Times New Roman" w:hAnsi="Times New Roman" w:cs="Times New Roman"/>
+          <w:sz w:val="28"/>
+          <w:szCs w:val="28"/>
+        </w:rPr>
+      </w:pPr>
+      <w:r>
+        <w:rPr>
+          <w:rFonts w:ascii="Times New Roman" w:hAnsi="Times New Roman" w:cs="Times New Roman"/>
+          <w:sz w:val="28"/>
+          <w:szCs w:val="28"/>
+        </w:rPr>
+        <w:t xml:space="preserve">Программно-аппаратный комплекс (ПАК) — это набор технических и программных средств, работающих совместно для выполнения одной или нескольких сходных задач. Современная методология системного проектирования требует, чтобы создаваемые программно-технические средства были не только надежными и эффективными, но и эргономичными, т.е. удобными в использовании и освоении. </w:t>
+      </w:r>
+    </w:p>
+    <w:p>
+      <w:pPr>
+        <w:spacing w:after="0" w:line="276" w:lineRule="auto"/>
+        <w:ind w:firstLine="709"/>
+        <w:jc w:val="both"/>
+        <w:rPr>
+          <w:rFonts w:ascii="Times New Roman" w:hAnsi="Times New Roman" w:cs="Times New Roman"/>
+          <w:b/>
+          <w:sz w:val="28"/>
+          <w:szCs w:val="28"/>
+        </w:rPr>
+      </w:pPr>
+      <w:r>
+        <w:rPr>
+          <w:rFonts w:ascii="Times New Roman" w:hAnsi="Times New Roman" w:cs="Times New Roman"/>
+          <w:b/>
+          <w:sz w:val="28"/>
+          <w:szCs w:val="28"/>
+        </w:rPr>
+        <w:t xml:space="preserve">1.1 </w:t>
+      </w:r>
+      <w:r>
+        <w:rPr>
+          <w:rFonts w:ascii="Times New Roman" w:hAnsi="Times New Roman" w:cs="Times New Roman"/>
+          <w:b/>
+          <w:sz w:val="28"/>
+          <w:szCs w:val="28"/>
+        </w:rPr>
+        <w:t>Существующие компьютеризированные методики инженерно-психологических исследований</w:t>
+      </w:r>
+    </w:p>
+    <w:p>
+      <w:pPr>
+        <w:spacing w:after="0" w:line="276" w:lineRule="auto"/>
+        <w:ind w:firstLine="709"/>
+        <w:jc w:val="both"/>
+        <w:rPr>
+          <w:rFonts w:ascii="Times New Roman" w:hAnsi="Times New Roman" w:cs="Times New Roman"/>
+          <w:sz w:val="28"/>
+          <w:szCs w:val="28"/>
+        </w:rPr>
+      </w:pPr>
+      <w:r>
+        <w:rPr>
+          <w:rFonts w:ascii="Times New Roman" w:hAnsi="Times New Roman" w:cs="Times New Roman"/>
+          <w:sz w:val="28"/>
+          <w:szCs w:val="28"/>
+        </w:rPr>
+        <w:t>Далее будет произведен обзор аналогов компьютеризированных методик</w:t>
+      </w:r>
+      <w:r>
+        <w:rPr>
+          <w:rFonts w:ascii="Times New Roman" w:hAnsi="Times New Roman" w:cs="Times New Roman"/>
+          <w:sz w:val="28"/>
+          <w:szCs w:val="28"/>
+        </w:rPr>
+        <w:t xml:space="preserve"> инженерно-психологических исследований</w:t>
+      </w:r>
+      <w:r>
+        <w:rPr>
+          <w:rFonts w:ascii="Times New Roman" w:hAnsi="Times New Roman" w:cs="Times New Roman"/>
+          <w:sz w:val="28"/>
+          <w:szCs w:val="28"/>
+        </w:rPr>
+        <w:t>.</w:t>
+      </w:r>
+    </w:p>
+    <w:p>
+      <w:pPr>
+        <w:spacing w:after="0" w:line="276" w:lineRule="auto"/>
+        <w:ind w:firstLine="709"/>
+        <w:jc w:val="both"/>
+        <w:rPr>
+          <w:rFonts w:ascii="Times New Roman" w:hAnsi="Times New Roman" w:cs="Times New Roman"/>
+          <w:sz w:val="28"/>
+          <w:szCs w:val="28"/>
         </w:rPr>
       </w:pPr>
       <w:bookmarkStart w:id="0" w:name="_GoBack"/>
       <w:bookmarkEnd w:id="0"/>
-      <w:proofErr w:type="spellStart"/>
-      <w:proofErr w:type="gramStart"/>
-      <w:r>
-        <w:rPr>
-          <w:lang w:val="en-US"/>
-        </w:rPr>
-        <w:t>dfgh</w:t>
-      </w:r>
-      <w:proofErr w:type="spellEnd"/>
-      <w:proofErr w:type="gramEnd"/>
+    </w:p>
+    <w:p>
+      <w:pPr>
+        <w:rPr>
+          <w:rFonts w:ascii="Times New Roman" w:hAnsi="Times New Roman" w:cs="Times New Roman"/>
+          <w:sz w:val="28"/>
+          <w:szCs w:val="28"/>
+        </w:rPr>
+      </w:pPr>
+      <w:r>
+        <w:rPr>
+          <w:rFonts w:ascii="Times New Roman" w:hAnsi="Times New Roman" w:cs="Times New Roman"/>
+          <w:sz w:val="28"/>
+          <w:szCs w:val="28"/>
+        </w:rPr>
+        <w:br w:type="page"/>
+      </w:r>
+    </w:p>
+    <w:p>
+      <w:pPr>
+        <w:tabs>
+          <w:tab w:val="left" w:pos="1418"/>
+        </w:tabs>
+        <w:spacing w:after="0" w:line="276" w:lineRule="auto"/>
+        <w:ind w:firstLine="709"/>
+        <w:jc w:val="both"/>
+        <w:rPr>
+          <w:rFonts w:ascii="Times New Roman" w:hAnsi="Times New Roman" w:cs="Times New Roman"/>
+          <w:sz w:val="28"/>
+          <w:szCs w:val="28"/>
+        </w:rPr>
+      </w:pPr>
+      <w:r>
+        <w:rPr>
+          <w:rFonts w:ascii="Times New Roman" w:hAnsi="Times New Roman" w:cs="Times New Roman"/>
+          <w:sz w:val="28"/>
+          <w:szCs w:val="28"/>
+        </w:rPr>
+        <w:lastRenderedPageBreak/>
+        <w:t>[1]</w:t>
+      </w:r>
+      <w:r>
+        <w:rPr>
+          <w:rFonts w:ascii="Times New Roman" w:hAnsi="Times New Roman" w:cs="Times New Roman"/>
+          <w:sz w:val="28"/>
+          <w:szCs w:val="28"/>
+        </w:rPr>
+        <w:t xml:space="preserve"> </w:t>
+      </w:r>
+      <w:hyperlink r:id="rId4" w:history="1">
+        <w:r>
+          <w:rPr>
+            <w:rStyle w:val="a3"/>
+            <w:rFonts w:ascii="Times New Roman" w:hAnsi="Times New Roman" w:cs="Times New Roman"/>
+            <w:sz w:val="28"/>
+            <w:szCs w:val="28"/>
+          </w:rPr>
+          <w:t>http://studbooks.net/32930/psihologiya/kompyuterizirovannye_kompyuternye_psihodiagnosticheskie_testy</w:t>
+        </w:r>
+      </w:hyperlink>
+    </w:p>
+    <w:p>
+      <w:pPr>
+        <w:tabs>
+          <w:tab w:val="left" w:pos="1418"/>
+        </w:tabs>
+        <w:spacing w:after="0" w:line="276" w:lineRule="auto"/>
+        <w:ind w:firstLine="709"/>
+        <w:jc w:val="both"/>
+        <w:rPr>
+          <w:rFonts w:ascii="Times New Roman" w:hAnsi="Times New Roman" w:cs="Times New Roman"/>
+          <w:sz w:val="28"/>
+          <w:szCs w:val="28"/>
+        </w:rPr>
+      </w:pPr>
+      <w:r>
+        <w:rPr>
+          <w:rFonts w:ascii="Times New Roman" w:hAnsi="Times New Roman" w:cs="Times New Roman"/>
+          <w:sz w:val="28"/>
+          <w:szCs w:val="28"/>
+        </w:rPr>
+        <w:t xml:space="preserve">[2] </w:t>
+      </w:r>
+      <w:hyperlink r:id="rId5" w:history="1">
+        <w:r>
+          <w:rPr>
+            <w:rStyle w:val="a3"/>
+            <w:rFonts w:ascii="Times New Roman" w:hAnsi="Times New Roman" w:cs="Times New Roman"/>
+            <w:sz w:val="28"/>
+            <w:szCs w:val="28"/>
+            <w:lang w:val="en-US"/>
+          </w:rPr>
+          <w:t>https</w:t>
+        </w:r>
+        <w:r>
+          <w:rPr>
+            <w:rStyle w:val="a3"/>
+            <w:rFonts w:ascii="Times New Roman" w:hAnsi="Times New Roman" w:cs="Times New Roman"/>
+            <w:sz w:val="28"/>
+            <w:szCs w:val="28"/>
+          </w:rPr>
+          <w:t>://</w:t>
+        </w:r>
+        <w:r>
+          <w:rPr>
+            <w:rStyle w:val="a3"/>
+            <w:rFonts w:ascii="Times New Roman" w:hAnsi="Times New Roman" w:cs="Times New Roman"/>
+            <w:sz w:val="28"/>
+            <w:szCs w:val="28"/>
+            <w:lang w:val="en-US"/>
+          </w:rPr>
+          <w:t>www</w:t>
+        </w:r>
+        <w:r>
+          <w:rPr>
+            <w:rStyle w:val="a3"/>
+            <w:rFonts w:ascii="Times New Roman" w:hAnsi="Times New Roman" w:cs="Times New Roman"/>
+            <w:sz w:val="28"/>
+            <w:szCs w:val="28"/>
+          </w:rPr>
+          <w:t>.</w:t>
+        </w:r>
+        <w:r>
+          <w:rPr>
+            <w:rStyle w:val="a3"/>
+            <w:rFonts w:ascii="Times New Roman" w:hAnsi="Times New Roman" w:cs="Times New Roman"/>
+            <w:sz w:val="28"/>
+            <w:szCs w:val="28"/>
+            <w:lang w:val="en-US"/>
+          </w:rPr>
+          <w:t>psycho</w:t>
+        </w:r>
+        <w:r>
+          <w:rPr>
+            <w:rStyle w:val="a3"/>
+            <w:rFonts w:ascii="Times New Roman" w:hAnsi="Times New Roman" w:cs="Times New Roman"/>
+            <w:sz w:val="28"/>
+            <w:szCs w:val="28"/>
+          </w:rPr>
+          <w:t>.</w:t>
+        </w:r>
+        <w:proofErr w:type="spellStart"/>
+        <w:r>
+          <w:rPr>
+            <w:rStyle w:val="a3"/>
+            <w:rFonts w:ascii="Times New Roman" w:hAnsi="Times New Roman" w:cs="Times New Roman"/>
+            <w:sz w:val="28"/>
+            <w:szCs w:val="28"/>
+            <w:lang w:val="en-US"/>
+          </w:rPr>
+          <w:t>ru</w:t>
+        </w:r>
+        <w:proofErr w:type="spellEnd"/>
+        <w:r>
+          <w:rPr>
+            <w:rStyle w:val="a3"/>
+            <w:rFonts w:ascii="Times New Roman" w:hAnsi="Times New Roman" w:cs="Times New Roman"/>
+            <w:sz w:val="28"/>
+            <w:szCs w:val="28"/>
+          </w:rPr>
+          <w:t>/</w:t>
+        </w:r>
+        <w:r>
+          <w:rPr>
+            <w:rStyle w:val="a3"/>
+            <w:rFonts w:ascii="Times New Roman" w:hAnsi="Times New Roman" w:cs="Times New Roman"/>
+            <w:sz w:val="28"/>
+            <w:szCs w:val="28"/>
+            <w:lang w:val="en-US"/>
+          </w:rPr>
+          <w:t>library</w:t>
+        </w:r>
+        <w:r>
+          <w:rPr>
+            <w:rStyle w:val="a3"/>
+            <w:rFonts w:ascii="Times New Roman" w:hAnsi="Times New Roman" w:cs="Times New Roman"/>
+            <w:sz w:val="28"/>
+            <w:szCs w:val="28"/>
+          </w:rPr>
+          <w:t>/93</w:t>
+        </w:r>
+      </w:hyperlink>
+    </w:p>
+    <w:p>
+      <w:pPr>
+        <w:tabs>
+          <w:tab w:val="left" w:pos="1418"/>
+        </w:tabs>
+        <w:spacing w:after="0" w:line="276" w:lineRule="auto"/>
+        <w:ind w:firstLine="709"/>
+        <w:jc w:val="both"/>
+        <w:rPr>
+          <w:rFonts w:ascii="Times New Roman" w:hAnsi="Times New Roman" w:cs="Times New Roman"/>
+          <w:sz w:val="28"/>
+          <w:szCs w:val="28"/>
+        </w:rPr>
+      </w:pPr>
+    </w:p>
+    <w:p>
+      <w:pPr>
+        <w:spacing w:after="0" w:line="276" w:lineRule="auto"/>
+        <w:ind w:firstLine="709"/>
+        <w:jc w:val="both"/>
+        <w:rPr>
+          <w:rFonts w:ascii="Times New Roman" w:hAnsi="Times New Roman" w:cs="Times New Roman"/>
+          <w:sz w:val="28"/>
+          <w:szCs w:val="28"/>
+        </w:rPr>
+      </w:pPr>
     </w:p>
     <w:sectPr>
       <w:pgSz w:w="11906" w:h="16838"/>
@@ -74,10 +625,6 @@
     </w:sectPr>
   </w:body>
 </w:document>
-</file>
-
-<file path=word/numbering.xml><?xml version="1.0" encoding="utf-8"?>
-<w:numbering xmlns:wpc="http://schemas.microsoft.com/office/word/2010/wordprocessingCanvas" xmlns:mc="http://schemas.openxmlformats.org/markup-compatibility/2006" xmlns:o="urn:schemas-microsoft-com:office:office" xmlns:r="http://schemas.openxmlformats.org/officeDocument/2006/relationships" xmlns:m="http://schemas.openxmlformats.org/officeDocument/2006/math" xmlns:v="urn:schemas-microsoft-com:vml" xmlns:wp14="http://schemas.microsoft.com/office/word/2010/wordprocessingDrawing" xmlns:wp="http://schemas.openxmlformats.org/drawingml/2006/wordprocessingDrawing" xmlns:w10="urn:schemas-microsoft-com:office:word" xmlns:w="http://schemas.openxmlformats.org/wordprocessingml/2006/main" xmlns:w14="http://schemas.microsoft.com/office/word/2010/wordml" xmlns:w15="http://schemas.microsoft.com/office/word/2012/wordml" xmlns:wpg="http://schemas.microsoft.com/office/word/2010/wordprocessingGroup" xmlns:wpi="http://schemas.microsoft.com/office/word/2010/wordprocessingInk" xmlns:wne="http://schemas.microsoft.com/office/word/2006/wordml" xmlns:wps="http://schemas.microsoft.com/office/word/2010/wordprocessingShape" mc:Ignorable="w14 w15 wp14"/>
 </file>
 
 <file path=word/styles.xml><?xml version="1.0" encoding="utf-8"?>
@@ -501,6 +1048,17 @@
     <w:semiHidden/>
     <w:unhideWhenUsed/>
   </w:style>
+  <w:style w:type="character" w:styleId="a3">
+    <w:name w:val="Hyperlink"/>
+    <w:basedOn w:val="a0"/>
+    <w:uiPriority w:val="99"/>
+    <w:unhideWhenUsed/>
+    <w:rsid w:val="00AC46E4"/>
+    <w:rPr>
+      <w:color w:val="0563C1" w:themeColor="hyperlink"/>
+      <w:u w:val="single"/>
+    </w:rPr>
+  </w:style>
 </w:styles>
 </file>
 

--- a/Обзор литературы.docx
+++ b/Обзор литературы.docx
@@ -405,25 +405,2779 @@
           <w:szCs w:val="28"/>
         </w:rPr>
       </w:pPr>
+      <w:r>
+        <w:rPr>
+          <w:rFonts w:ascii="Times New Roman" w:hAnsi="Times New Roman" w:cs="Times New Roman"/>
+          <w:sz w:val="28"/>
+          <w:szCs w:val="28"/>
+        </w:rPr>
+        <w:t>Одним из примеров автоматизированной методологии исследования является веб-приложение</w:t>
+      </w:r>
+      <w:r>
+        <w:rPr>
+          <w:rFonts w:ascii="Times New Roman" w:hAnsi="Times New Roman" w:cs="Times New Roman"/>
+          <w:sz w:val="28"/>
+          <w:szCs w:val="28"/>
+        </w:rPr>
+        <w:t xml:space="preserve"> для оценки кра</w:t>
+      </w:r>
+      <w:r>
+        <w:rPr>
+          <w:rFonts w:ascii="Times New Roman" w:hAnsi="Times New Roman" w:cs="Times New Roman"/>
+          <w:sz w:val="28"/>
+          <w:szCs w:val="28"/>
+        </w:rPr>
+        <w:t xml:space="preserve">тковременной зрительной памяти </w:t>
+      </w:r>
+      <w:r>
+        <w:rPr>
+          <w:rFonts w:ascii="Times New Roman" w:hAnsi="Times New Roman" w:cs="Times New Roman"/>
+          <w:sz w:val="28"/>
+          <w:szCs w:val="28"/>
+        </w:rPr>
+        <w:t>[3]</w:t>
+      </w:r>
+      <w:r>
+        <w:rPr>
+          <w:rFonts w:ascii="Times New Roman" w:hAnsi="Times New Roman" w:cs="Times New Roman"/>
+          <w:sz w:val="28"/>
+          <w:szCs w:val="28"/>
+        </w:rPr>
+        <w:t>.</w:t>
+      </w:r>
+    </w:p>
+    <w:p>
+      <w:pPr>
+        <w:spacing w:after="0" w:line="276" w:lineRule="auto"/>
+        <w:ind w:firstLine="709"/>
+        <w:jc w:val="both"/>
+        <w:rPr>
+          <w:rFonts w:ascii="Times New Roman" w:hAnsi="Times New Roman" w:cs="Times New Roman"/>
+          <w:sz w:val="28"/>
+          <w:szCs w:val="28"/>
+        </w:rPr>
+      </w:pPr>
+      <w:r>
+        <w:rPr>
+          <w:rFonts w:ascii="Times New Roman" w:hAnsi="Times New Roman" w:cs="Times New Roman"/>
+          <w:sz w:val="28"/>
+          <w:szCs w:val="28"/>
+        </w:rPr>
+        <w:t>Методика исследования кратковременной памяти заключается в</w:t>
+      </w:r>
+      <w:r>
+        <w:rPr>
+          <w:rFonts w:ascii="Times New Roman" w:hAnsi="Times New Roman" w:cs="Times New Roman"/>
+          <w:sz w:val="28"/>
+          <w:szCs w:val="28"/>
+        </w:rPr>
+        <w:t xml:space="preserve"> следующем: испытуемому необходимо </w:t>
+      </w:r>
+      <w:r>
+        <w:rPr>
+          <w:rFonts w:ascii="Times New Roman" w:hAnsi="Times New Roman" w:cs="Times New Roman"/>
+          <w:sz w:val="28"/>
+          <w:szCs w:val="28"/>
+        </w:rPr>
+        <w:t>за определенный промежуток времени запомнить максимальное количество числовых значений, а затем воспроизвести их</w:t>
+      </w:r>
+      <w:r>
+        <w:rPr>
+          <w:rFonts w:ascii="Times New Roman" w:hAnsi="Times New Roman" w:cs="Times New Roman"/>
+          <w:sz w:val="28"/>
+          <w:szCs w:val="28"/>
+        </w:rPr>
+        <w:t>.</w:t>
+      </w:r>
+    </w:p>
+    <w:p>
+      <w:pPr>
+        <w:spacing w:after="0" w:line="276" w:lineRule="auto"/>
+        <w:ind w:firstLine="709"/>
+        <w:jc w:val="both"/>
+        <w:rPr>
+          <w:rFonts w:ascii="Times New Roman" w:hAnsi="Times New Roman" w:cs="Times New Roman"/>
+          <w:sz w:val="28"/>
+          <w:szCs w:val="28"/>
+        </w:rPr>
+      </w:pPr>
+      <w:r>
+        <w:rPr>
+          <w:rFonts w:ascii="Times New Roman" w:hAnsi="Times New Roman" w:cs="Times New Roman"/>
+          <w:sz w:val="28"/>
+          <w:szCs w:val="28"/>
+        </w:rPr>
+        <w:t xml:space="preserve">На рисунке 1 </w:t>
+      </w:r>
+      <w:r>
+        <w:rPr>
+          <w:rFonts w:ascii="Times New Roman" w:hAnsi="Times New Roman" w:cs="Times New Roman"/>
+          <w:sz w:val="28"/>
+          <w:szCs w:val="28"/>
+        </w:rPr>
+        <w:t>изображен</w:t>
+      </w:r>
+      <w:r>
+        <w:rPr>
+          <w:rFonts w:ascii="Times New Roman" w:hAnsi="Times New Roman" w:cs="Times New Roman"/>
+          <w:sz w:val="28"/>
+          <w:szCs w:val="28"/>
+        </w:rPr>
+        <w:t xml:space="preserve"> первый этап опыта</w:t>
+      </w:r>
+      <w:r>
+        <w:rPr>
+          <w:rFonts w:ascii="Times New Roman" w:hAnsi="Times New Roman" w:cs="Times New Roman"/>
+          <w:sz w:val="28"/>
+          <w:szCs w:val="28"/>
+        </w:rPr>
+        <w:t xml:space="preserve"> – испытуемому демонстрируется инст</w:t>
+      </w:r>
+      <w:r>
+        <w:rPr>
+          <w:rFonts w:ascii="Times New Roman" w:hAnsi="Times New Roman" w:cs="Times New Roman"/>
+          <w:sz w:val="28"/>
+          <w:szCs w:val="28"/>
+        </w:rPr>
+        <w:t>рукция проведения эксперимента, таймер, показывающий время до окончания первой части эксперимента, а также числовой ряд, который необходимо запомнить.</w:t>
+      </w:r>
+    </w:p>
+    <w:p>
+      <w:pPr>
+        <w:spacing w:after="0" w:line="276" w:lineRule="auto"/>
+        <w:ind w:firstLine="709"/>
+        <w:jc w:val="both"/>
+        <w:rPr>
+          <w:rFonts w:ascii="Times New Roman" w:hAnsi="Times New Roman" w:cs="Times New Roman"/>
+          <w:sz w:val="28"/>
+          <w:szCs w:val="28"/>
+        </w:rPr>
+      </w:pPr>
+    </w:p>
+    <w:p>
+      <w:pPr>
+        <w:spacing w:after="0" w:line="276" w:lineRule="auto"/>
+        <w:ind w:firstLine="709"/>
+        <w:jc w:val="center"/>
+        <w:rPr>
+          <w:rFonts w:ascii="Times New Roman" w:hAnsi="Times New Roman" w:cs="Times New Roman"/>
+          <w:sz w:val="28"/>
+          <w:szCs w:val="28"/>
+        </w:rPr>
+      </w:pPr>
+      <w:r>
+        <w:rPr>
+          <w:rFonts w:ascii="Times New Roman" w:hAnsi="Times New Roman" w:cs="Times New Roman"/>
+          <w:noProof/>
+          <w:sz w:val="28"/>
+          <w:szCs w:val="28"/>
+          <w:lang w:eastAsia="ru-RU"/>
+        </w:rPr>
+        <w:drawing>
+          <wp:inline distT="0" distB="0" distL="0" distR="0" wp14:anchorId="56505339" wp14:editId="65702990">
+            <wp:extent cx="4676023" cy="2733675"/>
+            <wp:effectExtent l="0" t="0" r="0" b="0"/>
+            <wp:docPr id="2" name="Рисунок 2"/>
+            <wp:cNvGraphicFramePr>
+              <a:graphicFrameLocks xmlns:a="http://schemas.openxmlformats.org/drawingml/2006/main" noChangeAspect="1"/>
+            </wp:cNvGraphicFramePr>
+            <a:graphic xmlns:a="http://schemas.openxmlformats.org/drawingml/2006/main">
+              <a:graphicData uri="http://schemas.openxmlformats.org/drawingml/2006/picture">
+                <pic:pic xmlns:pic="http://schemas.openxmlformats.org/drawingml/2006/picture">
+                  <pic:nvPicPr>
+                    <pic:cNvPr id="0" name="Picture 14"/>
+                    <pic:cNvPicPr>
+                      <a:picLocks noChangeAspect="1" noChangeArrowheads="1"/>
+                    </pic:cNvPicPr>
+                  </pic:nvPicPr>
+                  <pic:blipFill>
+                    <a:blip r:embed="rId5">
+                      <a:extLst>
+                        <a:ext uri="{28A0092B-C50C-407E-A947-70E740481C1C}">
+                          <a14:useLocalDpi xmlns:a14="http://schemas.microsoft.com/office/drawing/2010/main" val="0"/>
+                        </a:ext>
+                      </a:extLst>
+                    </a:blip>
+                    <a:srcRect/>
+                    <a:stretch>
+                      <a:fillRect/>
+                    </a:stretch>
+                  </pic:blipFill>
+                  <pic:spPr bwMode="auto">
+                    <a:xfrm>
+                      <a:off x="0" y="0"/>
+                      <a:ext cx="4679900" cy="2735942"/>
+                    </a:xfrm>
+                    <a:prstGeom prst="rect">
+                      <a:avLst/>
+                    </a:prstGeom>
+                    <a:noFill/>
+                    <a:ln>
+                      <a:noFill/>
+                    </a:ln>
+                  </pic:spPr>
+                </pic:pic>
+              </a:graphicData>
+            </a:graphic>
+          </wp:inline>
+        </w:drawing>
+      </w:r>
+    </w:p>
+    <w:p>
+      <w:pPr>
+        <w:spacing w:after="0" w:line="276" w:lineRule="auto"/>
+        <w:ind w:firstLine="709"/>
+        <w:jc w:val="center"/>
+        <w:rPr>
+          <w:rFonts w:ascii="Times New Roman" w:hAnsi="Times New Roman" w:cs="Times New Roman"/>
+          <w:sz w:val="28"/>
+          <w:szCs w:val="28"/>
+        </w:rPr>
+      </w:pPr>
+    </w:p>
+    <w:p>
+      <w:pPr>
+        <w:spacing w:after="0" w:line="276" w:lineRule="auto"/>
+        <w:ind w:firstLine="709"/>
+        <w:jc w:val="center"/>
+        <w:rPr>
+          <w:rFonts w:ascii="Times New Roman" w:hAnsi="Times New Roman" w:cs="Times New Roman"/>
+          <w:sz w:val="28"/>
+          <w:szCs w:val="28"/>
+        </w:rPr>
+      </w:pPr>
+      <w:r>
+        <w:rPr>
+          <w:rFonts w:ascii="Times New Roman" w:hAnsi="Times New Roman" w:cs="Times New Roman"/>
+          <w:sz w:val="28"/>
+          <w:szCs w:val="28"/>
+        </w:rPr>
+        <w:t>Рисунок 1 – Первый этап эксперимента исследования оценки кратковременной памяти.</w:t>
+      </w:r>
+    </w:p>
+    <w:p>
+      <w:pPr>
+        <w:spacing w:after="0" w:line="276" w:lineRule="auto"/>
+        <w:ind w:firstLine="709"/>
+        <w:jc w:val="both"/>
+        <w:rPr>
+          <w:rFonts w:ascii="Times New Roman" w:hAnsi="Times New Roman" w:cs="Times New Roman"/>
+          <w:sz w:val="28"/>
+          <w:szCs w:val="28"/>
+        </w:rPr>
+      </w:pPr>
+    </w:p>
+    <w:p>
+      <w:pPr>
+        <w:spacing w:after="0" w:line="276" w:lineRule="auto"/>
+        <w:ind w:firstLine="709"/>
+        <w:jc w:val="both"/>
+        <w:rPr>
+          <w:rFonts w:ascii="Times New Roman" w:hAnsi="Times New Roman" w:cs="Times New Roman"/>
+          <w:sz w:val="28"/>
+          <w:szCs w:val="28"/>
+        </w:rPr>
+      </w:pPr>
+      <w:r>
+        <w:rPr>
+          <w:rFonts w:ascii="Times New Roman" w:hAnsi="Times New Roman" w:cs="Times New Roman"/>
+          <w:sz w:val="28"/>
+          <w:szCs w:val="28"/>
+        </w:rPr>
+        <w:lastRenderedPageBreak/>
+        <w:t>После истечения 20 секунд, испытуемому демонстрируется текстовое поле, в которое необходимо ввести запомнившиеся числа (</w:t>
+      </w:r>
+      <w:r>
+        <w:rPr>
+          <w:rFonts w:ascii="Times New Roman" w:hAnsi="Times New Roman" w:cs="Times New Roman"/>
+          <w:sz w:val="28"/>
+          <w:szCs w:val="28"/>
+        </w:rPr>
+        <w:t xml:space="preserve">рисунок </w:t>
+      </w:r>
+      <w:r>
+        <w:rPr>
+          <w:rFonts w:ascii="Times New Roman" w:hAnsi="Times New Roman" w:cs="Times New Roman"/>
+          <w:sz w:val="28"/>
+          <w:szCs w:val="28"/>
+        </w:rPr>
+        <w:t>2).</w:t>
+      </w:r>
+    </w:p>
+    <w:p>
+      <w:pPr>
+        <w:spacing w:after="0" w:line="276" w:lineRule="auto"/>
+        <w:ind w:firstLine="709"/>
+        <w:jc w:val="both"/>
+        <w:rPr>
+          <w:rFonts w:ascii="Times New Roman" w:hAnsi="Times New Roman" w:cs="Times New Roman"/>
+          <w:sz w:val="28"/>
+          <w:szCs w:val="28"/>
+        </w:rPr>
+      </w:pPr>
+    </w:p>
+    <w:p>
+      <w:pPr>
+        <w:spacing w:after="0" w:line="276" w:lineRule="auto"/>
+        <w:ind w:firstLine="709"/>
+        <w:jc w:val="center"/>
+        <w:rPr>
+          <w:rFonts w:ascii="Times New Roman" w:hAnsi="Times New Roman" w:cs="Times New Roman"/>
+          <w:sz w:val="28"/>
+          <w:szCs w:val="28"/>
+        </w:rPr>
+      </w:pPr>
+      <w:r>
+        <w:rPr>
+          <w:rFonts w:ascii="Times New Roman" w:hAnsi="Times New Roman" w:cs="Times New Roman"/>
+          <w:noProof/>
+          <w:sz w:val="28"/>
+          <w:szCs w:val="28"/>
+          <w:lang w:eastAsia="ru-RU"/>
+        </w:rPr>
+        <w:drawing>
+          <wp:inline distT="0" distB="0" distL="0" distR="0" wp14:anchorId="4E3502BB" wp14:editId="2BD8FA98">
+            <wp:extent cx="4802235" cy="2828925"/>
+            <wp:effectExtent l="0" t="0" r="0" b="0"/>
+            <wp:docPr id="3" name="Рисунок 3"/>
+            <wp:cNvGraphicFramePr>
+              <a:graphicFrameLocks xmlns:a="http://schemas.openxmlformats.org/drawingml/2006/main" noChangeAspect="1"/>
+            </wp:cNvGraphicFramePr>
+            <a:graphic xmlns:a="http://schemas.openxmlformats.org/drawingml/2006/main">
+              <a:graphicData uri="http://schemas.openxmlformats.org/drawingml/2006/picture">
+                <pic:pic xmlns:pic="http://schemas.openxmlformats.org/drawingml/2006/picture">
+                  <pic:nvPicPr>
+                    <pic:cNvPr id="0" name="Picture 15"/>
+                    <pic:cNvPicPr>
+                      <a:picLocks noChangeAspect="1" noChangeArrowheads="1"/>
+                    </pic:cNvPicPr>
+                  </pic:nvPicPr>
+                  <pic:blipFill>
+                    <a:blip r:embed="rId6">
+                      <a:extLst>
+                        <a:ext uri="{28A0092B-C50C-407E-A947-70E740481C1C}">
+                          <a14:useLocalDpi xmlns:a14="http://schemas.microsoft.com/office/drawing/2010/main" val="0"/>
+                        </a:ext>
+                      </a:extLst>
+                    </a:blip>
+                    <a:srcRect/>
+                    <a:stretch>
+                      <a:fillRect/>
+                    </a:stretch>
+                  </pic:blipFill>
+                  <pic:spPr bwMode="auto">
+                    <a:xfrm>
+                      <a:off x="0" y="0"/>
+                      <a:ext cx="4804310" cy="2830147"/>
+                    </a:xfrm>
+                    <a:prstGeom prst="rect">
+                      <a:avLst/>
+                    </a:prstGeom>
+                    <a:noFill/>
+                    <a:ln>
+                      <a:noFill/>
+                    </a:ln>
+                  </pic:spPr>
+                </pic:pic>
+              </a:graphicData>
+            </a:graphic>
+          </wp:inline>
+        </w:drawing>
+      </w:r>
+    </w:p>
+    <w:p>
+      <w:pPr>
+        <w:spacing w:after="0" w:line="276" w:lineRule="auto"/>
+        <w:rPr>
+          <w:rFonts w:ascii="Times New Roman" w:hAnsi="Times New Roman" w:cs="Times New Roman"/>
+          <w:sz w:val="28"/>
+          <w:szCs w:val="28"/>
+        </w:rPr>
+      </w:pPr>
+    </w:p>
+    <w:p>
+      <w:pPr>
+        <w:spacing w:after="0" w:line="276" w:lineRule="auto"/>
+        <w:jc w:val="center"/>
+        <w:rPr>
+          <w:rFonts w:ascii="Times New Roman" w:hAnsi="Times New Roman" w:cs="Times New Roman"/>
+          <w:sz w:val="28"/>
+          <w:szCs w:val="28"/>
+        </w:rPr>
+      </w:pPr>
+      <w:r>
+        <w:rPr>
+          <w:rFonts w:ascii="Times New Roman" w:hAnsi="Times New Roman" w:cs="Times New Roman"/>
+          <w:sz w:val="28"/>
+          <w:szCs w:val="28"/>
+        </w:rPr>
+        <w:t>Рисунок 2</w:t>
+      </w:r>
+      <w:r>
+        <w:rPr>
+          <w:rFonts w:ascii="Times New Roman" w:hAnsi="Times New Roman" w:cs="Times New Roman"/>
+          <w:sz w:val="28"/>
+          <w:szCs w:val="28"/>
+        </w:rPr>
+        <w:t xml:space="preserve"> – </w:t>
+      </w:r>
+      <w:r>
+        <w:rPr>
+          <w:rFonts w:ascii="Times New Roman" w:hAnsi="Times New Roman" w:cs="Times New Roman"/>
+          <w:sz w:val="28"/>
+          <w:szCs w:val="28"/>
+        </w:rPr>
+        <w:t>Второй</w:t>
+      </w:r>
+      <w:r>
+        <w:rPr>
+          <w:rFonts w:ascii="Times New Roman" w:hAnsi="Times New Roman" w:cs="Times New Roman"/>
+          <w:sz w:val="28"/>
+          <w:szCs w:val="28"/>
+        </w:rPr>
+        <w:t xml:space="preserve"> этап эксперимента исследования оценки кратковременной памяти.</w:t>
+      </w:r>
+    </w:p>
+    <w:p>
+      <w:pPr>
+        <w:jc w:val="both"/>
+        <w:rPr>
+          <w:rFonts w:ascii="Times New Roman" w:hAnsi="Times New Roman" w:cs="Times New Roman"/>
+          <w:sz w:val="28"/>
+          <w:szCs w:val="28"/>
+        </w:rPr>
+      </w:pPr>
+      <w:r>
+        <w:rPr>
+          <w:rFonts w:ascii="Times New Roman" w:hAnsi="Times New Roman" w:cs="Times New Roman"/>
+          <w:sz w:val="28"/>
+          <w:szCs w:val="28"/>
+        </w:rPr>
+        <w:tab/>
+        <w:t xml:space="preserve">После ввода </w:t>
+      </w:r>
+      <w:r>
+        <w:rPr>
+          <w:rFonts w:ascii="Times New Roman" w:hAnsi="Times New Roman" w:cs="Times New Roman"/>
+          <w:sz w:val="28"/>
+          <w:szCs w:val="28"/>
+        </w:rPr>
+        <w:t>испытуемым</w:t>
+      </w:r>
+      <w:r>
+        <w:rPr>
+          <w:rFonts w:ascii="Times New Roman" w:hAnsi="Times New Roman" w:cs="Times New Roman"/>
+          <w:sz w:val="28"/>
+          <w:szCs w:val="28"/>
+        </w:rPr>
+        <w:t xml:space="preserve"> числового ряда и нажатия кнопки «Результат теста», на экране монитора демонстрируется надпись, указывающая</w:t>
+      </w:r>
+      <w:r>
+        <w:rPr>
+          <w:rFonts w:ascii="Times New Roman" w:hAnsi="Times New Roman" w:cs="Times New Roman"/>
+          <w:sz w:val="28"/>
+          <w:szCs w:val="28"/>
+        </w:rPr>
+        <w:t xml:space="preserve"> ниже, выше, либо равно значение объема и точности кратковременной зрительной памяти пользователя норме (рисунок 3).</w:t>
+      </w:r>
+    </w:p>
+    <w:p>
+      <w:pPr>
+        <w:tabs>
+          <w:tab w:val="left" w:pos="993"/>
+          <w:tab w:val="left" w:pos="1276"/>
+        </w:tabs>
+        <w:ind w:left="851"/>
+        <w:jc w:val="center"/>
+        <w:rPr>
+          <w:rFonts w:ascii="Times New Roman" w:hAnsi="Times New Roman" w:cs="Times New Roman"/>
+          <w:sz w:val="28"/>
+          <w:szCs w:val="28"/>
+        </w:rPr>
+      </w:pPr>
+      <w:r>
+        <w:rPr>
+          <w:rFonts w:ascii="Times New Roman" w:hAnsi="Times New Roman" w:cs="Times New Roman"/>
+          <w:noProof/>
+          <w:sz w:val="28"/>
+          <w:szCs w:val="28"/>
+          <w:lang w:eastAsia="ru-RU"/>
+        </w:rPr>
+        <w:drawing>
+          <wp:inline distT="0" distB="0" distL="0" distR="0" wp14:anchorId="315A501B" wp14:editId="2BDB71A3">
+            <wp:extent cx="4867275" cy="2859426"/>
+            <wp:effectExtent l="0" t="0" r="0" b="0"/>
+            <wp:docPr id="4" name="Рисунок 4"/>
+            <wp:cNvGraphicFramePr>
+              <a:graphicFrameLocks xmlns:a="http://schemas.openxmlformats.org/drawingml/2006/main" noChangeAspect="1"/>
+            </wp:cNvGraphicFramePr>
+            <a:graphic xmlns:a="http://schemas.openxmlformats.org/drawingml/2006/main">
+              <a:graphicData uri="http://schemas.openxmlformats.org/drawingml/2006/picture">
+                <pic:pic xmlns:pic="http://schemas.openxmlformats.org/drawingml/2006/picture">
+                  <pic:nvPicPr>
+                    <pic:cNvPr id="0" name="Picture 16"/>
+                    <pic:cNvPicPr>
+                      <a:picLocks noChangeAspect="1" noChangeArrowheads="1"/>
+                    </pic:cNvPicPr>
+                  </pic:nvPicPr>
+                  <pic:blipFill>
+                    <a:blip r:embed="rId7">
+                      <a:extLst>
+                        <a:ext uri="{28A0092B-C50C-407E-A947-70E740481C1C}">
+                          <a14:useLocalDpi xmlns:a14="http://schemas.microsoft.com/office/drawing/2010/main" val="0"/>
+                        </a:ext>
+                      </a:extLst>
+                    </a:blip>
+                    <a:srcRect/>
+                    <a:stretch>
+                      <a:fillRect/>
+                    </a:stretch>
+                  </pic:blipFill>
+                  <pic:spPr bwMode="auto">
+                    <a:xfrm>
+                      <a:off x="0" y="0"/>
+                      <a:ext cx="4877733" cy="2865570"/>
+                    </a:xfrm>
+                    <a:prstGeom prst="rect">
+                      <a:avLst/>
+                    </a:prstGeom>
+                    <a:noFill/>
+                    <a:ln>
+                      <a:noFill/>
+                    </a:ln>
+                  </pic:spPr>
+                </pic:pic>
+              </a:graphicData>
+            </a:graphic>
+          </wp:inline>
+        </w:drawing>
+      </w:r>
+    </w:p>
+    <w:p>
+      <w:pPr>
+        <w:spacing w:after="0" w:line="276" w:lineRule="auto"/>
+        <w:jc w:val="center"/>
+        <w:rPr>
+          <w:rFonts w:ascii="Times New Roman" w:hAnsi="Times New Roman" w:cs="Times New Roman"/>
+          <w:sz w:val="28"/>
+          <w:szCs w:val="28"/>
+        </w:rPr>
+      </w:pPr>
+      <w:r>
+        <w:rPr>
+          <w:rFonts w:ascii="Times New Roman" w:hAnsi="Times New Roman" w:cs="Times New Roman"/>
+          <w:sz w:val="28"/>
+          <w:szCs w:val="28"/>
+        </w:rPr>
+        <w:br w:type="page"/>
+      </w:r>
+      <w:r>
+        <w:rPr>
+          <w:rFonts w:ascii="Times New Roman" w:hAnsi="Times New Roman" w:cs="Times New Roman"/>
+          <w:sz w:val="28"/>
+          <w:szCs w:val="28"/>
+        </w:rPr>
+        <w:lastRenderedPageBreak/>
+        <w:t>Рисунок 3</w:t>
+      </w:r>
+      <w:r>
+        <w:rPr>
+          <w:rFonts w:ascii="Times New Roman" w:hAnsi="Times New Roman" w:cs="Times New Roman"/>
+          <w:sz w:val="28"/>
+          <w:szCs w:val="28"/>
+        </w:rPr>
+        <w:t xml:space="preserve"> – </w:t>
+      </w:r>
+      <w:r>
+        <w:rPr>
+          <w:rFonts w:ascii="Times New Roman" w:hAnsi="Times New Roman" w:cs="Times New Roman"/>
+          <w:sz w:val="28"/>
+          <w:szCs w:val="28"/>
+        </w:rPr>
+        <w:t>Демонстрация результатов</w:t>
+      </w:r>
+      <w:r>
+        <w:rPr>
+          <w:rFonts w:ascii="Times New Roman" w:hAnsi="Times New Roman" w:cs="Times New Roman"/>
+          <w:sz w:val="28"/>
+          <w:szCs w:val="28"/>
+        </w:rPr>
+        <w:t xml:space="preserve"> эксперимента исследования оценки кратковременной памяти.</w:t>
+      </w:r>
+    </w:p>
+    <w:p>
+      <w:pPr>
+        <w:spacing w:after="0" w:line="276" w:lineRule="auto"/>
+        <w:jc w:val="center"/>
+        <w:rPr>
+          <w:rFonts w:ascii="Times New Roman" w:hAnsi="Times New Roman" w:cs="Times New Roman"/>
+          <w:sz w:val="28"/>
+          <w:szCs w:val="28"/>
+        </w:rPr>
+      </w:pPr>
+    </w:p>
+    <w:p>
+      <w:pPr>
+        <w:spacing w:after="0" w:line="276" w:lineRule="auto"/>
+        <w:ind w:firstLine="709"/>
+        <w:jc w:val="both"/>
+        <w:rPr>
+          <w:rFonts w:ascii="Times New Roman" w:hAnsi="Times New Roman" w:cs="Times New Roman"/>
+          <w:sz w:val="28"/>
+          <w:szCs w:val="28"/>
+        </w:rPr>
+      </w:pPr>
+      <w:r>
+        <w:rPr>
+          <w:rFonts w:ascii="Times New Roman" w:hAnsi="Times New Roman" w:cs="Times New Roman"/>
+          <w:sz w:val="28"/>
+          <w:szCs w:val="28"/>
+        </w:rPr>
+        <w:t xml:space="preserve">Преимуществами использования данного веб ресурса является доступный и понятный пользователю интерфейс, </w:t>
+      </w:r>
+      <w:r>
+        <w:rPr>
+          <w:rFonts w:ascii="Times New Roman" w:hAnsi="Times New Roman" w:cs="Times New Roman"/>
+          <w:sz w:val="28"/>
+          <w:szCs w:val="28"/>
+        </w:rPr>
+        <w:t>простота исследования. Однако присутствует целый ряд недостатков:</w:t>
+      </w:r>
+    </w:p>
+    <w:p>
+      <w:pPr>
+        <w:pStyle w:val="a4"/>
+        <w:numPr>
+          <w:ilvl w:val="0"/>
+          <w:numId w:val="1"/>
+        </w:numPr>
+        <w:spacing w:after="0" w:line="276" w:lineRule="auto"/>
+        <w:jc w:val="both"/>
+        <w:rPr>
+          <w:rFonts w:ascii="Times New Roman" w:hAnsi="Times New Roman" w:cs="Times New Roman"/>
+          <w:sz w:val="28"/>
+          <w:szCs w:val="28"/>
+        </w:rPr>
+      </w:pPr>
+      <w:r>
+        <w:rPr>
+          <w:rFonts w:ascii="Times New Roman" w:hAnsi="Times New Roman" w:cs="Times New Roman"/>
+          <w:sz w:val="28"/>
+          <w:szCs w:val="28"/>
+        </w:rPr>
+        <w:t>отсутствие возможности регистрации пользователя;</w:t>
+      </w:r>
+    </w:p>
+    <w:p>
+      <w:pPr>
+        <w:pStyle w:val="a4"/>
+        <w:numPr>
+          <w:ilvl w:val="0"/>
+          <w:numId w:val="1"/>
+        </w:numPr>
+        <w:spacing w:after="0" w:line="276" w:lineRule="auto"/>
+        <w:jc w:val="both"/>
+        <w:rPr>
+          <w:rFonts w:ascii="Times New Roman" w:hAnsi="Times New Roman" w:cs="Times New Roman"/>
+          <w:sz w:val="28"/>
+          <w:szCs w:val="28"/>
+        </w:rPr>
+      </w:pPr>
+      <w:r>
+        <w:rPr>
+          <w:rFonts w:ascii="Times New Roman" w:hAnsi="Times New Roman" w:cs="Times New Roman"/>
+          <w:sz w:val="28"/>
+          <w:szCs w:val="28"/>
+        </w:rPr>
+        <w:t>недостаточная точность формулировки результата;</w:t>
+      </w:r>
+    </w:p>
+    <w:p>
+      <w:pPr>
+        <w:pStyle w:val="a4"/>
+        <w:numPr>
+          <w:ilvl w:val="0"/>
+          <w:numId w:val="1"/>
+        </w:numPr>
+        <w:spacing w:after="0" w:line="276" w:lineRule="auto"/>
+        <w:jc w:val="both"/>
+        <w:rPr>
+          <w:rFonts w:ascii="Times New Roman" w:hAnsi="Times New Roman" w:cs="Times New Roman"/>
+          <w:sz w:val="28"/>
+          <w:szCs w:val="28"/>
+        </w:rPr>
+      </w:pPr>
+      <w:r>
+        <w:rPr>
+          <w:rFonts w:ascii="Times New Roman" w:hAnsi="Times New Roman" w:cs="Times New Roman"/>
+          <w:sz w:val="28"/>
+          <w:szCs w:val="28"/>
+        </w:rPr>
+        <w:t>отсутствие идентификации пользователя в качестве испытуемого либо экспериментатора;</w:t>
+      </w:r>
+    </w:p>
+    <w:p>
+      <w:pPr>
+        <w:pStyle w:val="a4"/>
+        <w:numPr>
+          <w:ilvl w:val="0"/>
+          <w:numId w:val="1"/>
+        </w:numPr>
+        <w:spacing w:after="0" w:line="276" w:lineRule="auto"/>
+        <w:jc w:val="both"/>
+        <w:rPr>
+          <w:rFonts w:ascii="Times New Roman" w:hAnsi="Times New Roman" w:cs="Times New Roman"/>
+          <w:sz w:val="28"/>
+          <w:szCs w:val="28"/>
+        </w:rPr>
+      </w:pPr>
+      <w:r>
+        <w:rPr>
+          <w:rFonts w:ascii="Times New Roman" w:hAnsi="Times New Roman" w:cs="Times New Roman"/>
+          <w:sz w:val="28"/>
+          <w:szCs w:val="28"/>
+        </w:rPr>
+        <w:t>отсутствие возможности сохранения, либо повторного просмотра результатов;</w:t>
+      </w:r>
+    </w:p>
+    <w:p>
+      <w:pPr>
+        <w:pStyle w:val="a4"/>
+        <w:numPr>
+          <w:ilvl w:val="0"/>
+          <w:numId w:val="1"/>
+        </w:numPr>
+        <w:spacing w:after="0" w:line="276" w:lineRule="auto"/>
+        <w:jc w:val="both"/>
+        <w:rPr>
+          <w:rFonts w:ascii="Times New Roman" w:hAnsi="Times New Roman" w:cs="Times New Roman"/>
+          <w:sz w:val="28"/>
+          <w:szCs w:val="28"/>
+        </w:rPr>
+      </w:pPr>
+      <w:r>
+        <w:rPr>
+          <w:rFonts w:ascii="Times New Roman" w:hAnsi="Times New Roman" w:cs="Times New Roman"/>
+          <w:sz w:val="28"/>
+          <w:szCs w:val="28"/>
+        </w:rPr>
+        <w:t>обязательное наличие соединения с интернетом;</w:t>
+      </w:r>
+    </w:p>
+    <w:p>
+      <w:pPr>
+        <w:pStyle w:val="a4"/>
+        <w:numPr>
+          <w:ilvl w:val="0"/>
+          <w:numId w:val="1"/>
+        </w:numPr>
+        <w:spacing w:after="0" w:line="276" w:lineRule="auto"/>
+        <w:jc w:val="both"/>
+        <w:rPr>
+          <w:rFonts w:ascii="Times New Roman" w:hAnsi="Times New Roman" w:cs="Times New Roman"/>
+          <w:sz w:val="28"/>
+          <w:szCs w:val="28"/>
+        </w:rPr>
+      </w:pPr>
+      <w:r>
+        <w:rPr>
+          <w:rFonts w:ascii="Times New Roman" w:hAnsi="Times New Roman" w:cs="Times New Roman"/>
+          <w:sz w:val="28"/>
+          <w:szCs w:val="28"/>
+        </w:rPr>
+        <w:t xml:space="preserve">база данных не обновляется, </w:t>
+      </w:r>
+      <w:r>
+        <w:rPr>
+          <w:rFonts w:ascii="Times New Roman" w:hAnsi="Times New Roman" w:cs="Times New Roman"/>
+          <w:sz w:val="28"/>
+          <w:szCs w:val="28"/>
+        </w:rPr>
+        <w:t>следовательно,</w:t>
+      </w:r>
+      <w:r>
+        <w:rPr>
+          <w:rFonts w:ascii="Times New Roman" w:hAnsi="Times New Roman" w:cs="Times New Roman"/>
+          <w:sz w:val="28"/>
+          <w:szCs w:val="28"/>
+        </w:rPr>
+        <w:t xml:space="preserve"> испытуемый может пройти эксперимент только один раз.</w:t>
+      </w:r>
+    </w:p>
+    <w:p>
+      <w:pPr>
+        <w:spacing w:after="0" w:line="276" w:lineRule="auto"/>
+        <w:ind w:left="1069"/>
+        <w:jc w:val="both"/>
+        <w:rPr>
+          <w:rFonts w:ascii="Times New Roman" w:hAnsi="Times New Roman" w:cs="Times New Roman"/>
+          <w:sz w:val="28"/>
+          <w:szCs w:val="28"/>
+        </w:rPr>
+      </w:pPr>
+    </w:p>
+    <w:p>
+      <w:pPr>
+        <w:spacing w:after="0" w:line="276" w:lineRule="auto"/>
+        <w:ind w:firstLine="709"/>
+        <w:jc w:val="both"/>
+        <w:rPr>
+          <w:rFonts w:ascii="Times New Roman" w:hAnsi="Times New Roman" w:cs="Times New Roman"/>
+          <w:sz w:val="28"/>
+          <w:szCs w:val="28"/>
+        </w:rPr>
+      </w:pPr>
+    </w:p>
+    <w:p>
+      <w:pPr>
+        <w:spacing w:line="276" w:lineRule="auto"/>
+        <w:ind w:firstLine="851"/>
+        <w:jc w:val="both"/>
+        <w:rPr>
+          <w:rFonts w:ascii="Times New Roman" w:hAnsi="Times New Roman" w:cs="Times New Roman"/>
+          <w:sz w:val="28"/>
+          <w:szCs w:val="28"/>
+        </w:rPr>
+      </w:pPr>
+      <w:r>
+        <w:rPr>
+          <w:rFonts w:ascii="Times New Roman" w:hAnsi="Times New Roman" w:cs="Times New Roman"/>
+          <w:sz w:val="28"/>
+          <w:szCs w:val="28"/>
+        </w:rPr>
+        <w:t xml:space="preserve">Другим аналогом является </w:t>
+      </w:r>
+      <w:r>
+        <w:rPr>
+          <w:rFonts w:ascii="Times New Roman" w:hAnsi="Times New Roman" w:cs="Times New Roman"/>
+          <w:sz w:val="28"/>
+          <w:szCs w:val="28"/>
+        </w:rPr>
+        <w:t>п</w:t>
+      </w:r>
+      <w:r>
+        <w:rPr>
+          <w:rFonts w:ascii="Times New Roman" w:hAnsi="Times New Roman" w:cs="Times New Roman"/>
+          <w:sz w:val="28"/>
+          <w:szCs w:val="28"/>
+        </w:rPr>
+        <w:t>рограммно-аппаратный комплекс «Исследование восприятия текстовой информации».</w:t>
+      </w:r>
+      <w:r>
+        <w:rPr>
+          <w:rFonts w:ascii="Times New Roman" w:hAnsi="Times New Roman" w:cs="Times New Roman"/>
+          <w:sz w:val="28"/>
+          <w:szCs w:val="28"/>
+        </w:rPr>
+        <w:t xml:space="preserve"> </w:t>
+      </w:r>
+      <w:r>
+        <w:rPr>
+          <w:rFonts w:ascii="Times New Roman" w:hAnsi="Times New Roman" w:cs="Times New Roman"/>
+          <w:sz w:val="28"/>
+          <w:szCs w:val="28"/>
+        </w:rPr>
+        <w:t>Комплекс</w:t>
+      </w:r>
+      <w:r>
+        <w:rPr>
+          <w:rFonts w:ascii="Times New Roman" w:hAnsi="Times New Roman" w:cs="Times New Roman"/>
+          <w:sz w:val="28"/>
+          <w:szCs w:val="28"/>
+        </w:rPr>
+        <w:t xml:space="preserve"> предназначен для проведения экспериментального исследования одного из основных </w:t>
+      </w:r>
+      <w:r>
+        <w:rPr>
+          <w:rFonts w:ascii="Times New Roman" w:hAnsi="Times New Roman" w:cs="Times New Roman"/>
+          <w:sz w:val="28"/>
+          <w:szCs w:val="28"/>
+        </w:rPr>
+        <w:t>свойств</w:t>
+      </w:r>
+      <w:r>
+        <w:rPr>
+          <w:rFonts w:ascii="Times New Roman" w:hAnsi="Times New Roman" w:cs="Times New Roman"/>
+          <w:sz w:val="28"/>
+          <w:szCs w:val="28"/>
+        </w:rPr>
+        <w:t xml:space="preserve"> восприятия – избирательности. Данное свойство определяет такую особенность восприятия, которая проявляется в том, что не все объекты, находящиеся в поле зрения, </w:t>
+      </w:r>
+      <w:proofErr w:type="gramStart"/>
+      <w:r>
+        <w:rPr>
+          <w:rFonts w:ascii="Times New Roman" w:hAnsi="Times New Roman" w:cs="Times New Roman"/>
+          <w:sz w:val="28"/>
+          <w:szCs w:val="28"/>
+        </w:rPr>
+        <w:t>человек  воспринимает</w:t>
+      </w:r>
+      <w:proofErr w:type="gramEnd"/>
+      <w:r>
+        <w:rPr>
+          <w:rFonts w:ascii="Times New Roman" w:hAnsi="Times New Roman" w:cs="Times New Roman"/>
+          <w:sz w:val="28"/>
+          <w:szCs w:val="28"/>
+        </w:rPr>
+        <w:t xml:space="preserve"> одинаково. Некоторые объекты воспринимаются лучше и на это влияют как объективные, так и субъективные факторы</w:t>
+      </w:r>
+      <w:r>
+        <w:rPr>
+          <w:rFonts w:ascii="Times New Roman" w:hAnsi="Times New Roman" w:cs="Times New Roman"/>
+          <w:sz w:val="28"/>
+          <w:szCs w:val="28"/>
+        </w:rPr>
+        <w:t>.</w:t>
+      </w:r>
+      <w:r>
+        <w:rPr>
+          <w:rFonts w:ascii="Times New Roman" w:hAnsi="Times New Roman" w:cs="Times New Roman"/>
+          <w:sz w:val="28"/>
+          <w:szCs w:val="28"/>
+        </w:rPr>
+        <w:t xml:space="preserve"> В данном программно-аппаратном комплексе подобными особенностями является способ подачи текстовой информации на экран монитора. Такими способами являются все основные возможности выделения фрагментов текста, предоставляемые опцией «форматирование», а именно: </w:t>
+      </w:r>
+    </w:p>
+    <w:p>
+      <w:pPr>
+        <w:pStyle w:val="a4"/>
+        <w:numPr>
+          <w:ilvl w:val="0"/>
+          <w:numId w:val="2"/>
+        </w:numPr>
+        <w:spacing w:after="0" w:line="276" w:lineRule="auto"/>
+        <w:ind w:left="0" w:firstLine="851"/>
+        <w:jc w:val="both"/>
+        <w:rPr>
+          <w:rFonts w:ascii="Times New Roman" w:hAnsi="Times New Roman" w:cs="Times New Roman"/>
+          <w:sz w:val="28"/>
+          <w:szCs w:val="28"/>
+        </w:rPr>
+      </w:pPr>
+      <w:r>
+        <w:rPr>
+          <w:rFonts w:ascii="Times New Roman" w:hAnsi="Times New Roman" w:cs="Times New Roman"/>
+          <w:sz w:val="28"/>
+          <w:szCs w:val="28"/>
+        </w:rPr>
+        <w:t>выделение размером шрифта;</w:t>
+      </w:r>
+    </w:p>
+    <w:p>
+      <w:pPr>
+        <w:pStyle w:val="a4"/>
+        <w:numPr>
+          <w:ilvl w:val="0"/>
+          <w:numId w:val="2"/>
+        </w:numPr>
+        <w:spacing w:after="0" w:line="276" w:lineRule="auto"/>
+        <w:ind w:left="0" w:firstLine="851"/>
+        <w:jc w:val="both"/>
+        <w:rPr>
+          <w:rFonts w:ascii="Times New Roman" w:hAnsi="Times New Roman" w:cs="Times New Roman"/>
+          <w:sz w:val="28"/>
+          <w:szCs w:val="28"/>
+        </w:rPr>
+      </w:pPr>
+      <w:r>
+        <w:rPr>
+          <w:rFonts w:ascii="Times New Roman" w:hAnsi="Times New Roman" w:cs="Times New Roman"/>
+          <w:sz w:val="28"/>
+          <w:szCs w:val="28"/>
+        </w:rPr>
+        <w:t xml:space="preserve">выделение цветом шрифта; </w:t>
+      </w:r>
+    </w:p>
+    <w:p>
+      <w:pPr>
+        <w:pStyle w:val="a4"/>
+        <w:numPr>
+          <w:ilvl w:val="0"/>
+          <w:numId w:val="2"/>
+        </w:numPr>
+        <w:spacing w:after="0" w:line="276" w:lineRule="auto"/>
+        <w:ind w:left="0" w:firstLine="851"/>
+        <w:jc w:val="both"/>
+        <w:rPr>
+          <w:rFonts w:ascii="Times New Roman" w:hAnsi="Times New Roman" w:cs="Times New Roman"/>
+          <w:sz w:val="28"/>
+          <w:szCs w:val="28"/>
+        </w:rPr>
+      </w:pPr>
+      <w:r>
+        <w:rPr>
+          <w:rFonts w:ascii="Times New Roman" w:hAnsi="Times New Roman" w:cs="Times New Roman"/>
+          <w:sz w:val="28"/>
+          <w:szCs w:val="28"/>
+        </w:rPr>
+        <w:t xml:space="preserve">выделение жирностью шрифта; </w:t>
+      </w:r>
+    </w:p>
+    <w:p>
+      <w:pPr>
+        <w:pStyle w:val="a4"/>
+        <w:numPr>
+          <w:ilvl w:val="0"/>
+          <w:numId w:val="2"/>
+        </w:numPr>
+        <w:spacing w:after="0" w:line="276" w:lineRule="auto"/>
+        <w:ind w:left="0" w:firstLine="851"/>
+        <w:jc w:val="both"/>
+        <w:rPr>
+          <w:rFonts w:ascii="Times New Roman" w:hAnsi="Times New Roman" w:cs="Times New Roman"/>
+          <w:sz w:val="28"/>
+          <w:szCs w:val="28"/>
+        </w:rPr>
+      </w:pPr>
+      <w:r>
+        <w:rPr>
+          <w:rFonts w:ascii="Times New Roman" w:hAnsi="Times New Roman" w:cs="Times New Roman"/>
+          <w:sz w:val="28"/>
+          <w:szCs w:val="28"/>
+        </w:rPr>
+        <w:t xml:space="preserve">выделение типом шрифта; </w:t>
+      </w:r>
+    </w:p>
+    <w:p>
+      <w:pPr>
+        <w:pStyle w:val="a4"/>
+        <w:numPr>
+          <w:ilvl w:val="0"/>
+          <w:numId w:val="2"/>
+        </w:numPr>
+        <w:spacing w:after="0" w:line="276" w:lineRule="auto"/>
+        <w:ind w:left="0" w:firstLine="851"/>
+        <w:jc w:val="both"/>
+        <w:rPr>
+          <w:rFonts w:ascii="Times New Roman" w:hAnsi="Times New Roman" w:cs="Times New Roman"/>
+          <w:sz w:val="28"/>
+          <w:szCs w:val="28"/>
+        </w:rPr>
+      </w:pPr>
+      <w:r>
+        <w:rPr>
+          <w:rFonts w:ascii="Times New Roman" w:hAnsi="Times New Roman" w:cs="Times New Roman"/>
+          <w:sz w:val="28"/>
+          <w:szCs w:val="28"/>
+        </w:rPr>
+        <w:t>выделение курсивом.</w:t>
+      </w:r>
+    </w:p>
+    <w:p>
+      <w:pPr>
+        <w:spacing w:line="276" w:lineRule="auto"/>
+        <w:ind w:firstLine="851"/>
+        <w:jc w:val="both"/>
+        <w:rPr>
+          <w:rFonts w:ascii="Times New Roman" w:hAnsi="Times New Roman" w:cs="Times New Roman"/>
+          <w:sz w:val="28"/>
+          <w:szCs w:val="28"/>
+        </w:rPr>
+      </w:pPr>
+      <w:r>
+        <w:rPr>
+          <w:rFonts w:ascii="Times New Roman" w:hAnsi="Times New Roman" w:cs="Times New Roman"/>
+          <w:sz w:val="28"/>
+          <w:szCs w:val="28"/>
+        </w:rPr>
+        <w:t>Процедура проведения</w:t>
+      </w:r>
+      <w:r>
+        <w:rPr>
+          <w:rFonts w:ascii="Times New Roman" w:hAnsi="Times New Roman" w:cs="Times New Roman"/>
+          <w:sz w:val="28"/>
+          <w:szCs w:val="28"/>
+        </w:rPr>
+        <w:t xml:space="preserve"> экспериментального исследования</w:t>
+      </w:r>
+      <w:r>
+        <w:rPr>
+          <w:rFonts w:ascii="Times New Roman" w:hAnsi="Times New Roman" w:cs="Times New Roman"/>
+          <w:sz w:val="28"/>
+          <w:szCs w:val="28"/>
+        </w:rPr>
+        <w:t xml:space="preserve"> заключается в следующем</w:t>
+      </w:r>
+      <w:r>
+        <w:rPr>
+          <w:rFonts w:ascii="Times New Roman" w:hAnsi="Times New Roman" w:cs="Times New Roman"/>
+          <w:sz w:val="28"/>
+          <w:szCs w:val="28"/>
+        </w:rPr>
+        <w:t>:</w:t>
+      </w:r>
+    </w:p>
+    <w:p>
+      <w:pPr>
+        <w:pStyle w:val="a4"/>
+        <w:numPr>
+          <w:ilvl w:val="0"/>
+          <w:numId w:val="3"/>
+        </w:numPr>
+        <w:spacing w:after="0" w:line="276" w:lineRule="auto"/>
+        <w:ind w:left="0" w:firstLine="851"/>
+        <w:jc w:val="both"/>
+        <w:rPr>
+          <w:rFonts w:ascii="Times New Roman" w:hAnsi="Times New Roman" w:cs="Times New Roman"/>
+          <w:sz w:val="28"/>
+          <w:szCs w:val="28"/>
+        </w:rPr>
+      </w:pPr>
+      <w:r>
+        <w:rPr>
+          <w:rFonts w:ascii="Times New Roman" w:hAnsi="Times New Roman" w:cs="Times New Roman"/>
+          <w:sz w:val="28"/>
+          <w:szCs w:val="28"/>
+        </w:rPr>
+        <w:lastRenderedPageBreak/>
+        <w:t>испытуемый заполняет регистрационную форму, знакомится с инструкцией по проведению эксперимента и выполняет несколько тренировочных заданий (рисунок 1.5);</w:t>
+      </w:r>
+    </w:p>
+    <w:p>
+      <w:pPr>
+        <w:spacing w:line="276" w:lineRule="auto"/>
+        <w:jc w:val="both"/>
+        <w:rPr>
+          <w:rFonts w:ascii="Times New Roman" w:hAnsi="Times New Roman" w:cs="Times New Roman"/>
+          <w:sz w:val="28"/>
+          <w:szCs w:val="28"/>
+        </w:rPr>
+      </w:pPr>
+    </w:p>
+    <w:p>
+      <w:pPr>
+        <w:spacing w:line="276" w:lineRule="auto"/>
+        <w:jc w:val="center"/>
+        <w:rPr>
+          <w:rFonts w:ascii="Times New Roman" w:hAnsi="Times New Roman" w:cs="Times New Roman"/>
+          <w:sz w:val="28"/>
+          <w:szCs w:val="28"/>
+        </w:rPr>
+      </w:pPr>
+      <w:r>
+        <w:rPr>
+          <w:rFonts w:ascii="Times New Roman" w:hAnsi="Times New Roman" w:cs="Times New Roman"/>
+          <w:noProof/>
+          <w:sz w:val="28"/>
+          <w:szCs w:val="28"/>
+        </w:rPr>
+        <w:drawing>
+          <wp:inline distT="0" distB="0" distL="0" distR="0" wp14:anchorId="75DF1785" wp14:editId="0A964B19">
+            <wp:extent cx="4886325" cy="3152775"/>
+            <wp:effectExtent l="19050" t="0" r="9525" b="0"/>
+            <wp:docPr id="8" name="Рисунок 7"/>
+            <wp:cNvGraphicFramePr>
+              <a:graphicFrameLocks xmlns:a="http://schemas.openxmlformats.org/drawingml/2006/main" noChangeAspect="1"/>
+            </wp:cNvGraphicFramePr>
+            <a:graphic xmlns:a="http://schemas.openxmlformats.org/drawingml/2006/main">
+              <a:graphicData uri="http://schemas.openxmlformats.org/drawingml/2006/picture">
+                <pic:pic xmlns:pic="http://schemas.openxmlformats.org/drawingml/2006/picture">
+                  <pic:nvPicPr>
+                    <pic:cNvPr id="0" name="Рисунок 7"/>
+                    <pic:cNvPicPr>
+                      <a:picLocks noChangeAspect="1" noChangeArrowheads="1"/>
+                    </pic:cNvPicPr>
+                  </pic:nvPicPr>
+                  <pic:blipFill>
+                    <a:blip r:embed="rId8"/>
+                    <a:srcRect/>
+                    <a:stretch>
+                      <a:fillRect/>
+                    </a:stretch>
+                  </pic:blipFill>
+                  <pic:spPr bwMode="auto">
+                    <a:xfrm>
+                      <a:off x="0" y="0"/>
+                      <a:ext cx="4886325" cy="3152775"/>
+                    </a:xfrm>
+                    <a:prstGeom prst="rect">
+                      <a:avLst/>
+                    </a:prstGeom>
+                    <a:noFill/>
+                    <a:ln w="9525">
+                      <a:noFill/>
+                      <a:miter lim="800000"/>
+                      <a:headEnd/>
+                      <a:tailEnd/>
+                    </a:ln>
+                  </pic:spPr>
+                </pic:pic>
+              </a:graphicData>
+            </a:graphic>
+          </wp:inline>
+        </w:drawing>
+      </w:r>
+    </w:p>
+    <w:p>
+      <w:pPr>
+        <w:spacing w:line="276" w:lineRule="auto"/>
+        <w:jc w:val="center"/>
+        <w:rPr>
+          <w:rFonts w:ascii="Times New Roman" w:hAnsi="Times New Roman" w:cs="Times New Roman"/>
+          <w:sz w:val="28"/>
+          <w:szCs w:val="28"/>
+        </w:rPr>
+      </w:pPr>
+    </w:p>
+    <w:p>
+      <w:pPr>
+        <w:spacing w:line="276" w:lineRule="auto"/>
+        <w:jc w:val="center"/>
+        <w:rPr>
+          <w:rFonts w:ascii="Times New Roman" w:hAnsi="Times New Roman" w:cs="Times New Roman"/>
+          <w:sz w:val="28"/>
+          <w:szCs w:val="28"/>
+        </w:rPr>
+      </w:pPr>
+      <w:r>
+        <w:rPr>
+          <w:rFonts w:ascii="Times New Roman" w:hAnsi="Times New Roman" w:cs="Times New Roman"/>
+          <w:sz w:val="28"/>
+          <w:szCs w:val="28"/>
+        </w:rPr>
+        <w:t>Рисунок 1.5 – Регистрация испытуемого</w:t>
+      </w:r>
+    </w:p>
+    <w:p>
+      <w:pPr>
+        <w:spacing w:line="276" w:lineRule="auto"/>
+        <w:jc w:val="both"/>
+        <w:rPr>
+          <w:rFonts w:ascii="Times New Roman" w:hAnsi="Times New Roman" w:cs="Times New Roman"/>
+          <w:sz w:val="28"/>
+          <w:szCs w:val="28"/>
+        </w:rPr>
+      </w:pPr>
+    </w:p>
+    <w:p>
+      <w:pPr>
+        <w:pStyle w:val="a4"/>
+        <w:numPr>
+          <w:ilvl w:val="0"/>
+          <w:numId w:val="3"/>
+        </w:numPr>
+        <w:spacing w:after="0" w:line="276" w:lineRule="auto"/>
+        <w:ind w:left="0" w:firstLine="851"/>
+        <w:jc w:val="both"/>
+        <w:rPr>
+          <w:rFonts w:ascii="Times New Roman" w:hAnsi="Times New Roman" w:cs="Times New Roman"/>
+          <w:sz w:val="28"/>
+          <w:szCs w:val="28"/>
+        </w:rPr>
+      </w:pPr>
+      <w:r>
+        <w:rPr>
+          <w:rFonts w:ascii="Times New Roman" w:hAnsi="Times New Roman" w:cs="Times New Roman"/>
+          <w:sz w:val="28"/>
+          <w:szCs w:val="28"/>
+        </w:rPr>
+        <w:t>в каждом опыте на экране дисплея предъявляется стимул – набор слов, время экспозиции которого фиксировано и ограничено (рисунок 1.6). После прекращения экспозиции испытуемый вводит слова, которые он успел считать, используя клавиатуру компьютера (рисунок 1.7);</w:t>
+      </w:r>
+    </w:p>
+    <w:p>
+      <w:pPr>
+        <w:spacing w:line="276" w:lineRule="auto"/>
+        <w:jc w:val="both"/>
+        <w:rPr>
+          <w:rFonts w:ascii="Times New Roman" w:hAnsi="Times New Roman" w:cs="Times New Roman"/>
+          <w:sz w:val="28"/>
+          <w:szCs w:val="28"/>
+        </w:rPr>
+      </w:pPr>
+    </w:p>
+    <w:p>
+      <w:pPr>
+        <w:spacing w:line="276" w:lineRule="auto"/>
+        <w:jc w:val="center"/>
+        <w:rPr>
+          <w:rFonts w:ascii="Times New Roman" w:hAnsi="Times New Roman" w:cs="Times New Roman"/>
+          <w:sz w:val="28"/>
+          <w:szCs w:val="28"/>
+        </w:rPr>
+      </w:pPr>
+      <w:r>
+        <w:rPr>
+          <w:rFonts w:ascii="Times New Roman" w:hAnsi="Times New Roman" w:cs="Times New Roman"/>
+          <w:b/>
+          <w:noProof/>
+          <w:sz w:val="28"/>
+          <w:szCs w:val="28"/>
+        </w:rPr>
+        <w:lastRenderedPageBreak/>
+        <w:drawing>
+          <wp:inline distT="0" distB="0" distL="0" distR="0" wp14:anchorId="42CBA246" wp14:editId="191D2702">
+            <wp:extent cx="4886325" cy="3152775"/>
+            <wp:effectExtent l="19050" t="0" r="9525" b="0"/>
+            <wp:docPr id="13" name="Рисунок 12"/>
+            <wp:cNvGraphicFramePr>
+              <a:graphicFrameLocks xmlns:a="http://schemas.openxmlformats.org/drawingml/2006/main" noChangeAspect="1"/>
+            </wp:cNvGraphicFramePr>
+            <a:graphic xmlns:a="http://schemas.openxmlformats.org/drawingml/2006/main">
+              <a:graphicData uri="http://schemas.openxmlformats.org/drawingml/2006/picture">
+                <pic:pic xmlns:pic="http://schemas.openxmlformats.org/drawingml/2006/picture">
+                  <pic:nvPicPr>
+                    <pic:cNvPr id="0" name="Рисунок 12"/>
+                    <pic:cNvPicPr>
+                      <a:picLocks noChangeAspect="1" noChangeArrowheads="1"/>
+                    </pic:cNvPicPr>
+                  </pic:nvPicPr>
+                  <pic:blipFill>
+                    <a:blip r:embed="rId9"/>
+                    <a:srcRect/>
+                    <a:stretch>
+                      <a:fillRect/>
+                    </a:stretch>
+                  </pic:blipFill>
+                  <pic:spPr bwMode="auto">
+                    <a:xfrm>
+                      <a:off x="0" y="0"/>
+                      <a:ext cx="4886325" cy="3152775"/>
+                    </a:xfrm>
+                    <a:prstGeom prst="rect">
+                      <a:avLst/>
+                    </a:prstGeom>
+                    <a:noFill/>
+                    <a:ln w="9525">
+                      <a:noFill/>
+                      <a:miter lim="800000"/>
+                      <a:headEnd/>
+                      <a:tailEnd/>
+                    </a:ln>
+                  </pic:spPr>
+                </pic:pic>
+              </a:graphicData>
+            </a:graphic>
+          </wp:inline>
+        </w:drawing>
+      </w:r>
+    </w:p>
+    <w:p>
+      <w:pPr>
+        <w:spacing w:line="276" w:lineRule="auto"/>
+        <w:jc w:val="center"/>
+        <w:rPr>
+          <w:rFonts w:ascii="Times New Roman" w:hAnsi="Times New Roman" w:cs="Times New Roman"/>
+          <w:sz w:val="28"/>
+          <w:szCs w:val="28"/>
+        </w:rPr>
+      </w:pPr>
+    </w:p>
+    <w:p>
+      <w:pPr>
+        <w:spacing w:line="276" w:lineRule="auto"/>
+        <w:jc w:val="center"/>
+        <w:rPr>
+          <w:rFonts w:ascii="Times New Roman" w:hAnsi="Times New Roman" w:cs="Times New Roman"/>
+          <w:sz w:val="28"/>
+          <w:szCs w:val="28"/>
+        </w:rPr>
+      </w:pPr>
+      <w:r>
+        <w:rPr>
+          <w:rFonts w:ascii="Times New Roman" w:hAnsi="Times New Roman" w:cs="Times New Roman"/>
+          <w:sz w:val="28"/>
+          <w:szCs w:val="28"/>
+        </w:rPr>
+        <w:t>Рисунок 1.6 – Проведение опыта</w:t>
+      </w:r>
+    </w:p>
+    <w:p>
+      <w:pPr>
+        <w:spacing w:line="276" w:lineRule="auto"/>
+        <w:jc w:val="center"/>
+        <w:rPr>
+          <w:rFonts w:ascii="Times New Roman" w:hAnsi="Times New Roman" w:cs="Times New Roman"/>
+          <w:sz w:val="28"/>
+          <w:szCs w:val="28"/>
+        </w:rPr>
+      </w:pPr>
+    </w:p>
+    <w:p>
+      <w:pPr>
+        <w:spacing w:line="276" w:lineRule="auto"/>
+        <w:jc w:val="center"/>
+        <w:rPr>
+          <w:rFonts w:ascii="Times New Roman" w:hAnsi="Times New Roman" w:cs="Times New Roman"/>
+          <w:sz w:val="28"/>
+          <w:szCs w:val="28"/>
+        </w:rPr>
+      </w:pPr>
+      <w:r>
+        <w:rPr>
+          <w:rFonts w:ascii="Times New Roman" w:hAnsi="Times New Roman" w:cs="Times New Roman"/>
+          <w:b/>
+          <w:noProof/>
+          <w:sz w:val="28"/>
+          <w:szCs w:val="28"/>
+        </w:rPr>
+        <w:drawing>
+          <wp:inline distT="0" distB="0" distL="0" distR="0" wp14:anchorId="0E6E2776" wp14:editId="32EC8208">
+            <wp:extent cx="4886325" cy="3152775"/>
+            <wp:effectExtent l="19050" t="0" r="9525" b="0"/>
+            <wp:docPr id="14" name="Рисунок 13"/>
+            <wp:cNvGraphicFramePr>
+              <a:graphicFrameLocks xmlns:a="http://schemas.openxmlformats.org/drawingml/2006/main" noChangeAspect="1"/>
+            </wp:cNvGraphicFramePr>
+            <a:graphic xmlns:a="http://schemas.openxmlformats.org/drawingml/2006/main">
+              <a:graphicData uri="http://schemas.openxmlformats.org/drawingml/2006/picture">
+                <pic:pic xmlns:pic="http://schemas.openxmlformats.org/drawingml/2006/picture">
+                  <pic:nvPicPr>
+                    <pic:cNvPr id="0" name="Рисунок 13"/>
+                    <pic:cNvPicPr>
+                      <a:picLocks noChangeAspect="1" noChangeArrowheads="1"/>
+                    </pic:cNvPicPr>
+                  </pic:nvPicPr>
+                  <pic:blipFill>
+                    <a:blip r:embed="rId10"/>
+                    <a:srcRect/>
+                    <a:stretch>
+                      <a:fillRect/>
+                    </a:stretch>
+                  </pic:blipFill>
+                  <pic:spPr bwMode="auto">
+                    <a:xfrm>
+                      <a:off x="0" y="0"/>
+                      <a:ext cx="4886325" cy="3152775"/>
+                    </a:xfrm>
+                    <a:prstGeom prst="rect">
+                      <a:avLst/>
+                    </a:prstGeom>
+                    <a:noFill/>
+                    <a:ln w="9525">
+                      <a:noFill/>
+                      <a:miter lim="800000"/>
+                      <a:headEnd/>
+                      <a:tailEnd/>
+                    </a:ln>
+                  </pic:spPr>
+                </pic:pic>
+              </a:graphicData>
+            </a:graphic>
+          </wp:inline>
+        </w:drawing>
+      </w:r>
+    </w:p>
+    <w:p>
+      <w:pPr>
+        <w:spacing w:line="276" w:lineRule="auto"/>
+        <w:jc w:val="center"/>
+        <w:rPr>
+          <w:rFonts w:ascii="Times New Roman" w:hAnsi="Times New Roman" w:cs="Times New Roman"/>
+          <w:sz w:val="28"/>
+          <w:szCs w:val="28"/>
+        </w:rPr>
+      </w:pPr>
+    </w:p>
+    <w:p>
+      <w:pPr>
+        <w:spacing w:line="276" w:lineRule="auto"/>
+        <w:jc w:val="center"/>
+        <w:rPr>
+          <w:rFonts w:ascii="Times New Roman" w:hAnsi="Times New Roman" w:cs="Times New Roman"/>
+          <w:sz w:val="28"/>
+          <w:szCs w:val="28"/>
+        </w:rPr>
+      </w:pPr>
+      <w:r>
+        <w:rPr>
+          <w:rFonts w:ascii="Times New Roman" w:hAnsi="Times New Roman" w:cs="Times New Roman"/>
+          <w:sz w:val="28"/>
+          <w:szCs w:val="28"/>
+        </w:rPr>
+        <w:t>Рисунок 1.7 – Форма ввода слов</w:t>
+      </w:r>
+    </w:p>
+    <w:p>
+      <w:pPr>
+        <w:spacing w:line="276" w:lineRule="auto"/>
+        <w:jc w:val="both"/>
+        <w:rPr>
+          <w:rFonts w:ascii="Times New Roman" w:hAnsi="Times New Roman" w:cs="Times New Roman"/>
+          <w:sz w:val="28"/>
+          <w:szCs w:val="28"/>
+        </w:rPr>
+      </w:pPr>
+    </w:p>
+    <w:p>
+      <w:pPr>
+        <w:pStyle w:val="a4"/>
+        <w:numPr>
+          <w:ilvl w:val="0"/>
+          <w:numId w:val="3"/>
+        </w:numPr>
+        <w:spacing w:after="0" w:line="276" w:lineRule="auto"/>
+        <w:ind w:left="0" w:firstLine="851"/>
+        <w:jc w:val="both"/>
+        <w:rPr>
+          <w:rFonts w:ascii="Times New Roman" w:hAnsi="Times New Roman" w:cs="Times New Roman"/>
+          <w:sz w:val="28"/>
+          <w:szCs w:val="28"/>
+        </w:rPr>
+      </w:pPr>
+      <w:r>
+        <w:rPr>
+          <w:rFonts w:ascii="Times New Roman" w:hAnsi="Times New Roman" w:cs="Times New Roman"/>
+          <w:sz w:val="28"/>
+          <w:szCs w:val="28"/>
+        </w:rPr>
+        <w:t xml:space="preserve">испытуемый выполняет экспериментальное задание, количество опытов в котором и параметры предъявляемых стимулов задаются заранее </w:t>
+      </w:r>
+      <w:r>
+        <w:rPr>
+          <w:rFonts w:ascii="Times New Roman" w:hAnsi="Times New Roman" w:cs="Times New Roman"/>
+          <w:sz w:val="28"/>
+          <w:szCs w:val="28"/>
+        </w:rPr>
+        <w:lastRenderedPageBreak/>
+        <w:t>экспериментатором в настройках программно-аппаратного комплекса (рисунок 1.8);</w:t>
+      </w:r>
+    </w:p>
+    <w:p>
+      <w:pPr>
+        <w:spacing w:line="276" w:lineRule="auto"/>
+        <w:jc w:val="both"/>
+        <w:rPr>
+          <w:rFonts w:ascii="Times New Roman" w:hAnsi="Times New Roman" w:cs="Times New Roman"/>
+          <w:sz w:val="28"/>
+          <w:szCs w:val="28"/>
+        </w:rPr>
+      </w:pPr>
+    </w:p>
+    <w:p>
+      <w:pPr>
+        <w:spacing w:line="276" w:lineRule="auto"/>
+        <w:jc w:val="center"/>
+        <w:rPr>
+          <w:rFonts w:ascii="Times New Roman" w:hAnsi="Times New Roman" w:cs="Times New Roman"/>
+          <w:sz w:val="28"/>
+          <w:szCs w:val="28"/>
+        </w:rPr>
+      </w:pPr>
+      <w:r>
+        <w:rPr>
+          <w:rFonts w:ascii="Times New Roman" w:hAnsi="Times New Roman" w:cs="Times New Roman"/>
+          <w:noProof/>
+          <w:color w:val="000000"/>
+          <w:sz w:val="28"/>
+          <w:szCs w:val="28"/>
+        </w:rPr>
+        <w:drawing>
+          <wp:inline distT="0" distB="0" distL="0" distR="0" wp14:anchorId="36452E2B" wp14:editId="1709097B">
+            <wp:extent cx="4095750" cy="2924175"/>
+            <wp:effectExtent l="19050" t="0" r="0" b="0"/>
+            <wp:docPr id="20" name="Рисунок 19"/>
+            <wp:cNvGraphicFramePr>
+              <a:graphicFrameLocks xmlns:a="http://schemas.openxmlformats.org/drawingml/2006/main" noChangeAspect="1"/>
+            </wp:cNvGraphicFramePr>
+            <a:graphic xmlns:a="http://schemas.openxmlformats.org/drawingml/2006/main">
+              <a:graphicData uri="http://schemas.openxmlformats.org/drawingml/2006/picture">
+                <pic:pic xmlns:pic="http://schemas.openxmlformats.org/drawingml/2006/picture">
+                  <pic:nvPicPr>
+                    <pic:cNvPr id="0" name="Рисунок 19"/>
+                    <pic:cNvPicPr>
+                      <a:picLocks noChangeAspect="1" noChangeArrowheads="1"/>
+                    </pic:cNvPicPr>
+                  </pic:nvPicPr>
+                  <pic:blipFill>
+                    <a:blip r:embed="rId11"/>
+                    <a:srcRect/>
+                    <a:stretch>
+                      <a:fillRect/>
+                    </a:stretch>
+                  </pic:blipFill>
+                  <pic:spPr bwMode="auto">
+                    <a:xfrm>
+                      <a:off x="0" y="0"/>
+                      <a:ext cx="4095750" cy="2924175"/>
+                    </a:xfrm>
+                    <a:prstGeom prst="rect">
+                      <a:avLst/>
+                    </a:prstGeom>
+                    <a:noFill/>
+                    <a:ln w="9525">
+                      <a:noFill/>
+                      <a:miter lim="800000"/>
+                      <a:headEnd/>
+                      <a:tailEnd/>
+                    </a:ln>
+                  </pic:spPr>
+                </pic:pic>
+              </a:graphicData>
+            </a:graphic>
+          </wp:inline>
+        </w:drawing>
+      </w:r>
+    </w:p>
+    <w:p>
+      <w:pPr>
+        <w:spacing w:line="276" w:lineRule="auto"/>
+        <w:jc w:val="center"/>
+        <w:rPr>
+          <w:rFonts w:ascii="Times New Roman" w:hAnsi="Times New Roman" w:cs="Times New Roman"/>
+          <w:sz w:val="28"/>
+          <w:szCs w:val="28"/>
+        </w:rPr>
+      </w:pPr>
+    </w:p>
+    <w:p>
+      <w:pPr>
+        <w:spacing w:line="276" w:lineRule="auto"/>
+        <w:jc w:val="center"/>
+        <w:rPr>
+          <w:rFonts w:ascii="Times New Roman" w:hAnsi="Times New Roman" w:cs="Times New Roman"/>
+          <w:sz w:val="28"/>
+          <w:szCs w:val="28"/>
+        </w:rPr>
+      </w:pPr>
+      <w:r>
+        <w:rPr>
+          <w:rFonts w:ascii="Times New Roman" w:hAnsi="Times New Roman" w:cs="Times New Roman"/>
+          <w:sz w:val="28"/>
+          <w:szCs w:val="28"/>
+        </w:rPr>
+        <w:t>Рисунок 1.8 – Редактор базы слов</w:t>
+      </w:r>
       <w:bookmarkStart w:id="0" w:name="_GoBack"/>
       <w:bookmarkEnd w:id="0"/>
     </w:p>
     <w:p>
       <w:pPr>
-        <w:rPr>
-          <w:rFonts w:ascii="Times New Roman" w:hAnsi="Times New Roman" w:cs="Times New Roman"/>
-          <w:sz w:val="28"/>
-          <w:szCs w:val="28"/>
-        </w:rPr>
-      </w:pPr>
-      <w:r>
-        <w:rPr>
-          <w:rFonts w:ascii="Times New Roman" w:hAnsi="Times New Roman" w:cs="Times New Roman"/>
-          <w:sz w:val="28"/>
-          <w:szCs w:val="28"/>
-        </w:rPr>
-        <w:br w:type="page"/>
-      </w:r>
+        <w:spacing w:line="276" w:lineRule="auto"/>
+        <w:jc w:val="both"/>
+        <w:rPr>
+          <w:rFonts w:ascii="Times New Roman" w:hAnsi="Times New Roman" w:cs="Times New Roman"/>
+          <w:sz w:val="28"/>
+          <w:szCs w:val="28"/>
+        </w:rPr>
+      </w:pPr>
+    </w:p>
+    <w:p>
+      <w:pPr>
+        <w:pStyle w:val="a4"/>
+        <w:numPr>
+          <w:ilvl w:val="0"/>
+          <w:numId w:val="3"/>
+        </w:numPr>
+        <w:spacing w:after="0" w:line="276" w:lineRule="auto"/>
+        <w:ind w:left="0" w:firstLine="851"/>
+        <w:jc w:val="both"/>
+        <w:rPr>
+          <w:rFonts w:ascii="Times New Roman" w:hAnsi="Times New Roman" w:cs="Times New Roman"/>
+          <w:sz w:val="28"/>
+          <w:szCs w:val="28"/>
+        </w:rPr>
+      </w:pPr>
+      <w:r>
+        <w:rPr>
+          <w:rFonts w:ascii="Times New Roman" w:hAnsi="Times New Roman" w:cs="Times New Roman"/>
+          <w:sz w:val="28"/>
+          <w:szCs w:val="28"/>
+        </w:rPr>
+        <w:t>результаты работы каждого испытуемого сохраняются в специальном файле, с возможностью ограниченного доступа к ним для анализа и редактирования (рисунок 1.9).</w:t>
+      </w:r>
+    </w:p>
+    <w:p>
+      <w:pPr>
+        <w:spacing w:line="276" w:lineRule="auto"/>
+        <w:jc w:val="both"/>
+        <w:rPr>
+          <w:rFonts w:ascii="Times New Roman" w:hAnsi="Times New Roman" w:cs="Times New Roman"/>
+          <w:sz w:val="28"/>
+          <w:szCs w:val="28"/>
+        </w:rPr>
+      </w:pPr>
+    </w:p>
+    <w:p>
+      <w:pPr>
+        <w:spacing w:line="276" w:lineRule="auto"/>
+        <w:jc w:val="center"/>
+        <w:rPr>
+          <w:rFonts w:ascii="Times New Roman" w:hAnsi="Times New Roman" w:cs="Times New Roman"/>
+          <w:sz w:val="28"/>
+          <w:szCs w:val="28"/>
+        </w:rPr>
+      </w:pPr>
+      <w:r>
+        <w:rPr>
+          <w:rFonts w:ascii="Times New Roman" w:hAnsi="Times New Roman" w:cs="Times New Roman"/>
+          <w:b/>
+          <w:noProof/>
+          <w:sz w:val="28"/>
+          <w:szCs w:val="28"/>
+        </w:rPr>
+        <w:lastRenderedPageBreak/>
+        <w:drawing>
+          <wp:inline distT="0" distB="0" distL="0" distR="0" wp14:anchorId="50BD6FB3" wp14:editId="0E7312D4">
+            <wp:extent cx="5327333" cy="3344132"/>
+            <wp:effectExtent l="19050" t="0" r="6667" b="0"/>
+            <wp:docPr id="18" name="Рисунок 17"/>
+            <wp:cNvGraphicFramePr>
+              <a:graphicFrameLocks xmlns:a="http://schemas.openxmlformats.org/drawingml/2006/main" noChangeAspect="1"/>
+            </wp:cNvGraphicFramePr>
+            <a:graphic xmlns:a="http://schemas.openxmlformats.org/drawingml/2006/main">
+              <a:graphicData uri="http://schemas.openxmlformats.org/drawingml/2006/picture">
+                <pic:pic xmlns:pic="http://schemas.openxmlformats.org/drawingml/2006/picture">
+                  <pic:nvPicPr>
+                    <pic:cNvPr id="0" name="Рисунок 17"/>
+                    <pic:cNvPicPr>
+                      <a:picLocks noChangeAspect="1" noChangeArrowheads="1"/>
+                    </pic:cNvPicPr>
+                  </pic:nvPicPr>
+                  <pic:blipFill>
+                    <a:blip r:embed="rId12"/>
+                    <a:srcRect/>
+                    <a:stretch>
+                      <a:fillRect/>
+                    </a:stretch>
+                  </pic:blipFill>
+                  <pic:spPr bwMode="auto">
+                    <a:xfrm>
+                      <a:off x="0" y="0"/>
+                      <a:ext cx="5327333" cy="3344132"/>
+                    </a:xfrm>
+                    <a:prstGeom prst="rect">
+                      <a:avLst/>
+                    </a:prstGeom>
+                    <a:noFill/>
+                    <a:ln w="9525">
+                      <a:noFill/>
+                      <a:miter lim="800000"/>
+                      <a:headEnd/>
+                      <a:tailEnd/>
+                    </a:ln>
+                  </pic:spPr>
+                </pic:pic>
+              </a:graphicData>
+            </a:graphic>
+          </wp:inline>
+        </w:drawing>
+      </w:r>
+    </w:p>
+    <w:p>
+      <w:pPr>
+        <w:spacing w:line="276" w:lineRule="auto"/>
+        <w:jc w:val="center"/>
+        <w:rPr>
+          <w:rFonts w:ascii="Times New Roman" w:hAnsi="Times New Roman" w:cs="Times New Roman"/>
+          <w:sz w:val="28"/>
+          <w:szCs w:val="28"/>
+        </w:rPr>
+      </w:pPr>
+    </w:p>
+    <w:p>
+      <w:pPr>
+        <w:spacing w:line="276" w:lineRule="auto"/>
+        <w:jc w:val="center"/>
+        <w:rPr>
+          <w:rFonts w:ascii="Times New Roman" w:hAnsi="Times New Roman" w:cs="Times New Roman"/>
+          <w:sz w:val="28"/>
+          <w:szCs w:val="28"/>
+        </w:rPr>
+      </w:pPr>
+      <w:r>
+        <w:rPr>
+          <w:rFonts w:ascii="Times New Roman" w:hAnsi="Times New Roman" w:cs="Times New Roman"/>
+          <w:sz w:val="28"/>
+          <w:szCs w:val="28"/>
+        </w:rPr>
+        <w:t>Рисунок 1.9 – Предъявленные и набранные слова</w:t>
+      </w:r>
+    </w:p>
+    <w:p>
+      <w:pPr>
+        <w:spacing w:line="276" w:lineRule="auto"/>
+        <w:ind w:firstLine="851"/>
+        <w:jc w:val="both"/>
+        <w:rPr>
+          <w:sz w:val="28"/>
+          <w:szCs w:val="28"/>
+        </w:rPr>
+      </w:pPr>
+    </w:p>
+    <w:p>
+      <w:pPr>
+        <w:spacing w:after="0" w:line="276" w:lineRule="auto"/>
+        <w:ind w:firstLine="709"/>
+        <w:jc w:val="both"/>
+        <w:rPr>
+          <w:rFonts w:ascii="Times New Roman" w:hAnsi="Times New Roman" w:cs="Times New Roman"/>
+          <w:sz w:val="28"/>
+          <w:szCs w:val="28"/>
+        </w:rPr>
+      </w:pPr>
+    </w:p>
+    <w:p>
+      <w:pPr>
+        <w:spacing w:after="0" w:line="276" w:lineRule="auto"/>
+        <w:ind w:firstLine="709"/>
+        <w:jc w:val="both"/>
+        <w:rPr>
+          <w:rFonts w:ascii="Times New Roman" w:hAnsi="Times New Roman" w:cs="Times New Roman"/>
+          <w:sz w:val="28"/>
+          <w:szCs w:val="28"/>
+        </w:rPr>
+      </w:pPr>
+    </w:p>
+    <w:p>
+      <w:pPr>
+        <w:spacing w:after="0" w:line="276" w:lineRule="auto"/>
+        <w:ind w:firstLine="709"/>
+        <w:jc w:val="both"/>
+        <w:rPr>
+          <w:rFonts w:ascii="Times New Roman" w:hAnsi="Times New Roman" w:cs="Times New Roman"/>
+          <w:sz w:val="28"/>
+          <w:szCs w:val="28"/>
+        </w:rPr>
+      </w:pPr>
+    </w:p>
+    <w:p>
+      <w:pPr>
+        <w:spacing w:after="0" w:line="276" w:lineRule="auto"/>
+        <w:ind w:firstLine="709"/>
+        <w:jc w:val="both"/>
+        <w:rPr>
+          <w:rFonts w:ascii="Times New Roman" w:hAnsi="Times New Roman" w:cs="Times New Roman"/>
+          <w:sz w:val="28"/>
+          <w:szCs w:val="28"/>
+        </w:rPr>
+      </w:pPr>
+      <w:r>
+        <w:rPr>
+          <w:rFonts w:ascii="Times New Roman" w:hAnsi="Times New Roman" w:cs="Times New Roman"/>
+          <w:sz w:val="28"/>
+          <w:szCs w:val="28"/>
+        </w:rPr>
+        <w:t>Еще одним</w:t>
+      </w:r>
+      <w:r>
+        <w:rPr>
+          <w:rFonts w:ascii="Times New Roman" w:hAnsi="Times New Roman" w:cs="Times New Roman"/>
+          <w:sz w:val="28"/>
+          <w:szCs w:val="28"/>
+        </w:rPr>
+        <w:t xml:space="preserve"> аналогом является п</w:t>
+      </w:r>
+      <w:r>
+        <w:rPr>
+          <w:rFonts w:ascii="Times New Roman" w:hAnsi="Times New Roman" w:cs="Times New Roman"/>
+          <w:sz w:val="28"/>
+          <w:szCs w:val="28"/>
+        </w:rPr>
+        <w:t>рограммно-аппаратный компл</w:t>
+      </w:r>
+      <w:r>
+        <w:rPr>
+          <w:rFonts w:ascii="Times New Roman" w:hAnsi="Times New Roman" w:cs="Times New Roman"/>
+          <w:sz w:val="28"/>
+          <w:szCs w:val="28"/>
+        </w:rPr>
+        <w:t>екс исследования восприятия зна</w:t>
+      </w:r>
+      <w:r>
+        <w:rPr>
+          <w:rFonts w:ascii="Times New Roman" w:hAnsi="Times New Roman" w:cs="Times New Roman"/>
+          <w:sz w:val="28"/>
+          <w:szCs w:val="28"/>
+        </w:rPr>
+        <w:t>ковой информации</w:t>
+      </w:r>
+      <w:r>
+        <w:rPr>
+          <w:rFonts w:ascii="Times New Roman" w:hAnsi="Times New Roman" w:cs="Times New Roman"/>
+          <w:sz w:val="28"/>
+          <w:szCs w:val="28"/>
+        </w:rPr>
+        <w:t>,</w:t>
+      </w:r>
+      <w:r>
+        <w:rPr>
+          <w:rFonts w:ascii="Times New Roman" w:hAnsi="Times New Roman" w:cs="Times New Roman"/>
+          <w:sz w:val="28"/>
+          <w:szCs w:val="28"/>
+        </w:rPr>
+        <w:t xml:space="preserve"> предназначен</w:t>
+      </w:r>
+      <w:r>
+        <w:rPr>
+          <w:rFonts w:ascii="Times New Roman" w:hAnsi="Times New Roman" w:cs="Times New Roman"/>
+          <w:sz w:val="28"/>
+          <w:szCs w:val="28"/>
+        </w:rPr>
+        <w:t>ный</w:t>
+      </w:r>
+      <w:r>
+        <w:rPr>
+          <w:rFonts w:ascii="Times New Roman" w:hAnsi="Times New Roman" w:cs="Times New Roman"/>
+          <w:sz w:val="28"/>
+          <w:szCs w:val="28"/>
+        </w:rPr>
+        <w:t xml:space="preserve"> для проведения экспериментального исслед</w:t>
+      </w:r>
+      <w:r>
+        <w:rPr>
+          <w:rFonts w:ascii="Times New Roman" w:hAnsi="Times New Roman" w:cs="Times New Roman"/>
+          <w:sz w:val="28"/>
+          <w:szCs w:val="28"/>
+        </w:rPr>
+        <w:t>ования процессов восприятия зна</w:t>
+      </w:r>
+      <w:r>
+        <w:rPr>
+          <w:rFonts w:ascii="Times New Roman" w:hAnsi="Times New Roman" w:cs="Times New Roman"/>
+          <w:sz w:val="28"/>
+          <w:szCs w:val="28"/>
+        </w:rPr>
+        <w:t>ковой информации в зависимости от яр</w:t>
+      </w:r>
+      <w:r>
+        <w:rPr>
+          <w:rFonts w:ascii="Times New Roman" w:hAnsi="Times New Roman" w:cs="Times New Roman"/>
+          <w:sz w:val="28"/>
+          <w:szCs w:val="28"/>
+        </w:rPr>
+        <w:t>кости, контраста и размеров зна</w:t>
+      </w:r>
+      <w:r>
+        <w:rPr>
+          <w:rFonts w:ascii="Times New Roman" w:hAnsi="Times New Roman" w:cs="Times New Roman"/>
+          <w:sz w:val="28"/>
+          <w:szCs w:val="28"/>
+        </w:rPr>
+        <w:t>ков. Для проведения экспериментально</w:t>
+      </w:r>
+      <w:r>
+        <w:rPr>
+          <w:rFonts w:ascii="Times New Roman" w:hAnsi="Times New Roman" w:cs="Times New Roman"/>
+          <w:sz w:val="28"/>
+          <w:szCs w:val="28"/>
+        </w:rPr>
+        <w:t>го исследования разработана сле</w:t>
+      </w:r>
+      <w:r>
+        <w:rPr>
+          <w:rFonts w:ascii="Times New Roman" w:hAnsi="Times New Roman" w:cs="Times New Roman"/>
+          <w:sz w:val="28"/>
+          <w:szCs w:val="28"/>
+        </w:rPr>
+        <w:t>дующая методика.</w:t>
+      </w:r>
+    </w:p>
+    <w:p>
+      <w:pPr>
+        <w:spacing w:after="0" w:line="276" w:lineRule="auto"/>
+        <w:ind w:firstLine="709"/>
+        <w:jc w:val="both"/>
+        <w:rPr>
+          <w:rFonts w:ascii="Times New Roman" w:hAnsi="Times New Roman" w:cs="Times New Roman"/>
+          <w:sz w:val="28"/>
+          <w:szCs w:val="28"/>
+        </w:rPr>
+      </w:pPr>
+      <w:r>
+        <w:rPr>
+          <w:rFonts w:ascii="Times New Roman" w:hAnsi="Times New Roman" w:cs="Times New Roman"/>
+          <w:sz w:val="28"/>
+          <w:szCs w:val="28"/>
+        </w:rPr>
+        <w:t>На экране дисплея испытуемому предъявляются наборы знаков, состоящие из 2-5 знаков</w:t>
+      </w:r>
+      <w:r>
+        <w:rPr>
+          <w:rFonts w:ascii="Times New Roman" w:hAnsi="Times New Roman" w:cs="Times New Roman"/>
+          <w:sz w:val="28"/>
+          <w:szCs w:val="28"/>
+        </w:rPr>
+        <w:t xml:space="preserve"> (</w:t>
+      </w:r>
+      <w:r>
+        <w:rPr>
+          <w:rFonts w:ascii="Times New Roman" w:hAnsi="Times New Roman" w:cs="Times New Roman"/>
+          <w:sz w:val="28"/>
+          <w:szCs w:val="28"/>
+        </w:rPr>
+        <w:t>рисунок 4)</w:t>
+      </w:r>
+      <w:r>
+        <w:rPr>
+          <w:rFonts w:ascii="Times New Roman" w:hAnsi="Times New Roman" w:cs="Times New Roman"/>
+          <w:sz w:val="28"/>
+          <w:szCs w:val="28"/>
+        </w:rPr>
+        <w:t>. Параметры набора остаются неизменными в каждом опыте, а предъявляемые наборы не повторяются.</w:t>
+      </w:r>
+      <w:r>
+        <w:rPr>
+          <w:rFonts w:ascii="Times New Roman" w:hAnsi="Times New Roman" w:cs="Times New Roman"/>
+          <w:sz w:val="28"/>
+          <w:szCs w:val="28"/>
+        </w:rPr>
+        <w:t xml:space="preserve"> </w:t>
+      </w:r>
+      <w:r>
+        <w:rPr>
+          <w:rFonts w:ascii="Times New Roman" w:hAnsi="Times New Roman" w:cs="Times New Roman"/>
+          <w:sz w:val="28"/>
+          <w:szCs w:val="28"/>
+        </w:rPr>
+        <w:t>Время экспозиции в одних опытах неограниченное, в других – фиксированное и задаётся в настройках опыта.</w:t>
+      </w:r>
+      <w:r>
+        <w:rPr>
+          <w:rFonts w:ascii="Times New Roman" w:hAnsi="Times New Roman" w:cs="Times New Roman"/>
+          <w:sz w:val="28"/>
+          <w:szCs w:val="28"/>
+        </w:rPr>
+        <w:t xml:space="preserve"> </w:t>
+      </w:r>
+      <w:r>
+        <w:rPr>
+          <w:rFonts w:ascii="Times New Roman" w:hAnsi="Times New Roman" w:cs="Times New Roman"/>
+          <w:sz w:val="28"/>
+          <w:szCs w:val="28"/>
+        </w:rPr>
+        <w:t>Изменяемыми параметрами в каждом опыте являются контраст знаков и фона или размер знаков.</w:t>
+      </w:r>
+      <w:r>
+        <w:rPr>
+          <w:rFonts w:ascii="Times New Roman" w:hAnsi="Times New Roman" w:cs="Times New Roman"/>
+          <w:sz w:val="28"/>
+          <w:szCs w:val="28"/>
+        </w:rPr>
+        <w:t xml:space="preserve"> </w:t>
+      </w:r>
+    </w:p>
+    <w:p>
+      <w:pPr>
+        <w:spacing w:after="0" w:line="276" w:lineRule="auto"/>
+        <w:ind w:firstLine="709"/>
+        <w:jc w:val="center"/>
+        <w:rPr>
+          <w:rFonts w:ascii="Times New Roman" w:hAnsi="Times New Roman" w:cs="Times New Roman"/>
+          <w:sz w:val="28"/>
+          <w:szCs w:val="28"/>
+        </w:rPr>
+      </w:pPr>
+      <w:r>
+        <w:rPr>
+          <w:rFonts w:ascii="Times New Roman" w:hAnsi="Times New Roman" w:cs="Times New Roman"/>
+          <w:noProof/>
+          <w:sz w:val="28"/>
+          <w:szCs w:val="28"/>
+          <w:lang w:eastAsia="ru-RU"/>
+        </w:rPr>
+        <w:lastRenderedPageBreak/>
+        <w:drawing>
+          <wp:inline distT="0" distB="0" distL="0" distR="0" wp14:anchorId="37F36D41" wp14:editId="10B320F2">
+            <wp:extent cx="3613700" cy="2714625"/>
+            <wp:effectExtent l="0" t="0" r="6350" b="0"/>
+            <wp:docPr id="9" name="Рисунок 9"/>
+            <wp:cNvGraphicFramePr>
+              <a:graphicFrameLocks xmlns:a="http://schemas.openxmlformats.org/drawingml/2006/main" noChangeAspect="1"/>
+            </wp:cNvGraphicFramePr>
+            <a:graphic xmlns:a="http://schemas.openxmlformats.org/drawingml/2006/main">
+              <a:graphicData uri="http://schemas.openxmlformats.org/drawingml/2006/picture">
+                <pic:pic xmlns:pic="http://schemas.openxmlformats.org/drawingml/2006/picture">
+                  <pic:nvPicPr>
+                    <pic:cNvPr id="0" name="Picture 17"/>
+                    <pic:cNvPicPr>
+                      <a:picLocks noChangeAspect="1" noChangeArrowheads="1"/>
+                    </pic:cNvPicPr>
+                  </pic:nvPicPr>
+                  <pic:blipFill>
+                    <a:blip r:embed="rId13">
+                      <a:extLst>
+                        <a:ext uri="{28A0092B-C50C-407E-A947-70E740481C1C}">
+                          <a14:useLocalDpi xmlns:a14="http://schemas.microsoft.com/office/drawing/2010/main" val="0"/>
+                        </a:ext>
+                      </a:extLst>
+                    </a:blip>
+                    <a:srcRect/>
+                    <a:stretch>
+                      <a:fillRect/>
+                    </a:stretch>
+                  </pic:blipFill>
+                  <pic:spPr bwMode="auto">
+                    <a:xfrm>
+                      <a:off x="0" y="0"/>
+                      <a:ext cx="3625355" cy="2723380"/>
+                    </a:xfrm>
+                    <a:prstGeom prst="rect">
+                      <a:avLst/>
+                    </a:prstGeom>
+                    <a:noFill/>
+                    <a:ln>
+                      <a:noFill/>
+                    </a:ln>
+                  </pic:spPr>
+                </pic:pic>
+              </a:graphicData>
+            </a:graphic>
+          </wp:inline>
+        </w:drawing>
+      </w:r>
+    </w:p>
+    <w:p>
+      <w:pPr>
+        <w:spacing w:after="0" w:line="276" w:lineRule="auto"/>
+        <w:ind w:firstLine="709"/>
+        <w:jc w:val="center"/>
+        <w:rPr>
+          <w:rFonts w:ascii="Times New Roman" w:hAnsi="Times New Roman" w:cs="Times New Roman"/>
+          <w:sz w:val="28"/>
+          <w:szCs w:val="28"/>
+        </w:rPr>
+      </w:pPr>
+      <w:r>
+        <w:rPr>
+          <w:rFonts w:ascii="Times New Roman" w:hAnsi="Times New Roman" w:cs="Times New Roman"/>
+          <w:sz w:val="28"/>
+          <w:szCs w:val="28"/>
+        </w:rPr>
+        <w:t xml:space="preserve">Рисунок </w:t>
+      </w:r>
+      <w:r>
+        <w:rPr>
+          <w:rFonts w:ascii="Times New Roman" w:hAnsi="Times New Roman" w:cs="Times New Roman"/>
+          <w:sz w:val="28"/>
+          <w:szCs w:val="28"/>
+        </w:rPr>
+        <w:t>4</w:t>
+      </w:r>
+      <w:r>
+        <w:rPr>
+          <w:rFonts w:ascii="Times New Roman" w:hAnsi="Times New Roman" w:cs="Times New Roman"/>
+          <w:sz w:val="28"/>
+          <w:szCs w:val="28"/>
+        </w:rPr>
+        <w:t xml:space="preserve"> – Проведение опыта</w:t>
+      </w:r>
+    </w:p>
+    <w:p>
+      <w:pPr>
+        <w:spacing w:after="0" w:line="276" w:lineRule="auto"/>
+        <w:ind w:firstLine="709"/>
+        <w:jc w:val="both"/>
+        <w:rPr>
+          <w:rFonts w:ascii="Times New Roman" w:hAnsi="Times New Roman" w:cs="Times New Roman"/>
+          <w:sz w:val="28"/>
+          <w:szCs w:val="28"/>
+        </w:rPr>
+      </w:pPr>
+    </w:p>
+    <w:p>
+      <w:pPr>
+        <w:spacing w:after="0" w:line="276" w:lineRule="auto"/>
+        <w:ind w:firstLine="709"/>
+        <w:jc w:val="both"/>
+        <w:rPr>
+          <w:rFonts w:ascii="Times New Roman" w:hAnsi="Times New Roman" w:cs="Times New Roman"/>
+          <w:sz w:val="28"/>
+          <w:szCs w:val="28"/>
+        </w:rPr>
+      </w:pPr>
+      <w:r>
+        <w:rPr>
+          <w:rFonts w:ascii="Times New Roman" w:hAnsi="Times New Roman" w:cs="Times New Roman"/>
+          <w:sz w:val="28"/>
+          <w:szCs w:val="28"/>
+        </w:rPr>
+        <w:t xml:space="preserve">Задача испытуемого в каждом случае: считать с экрана предъявленный набор и ввести его в ПК. При этом измеряется и регистрируется в протоколе опыта время, </w:t>
+      </w:r>
+      <w:r>
+        <w:rPr>
+          <w:rFonts w:ascii="Times New Roman" w:hAnsi="Times New Roman" w:cs="Times New Roman"/>
+          <w:sz w:val="28"/>
+          <w:szCs w:val="28"/>
+        </w:rPr>
+        <w:t>затра</w:t>
+      </w:r>
+      <w:r>
+        <w:rPr>
+          <w:rFonts w:ascii="Times New Roman" w:hAnsi="Times New Roman" w:cs="Times New Roman"/>
+          <w:sz w:val="28"/>
+          <w:szCs w:val="28"/>
+        </w:rPr>
+        <w:t>ченное на считывание информации.</w:t>
+      </w:r>
+    </w:p>
+    <w:p>
+      <w:pPr>
+        <w:spacing w:after="0" w:line="276" w:lineRule="auto"/>
+        <w:ind w:firstLine="709"/>
+        <w:jc w:val="both"/>
+        <w:rPr>
+          <w:rFonts w:ascii="Times New Roman" w:hAnsi="Times New Roman" w:cs="Times New Roman"/>
+          <w:sz w:val="28"/>
+          <w:szCs w:val="28"/>
+        </w:rPr>
+      </w:pPr>
+      <w:r>
+        <w:rPr>
+          <w:rFonts w:ascii="Times New Roman" w:hAnsi="Times New Roman" w:cs="Times New Roman"/>
+          <w:sz w:val="28"/>
+          <w:szCs w:val="28"/>
+        </w:rPr>
+        <w:t xml:space="preserve">Работа включает четыре опыта, в каждом из которых решается своя исследовательская задача. </w:t>
+      </w:r>
+      <w:r>
+        <w:rPr>
+          <w:rFonts w:ascii="Times New Roman" w:hAnsi="Times New Roman" w:cs="Times New Roman"/>
+          <w:sz w:val="28"/>
+          <w:szCs w:val="28"/>
+        </w:rPr>
+        <w:t>Исследование</w:t>
+      </w:r>
+      <w:r>
+        <w:rPr>
+          <w:rFonts w:ascii="Times New Roman" w:hAnsi="Times New Roman" w:cs="Times New Roman"/>
+          <w:sz w:val="28"/>
+          <w:szCs w:val="28"/>
+        </w:rPr>
+        <w:t xml:space="preserve"> может выполняться с различными сочетаниями опытов, т.е. каждый опыт является относительно независимым.</w:t>
+      </w:r>
+    </w:p>
+    <w:p>
+      <w:pPr>
+        <w:spacing w:after="0" w:line="276" w:lineRule="auto"/>
+        <w:ind w:firstLine="709"/>
+        <w:jc w:val="both"/>
+        <w:rPr>
+          <w:rFonts w:ascii="Times New Roman" w:hAnsi="Times New Roman" w:cs="Times New Roman"/>
+          <w:sz w:val="28"/>
+          <w:szCs w:val="28"/>
+        </w:rPr>
+      </w:pPr>
+      <w:r>
+        <w:rPr>
+          <w:rFonts w:ascii="Times New Roman" w:hAnsi="Times New Roman" w:cs="Times New Roman"/>
+          <w:sz w:val="28"/>
+          <w:szCs w:val="28"/>
+        </w:rPr>
+        <w:t>Так как испытуемый работает с изменяемыми параметрами, в данной системе разработана функция редактирования основных настроек проведения опыта, продемонстрированная на рисунке 5.</w:t>
+      </w:r>
+    </w:p>
+    <w:p>
+      <w:pPr>
+        <w:spacing w:after="0" w:line="276" w:lineRule="auto"/>
+        <w:ind w:firstLine="709"/>
+        <w:jc w:val="center"/>
+        <w:rPr>
+          <w:rFonts w:ascii="Times New Roman" w:hAnsi="Times New Roman" w:cs="Times New Roman"/>
+          <w:sz w:val="28"/>
+          <w:szCs w:val="28"/>
+        </w:rPr>
+      </w:pPr>
+      <w:r>
+        <w:rPr>
+          <w:noProof/>
+          <w:lang w:eastAsia="ru-RU"/>
+        </w:rPr>
+        <w:drawing>
+          <wp:inline distT="0" distB="0" distL="0" distR="0" wp14:anchorId="09C6EC0E" wp14:editId="2F5A88F0">
+            <wp:extent cx="4067175" cy="3050273"/>
+            <wp:effectExtent l="0" t="0" r="0" b="0"/>
+            <wp:docPr id="12" name="Рисунок 12"/>
+            <wp:cNvGraphicFramePr>
+              <a:graphicFrameLocks xmlns:a="http://schemas.openxmlformats.org/drawingml/2006/main" noChangeAspect="1"/>
+            </wp:cNvGraphicFramePr>
+            <a:graphic xmlns:a="http://schemas.openxmlformats.org/drawingml/2006/main">
+              <a:graphicData uri="http://schemas.openxmlformats.org/drawingml/2006/picture">
+                <pic:pic xmlns:pic="http://schemas.openxmlformats.org/drawingml/2006/picture">
+                  <pic:nvPicPr>
+                    <pic:cNvPr id="1" name=""/>
+                    <pic:cNvPicPr/>
+                  </pic:nvPicPr>
+                  <pic:blipFill>
+                    <a:blip r:embed="rId14"/>
+                    <a:stretch>
+                      <a:fillRect/>
+                    </a:stretch>
+                  </pic:blipFill>
+                  <pic:spPr>
+                    <a:xfrm>
+                      <a:off x="0" y="0"/>
+                      <a:ext cx="4070420" cy="3052706"/>
+                    </a:xfrm>
+                    <a:prstGeom prst="rect">
+                      <a:avLst/>
+                    </a:prstGeom>
+                  </pic:spPr>
+                </pic:pic>
+              </a:graphicData>
+            </a:graphic>
+          </wp:inline>
+        </w:drawing>
+      </w:r>
+    </w:p>
+    <w:p>
+      <w:pPr>
+        <w:spacing w:after="0" w:line="276" w:lineRule="auto"/>
+        <w:ind w:firstLine="709"/>
+        <w:jc w:val="center"/>
+        <w:rPr>
+          <w:rFonts w:ascii="Times New Roman" w:hAnsi="Times New Roman" w:cs="Times New Roman"/>
+          <w:sz w:val="28"/>
+          <w:szCs w:val="28"/>
+        </w:rPr>
+      </w:pPr>
+      <w:r>
+        <w:rPr>
+          <w:rFonts w:ascii="Times New Roman" w:hAnsi="Times New Roman" w:cs="Times New Roman"/>
+          <w:sz w:val="28"/>
+          <w:szCs w:val="28"/>
+        </w:rPr>
+        <w:t xml:space="preserve">Рисунок </w:t>
+      </w:r>
+      <w:r>
+        <w:rPr>
+          <w:rFonts w:ascii="Times New Roman" w:hAnsi="Times New Roman" w:cs="Times New Roman"/>
+          <w:sz w:val="28"/>
+          <w:szCs w:val="28"/>
+        </w:rPr>
+        <w:t>5</w:t>
+      </w:r>
+      <w:r>
+        <w:rPr>
+          <w:rFonts w:ascii="Times New Roman" w:hAnsi="Times New Roman" w:cs="Times New Roman"/>
+          <w:sz w:val="28"/>
+          <w:szCs w:val="28"/>
+        </w:rPr>
+        <w:t xml:space="preserve"> – Окно настроек опыта</w:t>
+      </w:r>
+    </w:p>
+    <w:p>
+      <w:pPr>
+        <w:spacing w:after="0" w:line="276" w:lineRule="auto"/>
+        <w:ind w:firstLine="709"/>
+        <w:jc w:val="both"/>
+        <w:rPr>
+          <w:rFonts w:ascii="Times New Roman" w:hAnsi="Times New Roman" w:cs="Times New Roman"/>
+          <w:sz w:val="28"/>
+          <w:szCs w:val="28"/>
+        </w:rPr>
+      </w:pPr>
+    </w:p>
+    <w:p>
+      <w:pPr>
+        <w:spacing w:after="0" w:line="276" w:lineRule="auto"/>
+        <w:ind w:firstLine="709"/>
+        <w:jc w:val="both"/>
+        <w:rPr>
+          <w:rFonts w:ascii="Times New Roman" w:hAnsi="Times New Roman" w:cs="Times New Roman"/>
+          <w:sz w:val="28"/>
+          <w:szCs w:val="28"/>
+        </w:rPr>
+      </w:pPr>
+      <w:r>
+        <w:rPr>
+          <w:rFonts w:ascii="Times New Roman" w:hAnsi="Times New Roman" w:cs="Times New Roman"/>
+          <w:sz w:val="28"/>
+          <w:szCs w:val="28"/>
+        </w:rPr>
+        <w:lastRenderedPageBreak/>
+        <w:t>По результатам выполнения каждо</w:t>
+      </w:r>
+      <w:r>
+        <w:rPr>
+          <w:rFonts w:ascii="Times New Roman" w:hAnsi="Times New Roman" w:cs="Times New Roman"/>
+          <w:sz w:val="28"/>
+          <w:szCs w:val="28"/>
+        </w:rPr>
+        <w:t>го опыта создаётся протокол, ко</w:t>
+      </w:r>
+      <w:r>
+        <w:rPr>
+          <w:rFonts w:ascii="Times New Roman" w:hAnsi="Times New Roman" w:cs="Times New Roman"/>
+          <w:sz w:val="28"/>
+          <w:szCs w:val="28"/>
+        </w:rPr>
+        <w:t>торый содержит: ФИО студента, дату,</w:t>
+      </w:r>
+      <w:r>
+        <w:rPr>
+          <w:rFonts w:ascii="Times New Roman" w:hAnsi="Times New Roman" w:cs="Times New Roman"/>
+          <w:sz w:val="28"/>
+          <w:szCs w:val="28"/>
+        </w:rPr>
+        <w:t xml:space="preserve"> номер опыта, предъявленные сти</w:t>
+      </w:r>
+      <w:r>
+        <w:rPr>
+          <w:rFonts w:ascii="Times New Roman" w:hAnsi="Times New Roman" w:cs="Times New Roman"/>
+          <w:sz w:val="28"/>
+          <w:szCs w:val="28"/>
+        </w:rPr>
+        <w:t>мулы, воспроизведённые стимулы, врем</w:t>
+      </w:r>
+      <w:r>
+        <w:rPr>
+          <w:rFonts w:ascii="Times New Roman" w:hAnsi="Times New Roman" w:cs="Times New Roman"/>
+          <w:sz w:val="28"/>
+          <w:szCs w:val="28"/>
+        </w:rPr>
+        <w:t>я считывания. Кроме этого в каж</w:t>
+      </w:r>
+      <w:r>
+        <w:rPr>
+          <w:rFonts w:ascii="Times New Roman" w:hAnsi="Times New Roman" w:cs="Times New Roman"/>
+          <w:sz w:val="28"/>
+          <w:szCs w:val="28"/>
+        </w:rPr>
+        <w:t xml:space="preserve">дой серии определяется среднее время считывания </w:t>
+      </w:r>
+      <w:r>
+        <w:rPr>
+          <w:rFonts w:ascii="Times New Roman" w:hAnsi="Times New Roman" w:cs="Times New Roman"/>
+          <w:sz w:val="28"/>
+          <w:szCs w:val="28"/>
+        </w:rPr>
+        <w:t>и количество ошибок (рисунок 6</w:t>
+      </w:r>
+      <w:r>
+        <w:rPr>
+          <w:rFonts w:ascii="Times New Roman" w:hAnsi="Times New Roman" w:cs="Times New Roman"/>
+          <w:sz w:val="28"/>
+          <w:szCs w:val="28"/>
+        </w:rPr>
+        <w:t>).</w:t>
+      </w:r>
+    </w:p>
+    <w:p>
+      <w:pPr>
+        <w:spacing w:after="0" w:line="276" w:lineRule="auto"/>
+        <w:ind w:firstLine="709"/>
+        <w:jc w:val="both"/>
+        <w:rPr>
+          <w:rFonts w:ascii="Times New Roman" w:hAnsi="Times New Roman" w:cs="Times New Roman"/>
+          <w:sz w:val="28"/>
+          <w:szCs w:val="28"/>
+        </w:rPr>
+      </w:pPr>
+    </w:p>
+    <w:p>
+      <w:pPr>
+        <w:spacing w:after="0" w:line="276" w:lineRule="auto"/>
+        <w:ind w:firstLine="709"/>
+        <w:jc w:val="both"/>
+        <w:rPr>
+          <w:rFonts w:ascii="Times New Roman" w:hAnsi="Times New Roman" w:cs="Times New Roman"/>
+          <w:sz w:val="28"/>
+          <w:szCs w:val="28"/>
+        </w:rPr>
+      </w:pPr>
+      <w:r>
+        <w:rPr>
+          <w:rFonts w:ascii="Times New Roman" w:hAnsi="Times New Roman" w:cs="Times New Roman"/>
+          <w:sz w:val="28"/>
+          <w:szCs w:val="28"/>
+        </w:rPr>
+        <w:t xml:space="preserve"> </w:t>
+      </w:r>
+    </w:p>
+    <w:p>
+      <w:pPr>
+        <w:spacing w:after="0" w:line="276" w:lineRule="auto"/>
+        <w:ind w:firstLine="709"/>
+        <w:jc w:val="center"/>
+        <w:rPr>
+          <w:rFonts w:ascii="Times New Roman" w:hAnsi="Times New Roman" w:cs="Times New Roman"/>
+          <w:sz w:val="28"/>
+          <w:szCs w:val="28"/>
+        </w:rPr>
+      </w:pPr>
+      <w:r>
+        <w:rPr>
+          <w:rFonts w:ascii="Times New Roman" w:hAnsi="Times New Roman" w:cs="Times New Roman"/>
+          <w:noProof/>
+          <w:sz w:val="28"/>
+          <w:szCs w:val="28"/>
+          <w:lang w:eastAsia="ru-RU"/>
+        </w:rPr>
+        <w:drawing>
+          <wp:inline distT="0" distB="0" distL="0" distR="0" wp14:anchorId="22CBCDA4" wp14:editId="16FD9647">
+            <wp:extent cx="4699137" cy="3533775"/>
+            <wp:effectExtent l="0" t="0" r="6350" b="0"/>
+            <wp:docPr id="11" name="Рисунок 11"/>
+            <wp:cNvGraphicFramePr>
+              <a:graphicFrameLocks xmlns:a="http://schemas.openxmlformats.org/drawingml/2006/main" noChangeAspect="1"/>
+            </wp:cNvGraphicFramePr>
+            <a:graphic xmlns:a="http://schemas.openxmlformats.org/drawingml/2006/main">
+              <a:graphicData uri="http://schemas.openxmlformats.org/drawingml/2006/picture">
+                <pic:pic xmlns:pic="http://schemas.openxmlformats.org/drawingml/2006/picture">
+                  <pic:nvPicPr>
+                    <pic:cNvPr id="0" name="Picture 19"/>
+                    <pic:cNvPicPr>
+                      <a:picLocks noChangeAspect="1" noChangeArrowheads="1"/>
+                    </pic:cNvPicPr>
+                  </pic:nvPicPr>
+                  <pic:blipFill>
+                    <a:blip r:embed="rId15">
+                      <a:extLst>
+                        <a:ext uri="{28A0092B-C50C-407E-A947-70E740481C1C}">
+                          <a14:useLocalDpi xmlns:a14="http://schemas.microsoft.com/office/drawing/2010/main" val="0"/>
+                        </a:ext>
+                      </a:extLst>
+                    </a:blip>
+                    <a:srcRect/>
+                    <a:stretch>
+                      <a:fillRect/>
+                    </a:stretch>
+                  </pic:blipFill>
+                  <pic:spPr bwMode="auto">
+                    <a:xfrm>
+                      <a:off x="0" y="0"/>
+                      <a:ext cx="4700635" cy="3534902"/>
+                    </a:xfrm>
+                    <a:prstGeom prst="rect">
+                      <a:avLst/>
+                    </a:prstGeom>
+                    <a:noFill/>
+                    <a:ln>
+                      <a:noFill/>
+                    </a:ln>
+                  </pic:spPr>
+                </pic:pic>
+              </a:graphicData>
+            </a:graphic>
+          </wp:inline>
+        </w:drawing>
+      </w:r>
+    </w:p>
+    <w:p>
+      <w:pPr>
+        <w:spacing w:after="0" w:line="276" w:lineRule="auto"/>
+        <w:ind w:firstLine="709"/>
+        <w:jc w:val="center"/>
+        <w:rPr>
+          <w:rFonts w:ascii="Times New Roman" w:hAnsi="Times New Roman" w:cs="Times New Roman"/>
+          <w:sz w:val="28"/>
+          <w:szCs w:val="28"/>
+        </w:rPr>
+      </w:pPr>
+      <w:r>
+        <w:rPr>
+          <w:rFonts w:ascii="Times New Roman" w:hAnsi="Times New Roman" w:cs="Times New Roman"/>
+          <w:sz w:val="28"/>
+          <w:szCs w:val="28"/>
+        </w:rPr>
+        <w:t>Рисунок 6</w:t>
+      </w:r>
+      <w:r>
+        <w:rPr>
+          <w:rFonts w:ascii="Times New Roman" w:hAnsi="Times New Roman" w:cs="Times New Roman"/>
+          <w:sz w:val="28"/>
+          <w:szCs w:val="28"/>
+        </w:rPr>
+        <w:t xml:space="preserve"> </w:t>
+      </w:r>
+      <w:r>
+        <w:rPr>
+          <w:rFonts w:ascii="Times New Roman" w:hAnsi="Times New Roman" w:cs="Times New Roman"/>
+          <w:sz w:val="28"/>
+          <w:szCs w:val="28"/>
+        </w:rPr>
+        <w:t>– Результаты проведения опыта</w:t>
+      </w:r>
+    </w:p>
+    <w:p>
+      <w:pPr>
+        <w:spacing w:after="0" w:line="276" w:lineRule="auto"/>
+        <w:ind w:firstLine="709"/>
+        <w:jc w:val="both"/>
+        <w:rPr>
+          <w:rFonts w:ascii="Times New Roman" w:hAnsi="Times New Roman" w:cs="Times New Roman"/>
+          <w:sz w:val="28"/>
+          <w:szCs w:val="28"/>
+        </w:rPr>
+      </w:pPr>
+      <w:r>
+        <w:rPr>
+          <w:rFonts w:ascii="Times New Roman" w:hAnsi="Times New Roman" w:cs="Times New Roman"/>
+          <w:sz w:val="28"/>
+          <w:szCs w:val="28"/>
+        </w:rPr>
+        <w:t>Функция возможности идентификации пользователей позволяет давать либо ограничивать доступ к определенному функционалу системы.</w:t>
+      </w:r>
+    </w:p>
+    <w:p>
+      <w:pPr>
+        <w:spacing w:after="0" w:line="276" w:lineRule="auto"/>
+        <w:ind w:firstLine="709"/>
+        <w:jc w:val="both"/>
+        <w:rPr>
+          <w:rFonts w:ascii="Times New Roman" w:hAnsi="Times New Roman" w:cs="Times New Roman"/>
+          <w:sz w:val="28"/>
+          <w:szCs w:val="28"/>
+        </w:rPr>
+      </w:pPr>
+      <w:r>
+        <w:rPr>
+          <w:rFonts w:ascii="Times New Roman" w:hAnsi="Times New Roman" w:cs="Times New Roman"/>
+          <w:sz w:val="28"/>
+          <w:szCs w:val="28"/>
+        </w:rPr>
+        <w:t>Так при входе в систему в качестве преподавателя, у пользователя появляется возможность создания собственной базы символов, путем заполнения текстовых полей необходимым стимульным материалом (</w:t>
+      </w:r>
+      <w:r>
+        <w:rPr>
+          <w:rFonts w:ascii="Times New Roman" w:hAnsi="Times New Roman" w:cs="Times New Roman"/>
+          <w:sz w:val="28"/>
+          <w:szCs w:val="28"/>
+        </w:rPr>
+        <w:t>рисунок 7</w:t>
+      </w:r>
+      <w:r>
+        <w:rPr>
+          <w:rFonts w:ascii="Times New Roman" w:hAnsi="Times New Roman" w:cs="Times New Roman"/>
+          <w:sz w:val="28"/>
+          <w:szCs w:val="28"/>
+        </w:rPr>
+        <w:t>).</w:t>
+      </w:r>
+      <w:r>
+        <w:rPr>
+          <w:rFonts w:ascii="Times New Roman" w:hAnsi="Times New Roman" w:cs="Times New Roman"/>
+          <w:sz w:val="28"/>
+          <w:szCs w:val="28"/>
+        </w:rPr>
+        <w:t xml:space="preserve"> Так же при создании базы необходимо указать ее название, определиться с типом стимулов и их длинной.</w:t>
+      </w:r>
+    </w:p>
+    <w:p>
+      <w:pPr>
+        <w:spacing w:after="0" w:line="276" w:lineRule="auto"/>
+        <w:ind w:firstLine="709"/>
+        <w:jc w:val="center"/>
+        <w:rPr>
+          <w:rFonts w:ascii="Times New Roman" w:hAnsi="Times New Roman" w:cs="Times New Roman"/>
+          <w:sz w:val="28"/>
+          <w:szCs w:val="28"/>
+        </w:rPr>
+      </w:pPr>
+    </w:p>
+    <w:p>
+      <w:pPr>
+        <w:spacing w:after="0" w:line="276" w:lineRule="auto"/>
+        <w:ind w:firstLine="709"/>
+        <w:jc w:val="center"/>
+        <w:rPr>
+          <w:rFonts w:ascii="Times New Roman" w:hAnsi="Times New Roman" w:cs="Times New Roman"/>
+          <w:sz w:val="28"/>
+          <w:szCs w:val="28"/>
+        </w:rPr>
+      </w:pPr>
+    </w:p>
+    <w:p>
+      <w:pPr>
+        <w:spacing w:after="0" w:line="276" w:lineRule="auto"/>
+        <w:ind w:firstLine="709"/>
+        <w:jc w:val="center"/>
+        <w:rPr>
+          <w:rFonts w:ascii="Times New Roman" w:hAnsi="Times New Roman" w:cs="Times New Roman"/>
+          <w:sz w:val="28"/>
+          <w:szCs w:val="28"/>
+        </w:rPr>
+      </w:pPr>
+      <w:r>
+        <w:rPr>
+          <w:noProof/>
+          <w:lang w:eastAsia="ru-RU"/>
+        </w:rPr>
+        <w:lastRenderedPageBreak/>
+        <w:drawing>
+          <wp:inline distT="0" distB="0" distL="0" distR="0" wp14:anchorId="197EBF69" wp14:editId="7C3363BC">
+            <wp:extent cx="3987942" cy="2990850"/>
+            <wp:effectExtent l="0" t="0" r="0" b="0"/>
+            <wp:docPr id="1" name="Рисунок 1"/>
+            <wp:cNvGraphicFramePr>
+              <a:graphicFrameLocks xmlns:a="http://schemas.openxmlformats.org/drawingml/2006/main" noChangeAspect="1"/>
+            </wp:cNvGraphicFramePr>
+            <a:graphic xmlns:a="http://schemas.openxmlformats.org/drawingml/2006/main">
+              <a:graphicData uri="http://schemas.openxmlformats.org/drawingml/2006/picture">
+                <pic:pic xmlns:pic="http://schemas.openxmlformats.org/drawingml/2006/picture">
+                  <pic:nvPicPr>
+                    <pic:cNvPr id="1" name=""/>
+                    <pic:cNvPicPr/>
+                  </pic:nvPicPr>
+                  <pic:blipFill>
+                    <a:blip r:embed="rId16"/>
+                    <a:stretch>
+                      <a:fillRect/>
+                    </a:stretch>
+                  </pic:blipFill>
+                  <pic:spPr>
+                    <a:xfrm>
+                      <a:off x="0" y="0"/>
+                      <a:ext cx="3988936" cy="2991596"/>
+                    </a:xfrm>
+                    <a:prstGeom prst="rect">
+                      <a:avLst/>
+                    </a:prstGeom>
+                  </pic:spPr>
+                </pic:pic>
+              </a:graphicData>
+            </a:graphic>
+          </wp:inline>
+        </w:drawing>
+      </w:r>
+    </w:p>
+    <w:p>
+      <w:pPr>
+        <w:spacing w:after="0" w:line="276" w:lineRule="auto"/>
+        <w:ind w:firstLine="709"/>
+        <w:jc w:val="center"/>
+        <w:rPr>
+          <w:rFonts w:ascii="Times New Roman" w:hAnsi="Times New Roman" w:cs="Times New Roman"/>
+          <w:sz w:val="28"/>
+          <w:szCs w:val="28"/>
+        </w:rPr>
+      </w:pPr>
+      <w:r>
+        <w:rPr>
+          <w:rFonts w:ascii="Times New Roman" w:hAnsi="Times New Roman" w:cs="Times New Roman"/>
+          <w:sz w:val="28"/>
+          <w:szCs w:val="28"/>
+        </w:rPr>
+        <w:t>Рисунок 7</w:t>
+      </w:r>
+      <w:r>
+        <w:rPr>
+          <w:rFonts w:ascii="Times New Roman" w:hAnsi="Times New Roman" w:cs="Times New Roman"/>
+          <w:sz w:val="28"/>
+          <w:szCs w:val="28"/>
+        </w:rPr>
+        <w:t xml:space="preserve"> – Создание базы стимулов</w:t>
+      </w:r>
+    </w:p>
+    <w:p>
+      <w:pPr>
+        <w:spacing w:after="0" w:line="276" w:lineRule="auto"/>
+        <w:ind w:firstLine="709"/>
+        <w:rPr>
+          <w:rFonts w:ascii="Times New Roman" w:hAnsi="Times New Roman" w:cs="Times New Roman"/>
+          <w:sz w:val="28"/>
+          <w:szCs w:val="28"/>
+        </w:rPr>
+      </w:pPr>
+    </w:p>
+    <w:p>
+      <w:pPr>
+        <w:jc w:val="both"/>
+        <w:rPr>
+          <w:rFonts w:ascii="Times New Roman" w:hAnsi="Times New Roman" w:cs="Times New Roman"/>
+          <w:sz w:val="28"/>
+          <w:szCs w:val="28"/>
+        </w:rPr>
+      </w:pPr>
+    </w:p>
+    <w:p>
+      <w:pPr>
+        <w:rPr>
+          <w:rFonts w:ascii="Times New Roman" w:hAnsi="Times New Roman" w:cs="Times New Roman"/>
+          <w:sz w:val="28"/>
+          <w:szCs w:val="28"/>
+        </w:rPr>
+      </w:pPr>
     </w:p>
     <w:p>
       <w:pPr>
@@ -445,7 +3199,6 @@
           <w:sz w:val="28"/>
           <w:szCs w:val="28"/>
         </w:rPr>
-        <w:lastRenderedPageBreak/>
         <w:t>[1]</w:t>
       </w:r>
       <w:r>
@@ -456,7 +3209,7 @@
         </w:rPr>
         <w:t xml:space="preserve"> </w:t>
       </w:r>
-      <w:hyperlink r:id="rId4" w:history="1">
+      <w:hyperlink r:id="rId17" w:history="1">
         <w:r>
           <w:rPr>
             <w:rStyle w:val="a3"/>
@@ -480,6 +3233,7 @@
           <w:rFonts w:ascii="Times New Roman" w:hAnsi="Times New Roman" w:cs="Times New Roman"/>
           <w:sz w:val="28"/>
           <w:szCs w:val="28"/>
+          <w:lang w:val="en-US"/>
         </w:rPr>
       </w:pPr>
       <w:r>
@@ -490,7 +3244,7 @@
         </w:rPr>
         <w:t xml:space="preserve">[2] </w:t>
       </w:r>
-      <w:hyperlink r:id="rId5" w:history="1">
+      <w:hyperlink r:id="rId18" w:history="1">
         <w:r>
           <w:rPr>
             <w:rStyle w:val="a3"/>
@@ -602,18 +3356,66 @@
           <w:rFonts w:ascii="Times New Roman" w:hAnsi="Times New Roman" w:cs="Times New Roman"/>
           <w:sz w:val="28"/>
           <w:szCs w:val="28"/>
-        </w:rPr>
-      </w:pPr>
-    </w:p>
-    <w:p>
-      <w:pPr>
-        <w:spacing w:after="0" w:line="276" w:lineRule="auto"/>
-        <w:ind w:firstLine="709"/>
-        <w:jc w:val="both"/>
-        <w:rPr>
-          <w:rFonts w:ascii="Times New Roman" w:hAnsi="Times New Roman" w:cs="Times New Roman"/>
-          <w:sz w:val="28"/>
-          <w:szCs w:val="28"/>
+          <w:lang w:val="en-US"/>
+        </w:rPr>
+      </w:pPr>
+      <w:r>
+        <w:rPr>
+          <w:rFonts w:ascii="Times New Roman" w:hAnsi="Times New Roman" w:cs="Times New Roman"/>
+          <w:sz w:val="28"/>
+          <w:szCs w:val="28"/>
+          <w:lang w:val="en-US"/>
+        </w:rPr>
+        <w:t xml:space="preserve">[3] </w:t>
+      </w:r>
+      <w:hyperlink r:id="rId19" w:history="1">
+        <w:r>
+          <w:rPr>
+            <w:rStyle w:val="a3"/>
+            <w:rFonts w:ascii="Times New Roman" w:hAnsi="Times New Roman" w:cs="Times New Roman"/>
+            <w:sz w:val="28"/>
+            <w:szCs w:val="28"/>
+            <w:lang w:val="en-US"/>
+          </w:rPr>
+          <w:t>http://www.psyq.ru/test/test07.html</w:t>
+        </w:r>
+      </w:hyperlink>
+      <w:r>
+        <w:rPr>
+          <w:rFonts w:ascii="Times New Roman" w:hAnsi="Times New Roman" w:cs="Times New Roman"/>
+          <w:sz w:val="28"/>
+          <w:szCs w:val="28"/>
+          <w:lang w:val="en-US"/>
+        </w:rPr>
+        <w:br/>
+      </w:r>
+    </w:p>
+    <w:p>
+      <w:pPr>
+        <w:tabs>
+          <w:tab w:val="left" w:pos="1418"/>
+        </w:tabs>
+        <w:spacing w:after="0" w:line="276" w:lineRule="auto"/>
+        <w:ind w:firstLine="709"/>
+        <w:jc w:val="both"/>
+        <w:rPr>
+          <w:rFonts w:ascii="Times New Roman" w:hAnsi="Times New Roman" w:cs="Times New Roman"/>
+          <w:sz w:val="28"/>
+          <w:szCs w:val="28"/>
+          <w:lang w:val="en-US"/>
+        </w:rPr>
+      </w:pPr>
+    </w:p>
+    <w:p>
+      <w:pPr>
+        <w:spacing w:after="0" w:line="276" w:lineRule="auto"/>
+        <w:ind w:firstLine="709"/>
+        <w:jc w:val="both"/>
+        <w:rPr>
+          <w:rFonts w:ascii="Times New Roman" w:hAnsi="Times New Roman" w:cs="Times New Roman"/>
+          <w:sz w:val="28"/>
+          <w:szCs w:val="28"/>
+          <w:lang w:val="en-US"/>
         </w:rPr>
       </w:pPr>
     </w:p>
@@ -625,6 +3427,332 @@
     </w:sectPr>
   </w:body>
 </w:document>
+</file>
+
+<file path=word/numbering.xml><?xml version="1.0" encoding="utf-8"?>
+<w:numbering xmlns:wpc="http://schemas.microsoft.com/office/word/2010/wordprocessingCanvas" xmlns:mc="http://schemas.openxmlformats.org/markup-compatibility/2006" xmlns:o="urn:schemas-microsoft-com:office:office" xmlns:r="http://schemas.openxmlformats.org/officeDocument/2006/relationships" xmlns:m="http://schemas.openxmlformats.org/officeDocument/2006/math" xmlns:v="urn:schemas-microsoft-com:vml" xmlns:wp14="http://schemas.microsoft.com/office/word/2010/wordprocessingDrawing" xmlns:wp="http://schemas.openxmlformats.org/drawingml/2006/wordprocessingDrawing" xmlns:w10="urn:schemas-microsoft-com:office:word" xmlns:w="http://schemas.openxmlformats.org/wordprocessingml/2006/main" xmlns:w14="http://schemas.microsoft.com/office/word/2010/wordml" xmlns:w15="http://schemas.microsoft.com/office/word/2012/wordml" xmlns:wpg="http://schemas.microsoft.com/office/word/2010/wordprocessingGroup" xmlns:wpi="http://schemas.microsoft.com/office/word/2010/wordprocessingInk" xmlns:wne="http://schemas.microsoft.com/office/word/2006/wordml" xmlns:wps="http://schemas.microsoft.com/office/word/2010/wordprocessingShape" mc:Ignorable="w14 w15 wp14">
+  <w:abstractNum w:abstractNumId="0" w15:restartNumberingAfterBreak="0">
+    <w:nsid w:val="2B934F38"/>
+    <w:multiLevelType w:val="hybridMultilevel"/>
+    <w:tmpl w:val="AEA2F4AA"/>
+    <w:lvl w:ilvl="0" w:tplc="4A505970">
+      <w:start w:val="2"/>
+      <w:numFmt w:val="bullet"/>
+      <w:lvlText w:val="–"/>
+      <w:lvlJc w:val="left"/>
+      <w:pPr>
+        <w:ind w:left="1429" w:hanging="360"/>
+      </w:pPr>
+      <w:rPr>
+        <w:rFonts w:ascii="Times New Roman" w:eastAsia="Times New Roman" w:hAnsi="Times New Roman" w:cs="Times New Roman" w:hint="default"/>
+      </w:rPr>
+    </w:lvl>
+    <w:lvl w:ilvl="1" w:tplc="04190003" w:tentative="1">
+      <w:start w:val="1"/>
+      <w:numFmt w:val="bullet"/>
+      <w:lvlText w:val="o"/>
+      <w:lvlJc w:val="left"/>
+      <w:pPr>
+        <w:ind w:left="2149" w:hanging="360"/>
+      </w:pPr>
+      <w:rPr>
+        <w:rFonts w:ascii="Courier New" w:hAnsi="Courier New" w:cs="Courier New" w:hint="default"/>
+      </w:rPr>
+    </w:lvl>
+    <w:lvl w:ilvl="2" w:tplc="04190005" w:tentative="1">
+      <w:start w:val="1"/>
+      <w:numFmt w:val="bullet"/>
+      <w:lvlText w:val=""/>
+      <w:lvlJc w:val="left"/>
+      <w:pPr>
+        <w:ind w:left="2869" w:hanging="360"/>
+      </w:pPr>
+      <w:rPr>
+        <w:rFonts w:ascii="Wingdings" w:hAnsi="Wingdings" w:hint="default"/>
+      </w:rPr>
+    </w:lvl>
+    <w:lvl w:ilvl="3" w:tplc="04190001" w:tentative="1">
+      <w:start w:val="1"/>
+      <w:numFmt w:val="bullet"/>
+      <w:lvlText w:val=""/>
+      <w:lvlJc w:val="left"/>
+      <w:pPr>
+        <w:ind w:left="3589" w:hanging="360"/>
+      </w:pPr>
+      <w:rPr>
+        <w:rFonts w:ascii="Symbol" w:hAnsi="Symbol" w:hint="default"/>
+      </w:rPr>
+    </w:lvl>
+    <w:lvl w:ilvl="4" w:tplc="04190003" w:tentative="1">
+      <w:start w:val="1"/>
+      <w:numFmt w:val="bullet"/>
+      <w:lvlText w:val="o"/>
+      <w:lvlJc w:val="left"/>
+      <w:pPr>
+        <w:ind w:left="4309" w:hanging="360"/>
+      </w:pPr>
+      <w:rPr>
+        <w:rFonts w:ascii="Courier New" w:hAnsi="Courier New" w:cs="Courier New" w:hint="default"/>
+      </w:rPr>
+    </w:lvl>
+    <w:lvl w:ilvl="5" w:tplc="04190005" w:tentative="1">
+      <w:start w:val="1"/>
+      <w:numFmt w:val="bullet"/>
+      <w:lvlText w:val=""/>
+      <w:lvlJc w:val="left"/>
+      <w:pPr>
+        <w:ind w:left="5029" w:hanging="360"/>
+      </w:pPr>
+      <w:rPr>
+        <w:rFonts w:ascii="Wingdings" w:hAnsi="Wingdings" w:hint="default"/>
+      </w:rPr>
+    </w:lvl>
+    <w:lvl w:ilvl="6" w:tplc="04190001" w:tentative="1">
+      <w:start w:val="1"/>
+      <w:numFmt w:val="bullet"/>
+      <w:lvlText w:val=""/>
+      <w:lvlJc w:val="left"/>
+      <w:pPr>
+        <w:ind w:left="5749" w:hanging="360"/>
+      </w:pPr>
+      <w:rPr>
+        <w:rFonts w:ascii="Symbol" w:hAnsi="Symbol" w:hint="default"/>
+      </w:rPr>
+    </w:lvl>
+    <w:lvl w:ilvl="7" w:tplc="04190003" w:tentative="1">
+      <w:start w:val="1"/>
+      <w:numFmt w:val="bullet"/>
+      <w:lvlText w:val="o"/>
+      <w:lvlJc w:val="left"/>
+      <w:pPr>
+        <w:ind w:left="6469" w:hanging="360"/>
+      </w:pPr>
+      <w:rPr>
+        <w:rFonts w:ascii="Courier New" w:hAnsi="Courier New" w:cs="Courier New" w:hint="default"/>
+      </w:rPr>
+    </w:lvl>
+    <w:lvl w:ilvl="8" w:tplc="04190005" w:tentative="1">
+      <w:start w:val="1"/>
+      <w:numFmt w:val="bullet"/>
+      <w:lvlText w:val=""/>
+      <w:lvlJc w:val="left"/>
+      <w:pPr>
+        <w:ind w:left="7189" w:hanging="360"/>
+      </w:pPr>
+      <w:rPr>
+        <w:rFonts w:ascii="Wingdings" w:hAnsi="Wingdings" w:hint="default"/>
+      </w:rPr>
+    </w:lvl>
+  </w:abstractNum>
+  <w:abstractNum w:abstractNumId="1" w15:restartNumberingAfterBreak="0">
+    <w:nsid w:val="58DC39F6"/>
+    <w:multiLevelType w:val="hybridMultilevel"/>
+    <w:tmpl w:val="8CE83F02"/>
+    <w:lvl w:ilvl="0" w:tplc="6A128A86">
+      <w:start w:val="1"/>
+      <w:numFmt w:val="bullet"/>
+      <w:lvlText w:val=""/>
+      <w:lvlJc w:val="left"/>
+      <w:pPr>
+        <w:ind w:left="1571" w:hanging="360"/>
+      </w:pPr>
+      <w:rPr>
+        <w:rFonts w:ascii="Symbol" w:hAnsi="Symbol" w:hint="default"/>
+      </w:rPr>
+    </w:lvl>
+    <w:lvl w:ilvl="1" w:tplc="04190003" w:tentative="1">
+      <w:start w:val="1"/>
+      <w:numFmt w:val="bullet"/>
+      <w:lvlText w:val="o"/>
+      <w:lvlJc w:val="left"/>
+      <w:pPr>
+        <w:ind w:left="2291" w:hanging="360"/>
+      </w:pPr>
+      <w:rPr>
+        <w:rFonts w:ascii="Courier New" w:hAnsi="Courier New" w:cs="Courier New" w:hint="default"/>
+      </w:rPr>
+    </w:lvl>
+    <w:lvl w:ilvl="2" w:tplc="04190005" w:tentative="1">
+      <w:start w:val="1"/>
+      <w:numFmt w:val="bullet"/>
+      <w:lvlText w:val=""/>
+      <w:lvlJc w:val="left"/>
+      <w:pPr>
+        <w:ind w:left="3011" w:hanging="360"/>
+      </w:pPr>
+      <w:rPr>
+        <w:rFonts w:ascii="Wingdings" w:hAnsi="Wingdings" w:hint="default"/>
+      </w:rPr>
+    </w:lvl>
+    <w:lvl w:ilvl="3" w:tplc="04190001" w:tentative="1">
+      <w:start w:val="1"/>
+      <w:numFmt w:val="bullet"/>
+      <w:lvlText w:val=""/>
+      <w:lvlJc w:val="left"/>
+      <w:pPr>
+        <w:ind w:left="3731" w:hanging="360"/>
+      </w:pPr>
+      <w:rPr>
+        <w:rFonts w:ascii="Symbol" w:hAnsi="Symbol" w:hint="default"/>
+      </w:rPr>
+    </w:lvl>
+    <w:lvl w:ilvl="4" w:tplc="04190003" w:tentative="1">
+      <w:start w:val="1"/>
+      <w:numFmt w:val="bullet"/>
+      <w:lvlText w:val="o"/>
+      <w:lvlJc w:val="left"/>
+      <w:pPr>
+        <w:ind w:left="4451" w:hanging="360"/>
+      </w:pPr>
+      <w:rPr>
+        <w:rFonts w:ascii="Courier New" w:hAnsi="Courier New" w:cs="Courier New" w:hint="default"/>
+      </w:rPr>
+    </w:lvl>
+    <w:lvl w:ilvl="5" w:tplc="04190005" w:tentative="1">
+      <w:start w:val="1"/>
+      <w:numFmt w:val="bullet"/>
+      <w:lvlText w:val=""/>
+      <w:lvlJc w:val="left"/>
+      <w:pPr>
+        <w:ind w:left="5171" w:hanging="360"/>
+      </w:pPr>
+      <w:rPr>
+        <w:rFonts w:ascii="Wingdings" w:hAnsi="Wingdings" w:hint="default"/>
+      </w:rPr>
+    </w:lvl>
+    <w:lvl w:ilvl="6" w:tplc="04190001" w:tentative="1">
+      <w:start w:val="1"/>
+      <w:numFmt w:val="bullet"/>
+      <w:lvlText w:val=""/>
+      <w:lvlJc w:val="left"/>
+      <w:pPr>
+        <w:ind w:left="5891" w:hanging="360"/>
+      </w:pPr>
+      <w:rPr>
+        <w:rFonts w:ascii="Symbol" w:hAnsi="Symbol" w:hint="default"/>
+      </w:rPr>
+    </w:lvl>
+    <w:lvl w:ilvl="7" w:tplc="04190003" w:tentative="1">
+      <w:start w:val="1"/>
+      <w:numFmt w:val="bullet"/>
+      <w:lvlText w:val="o"/>
+      <w:lvlJc w:val="left"/>
+      <w:pPr>
+        <w:ind w:left="6611" w:hanging="360"/>
+      </w:pPr>
+      <w:rPr>
+        <w:rFonts w:ascii="Courier New" w:hAnsi="Courier New" w:cs="Courier New" w:hint="default"/>
+      </w:rPr>
+    </w:lvl>
+    <w:lvl w:ilvl="8" w:tplc="04190005" w:tentative="1">
+      <w:start w:val="1"/>
+      <w:numFmt w:val="bullet"/>
+      <w:lvlText w:val=""/>
+      <w:lvlJc w:val="left"/>
+      <w:pPr>
+        <w:ind w:left="7331" w:hanging="360"/>
+      </w:pPr>
+      <w:rPr>
+        <w:rFonts w:ascii="Wingdings" w:hAnsi="Wingdings" w:hint="default"/>
+      </w:rPr>
+    </w:lvl>
+  </w:abstractNum>
+  <w:abstractNum w:abstractNumId="2" w15:restartNumberingAfterBreak="0">
+    <w:nsid w:val="75675087"/>
+    <w:multiLevelType w:val="hybridMultilevel"/>
+    <w:tmpl w:val="17709718"/>
+    <w:lvl w:ilvl="0" w:tplc="04190011">
+      <w:start w:val="1"/>
+      <w:numFmt w:val="decimal"/>
+      <w:lvlText w:val="%1)"/>
+      <w:lvlJc w:val="left"/>
+      <w:pPr>
+        <w:ind w:left="1428" w:hanging="360"/>
+      </w:pPr>
+    </w:lvl>
+    <w:lvl w:ilvl="1" w:tplc="04190019" w:tentative="1">
+      <w:start w:val="1"/>
+      <w:numFmt w:val="lowerLetter"/>
+      <w:lvlText w:val="%2."/>
+      <w:lvlJc w:val="left"/>
+      <w:pPr>
+        <w:ind w:left="2148" w:hanging="360"/>
+      </w:pPr>
+    </w:lvl>
+    <w:lvl w:ilvl="2" w:tplc="0419001B" w:tentative="1">
+      <w:start w:val="1"/>
+      <w:numFmt w:val="lowerRoman"/>
+      <w:lvlText w:val="%3."/>
+      <w:lvlJc w:val="right"/>
+      <w:pPr>
+        <w:ind w:left="2868" w:hanging="180"/>
+      </w:pPr>
+    </w:lvl>
+    <w:lvl w:ilvl="3" w:tplc="0419000F" w:tentative="1">
+      <w:start w:val="1"/>
+      <w:numFmt w:val="decimal"/>
+      <w:lvlText w:val="%4."/>
+      <w:lvlJc w:val="left"/>
+      <w:pPr>
+        <w:ind w:left="3588" w:hanging="360"/>
+      </w:pPr>
+    </w:lvl>
+    <w:lvl w:ilvl="4" w:tplc="04190019" w:tentative="1">
+      <w:start w:val="1"/>
+      <w:numFmt w:val="lowerLetter"/>
+      <w:lvlText w:val="%5."/>
+      <w:lvlJc w:val="left"/>
+      <w:pPr>
+        <w:ind w:left="4308" w:hanging="360"/>
+      </w:pPr>
+    </w:lvl>
+    <w:lvl w:ilvl="5" w:tplc="0419001B" w:tentative="1">
+      <w:start w:val="1"/>
+      <w:numFmt w:val="lowerRoman"/>
+      <w:lvlText w:val="%6."/>
+      <w:lvlJc w:val="right"/>
+      <w:pPr>
+        <w:ind w:left="5028" w:hanging="180"/>
+      </w:pPr>
+    </w:lvl>
+    <w:lvl w:ilvl="6" w:tplc="0419000F" w:tentative="1">
+      <w:start w:val="1"/>
+      <w:numFmt w:val="decimal"/>
+      <w:lvlText w:val="%7."/>
+      <w:lvlJc w:val="left"/>
+      <w:pPr>
+        <w:ind w:left="5748" w:hanging="360"/>
+      </w:pPr>
+    </w:lvl>
+    <w:lvl w:ilvl="7" w:tplc="04190019" w:tentative="1">
+      <w:start w:val="1"/>
+      <w:numFmt w:val="lowerLetter"/>
+      <w:lvlText w:val="%8."/>
+      <w:lvlJc w:val="left"/>
+      <w:pPr>
+        <w:ind w:left="6468" w:hanging="360"/>
+      </w:pPr>
+    </w:lvl>
+    <w:lvl w:ilvl="8" w:tplc="0419001B" w:tentative="1">
+      <w:start w:val="1"/>
+      <w:numFmt w:val="lowerRoman"/>
+      <w:lvlText w:val="%9."/>
+      <w:lvlJc w:val="right"/>
+      <w:pPr>
+        <w:ind w:left="7188" w:hanging="180"/>
+      </w:pPr>
+    </w:lvl>
+  </w:abstractNum>
+  <w:num w:numId="1">
+    <w:abstractNumId w:val="0"/>
+  </w:num>
+  <w:num w:numId="2">
+    <w:abstractNumId w:val="1"/>
+  </w:num>
+  <w:num w:numId="3">
+    <w:abstractNumId w:val="2"/>
+  </w:num>
+</w:numbering>
 </file>
 
 <file path=word/styles.xml><?xml version="1.0" encoding="utf-8"?>
@@ -824,7 +3952,7 @@
     <w:lsdException w:name="Medium Shading 2 Accent 1" w:uiPriority="64"/>
     <w:lsdException w:name="Medium List 1 Accent 1" w:uiPriority="65"/>
     <w:lsdException w:name="Revision" w:semiHidden="1"/>
-    <w:lsdException w:name="List Paragraph" w:uiPriority="34" w:qFormat="1"/>
+    <w:lsdException w:name="List Paragraph" w:uiPriority="1" w:qFormat="1"/>
     <w:lsdException w:name="Quote" w:uiPriority="29" w:qFormat="1"/>
     <w:lsdException w:name="Intense Quote" w:uiPriority="30" w:qFormat="1"/>
     <w:lsdException w:name="Medium List 2 Accent 1" w:uiPriority="66"/>
@@ -1058,6 +4186,17 @@
       <w:color w:val="0563C1" w:themeColor="hyperlink"/>
       <w:u w:val="single"/>
     </w:rPr>
+  </w:style>
+  <w:style w:type="paragraph" w:styleId="a4">
+    <w:name w:val="List Paragraph"/>
+    <w:basedOn w:val="a"/>
+    <w:uiPriority w:val="1"/>
+    <w:qFormat/>
+    <w:rsid w:val="00E1781D"/>
+    <w:pPr>
+      <w:ind w:left="720"/>
+      <w:contextualSpacing/>
+    </w:pPr>
   </w:style>
 </w:styles>
 </file>

--- a/Обзор литературы.docx
+++ b/Обзор литературы.docx
@@ -2027,6 +2027,7 @@
           <w:rFonts w:ascii="Times New Roman" w:hAnsi="Times New Roman" w:cs="Times New Roman"/>
           <w:sz w:val="28"/>
           <w:szCs w:val="28"/>
+          <w:lang w:val="en-US"/>
         </w:rPr>
       </w:pPr>
       <w:r>
@@ -2037,8 +2038,6 @@
         </w:rPr>
         <w:t>Рисунок 1.8 – Редактор базы слов</w:t>
       </w:r>
-      <w:bookmarkStart w:id="0" w:name="_GoBack"/>
-      <w:bookmarkEnd w:id="0"/>
     </w:p>
     <w:p>
       <w:pPr>
@@ -3147,6 +3146,1745 @@
           <w:szCs w:val="28"/>
         </w:rPr>
         <w:t xml:space="preserve"> – Создание базы стимулов</w:t>
+      </w:r>
+    </w:p>
+    <w:p>
+      <w:pPr>
+        <w:spacing w:after="0" w:line="276" w:lineRule="auto"/>
+        <w:ind w:firstLine="709"/>
+        <w:jc w:val="both"/>
+        <w:rPr>
+          <w:rFonts w:ascii="Times New Roman" w:hAnsi="Times New Roman" w:cs="Times New Roman"/>
+          <w:sz w:val="28"/>
+          <w:szCs w:val="28"/>
+        </w:rPr>
+      </w:pPr>
+    </w:p>
+    <w:p>
+      <w:pPr>
+        <w:spacing w:after="0" w:line="276" w:lineRule="auto"/>
+        <w:ind w:firstLine="709"/>
+        <w:jc w:val="both"/>
+        <w:rPr>
+          <w:rFonts w:ascii="Times New Roman" w:hAnsi="Times New Roman" w:cs="Times New Roman"/>
+          <w:b/>
+          <w:sz w:val="28"/>
+          <w:szCs w:val="28"/>
+        </w:rPr>
+      </w:pPr>
+      <w:r>
+        <w:rPr>
+          <w:rFonts w:ascii="Times New Roman" w:hAnsi="Times New Roman" w:cs="Times New Roman"/>
+          <w:b/>
+          <w:sz w:val="28"/>
+          <w:szCs w:val="28"/>
+        </w:rPr>
+        <w:t>1.2 Отличительные особен</w:t>
+      </w:r>
+      <w:r>
+        <w:rPr>
+          <w:rFonts w:ascii="Times New Roman" w:hAnsi="Times New Roman" w:cs="Times New Roman"/>
+          <w:b/>
+          <w:sz w:val="28"/>
+          <w:szCs w:val="28"/>
+        </w:rPr>
+        <w:t>ности компьютеризированных мето</w:t>
+      </w:r>
+      <w:r>
+        <w:rPr>
+          <w:rFonts w:ascii="Times New Roman" w:hAnsi="Times New Roman" w:cs="Times New Roman"/>
+          <w:b/>
+          <w:sz w:val="28"/>
+          <w:szCs w:val="28"/>
+        </w:rPr>
+        <w:t>дик инженерно-психологических исследований</w:t>
+      </w:r>
+    </w:p>
+    <w:p>
+      <w:pPr>
+        <w:spacing w:after="0" w:line="276" w:lineRule="auto"/>
+        <w:ind w:firstLine="709"/>
+        <w:jc w:val="both"/>
+        <w:rPr>
+          <w:rFonts w:ascii="Times New Roman" w:hAnsi="Times New Roman" w:cs="Times New Roman"/>
+          <w:sz w:val="28"/>
+          <w:szCs w:val="28"/>
+        </w:rPr>
+      </w:pPr>
+    </w:p>
+    <w:p>
+      <w:pPr>
+        <w:spacing w:after="0" w:line="276" w:lineRule="auto"/>
+        <w:ind w:firstLine="709"/>
+        <w:jc w:val="both"/>
+        <w:rPr>
+          <w:rFonts w:ascii="Times New Roman" w:hAnsi="Times New Roman" w:cs="Times New Roman"/>
+          <w:sz w:val="28"/>
+          <w:szCs w:val="28"/>
+        </w:rPr>
+      </w:pPr>
+      <w:r>
+        <w:rPr>
+          <w:rFonts w:ascii="Times New Roman" w:hAnsi="Times New Roman" w:cs="Times New Roman"/>
+          <w:sz w:val="28"/>
+          <w:szCs w:val="28"/>
+        </w:rPr>
+        <w:t>Рассмотренные выше компьютерные системы предназначены для различных инженерно-психологически</w:t>
+      </w:r>
+      <w:r>
+        <w:rPr>
+          <w:rFonts w:ascii="Times New Roman" w:hAnsi="Times New Roman" w:cs="Times New Roman"/>
+          <w:sz w:val="28"/>
+          <w:szCs w:val="28"/>
+        </w:rPr>
+        <w:t>х или психологических исследова</w:t>
+      </w:r>
+      <w:r>
+        <w:rPr>
+          <w:rFonts w:ascii="Times New Roman" w:hAnsi="Times New Roman" w:cs="Times New Roman"/>
+          <w:sz w:val="28"/>
+          <w:szCs w:val="28"/>
+        </w:rPr>
+        <w:t>ний. Программные комплексы для ин</w:t>
+      </w:r>
+      <w:r>
+        <w:rPr>
+          <w:rFonts w:ascii="Times New Roman" w:hAnsi="Times New Roman" w:cs="Times New Roman"/>
+          <w:sz w:val="28"/>
+          <w:szCs w:val="28"/>
+        </w:rPr>
+        <w:t>женерно-психологических исследо</w:t>
+      </w:r>
+      <w:r>
+        <w:rPr>
+          <w:rFonts w:ascii="Times New Roman" w:hAnsi="Times New Roman" w:cs="Times New Roman"/>
+          <w:sz w:val="28"/>
+          <w:szCs w:val="28"/>
+        </w:rPr>
+        <w:t>ваний обладают большой функциона</w:t>
+      </w:r>
+      <w:r>
+        <w:rPr>
+          <w:rFonts w:ascii="Times New Roman" w:hAnsi="Times New Roman" w:cs="Times New Roman"/>
+          <w:sz w:val="28"/>
+          <w:szCs w:val="28"/>
+        </w:rPr>
+        <w:t>льностью и способны решать боль</w:t>
+      </w:r>
+      <w:r>
+        <w:rPr>
+          <w:rFonts w:ascii="Times New Roman" w:hAnsi="Times New Roman" w:cs="Times New Roman"/>
+          <w:sz w:val="28"/>
+          <w:szCs w:val="28"/>
+        </w:rPr>
+        <w:t>шое количество задач.</w:t>
+      </w:r>
+    </w:p>
+    <w:p>
+      <w:pPr>
+        <w:spacing w:after="0" w:line="276" w:lineRule="auto"/>
+        <w:ind w:firstLine="709"/>
+        <w:jc w:val="both"/>
+        <w:rPr>
+          <w:rFonts w:ascii="Times New Roman" w:hAnsi="Times New Roman" w:cs="Times New Roman"/>
+          <w:sz w:val="28"/>
+          <w:szCs w:val="28"/>
+          <w:lang w:val="en-US"/>
+        </w:rPr>
+      </w:pPr>
+      <w:r>
+        <w:rPr>
+          <w:rFonts w:ascii="Times New Roman" w:hAnsi="Times New Roman" w:cs="Times New Roman"/>
+          <w:sz w:val="28"/>
+          <w:szCs w:val="28"/>
+        </w:rPr>
+        <w:t>В результате анализа аналогов, был выделен</w:t>
+      </w:r>
+      <w:r>
+        <w:rPr>
+          <w:rFonts w:ascii="Times New Roman" w:hAnsi="Times New Roman" w:cs="Times New Roman"/>
+          <w:sz w:val="28"/>
+          <w:szCs w:val="28"/>
+        </w:rPr>
+        <w:t xml:space="preserve"> основной</w:t>
+      </w:r>
+      <w:r>
+        <w:rPr>
+          <w:rFonts w:ascii="Times New Roman" w:hAnsi="Times New Roman" w:cs="Times New Roman"/>
+          <w:sz w:val="28"/>
+          <w:szCs w:val="28"/>
+        </w:rPr>
+        <w:t xml:space="preserve"> </w:t>
+      </w:r>
+      <w:r>
+        <w:rPr>
+          <w:rFonts w:ascii="Times New Roman" w:hAnsi="Times New Roman" w:cs="Times New Roman"/>
+          <w:sz w:val="28"/>
+          <w:szCs w:val="28"/>
+        </w:rPr>
+        <w:t>функционал</w:t>
+      </w:r>
+      <w:r>
+        <w:rPr>
+          <w:rFonts w:ascii="Times New Roman" w:hAnsi="Times New Roman" w:cs="Times New Roman"/>
+          <w:sz w:val="28"/>
+          <w:szCs w:val="28"/>
+        </w:rPr>
+        <w:t xml:space="preserve">, позволяющие создать наиболее удобный для эксплуатации ПАК. </w:t>
+      </w:r>
+      <w:r>
+        <w:rPr>
+          <w:rFonts w:ascii="Times New Roman" w:hAnsi="Times New Roman" w:cs="Times New Roman"/>
+          <w:sz w:val="28"/>
+          <w:szCs w:val="28"/>
+        </w:rPr>
+        <w:t>Функции, реализующие данный функционал являются:</w:t>
+      </w:r>
+    </w:p>
+    <w:p>
+      <w:pPr>
+        <w:pStyle w:val="a4"/>
+        <w:numPr>
+          <w:ilvl w:val="0"/>
+          <w:numId w:val="4"/>
+        </w:numPr>
+        <w:tabs>
+          <w:tab w:val="left" w:pos="993"/>
+        </w:tabs>
+        <w:spacing w:after="0" w:line="276" w:lineRule="auto"/>
+        <w:jc w:val="both"/>
+        <w:rPr>
+          <w:rFonts w:ascii="Times New Roman" w:hAnsi="Times New Roman" w:cs="Times New Roman"/>
+          <w:sz w:val="28"/>
+          <w:szCs w:val="28"/>
+        </w:rPr>
+      </w:pPr>
+      <w:r>
+        <w:rPr>
+          <w:rFonts w:ascii="Times New Roman" w:hAnsi="Times New Roman" w:cs="Times New Roman"/>
+          <w:sz w:val="28"/>
+          <w:szCs w:val="28"/>
+        </w:rPr>
+        <w:t xml:space="preserve">идентификация пользователя в качестве </w:t>
+      </w:r>
+      <w:r>
+        <w:rPr>
+          <w:rFonts w:ascii="Times New Roman" w:hAnsi="Times New Roman" w:cs="Times New Roman"/>
+          <w:sz w:val="28"/>
+          <w:szCs w:val="28"/>
+        </w:rPr>
+        <w:t>испытуемого и экспериментатора</w:t>
+      </w:r>
+      <w:r>
+        <w:rPr>
+          <w:rFonts w:ascii="Times New Roman" w:hAnsi="Times New Roman" w:cs="Times New Roman"/>
+          <w:sz w:val="28"/>
+          <w:szCs w:val="28"/>
+        </w:rPr>
+        <w:t>;</w:t>
+      </w:r>
+    </w:p>
+    <w:p>
+      <w:pPr>
+        <w:pStyle w:val="a4"/>
+        <w:numPr>
+          <w:ilvl w:val="0"/>
+          <w:numId w:val="4"/>
+        </w:numPr>
+        <w:tabs>
+          <w:tab w:val="left" w:pos="993"/>
+        </w:tabs>
+        <w:spacing w:after="0" w:line="276" w:lineRule="auto"/>
+        <w:jc w:val="both"/>
+        <w:rPr>
+          <w:rFonts w:ascii="Times New Roman" w:hAnsi="Times New Roman" w:cs="Times New Roman"/>
+          <w:sz w:val="28"/>
+          <w:szCs w:val="28"/>
+        </w:rPr>
+      </w:pPr>
+      <w:r>
+        <w:rPr>
+          <w:rFonts w:ascii="Times New Roman" w:hAnsi="Times New Roman" w:cs="Times New Roman"/>
+          <w:sz w:val="28"/>
+          <w:szCs w:val="28"/>
+        </w:rPr>
+        <w:t>регистрация испытуемого;</w:t>
+      </w:r>
+    </w:p>
+    <w:p>
+      <w:pPr>
+        <w:pStyle w:val="a4"/>
+        <w:numPr>
+          <w:ilvl w:val="0"/>
+          <w:numId w:val="4"/>
+        </w:numPr>
+        <w:tabs>
+          <w:tab w:val="left" w:pos="993"/>
+        </w:tabs>
+        <w:spacing w:after="0" w:line="276" w:lineRule="auto"/>
+        <w:jc w:val="both"/>
+        <w:rPr>
+          <w:rFonts w:ascii="Times New Roman" w:hAnsi="Times New Roman" w:cs="Times New Roman"/>
+          <w:sz w:val="28"/>
+          <w:szCs w:val="28"/>
+        </w:rPr>
+      </w:pPr>
+      <w:r>
+        <w:rPr>
+          <w:rFonts w:ascii="Times New Roman" w:hAnsi="Times New Roman" w:cs="Times New Roman"/>
+          <w:sz w:val="28"/>
+          <w:szCs w:val="28"/>
+        </w:rPr>
+        <w:t>ограничение доступа к некот</w:t>
+      </w:r>
+      <w:r>
+        <w:rPr>
+          <w:rFonts w:ascii="Times New Roman" w:hAnsi="Times New Roman" w:cs="Times New Roman"/>
+          <w:sz w:val="28"/>
+          <w:szCs w:val="28"/>
+        </w:rPr>
+        <w:t>орым функциям, которые может ис</w:t>
+      </w:r>
+      <w:r>
+        <w:rPr>
+          <w:rFonts w:ascii="Times New Roman" w:hAnsi="Times New Roman" w:cs="Times New Roman"/>
+          <w:sz w:val="28"/>
+          <w:szCs w:val="28"/>
+        </w:rPr>
+        <w:t>пользовать только экспериментатор;</w:t>
+      </w:r>
+    </w:p>
+    <w:p>
+      <w:pPr>
+        <w:pStyle w:val="a4"/>
+        <w:numPr>
+          <w:ilvl w:val="0"/>
+          <w:numId w:val="4"/>
+        </w:numPr>
+        <w:tabs>
+          <w:tab w:val="left" w:pos="993"/>
+        </w:tabs>
+        <w:spacing w:after="0" w:line="276" w:lineRule="auto"/>
+        <w:jc w:val="both"/>
+        <w:rPr>
+          <w:rFonts w:ascii="Times New Roman" w:hAnsi="Times New Roman" w:cs="Times New Roman"/>
+          <w:sz w:val="28"/>
+          <w:szCs w:val="28"/>
+        </w:rPr>
+      </w:pPr>
+      <w:r>
+        <w:rPr>
+          <w:rFonts w:ascii="Times New Roman" w:hAnsi="Times New Roman" w:cs="Times New Roman"/>
+          <w:sz w:val="28"/>
+          <w:szCs w:val="28"/>
+        </w:rPr>
+        <w:t>создание и</w:t>
+      </w:r>
+      <w:r>
+        <w:rPr>
+          <w:rFonts w:ascii="Times New Roman" w:hAnsi="Times New Roman" w:cs="Times New Roman"/>
+          <w:sz w:val="28"/>
+          <w:szCs w:val="28"/>
+        </w:rPr>
+        <w:t xml:space="preserve"> сохранение</w:t>
+      </w:r>
+      <w:r>
+        <w:rPr>
+          <w:rFonts w:ascii="Times New Roman" w:hAnsi="Times New Roman" w:cs="Times New Roman"/>
+          <w:sz w:val="28"/>
+          <w:szCs w:val="28"/>
+        </w:rPr>
+        <w:t xml:space="preserve"> экспериментатором в па</w:t>
+      </w:r>
+      <w:r>
+        <w:rPr>
+          <w:rFonts w:ascii="Times New Roman" w:hAnsi="Times New Roman" w:cs="Times New Roman"/>
+          <w:sz w:val="28"/>
+          <w:szCs w:val="28"/>
+        </w:rPr>
+        <w:t xml:space="preserve">мяти компьютера </w:t>
+      </w:r>
+      <w:r>
+        <w:rPr>
+          <w:rFonts w:ascii="Times New Roman" w:hAnsi="Times New Roman" w:cs="Times New Roman"/>
+          <w:sz w:val="28"/>
+          <w:szCs w:val="28"/>
+        </w:rPr>
+        <w:t>базы стимулов</w:t>
+      </w:r>
+      <w:r>
+        <w:rPr>
+          <w:rFonts w:ascii="Times New Roman" w:hAnsi="Times New Roman" w:cs="Times New Roman"/>
+          <w:sz w:val="28"/>
+          <w:szCs w:val="28"/>
+        </w:rPr>
+        <w:t>;</w:t>
+      </w:r>
+    </w:p>
+    <w:p>
+      <w:pPr>
+        <w:pStyle w:val="a4"/>
+        <w:numPr>
+          <w:ilvl w:val="0"/>
+          <w:numId w:val="4"/>
+        </w:numPr>
+        <w:tabs>
+          <w:tab w:val="left" w:pos="993"/>
+        </w:tabs>
+        <w:spacing w:after="0" w:line="276" w:lineRule="auto"/>
+        <w:jc w:val="both"/>
+        <w:rPr>
+          <w:rFonts w:ascii="Times New Roman" w:hAnsi="Times New Roman" w:cs="Times New Roman"/>
+          <w:sz w:val="28"/>
+          <w:szCs w:val="28"/>
+        </w:rPr>
+      </w:pPr>
+      <w:r>
+        <w:rPr>
+          <w:rFonts w:ascii="Times New Roman" w:hAnsi="Times New Roman" w:cs="Times New Roman"/>
+          <w:sz w:val="28"/>
+          <w:szCs w:val="28"/>
+        </w:rPr>
+        <w:t>изменение настроек экспериментов экспериментатором (выбор предъявляемого в эксперименте стимульного материала, количества предъявлений в опыте, продолжительности экспозиции);</w:t>
+      </w:r>
+    </w:p>
+    <w:p>
+      <w:pPr>
+        <w:pStyle w:val="a4"/>
+        <w:numPr>
+          <w:ilvl w:val="0"/>
+          <w:numId w:val="4"/>
+        </w:numPr>
+        <w:tabs>
+          <w:tab w:val="left" w:pos="993"/>
+        </w:tabs>
+        <w:spacing w:after="0" w:line="276" w:lineRule="auto"/>
+        <w:jc w:val="both"/>
+        <w:rPr>
+          <w:rFonts w:ascii="Times New Roman" w:hAnsi="Times New Roman" w:cs="Times New Roman"/>
+          <w:sz w:val="28"/>
+          <w:szCs w:val="28"/>
+        </w:rPr>
+      </w:pPr>
+      <w:r>
+        <w:rPr>
+          <w:rFonts w:ascii="Times New Roman" w:hAnsi="Times New Roman" w:cs="Times New Roman"/>
+          <w:sz w:val="28"/>
+          <w:szCs w:val="28"/>
+        </w:rPr>
+        <w:t>инструктирование испытуемого о предстоящем эксперименте и его задачах;</w:t>
+      </w:r>
+    </w:p>
+    <w:p>
+      <w:pPr>
+        <w:pStyle w:val="a4"/>
+        <w:numPr>
+          <w:ilvl w:val="0"/>
+          <w:numId w:val="4"/>
+        </w:numPr>
+        <w:tabs>
+          <w:tab w:val="left" w:pos="993"/>
+        </w:tabs>
+        <w:spacing w:after="0" w:line="276" w:lineRule="auto"/>
+        <w:jc w:val="both"/>
+        <w:rPr>
+          <w:rFonts w:ascii="Times New Roman" w:hAnsi="Times New Roman" w:cs="Times New Roman"/>
+          <w:sz w:val="28"/>
+          <w:szCs w:val="28"/>
+        </w:rPr>
+      </w:pPr>
+      <w:r>
+        <w:rPr>
+          <w:rFonts w:ascii="Times New Roman" w:hAnsi="Times New Roman" w:cs="Times New Roman"/>
+          <w:sz w:val="28"/>
+          <w:szCs w:val="28"/>
+        </w:rPr>
+        <w:lastRenderedPageBreak/>
+        <w:t>проведение тренировочной серии;</w:t>
+      </w:r>
+    </w:p>
+    <w:p>
+      <w:pPr>
+        <w:pStyle w:val="a4"/>
+        <w:numPr>
+          <w:ilvl w:val="0"/>
+          <w:numId w:val="4"/>
+        </w:numPr>
+        <w:tabs>
+          <w:tab w:val="left" w:pos="993"/>
+        </w:tabs>
+        <w:spacing w:after="0" w:line="276" w:lineRule="auto"/>
+        <w:jc w:val="both"/>
+        <w:rPr>
+          <w:rFonts w:ascii="Times New Roman" w:hAnsi="Times New Roman" w:cs="Times New Roman"/>
+          <w:sz w:val="28"/>
+          <w:szCs w:val="28"/>
+        </w:rPr>
+      </w:pPr>
+      <w:r>
+        <w:rPr>
+          <w:rFonts w:ascii="Times New Roman" w:hAnsi="Times New Roman" w:cs="Times New Roman"/>
+          <w:sz w:val="28"/>
+          <w:szCs w:val="28"/>
+        </w:rPr>
+        <w:t>последовательное предъявление</w:t>
+      </w:r>
+      <w:r>
+        <w:rPr>
+          <w:rFonts w:ascii="Times New Roman" w:hAnsi="Times New Roman" w:cs="Times New Roman"/>
+          <w:sz w:val="28"/>
+          <w:szCs w:val="28"/>
+        </w:rPr>
+        <w:t xml:space="preserve"> на экране дисплея элементов за</w:t>
+      </w:r>
+      <w:r>
+        <w:rPr>
+          <w:rFonts w:ascii="Times New Roman" w:hAnsi="Times New Roman" w:cs="Times New Roman"/>
+          <w:sz w:val="28"/>
+          <w:szCs w:val="28"/>
+        </w:rPr>
+        <w:t>данного набора стимулов;</w:t>
+      </w:r>
+    </w:p>
+    <w:p>
+      <w:pPr>
+        <w:pStyle w:val="a4"/>
+        <w:numPr>
+          <w:ilvl w:val="0"/>
+          <w:numId w:val="4"/>
+        </w:numPr>
+        <w:tabs>
+          <w:tab w:val="left" w:pos="993"/>
+        </w:tabs>
+        <w:spacing w:after="0" w:line="276" w:lineRule="auto"/>
+        <w:jc w:val="both"/>
+        <w:rPr>
+          <w:rFonts w:ascii="Times New Roman" w:hAnsi="Times New Roman" w:cs="Times New Roman"/>
+          <w:sz w:val="28"/>
+          <w:szCs w:val="28"/>
+        </w:rPr>
+      </w:pPr>
+      <w:r>
+        <w:rPr>
+          <w:rFonts w:ascii="Times New Roman" w:hAnsi="Times New Roman" w:cs="Times New Roman"/>
+          <w:sz w:val="28"/>
+          <w:szCs w:val="28"/>
+        </w:rPr>
+        <w:t>фиксация реакции испытуем</w:t>
+      </w:r>
+      <w:r>
+        <w:rPr>
+          <w:rFonts w:ascii="Times New Roman" w:hAnsi="Times New Roman" w:cs="Times New Roman"/>
+          <w:sz w:val="28"/>
+          <w:szCs w:val="28"/>
+        </w:rPr>
+        <w:t>ого на каждый предъявляемый сти</w:t>
+      </w:r>
+      <w:r>
+        <w:rPr>
+          <w:rFonts w:ascii="Times New Roman" w:hAnsi="Times New Roman" w:cs="Times New Roman"/>
+          <w:sz w:val="28"/>
+          <w:szCs w:val="28"/>
+        </w:rPr>
+        <w:t>мул;</w:t>
+      </w:r>
+    </w:p>
+    <w:p>
+      <w:pPr>
+        <w:pStyle w:val="a4"/>
+        <w:numPr>
+          <w:ilvl w:val="0"/>
+          <w:numId w:val="4"/>
+        </w:numPr>
+        <w:tabs>
+          <w:tab w:val="left" w:pos="993"/>
+        </w:tabs>
+        <w:spacing w:after="0" w:line="276" w:lineRule="auto"/>
+        <w:jc w:val="both"/>
+        <w:rPr>
+          <w:rFonts w:ascii="Times New Roman" w:hAnsi="Times New Roman" w:cs="Times New Roman"/>
+          <w:sz w:val="28"/>
+          <w:szCs w:val="28"/>
+        </w:rPr>
+      </w:pPr>
+      <w:r>
+        <w:rPr>
+          <w:rFonts w:ascii="Times New Roman" w:hAnsi="Times New Roman" w:cs="Times New Roman"/>
+          <w:sz w:val="28"/>
+          <w:szCs w:val="28"/>
+        </w:rPr>
+        <w:t>сохранение в памяти компьютера результатов работы студента;</w:t>
+      </w:r>
+    </w:p>
+    <w:p>
+      <w:pPr>
+        <w:pStyle w:val="a4"/>
+        <w:numPr>
+          <w:ilvl w:val="0"/>
+          <w:numId w:val="4"/>
+        </w:numPr>
+        <w:tabs>
+          <w:tab w:val="left" w:pos="993"/>
+        </w:tabs>
+        <w:spacing w:after="0" w:line="276" w:lineRule="auto"/>
+        <w:jc w:val="both"/>
+        <w:rPr>
+          <w:rFonts w:ascii="Times New Roman" w:hAnsi="Times New Roman" w:cs="Times New Roman"/>
+          <w:sz w:val="28"/>
+          <w:szCs w:val="28"/>
+        </w:rPr>
+      </w:pPr>
+      <w:r>
+        <w:rPr>
+          <w:rFonts w:ascii="Times New Roman" w:hAnsi="Times New Roman" w:cs="Times New Roman"/>
+          <w:sz w:val="28"/>
+          <w:szCs w:val="28"/>
+        </w:rPr>
+        <w:t>возможность сохранения результатов на переносной носитель;</w:t>
+      </w:r>
+    </w:p>
+    <w:p>
+      <w:pPr>
+        <w:pStyle w:val="a4"/>
+        <w:numPr>
+          <w:ilvl w:val="0"/>
+          <w:numId w:val="4"/>
+        </w:numPr>
+        <w:tabs>
+          <w:tab w:val="left" w:pos="993"/>
+        </w:tabs>
+        <w:spacing w:after="0" w:line="276" w:lineRule="auto"/>
+        <w:jc w:val="both"/>
+        <w:rPr>
+          <w:rFonts w:ascii="Times New Roman" w:hAnsi="Times New Roman" w:cs="Times New Roman"/>
+          <w:sz w:val="28"/>
+          <w:szCs w:val="28"/>
+        </w:rPr>
+      </w:pPr>
+      <w:r>
+        <w:rPr>
+          <w:rFonts w:ascii="Times New Roman" w:hAnsi="Times New Roman" w:cs="Times New Roman"/>
+          <w:sz w:val="28"/>
+          <w:szCs w:val="28"/>
+        </w:rPr>
+        <w:t>прекращение выполнения программы при необходимости.</w:t>
+      </w:r>
+    </w:p>
+    <w:p>
+      <w:pPr>
+        <w:spacing w:after="0" w:line="276" w:lineRule="auto"/>
+        <w:ind w:firstLine="709"/>
+        <w:jc w:val="both"/>
+        <w:rPr>
+          <w:rFonts w:ascii="Times New Roman" w:hAnsi="Times New Roman" w:cs="Times New Roman"/>
+          <w:sz w:val="28"/>
+          <w:szCs w:val="28"/>
+        </w:rPr>
+      </w:pPr>
+    </w:p>
+    <w:p>
+      <w:pPr>
+        <w:spacing w:after="0" w:line="276" w:lineRule="auto"/>
+        <w:ind w:firstLine="709"/>
+        <w:jc w:val="both"/>
+        <w:rPr>
+          <w:rFonts w:ascii="Times New Roman" w:hAnsi="Times New Roman" w:cs="Times New Roman"/>
+          <w:sz w:val="28"/>
+          <w:szCs w:val="28"/>
+        </w:rPr>
+      </w:pPr>
+      <w:r>
+        <w:rPr>
+          <w:rFonts w:ascii="Times New Roman" w:hAnsi="Times New Roman" w:cs="Times New Roman"/>
+          <w:sz w:val="28"/>
+          <w:szCs w:val="28"/>
+        </w:rPr>
+        <w:t>1.3 Выводы и постановка задачи</w:t>
+      </w:r>
+    </w:p>
+    <w:p>
+      <w:pPr>
+        <w:spacing w:after="0" w:line="276" w:lineRule="auto"/>
+        <w:ind w:firstLine="709"/>
+        <w:jc w:val="both"/>
+        <w:rPr>
+          <w:rFonts w:ascii="Times New Roman" w:hAnsi="Times New Roman" w:cs="Times New Roman"/>
+          <w:sz w:val="28"/>
+          <w:szCs w:val="28"/>
+        </w:rPr>
+      </w:pPr>
+    </w:p>
+    <w:p>
+      <w:pPr>
+        <w:tabs>
+          <w:tab w:val="left" w:pos="993"/>
+          <w:tab w:val="left" w:pos="1560"/>
+        </w:tabs>
+        <w:spacing w:after="0" w:line="276" w:lineRule="auto"/>
+        <w:ind w:firstLine="709"/>
+        <w:jc w:val="both"/>
+        <w:rPr>
+          <w:rFonts w:ascii="Times New Roman" w:hAnsi="Times New Roman" w:cs="Times New Roman"/>
+          <w:sz w:val="28"/>
+          <w:szCs w:val="28"/>
+        </w:rPr>
+      </w:pPr>
+      <w:r>
+        <w:rPr>
+          <w:rFonts w:ascii="Times New Roman" w:hAnsi="Times New Roman" w:cs="Times New Roman"/>
+          <w:sz w:val="28"/>
+          <w:szCs w:val="28"/>
+        </w:rPr>
+        <w:t>Разработанный ПК предназначе</w:t>
+      </w:r>
+      <w:r>
+        <w:rPr>
+          <w:rFonts w:ascii="Times New Roman" w:hAnsi="Times New Roman" w:cs="Times New Roman"/>
+          <w:sz w:val="28"/>
+          <w:szCs w:val="28"/>
+        </w:rPr>
+        <w:t>н для проведения эксперименталь</w:t>
+      </w:r>
+      <w:r>
+        <w:rPr>
+          <w:rFonts w:ascii="Times New Roman" w:hAnsi="Times New Roman" w:cs="Times New Roman"/>
+          <w:sz w:val="28"/>
+          <w:szCs w:val="28"/>
+        </w:rPr>
+        <w:t xml:space="preserve">ного исследования </w:t>
+      </w:r>
+      <w:r>
+        <w:rPr>
+          <w:rFonts w:ascii="Times New Roman" w:hAnsi="Times New Roman" w:cs="Times New Roman"/>
+          <w:sz w:val="28"/>
+          <w:szCs w:val="28"/>
+        </w:rPr>
+        <w:t>процессов воспроизведения и узнавания методом удержанных членов ряда и методом тождественных рядов.</w:t>
+      </w:r>
+    </w:p>
+    <w:p>
+      <w:pPr>
+        <w:spacing w:after="0" w:line="276" w:lineRule="auto"/>
+        <w:ind w:firstLine="709"/>
+        <w:jc w:val="both"/>
+        <w:rPr>
+          <w:rFonts w:ascii="Times New Roman" w:hAnsi="Times New Roman" w:cs="Times New Roman"/>
+          <w:sz w:val="28"/>
+          <w:szCs w:val="28"/>
+        </w:rPr>
+      </w:pPr>
+      <w:r>
+        <w:rPr>
+          <w:rFonts w:ascii="Times New Roman" w:hAnsi="Times New Roman" w:cs="Times New Roman"/>
+          <w:sz w:val="28"/>
+          <w:szCs w:val="28"/>
+        </w:rPr>
+        <w:t xml:space="preserve"> </w:t>
+      </w:r>
+      <w:r>
+        <w:rPr>
+          <w:rFonts w:ascii="Times New Roman" w:hAnsi="Times New Roman" w:cs="Times New Roman"/>
+          <w:sz w:val="28"/>
+          <w:szCs w:val="28"/>
+        </w:rPr>
+        <w:t>Методика исследования заключается в следующем: на экране дисплея ис</w:t>
+      </w:r>
+      <w:r>
+        <w:rPr>
+          <w:rFonts w:ascii="Times New Roman" w:hAnsi="Times New Roman" w:cs="Times New Roman"/>
+          <w:sz w:val="28"/>
+          <w:szCs w:val="28"/>
+        </w:rPr>
+        <w:t>пытуемому предъявляются наборы</w:t>
+      </w:r>
+      <w:r>
+        <w:rPr>
+          <w:rFonts w:ascii="Times New Roman" w:hAnsi="Times New Roman" w:cs="Times New Roman"/>
+          <w:sz w:val="28"/>
+          <w:szCs w:val="28"/>
+        </w:rPr>
+        <w:t xml:space="preserve"> стимулов. Способ предъявления задается настройками эксперимента. В каждом опыте выполняется N предъявлений. При этом величина N имеет определенное значение в зависимости от опыта. Предъявляемые наборы не повторяются. Время экспозиции предъявляемых стимулов задается настройками эксперимента. </w:t>
+      </w:r>
+    </w:p>
+    <w:p>
+      <w:pPr>
+        <w:spacing w:after="0" w:line="276" w:lineRule="auto"/>
+        <w:ind w:firstLine="709"/>
+        <w:jc w:val="both"/>
+        <w:rPr>
+          <w:rFonts w:ascii="Times New Roman" w:hAnsi="Times New Roman" w:cs="Times New Roman"/>
+          <w:sz w:val="28"/>
+          <w:szCs w:val="28"/>
+        </w:rPr>
+      </w:pPr>
+      <w:r>
+        <w:rPr>
+          <w:rFonts w:ascii="Times New Roman" w:hAnsi="Times New Roman" w:cs="Times New Roman"/>
+          <w:sz w:val="28"/>
+          <w:szCs w:val="28"/>
+        </w:rPr>
+        <w:t xml:space="preserve">Процедура всех опытов одна и та же, опыты различаются только видом предъявляемых стимулов. Каждый опыт состоит из двух частей. </w:t>
+      </w:r>
+    </w:p>
+    <w:p>
+      <w:pPr>
+        <w:spacing w:after="0" w:line="276" w:lineRule="auto"/>
+        <w:ind w:firstLine="709"/>
+        <w:jc w:val="both"/>
+        <w:rPr>
+          <w:rFonts w:ascii="Times New Roman" w:hAnsi="Times New Roman" w:cs="Times New Roman"/>
+          <w:sz w:val="28"/>
+          <w:szCs w:val="28"/>
+        </w:rPr>
+      </w:pPr>
+      <w:r>
+        <w:rPr>
+          <w:rFonts w:ascii="Times New Roman" w:hAnsi="Times New Roman" w:cs="Times New Roman"/>
+          <w:sz w:val="28"/>
+          <w:szCs w:val="28"/>
+        </w:rPr>
+        <w:t xml:space="preserve">В первой части испытуемому предлагается на экране дисплея набор стимулов А, состоящий из N элементов. Задача испытуемого – запомнить предъявленные стимулы и затем воспроизвести их спустя </w:t>
+      </w:r>
+      <w:r>
+        <w:rPr>
+          <w:rFonts w:ascii="Times New Roman" w:hAnsi="Times New Roman" w:cs="Times New Roman"/>
+          <w:sz w:val="28"/>
+          <w:szCs w:val="28"/>
+        </w:rPr>
+        <w:t xml:space="preserve">определенное время </w:t>
+      </w:r>
+      <w:r>
+        <w:rPr>
+          <w:rFonts w:ascii="Times New Roman" w:hAnsi="Times New Roman" w:cs="Times New Roman"/>
+          <w:sz w:val="28"/>
+          <w:szCs w:val="28"/>
+        </w:rPr>
+        <w:t>после</w:t>
+      </w:r>
+      <w:r>
+        <w:rPr>
+          <w:rFonts w:ascii="Times New Roman" w:hAnsi="Times New Roman" w:cs="Times New Roman"/>
+          <w:sz w:val="28"/>
+          <w:szCs w:val="28"/>
+        </w:rPr>
+        <w:t xml:space="preserve"> окончания экспозиции. Результат воспроизведения регистрируется в протоколе опыта. </w:t>
+      </w:r>
+    </w:p>
+    <w:p>
+      <w:pPr>
+        <w:spacing w:after="0" w:line="276" w:lineRule="auto"/>
+        <w:ind w:firstLine="709"/>
+        <w:jc w:val="both"/>
+        <w:rPr>
+          <w:rFonts w:ascii="Times New Roman" w:hAnsi="Times New Roman" w:cs="Times New Roman"/>
+          <w:sz w:val="28"/>
+          <w:szCs w:val="28"/>
+        </w:rPr>
+      </w:pPr>
+      <w:r>
+        <w:rPr>
+          <w:rFonts w:ascii="Times New Roman" w:hAnsi="Times New Roman" w:cs="Times New Roman"/>
+          <w:sz w:val="28"/>
+          <w:szCs w:val="28"/>
+        </w:rPr>
+        <w:t>Во второй части</w:t>
+      </w:r>
+      <w:r>
+        <w:rPr>
+          <w:rFonts w:ascii="Times New Roman" w:hAnsi="Times New Roman" w:cs="Times New Roman"/>
+          <w:sz w:val="28"/>
+          <w:szCs w:val="28"/>
+        </w:rPr>
+        <w:t xml:space="preserve"> опыта испытуемому предъявляют</w:t>
+      </w:r>
+      <w:r>
+        <w:rPr>
+          <w:rFonts w:ascii="Times New Roman" w:hAnsi="Times New Roman" w:cs="Times New Roman"/>
+          <w:sz w:val="28"/>
+          <w:szCs w:val="28"/>
+        </w:rPr>
+        <w:t xml:space="preserve"> такой же экспозицией набор стимулов В, тоже состоящий из N элементов. Спустя </w:t>
+      </w:r>
+      <w:r>
+        <w:rPr>
+          <w:rFonts w:ascii="Times New Roman" w:hAnsi="Times New Roman" w:cs="Times New Roman"/>
+          <w:sz w:val="28"/>
+          <w:szCs w:val="28"/>
+        </w:rPr>
+        <w:t>определенное время</w:t>
+      </w:r>
+      <w:r>
+        <w:rPr>
+          <w:rFonts w:ascii="Times New Roman" w:hAnsi="Times New Roman" w:cs="Times New Roman"/>
+          <w:sz w:val="28"/>
+          <w:szCs w:val="28"/>
+        </w:rPr>
+        <w:t xml:space="preserve"> после окончания его экспозиции испытуемому предъявляют набор С, который содержит в 2 раза больше элементов, при этом в нем содержатся в случайном порядке элементы набора В. Задача испытуемого – узнать «старые» элементы и с помощью мыши указать их. Время узнавания ограничено, оно задается настройками эксперимента. Результаты узнавания регистрируются в протоколе опыта.</w:t>
+      </w:r>
+    </w:p>
+    <w:p>
+      <w:pPr>
+        <w:spacing w:after="0" w:line="276" w:lineRule="auto"/>
+        <w:ind w:firstLine="709"/>
+        <w:jc w:val="both"/>
+        <w:rPr>
+          <w:rFonts w:ascii="Times New Roman" w:hAnsi="Times New Roman" w:cs="Times New Roman"/>
+          <w:sz w:val="28"/>
+          <w:szCs w:val="28"/>
+        </w:rPr>
+      </w:pPr>
+      <w:r>
+        <w:rPr>
+          <w:rFonts w:ascii="Times New Roman" w:hAnsi="Times New Roman" w:cs="Times New Roman"/>
+          <w:sz w:val="28"/>
+          <w:szCs w:val="28"/>
+        </w:rPr>
+        <w:t xml:space="preserve"> Во всех опытах при последовательном предъявлении каждый очередной стимул предъявляется через определенный временной интервал, величина которого задается настройками эксперимента, при этом его предъявлению предшествует </w:t>
+      </w:r>
+      <w:bookmarkStart w:id="0" w:name="_GoBack"/>
+      <w:r>
+        <w:rPr>
+          <w:rFonts w:ascii="Times New Roman" w:hAnsi="Times New Roman" w:cs="Times New Roman"/>
+          <w:sz w:val="28"/>
+          <w:szCs w:val="28"/>
+        </w:rPr>
+        <w:t>команда «Внимание».</w:t>
+      </w:r>
+      <w:bookmarkEnd w:id="0"/>
+    </w:p>
+    <w:p>
+      <w:pPr>
+        <w:spacing w:after="0" w:line="276" w:lineRule="auto"/>
+        <w:ind w:firstLine="709"/>
+        <w:jc w:val="both"/>
+        <w:rPr>
+          <w:rFonts w:ascii="Times New Roman" w:hAnsi="Times New Roman" w:cs="Times New Roman"/>
+          <w:sz w:val="28"/>
+          <w:szCs w:val="28"/>
+        </w:rPr>
+      </w:pPr>
+      <w:r>
+        <w:rPr>
+          <w:rFonts w:ascii="Times New Roman" w:hAnsi="Times New Roman" w:cs="Times New Roman"/>
+          <w:sz w:val="28"/>
+          <w:szCs w:val="28"/>
+        </w:rPr>
+        <w:lastRenderedPageBreak/>
+        <w:t xml:space="preserve">Работа включает 5 опытов, различающихся видом используемых стимулов. </w:t>
+      </w:r>
+    </w:p>
+    <w:p>
+      <w:pPr>
+        <w:spacing w:after="0" w:line="276" w:lineRule="auto"/>
+        <w:ind w:firstLine="709"/>
+        <w:jc w:val="both"/>
+        <w:rPr>
+          <w:rFonts w:ascii="Times New Roman" w:hAnsi="Times New Roman" w:cs="Times New Roman"/>
+          <w:sz w:val="28"/>
+          <w:szCs w:val="28"/>
+        </w:rPr>
+      </w:pPr>
+      <w:r>
+        <w:rPr>
+          <w:rFonts w:ascii="Times New Roman" w:hAnsi="Times New Roman" w:cs="Times New Roman"/>
+          <w:sz w:val="28"/>
+          <w:szCs w:val="28"/>
+        </w:rPr>
+        <w:t xml:space="preserve">Учитывая назначение проектируемого программно-аппаратного комплекса, а также методику и процедуру </w:t>
+      </w:r>
+      <w:r>
+        <w:rPr>
+          <w:rFonts w:ascii="Times New Roman" w:hAnsi="Times New Roman" w:cs="Times New Roman"/>
+          <w:sz w:val="28"/>
+          <w:szCs w:val="28"/>
+        </w:rPr>
+        <w:t>эксперимента, определим</w:t>
+      </w:r>
+      <w:r>
+        <w:rPr>
+          <w:rFonts w:ascii="Times New Roman" w:hAnsi="Times New Roman" w:cs="Times New Roman"/>
+          <w:sz w:val="28"/>
+          <w:szCs w:val="28"/>
+        </w:rPr>
+        <w:t xml:space="preserve"> задачи (функции), которые она должна решать:</w:t>
+      </w:r>
+      <w:r>
+        <w:rPr>
+          <w:rFonts w:ascii="Times New Roman" w:hAnsi="Times New Roman" w:cs="Times New Roman"/>
+          <w:sz w:val="28"/>
+          <w:szCs w:val="28"/>
+        </w:rPr>
+        <w:tab/>
+        <w:t xml:space="preserve"> </w:t>
+      </w:r>
+    </w:p>
+    <w:p>
+      <w:pPr>
+        <w:tabs>
+          <w:tab w:val="left" w:pos="1134"/>
+        </w:tabs>
+        <w:spacing w:after="0" w:line="276" w:lineRule="auto"/>
+        <w:ind w:firstLine="709"/>
+        <w:jc w:val="both"/>
+        <w:rPr>
+          <w:rFonts w:ascii="Times New Roman" w:hAnsi="Times New Roman" w:cs="Times New Roman"/>
+          <w:sz w:val="28"/>
+          <w:szCs w:val="28"/>
+        </w:rPr>
+      </w:pPr>
+      <w:r>
+        <w:rPr>
+          <w:rFonts w:ascii="Times New Roman" w:hAnsi="Times New Roman" w:cs="Times New Roman"/>
+          <w:sz w:val="28"/>
+          <w:szCs w:val="28"/>
+        </w:rPr>
+        <w:t>1.</w:t>
+      </w:r>
+      <w:r>
+        <w:rPr>
+          <w:rFonts w:ascii="Times New Roman" w:hAnsi="Times New Roman" w:cs="Times New Roman"/>
+          <w:sz w:val="28"/>
+          <w:szCs w:val="28"/>
+        </w:rPr>
+        <w:tab/>
+        <w:t xml:space="preserve">Предъявлять на </w:t>
+      </w:r>
+      <w:r>
+        <w:rPr>
+          <w:rFonts w:ascii="Times New Roman" w:hAnsi="Times New Roman" w:cs="Times New Roman"/>
+          <w:sz w:val="28"/>
+          <w:szCs w:val="28"/>
+        </w:rPr>
+        <w:t>экране ПК</w:t>
+      </w:r>
+      <w:r>
+        <w:rPr>
+          <w:rFonts w:ascii="Times New Roman" w:hAnsi="Times New Roman" w:cs="Times New Roman"/>
+          <w:sz w:val="28"/>
+          <w:szCs w:val="28"/>
+        </w:rPr>
+        <w:t xml:space="preserve"> справку о программе (ФИО разработчика, ФИО научного руководителя);  </w:t>
+      </w:r>
+    </w:p>
+    <w:p>
+      <w:pPr>
+        <w:tabs>
+          <w:tab w:val="left" w:pos="1134"/>
+        </w:tabs>
+        <w:spacing w:after="0" w:line="276" w:lineRule="auto"/>
+        <w:ind w:firstLine="709"/>
+        <w:jc w:val="both"/>
+        <w:rPr>
+          <w:rFonts w:ascii="Times New Roman" w:hAnsi="Times New Roman" w:cs="Times New Roman"/>
+          <w:sz w:val="28"/>
+          <w:szCs w:val="28"/>
+        </w:rPr>
+      </w:pPr>
+      <w:r>
+        <w:rPr>
+          <w:rFonts w:ascii="Times New Roman" w:hAnsi="Times New Roman" w:cs="Times New Roman"/>
+          <w:sz w:val="28"/>
+          <w:szCs w:val="28"/>
+        </w:rPr>
+        <w:t>2.</w:t>
+      </w:r>
+      <w:r>
+        <w:rPr>
+          <w:rFonts w:ascii="Times New Roman" w:hAnsi="Times New Roman" w:cs="Times New Roman"/>
+          <w:sz w:val="28"/>
+          <w:szCs w:val="28"/>
+        </w:rPr>
+        <w:tab/>
+        <w:t>Ограничивать допуск испытуемого к некоторым функциям, которые должен выполнять только преподаватель;</w:t>
+      </w:r>
+    </w:p>
+    <w:p>
+      <w:pPr>
+        <w:tabs>
+          <w:tab w:val="left" w:pos="1134"/>
+        </w:tabs>
+        <w:spacing w:after="0" w:line="276" w:lineRule="auto"/>
+        <w:ind w:firstLine="709"/>
+        <w:jc w:val="both"/>
+        <w:rPr>
+          <w:rFonts w:ascii="Times New Roman" w:hAnsi="Times New Roman" w:cs="Times New Roman"/>
+          <w:sz w:val="28"/>
+          <w:szCs w:val="28"/>
+        </w:rPr>
+      </w:pPr>
+      <w:r>
+        <w:rPr>
+          <w:rFonts w:ascii="Times New Roman" w:hAnsi="Times New Roman" w:cs="Times New Roman"/>
+          <w:sz w:val="28"/>
+          <w:szCs w:val="28"/>
+        </w:rPr>
+        <w:t>3.</w:t>
+      </w:r>
+      <w:r>
+        <w:rPr>
+          <w:rFonts w:ascii="Times New Roman" w:hAnsi="Times New Roman" w:cs="Times New Roman"/>
+          <w:sz w:val="28"/>
+          <w:szCs w:val="28"/>
+        </w:rPr>
+        <w:tab/>
+        <w:t>Позволять преподавателю создавать и сохранять в памяти компьютера базовые массивы, из которых формируются наборы предъявляемых стимулов (или наборы предъявляемых стимулов);</w:t>
+      </w:r>
+    </w:p>
+    <w:p>
+      <w:pPr>
+        <w:tabs>
+          <w:tab w:val="left" w:pos="1134"/>
+        </w:tabs>
+        <w:spacing w:after="0" w:line="276" w:lineRule="auto"/>
+        <w:ind w:firstLine="709"/>
+        <w:jc w:val="both"/>
+        <w:rPr>
+          <w:rFonts w:ascii="Times New Roman" w:hAnsi="Times New Roman" w:cs="Times New Roman"/>
+          <w:sz w:val="28"/>
+          <w:szCs w:val="28"/>
+        </w:rPr>
+      </w:pPr>
+      <w:r>
+        <w:rPr>
+          <w:rFonts w:ascii="Times New Roman" w:hAnsi="Times New Roman" w:cs="Times New Roman"/>
+          <w:sz w:val="28"/>
+          <w:szCs w:val="28"/>
+        </w:rPr>
+        <w:t>4.</w:t>
+      </w:r>
+      <w:r>
+        <w:rPr>
+          <w:rFonts w:ascii="Times New Roman" w:hAnsi="Times New Roman" w:cs="Times New Roman"/>
+          <w:sz w:val="28"/>
+          <w:szCs w:val="28"/>
+        </w:rPr>
+        <w:tab/>
+        <w:t>Позволять преподавателю задавать настройки опытов (вариант задания, количество элементов в наборе, способ предъявления, продолжительность экспозиции, интервал);</w:t>
+      </w:r>
+    </w:p>
+    <w:p>
+      <w:pPr>
+        <w:tabs>
+          <w:tab w:val="left" w:pos="1134"/>
+        </w:tabs>
+        <w:spacing w:after="0" w:line="276" w:lineRule="auto"/>
+        <w:ind w:firstLine="709"/>
+        <w:jc w:val="both"/>
+        <w:rPr>
+          <w:rFonts w:ascii="Times New Roman" w:hAnsi="Times New Roman" w:cs="Times New Roman"/>
+          <w:sz w:val="28"/>
+          <w:szCs w:val="28"/>
+        </w:rPr>
+      </w:pPr>
+      <w:r>
+        <w:rPr>
+          <w:rFonts w:ascii="Times New Roman" w:hAnsi="Times New Roman" w:cs="Times New Roman"/>
+          <w:sz w:val="28"/>
+          <w:szCs w:val="28"/>
+        </w:rPr>
+        <w:t>5.</w:t>
+      </w:r>
+      <w:r>
+        <w:rPr>
+          <w:rFonts w:ascii="Times New Roman" w:hAnsi="Times New Roman" w:cs="Times New Roman"/>
+          <w:sz w:val="28"/>
+          <w:szCs w:val="28"/>
+        </w:rPr>
+        <w:tab/>
+        <w:t>Позволять преподавателю редактировать вводные теоретические сведения;</w:t>
+      </w:r>
+    </w:p>
+    <w:p>
+      <w:pPr>
+        <w:tabs>
+          <w:tab w:val="left" w:pos="1134"/>
+        </w:tabs>
+        <w:spacing w:after="0" w:line="276" w:lineRule="auto"/>
+        <w:ind w:firstLine="709"/>
+        <w:jc w:val="both"/>
+        <w:rPr>
+          <w:rFonts w:ascii="Times New Roman" w:hAnsi="Times New Roman" w:cs="Times New Roman"/>
+          <w:sz w:val="28"/>
+          <w:szCs w:val="28"/>
+        </w:rPr>
+      </w:pPr>
+      <w:r>
+        <w:rPr>
+          <w:rFonts w:ascii="Times New Roman" w:hAnsi="Times New Roman" w:cs="Times New Roman"/>
+          <w:sz w:val="28"/>
+          <w:szCs w:val="28"/>
+        </w:rPr>
+        <w:t>6.</w:t>
+      </w:r>
+      <w:r>
+        <w:rPr>
+          <w:rFonts w:ascii="Times New Roman" w:hAnsi="Times New Roman" w:cs="Times New Roman"/>
+          <w:sz w:val="28"/>
+          <w:szCs w:val="28"/>
+        </w:rPr>
+        <w:tab/>
+        <w:t xml:space="preserve">Обеспечивать возможность просмотра преподавателем </w:t>
+      </w:r>
+      <w:r>
+        <w:rPr>
+          <w:rFonts w:ascii="Times New Roman" w:hAnsi="Times New Roman" w:cs="Times New Roman"/>
+          <w:sz w:val="28"/>
+          <w:szCs w:val="28"/>
+        </w:rPr>
+        <w:t>результатов,</w:t>
+      </w:r>
+      <w:r>
+        <w:rPr>
+          <w:rFonts w:ascii="Times New Roman" w:hAnsi="Times New Roman" w:cs="Times New Roman"/>
+          <w:sz w:val="28"/>
+          <w:szCs w:val="28"/>
+        </w:rPr>
+        <w:t xml:space="preserve"> выполненных студентами экспериментальных исследований;</w:t>
+      </w:r>
+    </w:p>
+    <w:p>
+      <w:pPr>
+        <w:tabs>
+          <w:tab w:val="left" w:pos="1134"/>
+        </w:tabs>
+        <w:spacing w:after="0" w:line="276" w:lineRule="auto"/>
+        <w:ind w:firstLine="709"/>
+        <w:jc w:val="both"/>
+        <w:rPr>
+          <w:rFonts w:ascii="Times New Roman" w:hAnsi="Times New Roman" w:cs="Times New Roman"/>
+          <w:sz w:val="28"/>
+          <w:szCs w:val="28"/>
+        </w:rPr>
+      </w:pPr>
+      <w:r>
+        <w:rPr>
+          <w:rFonts w:ascii="Times New Roman" w:hAnsi="Times New Roman" w:cs="Times New Roman"/>
+          <w:sz w:val="28"/>
+          <w:szCs w:val="28"/>
+        </w:rPr>
+        <w:t>7.</w:t>
+      </w:r>
+      <w:r>
+        <w:rPr>
+          <w:rFonts w:ascii="Times New Roman" w:hAnsi="Times New Roman" w:cs="Times New Roman"/>
+          <w:sz w:val="28"/>
+          <w:szCs w:val="28"/>
+        </w:rPr>
+        <w:tab/>
+        <w:t>Позволять преподавателю редактировать базу, сохраняемых результатов работы студентов (удалять файлы, потерявшие актуальность);</w:t>
+      </w:r>
+    </w:p>
+    <w:p>
+      <w:pPr>
+        <w:tabs>
+          <w:tab w:val="left" w:pos="1134"/>
+        </w:tabs>
+        <w:spacing w:after="0" w:line="276" w:lineRule="auto"/>
+        <w:ind w:firstLine="709"/>
+        <w:jc w:val="both"/>
+        <w:rPr>
+          <w:rFonts w:ascii="Times New Roman" w:hAnsi="Times New Roman" w:cs="Times New Roman"/>
+          <w:sz w:val="28"/>
+          <w:szCs w:val="28"/>
+        </w:rPr>
+      </w:pPr>
+      <w:r>
+        <w:rPr>
+          <w:rFonts w:ascii="Times New Roman" w:hAnsi="Times New Roman" w:cs="Times New Roman"/>
+          <w:sz w:val="28"/>
+          <w:szCs w:val="28"/>
+        </w:rPr>
+        <w:t>8.</w:t>
+      </w:r>
+      <w:r>
+        <w:rPr>
+          <w:rFonts w:ascii="Times New Roman" w:hAnsi="Times New Roman" w:cs="Times New Roman"/>
+          <w:sz w:val="28"/>
+          <w:szCs w:val="28"/>
+        </w:rPr>
+        <w:tab/>
+        <w:t>Проводить регистрацию студента (испытуемого);</w:t>
+      </w:r>
+    </w:p>
+    <w:p>
+      <w:pPr>
+        <w:tabs>
+          <w:tab w:val="left" w:pos="1134"/>
+        </w:tabs>
+        <w:spacing w:after="0" w:line="276" w:lineRule="auto"/>
+        <w:ind w:firstLine="709"/>
+        <w:jc w:val="both"/>
+        <w:rPr>
+          <w:rFonts w:ascii="Times New Roman" w:hAnsi="Times New Roman" w:cs="Times New Roman"/>
+          <w:sz w:val="28"/>
+          <w:szCs w:val="28"/>
+        </w:rPr>
+      </w:pPr>
+      <w:r>
+        <w:rPr>
+          <w:rFonts w:ascii="Times New Roman" w:hAnsi="Times New Roman" w:cs="Times New Roman"/>
+          <w:sz w:val="28"/>
+          <w:szCs w:val="28"/>
+        </w:rPr>
+        <w:t>9.</w:t>
+      </w:r>
+      <w:r>
+        <w:rPr>
+          <w:rFonts w:ascii="Times New Roman" w:hAnsi="Times New Roman" w:cs="Times New Roman"/>
+          <w:sz w:val="28"/>
+          <w:szCs w:val="28"/>
+        </w:rPr>
+        <w:tab/>
+        <w:t xml:space="preserve">Предъявлять на экране ПК вводные теоретические сведения </w:t>
+      </w:r>
+    </w:p>
+    <w:p>
+      <w:pPr>
+        <w:tabs>
+          <w:tab w:val="left" w:pos="1134"/>
+        </w:tabs>
+        <w:spacing w:after="0" w:line="276" w:lineRule="auto"/>
+        <w:ind w:firstLine="709"/>
+        <w:jc w:val="both"/>
+        <w:rPr>
+          <w:rFonts w:ascii="Times New Roman" w:hAnsi="Times New Roman" w:cs="Times New Roman"/>
+          <w:sz w:val="28"/>
+          <w:szCs w:val="28"/>
+        </w:rPr>
+      </w:pPr>
+      <w:r>
+        <w:rPr>
+          <w:rFonts w:ascii="Times New Roman" w:hAnsi="Times New Roman" w:cs="Times New Roman"/>
+          <w:sz w:val="28"/>
+          <w:szCs w:val="28"/>
+        </w:rPr>
+        <w:t>10.</w:t>
+      </w:r>
+      <w:r>
+        <w:rPr>
+          <w:rFonts w:ascii="Times New Roman" w:hAnsi="Times New Roman" w:cs="Times New Roman"/>
+          <w:sz w:val="28"/>
+          <w:szCs w:val="28"/>
+        </w:rPr>
+        <w:tab/>
+        <w:t>Инструктировать испытуемого о предстоящем опыте и его задачах;</w:t>
+      </w:r>
+    </w:p>
+    <w:p>
+      <w:pPr>
+        <w:tabs>
+          <w:tab w:val="left" w:pos="1134"/>
+        </w:tabs>
+        <w:spacing w:after="0" w:line="276" w:lineRule="auto"/>
+        <w:ind w:firstLine="709"/>
+        <w:jc w:val="both"/>
+        <w:rPr>
+          <w:rFonts w:ascii="Times New Roman" w:hAnsi="Times New Roman" w:cs="Times New Roman"/>
+          <w:sz w:val="28"/>
+          <w:szCs w:val="28"/>
+        </w:rPr>
+      </w:pPr>
+      <w:r>
+        <w:rPr>
+          <w:rFonts w:ascii="Times New Roman" w:hAnsi="Times New Roman" w:cs="Times New Roman"/>
+          <w:sz w:val="28"/>
+          <w:szCs w:val="28"/>
+        </w:rPr>
+        <w:t>11.</w:t>
+      </w:r>
+      <w:r>
+        <w:rPr>
+          <w:rFonts w:ascii="Times New Roman" w:hAnsi="Times New Roman" w:cs="Times New Roman"/>
+          <w:sz w:val="28"/>
+          <w:szCs w:val="28"/>
+        </w:rPr>
+        <w:tab/>
+        <w:t>Проводить перед началом экспериментов тренировочные серии с возможностью выбора студентом момента ее завершения;</w:t>
+      </w:r>
+    </w:p>
+    <w:p>
+      <w:pPr>
+        <w:tabs>
+          <w:tab w:val="left" w:pos="1134"/>
+        </w:tabs>
+        <w:spacing w:after="0" w:line="276" w:lineRule="auto"/>
+        <w:ind w:firstLine="709"/>
+        <w:jc w:val="both"/>
+        <w:rPr>
+          <w:rFonts w:ascii="Times New Roman" w:hAnsi="Times New Roman" w:cs="Times New Roman"/>
+          <w:sz w:val="28"/>
+          <w:szCs w:val="28"/>
+        </w:rPr>
+      </w:pPr>
+      <w:r>
+        <w:rPr>
+          <w:rFonts w:ascii="Times New Roman" w:hAnsi="Times New Roman" w:cs="Times New Roman"/>
+          <w:sz w:val="28"/>
+          <w:szCs w:val="28"/>
+        </w:rPr>
+        <w:t>12.</w:t>
+      </w:r>
+      <w:r>
+        <w:rPr>
+          <w:rFonts w:ascii="Times New Roman" w:hAnsi="Times New Roman" w:cs="Times New Roman"/>
+          <w:sz w:val="28"/>
+          <w:szCs w:val="28"/>
+        </w:rPr>
+        <w:tab/>
+        <w:t xml:space="preserve">Последовательно предъявлять на экране дисплея </w:t>
+      </w:r>
+      <w:r>
+        <w:rPr>
+          <w:rFonts w:ascii="Times New Roman" w:hAnsi="Times New Roman" w:cs="Times New Roman"/>
+          <w:sz w:val="28"/>
+          <w:szCs w:val="28"/>
+        </w:rPr>
+        <w:t>заданные наборы</w:t>
+      </w:r>
+      <w:r>
+        <w:rPr>
+          <w:rFonts w:ascii="Times New Roman" w:hAnsi="Times New Roman" w:cs="Times New Roman"/>
+          <w:sz w:val="28"/>
+          <w:szCs w:val="28"/>
+        </w:rPr>
+        <w:t xml:space="preserve"> стимулов;</w:t>
+      </w:r>
+    </w:p>
+    <w:p>
+      <w:pPr>
+        <w:tabs>
+          <w:tab w:val="left" w:pos="1134"/>
+        </w:tabs>
+        <w:spacing w:after="0" w:line="276" w:lineRule="auto"/>
+        <w:ind w:firstLine="709"/>
+        <w:jc w:val="both"/>
+        <w:rPr>
+          <w:rFonts w:ascii="Times New Roman" w:hAnsi="Times New Roman" w:cs="Times New Roman"/>
+          <w:sz w:val="28"/>
+          <w:szCs w:val="28"/>
+        </w:rPr>
+      </w:pPr>
+      <w:r>
+        <w:rPr>
+          <w:rFonts w:ascii="Times New Roman" w:hAnsi="Times New Roman" w:cs="Times New Roman"/>
+          <w:sz w:val="28"/>
+          <w:szCs w:val="28"/>
+        </w:rPr>
+        <w:t>13.</w:t>
+      </w:r>
+      <w:r>
+        <w:rPr>
+          <w:rFonts w:ascii="Times New Roman" w:hAnsi="Times New Roman" w:cs="Times New Roman"/>
+          <w:sz w:val="28"/>
+          <w:szCs w:val="28"/>
+        </w:rPr>
+        <w:tab/>
+        <w:t>Позволять испытуемому вводить в компьютер воспроизведенные стимулы;</w:t>
+      </w:r>
+    </w:p>
+    <w:p>
+      <w:pPr>
+        <w:tabs>
+          <w:tab w:val="left" w:pos="1134"/>
+        </w:tabs>
+        <w:spacing w:after="0" w:line="276" w:lineRule="auto"/>
+        <w:ind w:firstLine="709"/>
+        <w:jc w:val="both"/>
+        <w:rPr>
+          <w:rFonts w:ascii="Times New Roman" w:hAnsi="Times New Roman" w:cs="Times New Roman"/>
+          <w:sz w:val="28"/>
+          <w:szCs w:val="28"/>
+        </w:rPr>
+      </w:pPr>
+      <w:r>
+        <w:rPr>
+          <w:rFonts w:ascii="Times New Roman" w:hAnsi="Times New Roman" w:cs="Times New Roman"/>
+          <w:sz w:val="28"/>
+          <w:szCs w:val="28"/>
+        </w:rPr>
+        <w:t>14.</w:t>
+      </w:r>
+      <w:r>
+        <w:rPr>
+          <w:rFonts w:ascii="Times New Roman" w:hAnsi="Times New Roman" w:cs="Times New Roman"/>
+          <w:sz w:val="28"/>
+          <w:szCs w:val="28"/>
+        </w:rPr>
+        <w:tab/>
+        <w:t>Позволять испытуемому вводить в компьютер узнанные стимулы;</w:t>
+      </w:r>
+    </w:p>
+    <w:p>
+      <w:pPr>
+        <w:tabs>
+          <w:tab w:val="left" w:pos="1134"/>
+        </w:tabs>
+        <w:spacing w:after="0" w:line="276" w:lineRule="auto"/>
+        <w:ind w:firstLine="709"/>
+        <w:jc w:val="both"/>
+        <w:rPr>
+          <w:rFonts w:ascii="Times New Roman" w:hAnsi="Times New Roman" w:cs="Times New Roman"/>
+          <w:sz w:val="28"/>
+          <w:szCs w:val="28"/>
+        </w:rPr>
+      </w:pPr>
+      <w:r>
+        <w:rPr>
+          <w:rFonts w:ascii="Times New Roman" w:hAnsi="Times New Roman" w:cs="Times New Roman"/>
+          <w:sz w:val="28"/>
+          <w:szCs w:val="28"/>
+        </w:rPr>
+        <w:t>15.</w:t>
+      </w:r>
+      <w:r>
+        <w:rPr>
+          <w:rFonts w:ascii="Times New Roman" w:hAnsi="Times New Roman" w:cs="Times New Roman"/>
+          <w:sz w:val="28"/>
+          <w:szCs w:val="28"/>
+        </w:rPr>
+        <w:tab/>
+        <w:t>Сохранять в памяти компьютера результаты работы испытуемого;</w:t>
+      </w:r>
+    </w:p>
+    <w:p>
+      <w:pPr>
+        <w:tabs>
+          <w:tab w:val="left" w:pos="1134"/>
+        </w:tabs>
+        <w:spacing w:after="0" w:line="276" w:lineRule="auto"/>
+        <w:ind w:firstLine="709"/>
+        <w:jc w:val="both"/>
+        <w:rPr>
+          <w:rFonts w:ascii="Times New Roman" w:hAnsi="Times New Roman" w:cs="Times New Roman"/>
+          <w:sz w:val="28"/>
+          <w:szCs w:val="28"/>
+        </w:rPr>
+      </w:pPr>
+      <w:r>
+        <w:rPr>
+          <w:rFonts w:ascii="Times New Roman" w:hAnsi="Times New Roman" w:cs="Times New Roman"/>
+          <w:sz w:val="28"/>
+          <w:szCs w:val="28"/>
+        </w:rPr>
+        <w:t>16.</w:t>
+      </w:r>
+      <w:r>
+        <w:rPr>
+          <w:rFonts w:ascii="Times New Roman" w:hAnsi="Times New Roman" w:cs="Times New Roman"/>
+          <w:sz w:val="28"/>
+          <w:szCs w:val="28"/>
+        </w:rPr>
+        <w:tab/>
+        <w:t>Предъявлять на экране ПК результаты выполненного эксперимента;</w:t>
+      </w:r>
+    </w:p>
+    <w:p>
+      <w:pPr>
+        <w:tabs>
+          <w:tab w:val="left" w:pos="1134"/>
+        </w:tabs>
+        <w:spacing w:after="0" w:line="276" w:lineRule="auto"/>
+        <w:ind w:firstLine="709"/>
+        <w:jc w:val="both"/>
+        <w:rPr>
+          <w:rFonts w:ascii="Times New Roman" w:hAnsi="Times New Roman" w:cs="Times New Roman"/>
+          <w:sz w:val="28"/>
+          <w:szCs w:val="28"/>
+        </w:rPr>
+      </w:pPr>
+      <w:r>
+        <w:rPr>
+          <w:rFonts w:ascii="Times New Roman" w:hAnsi="Times New Roman" w:cs="Times New Roman"/>
+          <w:sz w:val="28"/>
+          <w:szCs w:val="28"/>
+        </w:rPr>
+        <w:t>17.</w:t>
+      </w:r>
+      <w:r>
+        <w:rPr>
+          <w:rFonts w:ascii="Times New Roman" w:hAnsi="Times New Roman" w:cs="Times New Roman"/>
+          <w:sz w:val="28"/>
+          <w:szCs w:val="28"/>
+        </w:rPr>
+        <w:tab/>
+        <w:t>Включать в предъявляемую на экране ПК и сохраняемую информацию о результатах работы студента данные регистрации (ФИО, группа, дата и время работы);</w:t>
+      </w:r>
+    </w:p>
+    <w:p>
+      <w:pPr>
+        <w:tabs>
+          <w:tab w:val="left" w:pos="1134"/>
+        </w:tabs>
+        <w:spacing w:after="0" w:line="276" w:lineRule="auto"/>
+        <w:ind w:firstLine="709"/>
+        <w:jc w:val="both"/>
+        <w:rPr>
+          <w:rFonts w:ascii="Times New Roman" w:hAnsi="Times New Roman" w:cs="Times New Roman"/>
+          <w:sz w:val="28"/>
+          <w:szCs w:val="28"/>
+        </w:rPr>
+      </w:pPr>
+      <w:r>
+        <w:rPr>
+          <w:rFonts w:ascii="Times New Roman" w:hAnsi="Times New Roman" w:cs="Times New Roman"/>
+          <w:sz w:val="28"/>
+          <w:szCs w:val="28"/>
+        </w:rPr>
+        <w:t>18.</w:t>
+      </w:r>
+      <w:r>
+        <w:rPr>
+          <w:rFonts w:ascii="Times New Roman" w:hAnsi="Times New Roman" w:cs="Times New Roman"/>
+          <w:sz w:val="28"/>
+          <w:szCs w:val="28"/>
+        </w:rPr>
+        <w:tab/>
+        <w:t xml:space="preserve"> Предъявлять на экране дисплея требования к математической обработке экспериментальны данных, содержащие все необходимые формулы для расчетов. </w:t>
+      </w:r>
+    </w:p>
+    <w:p>
+      <w:pPr>
+        <w:tabs>
+          <w:tab w:val="left" w:pos="1134"/>
+        </w:tabs>
+        <w:spacing w:after="0" w:line="276" w:lineRule="auto"/>
+        <w:ind w:firstLine="709"/>
+        <w:jc w:val="both"/>
+        <w:rPr>
+          <w:rFonts w:ascii="Times New Roman" w:hAnsi="Times New Roman" w:cs="Times New Roman"/>
+          <w:sz w:val="28"/>
+          <w:szCs w:val="28"/>
+        </w:rPr>
+      </w:pPr>
+      <w:r>
+        <w:rPr>
+          <w:rFonts w:ascii="Times New Roman" w:hAnsi="Times New Roman" w:cs="Times New Roman"/>
+          <w:sz w:val="28"/>
+          <w:szCs w:val="28"/>
+        </w:rPr>
+        <w:lastRenderedPageBreak/>
+        <w:t>19.</w:t>
+      </w:r>
+      <w:r>
+        <w:rPr>
+          <w:rFonts w:ascii="Times New Roman" w:hAnsi="Times New Roman" w:cs="Times New Roman"/>
+          <w:sz w:val="28"/>
+          <w:szCs w:val="28"/>
+        </w:rPr>
+        <w:tab/>
+        <w:t>Давать возможность просматривать на экране ПК все наборы предъявляемых в эксперименте стимулов в том виде, в каком они предъявлялись испытуемому;</w:t>
+      </w:r>
+    </w:p>
+    <w:p>
+      <w:pPr>
+        <w:tabs>
+          <w:tab w:val="left" w:pos="1134"/>
+        </w:tabs>
+        <w:spacing w:after="0" w:line="276" w:lineRule="auto"/>
+        <w:ind w:firstLine="709"/>
+        <w:jc w:val="both"/>
+        <w:rPr>
+          <w:rFonts w:ascii="Times New Roman" w:hAnsi="Times New Roman" w:cs="Times New Roman"/>
+          <w:sz w:val="28"/>
+          <w:szCs w:val="28"/>
+        </w:rPr>
+      </w:pPr>
+      <w:r>
+        <w:rPr>
+          <w:rFonts w:ascii="Times New Roman" w:hAnsi="Times New Roman" w:cs="Times New Roman"/>
+          <w:sz w:val="28"/>
+          <w:szCs w:val="28"/>
+        </w:rPr>
+        <w:t>20.</w:t>
+      </w:r>
+      <w:r>
+        <w:rPr>
+          <w:rFonts w:ascii="Times New Roman" w:hAnsi="Times New Roman" w:cs="Times New Roman"/>
+          <w:sz w:val="28"/>
+          <w:szCs w:val="28"/>
+        </w:rPr>
+        <w:tab/>
+        <w:t>Обеспечивать возможность сохранения результатов эксперимента на переносном носителе информации;</w:t>
+      </w:r>
+    </w:p>
+    <w:p>
+      <w:pPr>
+        <w:tabs>
+          <w:tab w:val="left" w:pos="1134"/>
+        </w:tabs>
+        <w:spacing w:after="0" w:line="276" w:lineRule="auto"/>
+        <w:ind w:firstLine="709"/>
+        <w:jc w:val="both"/>
+        <w:rPr>
+          <w:rFonts w:ascii="Times New Roman" w:hAnsi="Times New Roman" w:cs="Times New Roman"/>
+          <w:sz w:val="28"/>
+          <w:szCs w:val="28"/>
+        </w:rPr>
+      </w:pPr>
+      <w:r>
+        <w:rPr>
+          <w:rFonts w:ascii="Times New Roman" w:hAnsi="Times New Roman" w:cs="Times New Roman"/>
+          <w:sz w:val="28"/>
+          <w:szCs w:val="28"/>
+        </w:rPr>
+        <w:t>21.</w:t>
+      </w:r>
+      <w:r>
+        <w:rPr>
+          <w:rFonts w:ascii="Times New Roman" w:hAnsi="Times New Roman" w:cs="Times New Roman"/>
+          <w:sz w:val="28"/>
+          <w:szCs w:val="28"/>
+        </w:rPr>
+        <w:tab/>
+        <w:t>Предоставлять студенту возможность выполнять опыты в любой очередности.</w:t>
+      </w:r>
+    </w:p>
+    <w:p>
+      <w:pPr>
+        <w:tabs>
+          <w:tab w:val="left" w:pos="1134"/>
+        </w:tabs>
+        <w:spacing w:after="0" w:line="276" w:lineRule="auto"/>
+        <w:ind w:firstLine="709"/>
+        <w:jc w:val="both"/>
+        <w:rPr>
+          <w:rFonts w:ascii="Times New Roman" w:hAnsi="Times New Roman" w:cs="Times New Roman"/>
+          <w:sz w:val="28"/>
+          <w:szCs w:val="28"/>
+        </w:rPr>
+      </w:pPr>
+      <w:r>
+        <w:rPr>
+          <w:rFonts w:ascii="Times New Roman" w:hAnsi="Times New Roman" w:cs="Times New Roman"/>
+          <w:sz w:val="28"/>
+          <w:szCs w:val="28"/>
+        </w:rPr>
+        <w:t>22.</w:t>
+      </w:r>
+      <w:r>
+        <w:rPr>
+          <w:rFonts w:ascii="Times New Roman" w:hAnsi="Times New Roman" w:cs="Times New Roman"/>
+          <w:sz w:val="28"/>
+          <w:szCs w:val="28"/>
+        </w:rPr>
+        <w:tab/>
+        <w:t xml:space="preserve">Предоставлять </w:t>
+      </w:r>
+      <w:r>
+        <w:rPr>
+          <w:rFonts w:ascii="Times New Roman" w:hAnsi="Times New Roman" w:cs="Times New Roman"/>
+          <w:sz w:val="28"/>
+          <w:szCs w:val="28"/>
+        </w:rPr>
+        <w:t>пользователю возможность</w:t>
+      </w:r>
+      <w:r>
+        <w:rPr>
+          <w:rFonts w:ascii="Times New Roman" w:hAnsi="Times New Roman" w:cs="Times New Roman"/>
+          <w:sz w:val="28"/>
+          <w:szCs w:val="28"/>
+        </w:rPr>
+        <w:t xml:space="preserve"> прекращать работу на любом ее этапе.</w:t>
       </w:r>
     </w:p>
     <w:p>
@@ -3743,6 +5481,92 @@
       </w:pPr>
     </w:lvl>
   </w:abstractNum>
+  <w:abstractNum w:abstractNumId="3" w15:restartNumberingAfterBreak="0">
+    <w:nsid w:val="78371624"/>
+    <w:multiLevelType w:val="hybridMultilevel"/>
+    <w:tmpl w:val="3410D84E"/>
+    <w:lvl w:ilvl="0" w:tplc="0419000F">
+      <w:start w:val="1"/>
+      <w:numFmt w:val="decimal"/>
+      <w:lvlText w:val="%1."/>
+      <w:lvlJc w:val="left"/>
+      <w:pPr>
+        <w:ind w:left="1429" w:hanging="360"/>
+      </w:pPr>
+    </w:lvl>
+    <w:lvl w:ilvl="1" w:tplc="04190019" w:tentative="1">
+      <w:start w:val="1"/>
+      <w:numFmt w:val="lowerLetter"/>
+      <w:lvlText w:val="%2."/>
+      <w:lvlJc w:val="left"/>
+      <w:pPr>
+        <w:ind w:left="2149" w:hanging="360"/>
+      </w:pPr>
+    </w:lvl>
+    <w:lvl w:ilvl="2" w:tplc="0419001B" w:tentative="1">
+      <w:start w:val="1"/>
+      <w:numFmt w:val="lowerRoman"/>
+      <w:lvlText w:val="%3."/>
+      <w:lvlJc w:val="right"/>
+      <w:pPr>
+        <w:ind w:left="2869" w:hanging="180"/>
+      </w:pPr>
+    </w:lvl>
+    <w:lvl w:ilvl="3" w:tplc="0419000F" w:tentative="1">
+      <w:start w:val="1"/>
+      <w:numFmt w:val="decimal"/>
+      <w:lvlText w:val="%4."/>
+      <w:lvlJc w:val="left"/>
+      <w:pPr>
+        <w:ind w:left="3589" w:hanging="360"/>
+      </w:pPr>
+    </w:lvl>
+    <w:lvl w:ilvl="4" w:tplc="04190019" w:tentative="1">
+      <w:start w:val="1"/>
+      <w:numFmt w:val="lowerLetter"/>
+      <w:lvlText w:val="%5."/>
+      <w:lvlJc w:val="left"/>
+      <w:pPr>
+        <w:ind w:left="4309" w:hanging="360"/>
+      </w:pPr>
+    </w:lvl>
+    <w:lvl w:ilvl="5" w:tplc="0419001B" w:tentative="1">
+      <w:start w:val="1"/>
+      <w:numFmt w:val="lowerRoman"/>
+      <w:lvlText w:val="%6."/>
+      <w:lvlJc w:val="right"/>
+      <w:pPr>
+        <w:ind w:left="5029" w:hanging="180"/>
+      </w:pPr>
+    </w:lvl>
+    <w:lvl w:ilvl="6" w:tplc="0419000F" w:tentative="1">
+      <w:start w:val="1"/>
+      <w:numFmt w:val="decimal"/>
+      <w:lvlText w:val="%7."/>
+      <w:lvlJc w:val="left"/>
+      <w:pPr>
+        <w:ind w:left="5749" w:hanging="360"/>
+      </w:pPr>
+    </w:lvl>
+    <w:lvl w:ilvl="7" w:tplc="04190019" w:tentative="1">
+      <w:start w:val="1"/>
+      <w:numFmt w:val="lowerLetter"/>
+      <w:lvlText w:val="%8."/>
+      <w:lvlJc w:val="left"/>
+      <w:pPr>
+        <w:ind w:left="6469" w:hanging="360"/>
+      </w:pPr>
+    </w:lvl>
+    <w:lvl w:ilvl="8" w:tplc="0419001B" w:tentative="1">
+      <w:start w:val="1"/>
+      <w:numFmt w:val="lowerRoman"/>
+      <w:lvlText w:val="%9."/>
+      <w:lvlJc w:val="right"/>
+      <w:pPr>
+        <w:ind w:left="7189" w:hanging="180"/>
+      </w:pPr>
+    </w:lvl>
+  </w:abstractNum>
   <w:num w:numId="1">
     <w:abstractNumId w:val="0"/>
   </w:num>
@@ -3751,6 +5575,9 @@
   </w:num>
   <w:num w:numId="3">
     <w:abstractNumId w:val="2"/>
+  </w:num>
+  <w:num w:numId="4">
+    <w:abstractNumId w:val="3"/>
   </w:num>
 </w:numbering>
 </file>

--- a/Обзор литературы.docx
+++ b/Обзор литературы.docx
@@ -9,6 +9,62 @@
         <w:jc w:val="both"/>
         <w:rPr>
           <w:rFonts w:ascii="Times New Roman" w:hAnsi="Times New Roman" w:cs="Times New Roman"/>
+          <w:b/>
+          <w:sz w:val="28"/>
+          <w:szCs w:val="28"/>
+        </w:rPr>
+      </w:pPr>
+      <w:proofErr w:type="gramStart"/>
+      <w:r>
+        <w:rPr>
+          <w:rFonts w:ascii="Times New Roman" w:hAnsi="Times New Roman" w:cs="Times New Roman"/>
+          <w:b/>
+          <w:sz w:val="28"/>
+          <w:szCs w:val="28"/>
+          <w:lang w:val="en-US"/>
+        </w:rPr>
+        <w:t>1</w:t>
+      </w:r>
+      <w:proofErr w:type="gramEnd"/>
+      <w:r>
+        <w:rPr>
+          <w:rFonts w:ascii="Times New Roman" w:hAnsi="Times New Roman" w:cs="Times New Roman"/>
+          <w:b/>
+          <w:sz w:val="28"/>
+          <w:szCs w:val="28"/>
+          <w:lang w:val="en-US"/>
+        </w:rPr>
+        <w:t xml:space="preserve"> </w:t>
+      </w:r>
+      <w:r>
+        <w:rPr>
+          <w:rFonts w:ascii="Times New Roman" w:hAnsi="Times New Roman" w:cs="Times New Roman"/>
+          <w:b/>
+          <w:sz w:val="28"/>
+          <w:szCs w:val="28"/>
+        </w:rPr>
+        <w:t>АНАЛИЗ НАУЧНО-ТЕХНИЧЕСКОЙ ЛИТЕРАТУРЫ</w:t>
+      </w:r>
+    </w:p>
+    <w:p>
+      <w:pPr>
+        <w:spacing w:after="0" w:line="276" w:lineRule="auto"/>
+        <w:ind w:firstLine="709"/>
+        <w:jc w:val="both"/>
+        <w:rPr>
+          <w:rFonts w:ascii="Times New Roman" w:hAnsi="Times New Roman" w:cs="Times New Roman"/>
+          <w:sz w:val="28"/>
+          <w:szCs w:val="28"/>
+        </w:rPr>
+      </w:pPr>
+    </w:p>
+    <w:p>
+      <w:pPr>
+        <w:spacing w:after="0" w:line="276" w:lineRule="auto"/>
+        <w:ind w:firstLine="709"/>
+        <w:jc w:val="both"/>
+        <w:rPr>
+          <w:rFonts w:ascii="Times New Roman" w:hAnsi="Times New Roman" w:cs="Times New Roman"/>
           <w:sz w:val="28"/>
           <w:szCs w:val="28"/>
         </w:rPr>
@@ -181,7 +237,6 @@
           <w:rFonts w:ascii="Times New Roman" w:hAnsi="Times New Roman" w:cs="Times New Roman"/>
           <w:sz w:val="28"/>
           <w:szCs w:val="28"/>
-          <w:lang w:val="en-US"/>
         </w:rPr>
       </w:pPr>
       <w:r>
@@ -214,8 +269,97 @@
           <w:sz w:val="28"/>
           <w:szCs w:val="28"/>
         </w:rPr>
+        <w:t xml:space="preserve"> </w:t>
+      </w:r>
+      <w:r>
+        <w:rPr>
+          <w:rFonts w:ascii="Times New Roman" w:hAnsi="Times New Roman" w:cs="Times New Roman"/>
+          <w:sz w:val="28"/>
+          <w:szCs w:val="28"/>
+        </w:rPr>
+        <w:t>[1]</w:t>
+      </w:r>
+      <w:r>
+        <w:rPr>
+          <w:rFonts w:ascii="Times New Roman" w:hAnsi="Times New Roman" w:cs="Times New Roman"/>
+          <w:sz w:val="28"/>
+          <w:szCs w:val="28"/>
+        </w:rPr>
         <w:t>.</w:t>
       </w:r>
+    </w:p>
+    <w:p>
+      <w:pPr>
+        <w:spacing w:after="0" w:line="276" w:lineRule="auto"/>
+        <w:ind w:firstLine="709"/>
+        <w:jc w:val="both"/>
+        <w:rPr>
+          <w:rFonts w:ascii="Times New Roman" w:hAnsi="Times New Roman" w:cs="Times New Roman"/>
+          <w:sz w:val="28"/>
+          <w:szCs w:val="28"/>
+        </w:rPr>
+      </w:pPr>
+      <w:r>
+        <w:rPr>
+          <w:rFonts w:ascii="Times New Roman" w:hAnsi="Times New Roman" w:cs="Times New Roman"/>
+          <w:sz w:val="28"/>
+          <w:szCs w:val="28"/>
+        </w:rPr>
+        <w:t>Компьютерные версии психодиагностических методик приобретают все большее значение, становятся важным инструментарием психологов в самых различных областях. При их разработке создаются системы, с помощью которых делают диагностический вывод по результатам исследования конкретного человека в виде связного и непротиворечивого текста отражает измеряемые психологические параметры.</w:t>
+      </w:r>
+    </w:p>
+    <w:p>
+      <w:pPr>
+        <w:spacing w:after="0" w:line="276" w:lineRule="auto"/>
+        <w:ind w:firstLine="709"/>
+        <w:jc w:val="both"/>
+        <w:rPr>
+          <w:rFonts w:ascii="Times New Roman" w:hAnsi="Times New Roman" w:cs="Times New Roman"/>
+          <w:sz w:val="28"/>
+          <w:szCs w:val="28"/>
+        </w:rPr>
+      </w:pPr>
+      <w:r>
+        <w:rPr>
+          <w:rFonts w:ascii="Times New Roman" w:hAnsi="Times New Roman" w:cs="Times New Roman"/>
+          <w:sz w:val="28"/>
+          <w:szCs w:val="28"/>
+        </w:rPr>
+        <w:t xml:space="preserve">В психодиагностических исследованиях интерпретация результатов и написание психодиагностического заключения является творческим процессом, который выполняют психологи после обработки полученных данных. Точность и адекватность этого заключения о личности исследуемого обеспечивает опыт </w:t>
+      </w:r>
+      <w:r>
+        <w:rPr>
+          <w:rFonts w:ascii="Times New Roman" w:hAnsi="Times New Roman" w:cs="Times New Roman"/>
+          <w:sz w:val="28"/>
+          <w:szCs w:val="28"/>
+        </w:rPr>
+        <w:t>исследователя</w:t>
+      </w:r>
+      <w:r>
+        <w:rPr>
+          <w:rFonts w:ascii="Times New Roman" w:hAnsi="Times New Roman" w:cs="Times New Roman"/>
+          <w:sz w:val="28"/>
+          <w:szCs w:val="28"/>
+        </w:rPr>
+        <w:t xml:space="preserve">. Разработка автоматизированного психодиагностического заключения предусматривает моделирование </w:t>
+      </w:r>
+      <w:r>
+        <w:rPr>
+          <w:rFonts w:ascii="Times New Roman" w:hAnsi="Times New Roman" w:cs="Times New Roman"/>
+          <w:sz w:val="28"/>
+          <w:szCs w:val="28"/>
+        </w:rPr>
+        <w:lastRenderedPageBreak/>
+        <w:t>рассуждений психолога при интерпретации результатов тестирования и переноса его знаний и опыта в структуры, кот</w:t>
+      </w:r>
+      <w:r>
+        <w:rPr>
+          <w:rFonts w:ascii="Times New Roman" w:hAnsi="Times New Roman" w:cs="Times New Roman"/>
+          <w:sz w:val="28"/>
+          <w:szCs w:val="28"/>
+        </w:rPr>
+        <w:t>орые воспринимаются компьютером</w:t>
+      </w:r>
       <w:r>
         <w:rPr>
           <w:rFonts w:ascii="Times New Roman" w:hAnsi="Times New Roman" w:cs="Times New Roman"/>
@@ -229,83 +373,17 @@
           <w:rFonts w:ascii="Times New Roman" w:hAnsi="Times New Roman" w:cs="Times New Roman"/>
           <w:sz w:val="28"/>
           <w:szCs w:val="28"/>
-          <w:lang w:val="en-US"/>
-        </w:rPr>
-        <w:t>[1]</w:t>
-      </w:r>
-    </w:p>
-    <w:p>
-      <w:pPr>
-        <w:spacing w:after="0" w:line="276" w:lineRule="auto"/>
-        <w:ind w:firstLine="709"/>
-        <w:jc w:val="both"/>
-        <w:rPr>
-          <w:rFonts w:ascii="Times New Roman" w:hAnsi="Times New Roman" w:cs="Times New Roman"/>
-          <w:sz w:val="28"/>
-          <w:szCs w:val="28"/>
-        </w:rPr>
-      </w:pPr>
-      <w:r>
-        <w:rPr>
-          <w:rFonts w:ascii="Times New Roman" w:hAnsi="Times New Roman" w:cs="Times New Roman"/>
-          <w:sz w:val="28"/>
-          <w:szCs w:val="28"/>
-        </w:rPr>
-        <w:t>Компьютерные версии психодиагностических методик приобретают все большее значение, становятся важным инструментарием психологов в самых различных областях. При их разработке создаются системы, с помощью которых делают диагностический вывод по результатам исследования конкретного человека в виде связного и непротиворечивого текста отражает измеряемые психологические параметры.</w:t>
-      </w:r>
-    </w:p>
-    <w:p>
-      <w:pPr>
-        <w:spacing w:after="0" w:line="276" w:lineRule="auto"/>
-        <w:ind w:firstLine="709"/>
-        <w:jc w:val="both"/>
-        <w:rPr>
-          <w:rFonts w:ascii="Times New Roman" w:hAnsi="Times New Roman" w:cs="Times New Roman"/>
-          <w:sz w:val="28"/>
-          <w:szCs w:val="28"/>
-        </w:rPr>
-      </w:pPr>
-      <w:r>
-        <w:rPr>
-          <w:rFonts w:ascii="Times New Roman" w:hAnsi="Times New Roman" w:cs="Times New Roman"/>
-          <w:sz w:val="28"/>
-          <w:szCs w:val="28"/>
-        </w:rPr>
-        <w:t xml:space="preserve">В психодиагностических исследованиях интерпретация результатов и написание психодиагностического заключения является творческим процессом, который выполняют психологи после обработки полученных данных. Точность и адекватность этого заключения о личности исследуемого обеспечивает опыт </w:t>
-      </w:r>
-      <w:r>
-        <w:rPr>
-          <w:rFonts w:ascii="Times New Roman" w:hAnsi="Times New Roman" w:cs="Times New Roman"/>
-          <w:sz w:val="28"/>
-          <w:szCs w:val="28"/>
-        </w:rPr>
-        <w:t>исследователя</w:t>
-      </w:r>
-      <w:r>
-        <w:rPr>
-          <w:rFonts w:ascii="Times New Roman" w:hAnsi="Times New Roman" w:cs="Times New Roman"/>
-          <w:sz w:val="28"/>
-          <w:szCs w:val="28"/>
-        </w:rPr>
-        <w:t xml:space="preserve">. Разработка автоматизированного психодиагностического заключения предусматривает моделирование рассуждений психолога при интерпретации результатов тестирования и </w:t>
-      </w:r>
-      <w:r>
-        <w:rPr>
-          <w:rFonts w:ascii="Times New Roman" w:hAnsi="Times New Roman" w:cs="Times New Roman"/>
-          <w:sz w:val="28"/>
-          <w:szCs w:val="28"/>
-        </w:rPr>
-        <w:lastRenderedPageBreak/>
-        <w:t xml:space="preserve">переноса его знаний и опыта в структуры, которые воспринимаются компьютером. </w:t>
-      </w:r>
-      <w:r>
-        <w:rPr>
-          <w:rFonts w:ascii="Times New Roman" w:hAnsi="Times New Roman" w:cs="Times New Roman"/>
-          <w:sz w:val="28"/>
-          <w:szCs w:val="28"/>
         </w:rPr>
         <w:t>[2]</w:t>
       </w:r>
+      <w:r>
+        <w:rPr>
+          <w:rFonts w:ascii="Times New Roman" w:hAnsi="Times New Roman" w:cs="Times New Roman"/>
+          <w:sz w:val="28"/>
+          <w:szCs w:val="28"/>
+        </w:rPr>
+        <w:t>.</w:t>
+      </w:r>
     </w:p>
     <w:p>
       <w:pPr>
@@ -334,6 +412,18 @@
         <w:jc w:val="both"/>
         <w:rPr>
           <w:rFonts w:ascii="Times New Roman" w:hAnsi="Times New Roman" w:cs="Times New Roman"/>
+          <w:sz w:val="28"/>
+          <w:szCs w:val="28"/>
+        </w:rPr>
+      </w:pPr>
+    </w:p>
+    <w:p>
+      <w:pPr>
+        <w:spacing w:after="0" w:line="276" w:lineRule="auto"/>
+        <w:ind w:firstLine="709"/>
+        <w:jc w:val="both"/>
+        <w:rPr>
+          <w:rFonts w:ascii="Times New Roman" w:hAnsi="Times New Roman" w:cs="Times New Roman"/>
           <w:b/>
           <w:sz w:val="28"/>
           <w:szCs w:val="28"/>
@@ -355,7 +445,7 @@
           <w:sz w:val="28"/>
           <w:szCs w:val="28"/>
         </w:rPr>
-        <w:t>Существующие компьютеризированные методики инженерно-психологических исследований</w:t>
+        <w:t>Обзор существующих компьютеризированных методик инженерно- психологических исследований</w:t>
       </w:r>
     </w:p>
     <w:p>
@@ -507,7 +597,23 @@
           <w:sz w:val="28"/>
           <w:szCs w:val="28"/>
         </w:rPr>
-        <w:t xml:space="preserve">На рисунке 1 </w:t>
+        <w:t>На рисунке 1</w:t>
+      </w:r>
+      <w:r>
+        <w:rPr>
+          <w:rFonts w:ascii="Times New Roman" w:hAnsi="Times New Roman" w:cs="Times New Roman"/>
+          <w:sz w:val="28"/>
+          <w:szCs w:val="28"/>
+        </w:rPr>
+        <w:t>.1</w:t>
+      </w:r>
+      <w:r>
+        <w:rPr>
+          <w:rFonts w:ascii="Times New Roman" w:hAnsi="Times New Roman" w:cs="Times New Roman"/>
+          <w:sz w:val="28"/>
+          <w:szCs w:val="28"/>
+        </w:rPr>
+        <w:t xml:space="preserve"> </w:t>
       </w:r>
       <w:r>
         <w:rPr>
@@ -574,9 +680,9 @@
           <w:lang w:eastAsia="ru-RU"/>
         </w:rPr>
         <w:drawing>
-          <wp:inline distT="0" distB="0" distL="0" distR="0" wp14:anchorId="56505339" wp14:editId="65702990">
-            <wp:extent cx="4676023" cy="2733675"/>
-            <wp:effectExtent l="0" t="0" r="0" b="0"/>
+          <wp:inline distT="0" distB="0" distL="0" distR="0" wp14:anchorId="56505339" wp14:editId="15582A69">
+            <wp:extent cx="4453247" cy="2603438"/>
+            <wp:effectExtent l="0" t="0" r="5080" b="6985"/>
             <wp:docPr id="2" name="Рисунок 2"/>
             <wp:cNvGraphicFramePr>
               <a:graphicFrameLocks xmlns:a="http://schemas.openxmlformats.org/drawingml/2006/main" noChangeAspect="1"/>
@@ -606,7 +712,7 @@
                   <pic:spPr bwMode="auto">
                     <a:xfrm>
                       <a:off x="0" y="0"/>
-                      <a:ext cx="4679900" cy="2735942"/>
+                      <a:ext cx="4462140" cy="2608637"/>
                     </a:xfrm>
                     <a:prstGeom prst="rect">
                       <a:avLst/>
@@ -652,20 +758,24 @@
           <w:sz w:val="28"/>
           <w:szCs w:val="28"/>
         </w:rPr>
-        <w:t>Рисунок 1 – Первый этап эксперимента исследования оценки кратковременной памяти.</w:t>
-      </w:r>
-    </w:p>
-    <w:p>
-      <w:pPr>
-        <w:spacing w:after="0" w:line="276" w:lineRule="auto"/>
-        <w:ind w:firstLine="709"/>
-        <w:jc w:val="both"/>
-        <w:rPr>
-          <w:rFonts w:ascii="Times New Roman" w:hAnsi="Times New Roman" w:cs="Times New Roman"/>
-          <w:sz w:val="28"/>
-          <w:szCs w:val="28"/>
-        </w:rPr>
-      </w:pPr>
+        <w:t xml:space="preserve">Рисунок </w:t>
+      </w:r>
+      <w:r>
+        <w:rPr>
+          <w:rFonts w:ascii="Times New Roman" w:hAnsi="Times New Roman" w:cs="Times New Roman"/>
+          <w:sz w:val="28"/>
+          <w:szCs w:val="28"/>
+        </w:rPr>
+        <w:t>1.</w:t>
+      </w:r>
+      <w:r>
+        <w:rPr>
+          <w:rFonts w:ascii="Times New Roman" w:hAnsi="Times New Roman" w:cs="Times New Roman"/>
+          <w:sz w:val="28"/>
+          <w:szCs w:val="28"/>
+        </w:rPr>
+        <w:t>1 – Первый этап эксперимента исследования оценки кратковременной памяти.</w:t>
+      </w:r>
     </w:p>
     <w:p>
       <w:pPr>
@@ -701,6 +811,14 @@
           <w:sz w:val="28"/>
           <w:szCs w:val="28"/>
         </w:rPr>
+        <w:t>1.</w:t>
+      </w:r>
+      <w:r>
+        <w:rPr>
+          <w:rFonts w:ascii="Times New Roman" w:hAnsi="Times New Roman" w:cs="Times New Roman"/>
+          <w:sz w:val="28"/>
+          <w:szCs w:val="28"/>
+        </w:rPr>
         <w:t>2).</w:t>
       </w:r>
     </w:p>
@@ -719,7 +837,7 @@
     <w:p>
       <w:pPr>
         <w:spacing w:after="0" w:line="276" w:lineRule="auto"/>
-        <w:ind w:firstLine="709"/>
+        <w:ind w:firstLine="851"/>
         <w:jc w:val="center"/>
         <w:rPr>
           <w:rFonts w:ascii="Times New Roman" w:hAnsi="Times New Roman" w:cs="Times New Roman"/>
@@ -736,9 +854,9 @@
           <w:lang w:eastAsia="ru-RU"/>
         </w:rPr>
         <w:drawing>
-          <wp:inline distT="0" distB="0" distL="0" distR="0" wp14:anchorId="4E3502BB" wp14:editId="2BD8FA98">
-            <wp:extent cx="4802235" cy="2828925"/>
-            <wp:effectExtent l="0" t="0" r="0" b="0"/>
+          <wp:inline distT="0" distB="0" distL="0" distR="0" wp14:anchorId="4E3502BB" wp14:editId="66D5248C">
+            <wp:extent cx="4495437" cy="2648197"/>
+            <wp:effectExtent l="0" t="0" r="635" b="0"/>
             <wp:docPr id="3" name="Рисунок 3"/>
             <wp:cNvGraphicFramePr>
               <a:graphicFrameLocks xmlns:a="http://schemas.openxmlformats.org/drawingml/2006/main" noChangeAspect="1"/>
@@ -768,7 +886,7 @@
                   <pic:spPr bwMode="auto">
                     <a:xfrm>
                       <a:off x="0" y="0"/>
-                      <a:ext cx="4804310" cy="2830147"/>
+                      <a:ext cx="4515472" cy="2659999"/>
                     </a:xfrm>
                     <a:prstGeom prst="rect">
                       <a:avLst/>
@@ -811,32 +929,35 @@
           <w:sz w:val="28"/>
           <w:szCs w:val="28"/>
         </w:rPr>
-        <w:t>Рисунок 2</w:t>
-      </w:r>
-      <w:r>
-        <w:rPr>
-          <w:rFonts w:ascii="Times New Roman" w:hAnsi="Times New Roman" w:cs="Times New Roman"/>
-          <w:sz w:val="28"/>
-          <w:szCs w:val="28"/>
-        </w:rPr>
-        <w:t xml:space="preserve"> – </w:t>
-      </w:r>
-      <w:r>
-        <w:rPr>
-          <w:rFonts w:ascii="Times New Roman" w:hAnsi="Times New Roman" w:cs="Times New Roman"/>
-          <w:sz w:val="28"/>
-          <w:szCs w:val="28"/>
-        </w:rPr>
-        <w:t>Второй</w:t>
-      </w:r>
-      <w:r>
-        <w:rPr>
-          <w:rFonts w:ascii="Times New Roman" w:hAnsi="Times New Roman" w:cs="Times New Roman"/>
-          <w:sz w:val="28"/>
-          <w:szCs w:val="28"/>
-        </w:rPr>
-        <w:t xml:space="preserve"> этап эксперимента исследования оценки кратковременной памяти.</w:t>
-      </w:r>
+        <w:t xml:space="preserve">Рисунок </w:t>
+      </w:r>
+      <w:r>
+        <w:rPr>
+          <w:rFonts w:ascii="Times New Roman" w:hAnsi="Times New Roman" w:cs="Times New Roman"/>
+          <w:sz w:val="28"/>
+          <w:szCs w:val="28"/>
+        </w:rPr>
+        <w:t>1.</w:t>
+      </w:r>
+      <w:r>
+        <w:rPr>
+          <w:rFonts w:ascii="Times New Roman" w:hAnsi="Times New Roman" w:cs="Times New Roman"/>
+          <w:sz w:val="28"/>
+          <w:szCs w:val="28"/>
+        </w:rPr>
+        <w:t>2 – Второй этап эксперимента исследования оценки кратковременной памяти.</w:t>
+      </w:r>
+    </w:p>
+    <w:p>
+      <w:pPr>
+        <w:spacing w:after="0" w:line="276" w:lineRule="auto"/>
+        <w:jc w:val="center"/>
+        <w:rPr>
+          <w:rFonts w:ascii="Times New Roman" w:hAnsi="Times New Roman" w:cs="Times New Roman"/>
+          <w:sz w:val="28"/>
+          <w:szCs w:val="28"/>
+        </w:rPr>
+      </w:pPr>
     </w:p>
     <w:p>
       <w:pPr>
@@ -878,8 +999,34 @@
           <w:sz w:val="28"/>
           <w:szCs w:val="28"/>
         </w:rPr>
-        <w:t xml:space="preserve"> ниже, выше, либо равно значение объема и точности кратковременной зрительной памяти пользователя норме (рисунок 3).</w:t>
-      </w:r>
+        <w:t xml:space="preserve"> ниже, выше, либо равно значение объема и точности кратковременной зрительной памяти пользователя норме (рисунок </w:t>
+      </w:r>
+      <w:r>
+        <w:rPr>
+          <w:rFonts w:ascii="Times New Roman" w:hAnsi="Times New Roman" w:cs="Times New Roman"/>
+          <w:sz w:val="28"/>
+          <w:szCs w:val="28"/>
+        </w:rPr>
+        <w:t>1.</w:t>
+      </w:r>
+      <w:r>
+        <w:rPr>
+          <w:rFonts w:ascii="Times New Roman" w:hAnsi="Times New Roman" w:cs="Times New Roman"/>
+          <w:sz w:val="28"/>
+          <w:szCs w:val="28"/>
+        </w:rPr>
+        <w:t>3).</w:t>
+      </w:r>
+    </w:p>
+    <w:p>
+      <w:pPr>
+        <w:jc w:val="both"/>
+        <w:rPr>
+          <w:rFonts w:ascii="Times New Roman" w:hAnsi="Times New Roman" w:cs="Times New Roman"/>
+          <w:sz w:val="28"/>
+          <w:szCs w:val="28"/>
+        </w:rPr>
+      </w:pPr>
     </w:p>
     <w:p>
       <w:pPr>
@@ -904,9 +1051,9 @@
           <w:lang w:eastAsia="ru-RU"/>
         </w:rPr>
         <w:drawing>
-          <wp:inline distT="0" distB="0" distL="0" distR="0" wp14:anchorId="315A501B" wp14:editId="2BDB71A3">
-            <wp:extent cx="4867275" cy="2859426"/>
-            <wp:effectExtent l="0" t="0" r="0" b="0"/>
+          <wp:inline distT="0" distB="0" distL="0" distR="0" wp14:anchorId="315A501B" wp14:editId="2E387562">
+            <wp:extent cx="4467295" cy="2624447"/>
+            <wp:effectExtent l="0" t="0" r="0" b="5080"/>
             <wp:docPr id="4" name="Рисунок 4"/>
             <wp:cNvGraphicFramePr>
               <a:graphicFrameLocks xmlns:a="http://schemas.openxmlformats.org/drawingml/2006/main" noChangeAspect="1"/>
@@ -936,7 +1083,7 @@
                   <pic:spPr bwMode="auto">
                     <a:xfrm>
                       <a:off x="0" y="0"/>
-                      <a:ext cx="4877733" cy="2865570"/>
+                      <a:ext cx="4526790" cy="2659399"/>
                     </a:xfrm>
                     <a:prstGeom prst="rect">
                       <a:avLst/>
@@ -955,7 +1102,11 @@
     </w:p>
     <w:p>
       <w:pPr>
-        <w:spacing w:after="0" w:line="276" w:lineRule="auto"/>
+        <w:tabs>
+          <w:tab w:val="left" w:pos="993"/>
+          <w:tab w:val="left" w:pos="1276"/>
+        </w:tabs>
+        <w:ind w:left="851"/>
         <w:jc w:val="center"/>
         <w:rPr>
           <w:rFonts w:ascii="Times New Roman" w:hAnsi="Times New Roman" w:cs="Times New Roman"/>
@@ -969,8 +1120,63 @@
           <w:sz w:val="28"/>
           <w:szCs w:val="28"/>
         </w:rPr>
-        <w:br w:type="page"/>
-      </w:r>
+        <w:t xml:space="preserve">Рисунок </w:t>
+      </w:r>
+      <w:r>
+        <w:rPr>
+          <w:rFonts w:ascii="Times New Roman" w:hAnsi="Times New Roman" w:cs="Times New Roman"/>
+          <w:sz w:val="28"/>
+          <w:szCs w:val="28"/>
+        </w:rPr>
+        <w:t>1.</w:t>
+      </w:r>
+      <w:r>
+        <w:rPr>
+          <w:rFonts w:ascii="Times New Roman" w:hAnsi="Times New Roman" w:cs="Times New Roman"/>
+          <w:sz w:val="28"/>
+          <w:szCs w:val="28"/>
+        </w:rPr>
+        <w:t xml:space="preserve">3 – </w:t>
+      </w:r>
+      <w:r>
+        <w:rPr>
+          <w:rFonts w:ascii="Times New Roman" w:hAnsi="Times New Roman" w:cs="Times New Roman"/>
+          <w:sz w:val="28"/>
+          <w:szCs w:val="28"/>
+        </w:rPr>
+        <w:t>Демонстрация результатов</w:t>
+      </w:r>
+      <w:r>
+        <w:rPr>
+          <w:rFonts w:ascii="Times New Roman" w:hAnsi="Times New Roman" w:cs="Times New Roman"/>
+          <w:sz w:val="28"/>
+          <w:szCs w:val="28"/>
+        </w:rPr>
+        <w:t xml:space="preserve"> эксперимента исследования оценки кратковременной памяти.</w:t>
+      </w:r>
+    </w:p>
+    <w:p>
+      <w:pPr>
+        <w:spacing w:after="0" w:line="276" w:lineRule="auto"/>
+        <w:jc w:val="center"/>
+        <w:rPr>
+          <w:rFonts w:ascii="Times New Roman" w:hAnsi="Times New Roman" w:cs="Times New Roman"/>
+          <w:sz w:val="28"/>
+          <w:szCs w:val="28"/>
+        </w:rPr>
+      </w:pPr>
+    </w:p>
+    <w:p>
+      <w:pPr>
+        <w:spacing w:after="0" w:line="276" w:lineRule="auto"/>
+        <w:ind w:firstLine="709"/>
+        <w:jc w:val="both"/>
+        <w:rPr>
+          <w:rFonts w:ascii="Times New Roman" w:hAnsi="Times New Roman" w:cs="Times New Roman"/>
+          <w:sz w:val="28"/>
+          <w:szCs w:val="28"/>
+        </w:rPr>
+      </w:pPr>
       <w:r>
         <w:rPr>
           <w:rFonts w:ascii="Times New Roman" w:hAnsi="Times New Roman" w:cs="Times New Roman"/>
@@ -978,61 +1184,6 @@
           <w:szCs w:val="28"/>
         </w:rPr>
         <w:lastRenderedPageBreak/>
-        <w:t>Рисунок 3</w:t>
-      </w:r>
-      <w:r>
-        <w:rPr>
-          <w:rFonts w:ascii="Times New Roman" w:hAnsi="Times New Roman" w:cs="Times New Roman"/>
-          <w:sz w:val="28"/>
-          <w:szCs w:val="28"/>
-        </w:rPr>
-        <w:t xml:space="preserve"> – </w:t>
-      </w:r>
-      <w:r>
-        <w:rPr>
-          <w:rFonts w:ascii="Times New Roman" w:hAnsi="Times New Roman" w:cs="Times New Roman"/>
-          <w:sz w:val="28"/>
-          <w:szCs w:val="28"/>
-        </w:rPr>
-        <w:t>Демонстрация результатов</w:t>
-      </w:r>
-      <w:r>
-        <w:rPr>
-          <w:rFonts w:ascii="Times New Roman" w:hAnsi="Times New Roman" w:cs="Times New Roman"/>
-          <w:sz w:val="28"/>
-          <w:szCs w:val="28"/>
-        </w:rPr>
-        <w:t xml:space="preserve"> эксперимента исследования оценки кратковременной памяти.</w:t>
-      </w:r>
-    </w:p>
-    <w:p>
-      <w:pPr>
-        <w:spacing w:after="0" w:line="276" w:lineRule="auto"/>
-        <w:jc w:val="center"/>
-        <w:rPr>
-          <w:rFonts w:ascii="Times New Roman" w:hAnsi="Times New Roman" w:cs="Times New Roman"/>
-          <w:sz w:val="28"/>
-          <w:szCs w:val="28"/>
-        </w:rPr>
-      </w:pPr>
-    </w:p>
-    <w:p>
-      <w:pPr>
-        <w:spacing w:after="0" w:line="276" w:lineRule="auto"/>
-        <w:ind w:firstLine="709"/>
-        <w:jc w:val="both"/>
-        <w:rPr>
-          <w:rFonts w:ascii="Times New Roman" w:hAnsi="Times New Roman" w:cs="Times New Roman"/>
-          <w:sz w:val="28"/>
-          <w:szCs w:val="28"/>
-        </w:rPr>
-      </w:pPr>
-      <w:r>
-        <w:rPr>
-          <w:rFonts w:ascii="Times New Roman" w:hAnsi="Times New Roman" w:cs="Times New Roman"/>
-          <w:sz w:val="28"/>
-          <w:szCs w:val="28"/>
-        </w:rPr>
         <w:t xml:space="preserve">Преимуществами использования данного веб ресурса является доступный и понятный пользователю интерфейс, </w:t>
       </w:r>
       <w:r>
@@ -1052,6 +1203,7 @@
           <w:numId w:val="1"/>
         </w:numPr>
         <w:spacing w:after="0" w:line="276" w:lineRule="auto"/>
+        <w:ind w:left="1134" w:hanging="283"/>
         <w:jc w:val="both"/>
         <w:rPr>
           <w:rFonts w:ascii="Times New Roman" w:hAnsi="Times New Roman" w:cs="Times New Roman"/>
@@ -1076,6 +1228,7 @@
           <w:numId w:val="1"/>
         </w:numPr>
         <w:spacing w:after="0" w:line="276" w:lineRule="auto"/>
+        <w:ind w:left="1134" w:hanging="283"/>
         <w:jc w:val="both"/>
         <w:rPr>
           <w:rFonts w:ascii="Times New Roman" w:hAnsi="Times New Roman" w:cs="Times New Roman"/>
@@ -1100,6 +1253,7 @@
           <w:numId w:val="1"/>
         </w:numPr>
         <w:spacing w:after="0" w:line="276" w:lineRule="auto"/>
+        <w:ind w:left="1134" w:hanging="283"/>
         <w:jc w:val="both"/>
         <w:rPr>
           <w:rFonts w:ascii="Times New Roman" w:hAnsi="Times New Roman" w:cs="Times New Roman"/>
@@ -1124,6 +1278,7 @@
           <w:numId w:val="1"/>
         </w:numPr>
         <w:spacing w:after="0" w:line="276" w:lineRule="auto"/>
+        <w:ind w:left="1134" w:hanging="283"/>
         <w:jc w:val="both"/>
         <w:rPr>
           <w:rFonts w:ascii="Times New Roman" w:hAnsi="Times New Roman" w:cs="Times New Roman"/>
@@ -1148,6 +1303,7 @@
           <w:numId w:val="1"/>
         </w:numPr>
         <w:spacing w:after="0" w:line="276" w:lineRule="auto"/>
+        <w:ind w:left="1134" w:hanging="283"/>
         <w:jc w:val="both"/>
         <w:rPr>
           <w:rFonts w:ascii="Times New Roman" w:hAnsi="Times New Roman" w:cs="Times New Roman"/>
@@ -1172,6 +1328,7 @@
           <w:numId w:val="1"/>
         </w:numPr>
         <w:spacing w:after="0" w:line="276" w:lineRule="auto"/>
+        <w:ind w:left="1134" w:hanging="283"/>
         <w:jc w:val="both"/>
         <w:rPr>
           <w:rFonts w:ascii="Times New Roman" w:hAnsi="Times New Roman" w:cs="Times New Roman"/>
@@ -1207,31 +1364,7 @@
     <w:p>
       <w:pPr>
         <w:spacing w:after="0" w:line="276" w:lineRule="auto"/>
-        <w:ind w:left="1069"/>
-        <w:jc w:val="both"/>
-        <w:rPr>
-          <w:rFonts w:ascii="Times New Roman" w:hAnsi="Times New Roman" w:cs="Times New Roman"/>
-          <w:sz w:val="28"/>
-          <w:szCs w:val="28"/>
-        </w:rPr>
-      </w:pPr>
-    </w:p>
-    <w:p>
-      <w:pPr>
-        <w:spacing w:after="0" w:line="276" w:lineRule="auto"/>
-        <w:ind w:firstLine="709"/>
-        <w:jc w:val="both"/>
-        <w:rPr>
-          <w:rFonts w:ascii="Times New Roman" w:hAnsi="Times New Roman" w:cs="Times New Roman"/>
-          <w:sz w:val="28"/>
-          <w:szCs w:val="28"/>
-        </w:rPr>
-      </w:pPr>
-    </w:p>
-    <w:p>
-      <w:pPr>
-        <w:spacing w:line="276" w:lineRule="auto"/>
-        <w:ind w:firstLine="851"/>
+        <w:ind w:firstLine="709"/>
         <w:jc w:val="both"/>
         <w:rPr>
           <w:rFonts w:ascii="Times New Roman" w:hAnsi="Times New Roman" w:cs="Times New Roman"/>
@@ -1303,16 +1436,14 @@
         </w:rPr>
         <w:t xml:space="preserve"> восприятия – избирательности. Данное свойство определяет такую особенность восприятия, которая проявляется в том, что не все объекты, находящиеся в поле зрения, </w:t>
       </w:r>
-      <w:proofErr w:type="gramStart"/>
-      <w:r>
-        <w:rPr>
-          <w:rFonts w:ascii="Times New Roman" w:hAnsi="Times New Roman" w:cs="Times New Roman"/>
-          <w:sz w:val="28"/>
-          <w:szCs w:val="28"/>
-        </w:rPr>
-        <w:t>человек  воспринимает</w:t>
-      </w:r>
-      <w:proofErr w:type="gramEnd"/>
+      <w:r>
+        <w:rPr>
+          <w:rFonts w:ascii="Times New Roman" w:hAnsi="Times New Roman" w:cs="Times New Roman"/>
+          <w:sz w:val="28"/>
+          <w:szCs w:val="28"/>
+        </w:rPr>
+        <w:t>человек воспринимает</w:t>
+      </w:r>
       <w:r>
         <w:rPr>
           <w:rFonts w:ascii="Times New Roman" w:hAnsi="Times New Roman" w:cs="Times New Roman"/>
@@ -1345,8 +1476,11 @@
           <w:ilvl w:val="0"/>
           <w:numId w:val="2"/>
         </w:numPr>
-        <w:spacing w:after="0" w:line="276" w:lineRule="auto"/>
-        <w:ind w:left="0" w:firstLine="851"/>
+        <w:tabs>
+          <w:tab w:val="left" w:pos="1134"/>
+        </w:tabs>
+        <w:spacing w:after="0" w:line="276" w:lineRule="auto"/>
+        <w:ind w:left="709" w:firstLine="142"/>
         <w:jc w:val="both"/>
         <w:rPr>
           <w:rFonts w:ascii="Times New Roman" w:hAnsi="Times New Roman" w:cs="Times New Roman"/>
@@ -1370,8 +1504,11 @@
           <w:ilvl w:val="0"/>
           <w:numId w:val="2"/>
         </w:numPr>
-        <w:spacing w:after="0" w:line="276" w:lineRule="auto"/>
-        <w:ind w:left="0" w:firstLine="851"/>
+        <w:tabs>
+          <w:tab w:val="left" w:pos="1134"/>
+        </w:tabs>
+        <w:spacing w:after="0" w:line="276" w:lineRule="auto"/>
+        <w:ind w:left="709" w:firstLine="142"/>
         <w:jc w:val="both"/>
         <w:rPr>
           <w:rFonts w:ascii="Times New Roman" w:hAnsi="Times New Roman" w:cs="Times New Roman"/>
@@ -1395,8 +1532,11 @@
           <w:ilvl w:val="0"/>
           <w:numId w:val="2"/>
         </w:numPr>
-        <w:spacing w:after="0" w:line="276" w:lineRule="auto"/>
-        <w:ind w:left="0" w:firstLine="851"/>
+        <w:tabs>
+          <w:tab w:val="left" w:pos="1134"/>
+        </w:tabs>
+        <w:spacing w:after="0" w:line="276" w:lineRule="auto"/>
+        <w:ind w:left="709" w:firstLine="142"/>
         <w:jc w:val="both"/>
         <w:rPr>
           <w:rFonts w:ascii="Times New Roman" w:hAnsi="Times New Roman" w:cs="Times New Roman"/>
@@ -1420,8 +1560,11 @@
           <w:ilvl w:val="0"/>
           <w:numId w:val="2"/>
         </w:numPr>
-        <w:spacing w:after="0" w:line="276" w:lineRule="auto"/>
-        <w:ind w:left="0" w:firstLine="851"/>
+        <w:tabs>
+          <w:tab w:val="left" w:pos="1134"/>
+        </w:tabs>
+        <w:spacing w:after="0" w:line="276" w:lineRule="auto"/>
+        <w:ind w:left="709" w:firstLine="142"/>
         <w:jc w:val="both"/>
         <w:rPr>
           <w:rFonts w:ascii="Times New Roman" w:hAnsi="Times New Roman" w:cs="Times New Roman"/>
@@ -1445,8 +1588,11 @@
           <w:ilvl w:val="0"/>
           <w:numId w:val="2"/>
         </w:numPr>
-        <w:spacing w:after="0" w:line="276" w:lineRule="auto"/>
-        <w:ind w:left="0" w:firstLine="851"/>
+        <w:tabs>
+          <w:tab w:val="left" w:pos="1134"/>
+        </w:tabs>
+        <w:spacing w:after="0" w:line="276" w:lineRule="auto"/>
+        <w:ind w:left="709" w:firstLine="142"/>
         <w:jc w:val="both"/>
         <w:rPr>
           <w:rFonts w:ascii="Times New Roman" w:hAnsi="Times New Roman" w:cs="Times New Roman"/>
@@ -1465,8 +1611,8 @@
     </w:p>
     <w:p>
       <w:pPr>
-        <w:spacing w:line="276" w:lineRule="auto"/>
-        <w:ind w:firstLine="851"/>
+        <w:spacing w:after="0" w:line="276" w:lineRule="auto"/>
+        <w:ind w:firstLine="709"/>
         <w:jc w:val="both"/>
         <w:rPr>
           <w:rFonts w:ascii="Times New Roman" w:hAnsi="Times New Roman" w:cs="Times New Roman"/>
@@ -1514,53 +1660,75 @@
           <w:ilvl w:val="0"/>
           <w:numId w:val="3"/>
         </w:numPr>
-        <w:spacing w:after="0" w:line="276" w:lineRule="auto"/>
-        <w:ind w:left="0" w:firstLine="851"/>
-        <w:jc w:val="both"/>
-        <w:rPr>
-          <w:rFonts w:ascii="Times New Roman" w:hAnsi="Times New Roman" w:cs="Times New Roman"/>
-          <w:sz w:val="28"/>
-          <w:szCs w:val="28"/>
-        </w:rPr>
-      </w:pPr>
-      <w:r>
-        <w:rPr>
-          <w:rFonts w:ascii="Times New Roman" w:hAnsi="Times New Roman" w:cs="Times New Roman"/>
-          <w:sz w:val="28"/>
-          <w:szCs w:val="28"/>
+        <w:tabs>
+          <w:tab w:val="left" w:pos="1134"/>
+        </w:tabs>
+        <w:spacing w:after="0" w:line="276" w:lineRule="auto"/>
+        <w:ind w:left="0" w:firstLine="709"/>
+        <w:jc w:val="both"/>
+        <w:rPr>
+          <w:rFonts w:ascii="Times New Roman" w:hAnsi="Times New Roman" w:cs="Times New Roman"/>
+          <w:sz w:val="28"/>
+          <w:szCs w:val="28"/>
+        </w:rPr>
+      </w:pPr>
+      <w:r>
+        <w:rPr>
+          <w:rFonts w:ascii="Times New Roman" w:hAnsi="Times New Roman" w:cs="Times New Roman"/>
+          <w:sz w:val="28"/>
+          <w:szCs w:val="28"/>
+        </w:rPr>
+        <w:t>испытуемый заполняет регистрационную форму, знакомится с инструкцией по проведению эксперимента и выполняет несколько тр</w:t>
+      </w:r>
+      <w:r>
+        <w:rPr>
+          <w:rFonts w:ascii="Times New Roman" w:hAnsi="Times New Roman" w:cs="Times New Roman"/>
+          <w:sz w:val="28"/>
+          <w:szCs w:val="28"/>
+        </w:rPr>
+        <w:t>енировочных заданий (рисунок 1.4</w:t>
+      </w:r>
+      <w:r>
+        <w:rPr>
+          <w:rFonts w:ascii="Times New Roman" w:hAnsi="Times New Roman" w:cs="Times New Roman"/>
+          <w:sz w:val="28"/>
+          <w:szCs w:val="28"/>
+        </w:rPr>
+        <w:t>);</w:t>
+      </w:r>
+    </w:p>
+    <w:p>
+      <w:pPr>
+        <w:spacing w:after="0" w:line="276" w:lineRule="auto"/>
+        <w:ind w:firstLine="709"/>
+        <w:jc w:val="both"/>
+        <w:rPr>
+          <w:rFonts w:ascii="Times New Roman" w:hAnsi="Times New Roman" w:cs="Times New Roman"/>
+          <w:sz w:val="28"/>
+          <w:szCs w:val="28"/>
+        </w:rPr>
+      </w:pPr>
+    </w:p>
+    <w:p>
+      <w:pPr>
+        <w:spacing w:after="0" w:line="276" w:lineRule="auto"/>
+        <w:ind w:firstLine="709"/>
+        <w:jc w:val="center"/>
+        <w:rPr>
+          <w:rFonts w:ascii="Times New Roman" w:hAnsi="Times New Roman" w:cs="Times New Roman"/>
+          <w:sz w:val="28"/>
+          <w:szCs w:val="28"/>
+        </w:rPr>
+      </w:pPr>
+      <w:r>
+        <w:rPr>
+          <w:rFonts w:ascii="Times New Roman" w:hAnsi="Times New Roman" w:cs="Times New Roman"/>
+          <w:noProof/>
+          <w:sz w:val="28"/>
+          <w:szCs w:val="28"/>
+          <w:lang w:eastAsia="ru-RU"/>
         </w:rPr>
         <w:lastRenderedPageBreak/>
-        <w:t>испытуемый заполняет регистрационную форму, знакомится с инструкцией по проведению эксперимента и выполняет несколько тренировочных заданий (рисунок 1.5);</w:t>
-      </w:r>
-    </w:p>
-    <w:p>
-      <w:pPr>
-        <w:spacing w:line="276" w:lineRule="auto"/>
-        <w:jc w:val="both"/>
-        <w:rPr>
-          <w:rFonts w:ascii="Times New Roman" w:hAnsi="Times New Roman" w:cs="Times New Roman"/>
-          <w:sz w:val="28"/>
-          <w:szCs w:val="28"/>
-        </w:rPr>
-      </w:pPr>
-    </w:p>
-    <w:p>
-      <w:pPr>
-        <w:spacing w:line="276" w:lineRule="auto"/>
-        <w:jc w:val="center"/>
-        <w:rPr>
-          <w:rFonts w:ascii="Times New Roman" w:hAnsi="Times New Roman" w:cs="Times New Roman"/>
-          <w:sz w:val="28"/>
-          <w:szCs w:val="28"/>
-        </w:rPr>
-      </w:pPr>
-      <w:r>
-        <w:rPr>
-          <w:rFonts w:ascii="Times New Roman" w:hAnsi="Times New Roman" w:cs="Times New Roman"/>
-          <w:noProof/>
-          <w:sz w:val="28"/>
-          <w:szCs w:val="28"/>
-        </w:rPr>
         <w:drawing>
           <wp:inline distT="0" distB="0" distL="0" distR="0" wp14:anchorId="75DF1785" wp14:editId="0A964B19">
             <wp:extent cx="4886325" cy="3152775"/>
@@ -1610,7 +1778,8 @@
     </w:p>
     <w:p>
       <w:pPr>
-        <w:spacing w:line="276" w:lineRule="auto"/>
+        <w:spacing w:after="0" w:line="276" w:lineRule="auto"/>
+        <w:ind w:firstLine="709"/>
         <w:jc w:val="center"/>
         <w:rPr>
           <w:rFonts w:ascii="Times New Roman" w:hAnsi="Times New Roman" w:cs="Times New Roman"/>
@@ -1621,7 +1790,8 @@
     </w:p>
     <w:p>
       <w:pPr>
-        <w:spacing w:line="276" w:lineRule="auto"/>
+        <w:spacing w:after="0" w:line="276" w:lineRule="auto"/>
+        <w:ind w:firstLine="709"/>
         <w:jc w:val="center"/>
         <w:rPr>
           <w:rFonts w:ascii="Times New Roman" w:hAnsi="Times New Roman" w:cs="Times New Roman"/>
@@ -1635,12 +1805,21 @@
           <w:sz w:val="28"/>
           <w:szCs w:val="28"/>
         </w:rPr>
-        <w:t>Рисунок 1.5 – Регистрация испытуемого</w:t>
-      </w:r>
-    </w:p>
-    <w:p>
-      <w:pPr>
-        <w:spacing w:line="276" w:lineRule="auto"/>
+        <w:t>Рисунок 1.4</w:t>
+      </w:r>
+      <w:r>
+        <w:rPr>
+          <w:rFonts w:ascii="Times New Roman" w:hAnsi="Times New Roman" w:cs="Times New Roman"/>
+          <w:sz w:val="28"/>
+          <w:szCs w:val="28"/>
+        </w:rPr>
+        <w:t xml:space="preserve"> – Регистрация испытуемого</w:t>
+      </w:r>
+    </w:p>
+    <w:p>
+      <w:pPr>
+        <w:spacing w:after="0" w:line="276" w:lineRule="auto"/>
+        <w:ind w:firstLine="709"/>
         <w:jc w:val="both"/>
         <w:rPr>
           <w:rFonts w:ascii="Times New Roman" w:hAnsi="Times New Roman" w:cs="Times New Roman"/>
@@ -1656,38 +1835,75 @@
           <w:ilvl w:val="0"/>
           <w:numId w:val="3"/>
         </w:numPr>
-        <w:spacing w:after="0" w:line="276" w:lineRule="auto"/>
-        <w:ind w:left="0" w:firstLine="851"/>
-        <w:jc w:val="both"/>
-        <w:rPr>
-          <w:rFonts w:ascii="Times New Roman" w:hAnsi="Times New Roman" w:cs="Times New Roman"/>
-          <w:sz w:val="28"/>
-          <w:szCs w:val="28"/>
-        </w:rPr>
-      </w:pPr>
-      <w:r>
-        <w:rPr>
-          <w:rFonts w:ascii="Times New Roman" w:hAnsi="Times New Roman" w:cs="Times New Roman"/>
-          <w:sz w:val="28"/>
-          <w:szCs w:val="28"/>
-        </w:rPr>
-        <w:t>в каждом опыте на экране дисплея предъявляется стимул – набор слов, время экспозиции которого фиксировано и ограничено (рисунок 1.6). После прекращения экспозиции испытуемый вводит слова, которые он успел считать, используя клавиатуру компьютера (рисунок 1.7);</w:t>
-      </w:r>
-    </w:p>
-    <w:p>
-      <w:pPr>
-        <w:spacing w:line="276" w:lineRule="auto"/>
-        <w:jc w:val="both"/>
-        <w:rPr>
-          <w:rFonts w:ascii="Times New Roman" w:hAnsi="Times New Roman" w:cs="Times New Roman"/>
-          <w:sz w:val="28"/>
-          <w:szCs w:val="28"/>
-        </w:rPr>
-      </w:pPr>
-    </w:p>
-    <w:p>
-      <w:pPr>
-        <w:spacing w:line="276" w:lineRule="auto"/>
+        <w:tabs>
+          <w:tab w:val="left" w:pos="993"/>
+        </w:tabs>
+        <w:spacing w:after="0" w:line="276" w:lineRule="auto"/>
+        <w:ind w:left="0" w:firstLine="709"/>
+        <w:jc w:val="both"/>
+        <w:rPr>
+          <w:rFonts w:ascii="Times New Roman" w:hAnsi="Times New Roman" w:cs="Times New Roman"/>
+          <w:sz w:val="28"/>
+          <w:szCs w:val="28"/>
+        </w:rPr>
+      </w:pPr>
+      <w:r>
+        <w:rPr>
+          <w:rFonts w:ascii="Times New Roman" w:hAnsi="Times New Roman" w:cs="Times New Roman"/>
+          <w:sz w:val="28"/>
+          <w:szCs w:val="28"/>
+        </w:rPr>
+        <w:t>в каждом опыте на экране дисплея предъявляется стимул – набор слов, время экспозиции которого фикси</w:t>
+      </w:r>
+      <w:r>
+        <w:rPr>
+          <w:rFonts w:ascii="Times New Roman" w:hAnsi="Times New Roman" w:cs="Times New Roman"/>
+          <w:sz w:val="28"/>
+          <w:szCs w:val="28"/>
+        </w:rPr>
+        <w:t>ровано и ограничено (рисунок 1.5</w:t>
+      </w:r>
+      <w:r>
+        <w:rPr>
+          <w:rFonts w:ascii="Times New Roman" w:hAnsi="Times New Roman" w:cs="Times New Roman"/>
+          <w:sz w:val="28"/>
+          <w:szCs w:val="28"/>
+        </w:rPr>
+        <w:t>). После прекращения экспозиции испытуемый вводит слова, которые он успел считать, используя кл</w:t>
+      </w:r>
+      <w:r>
+        <w:rPr>
+          <w:rFonts w:ascii="Times New Roman" w:hAnsi="Times New Roman" w:cs="Times New Roman"/>
+          <w:sz w:val="28"/>
+          <w:szCs w:val="28"/>
+        </w:rPr>
+        <w:t>авиатуру компьютера (рисунок 1.6</w:t>
+      </w:r>
+      <w:r>
+        <w:rPr>
+          <w:rFonts w:ascii="Times New Roman" w:hAnsi="Times New Roman" w:cs="Times New Roman"/>
+          <w:sz w:val="28"/>
+          <w:szCs w:val="28"/>
+        </w:rPr>
+        <w:t>);</w:t>
+      </w:r>
+    </w:p>
+    <w:p>
+      <w:pPr>
+        <w:spacing w:after="0" w:line="276" w:lineRule="auto"/>
+        <w:ind w:firstLine="709"/>
+        <w:jc w:val="both"/>
+        <w:rPr>
+          <w:rFonts w:ascii="Times New Roman" w:hAnsi="Times New Roman" w:cs="Times New Roman"/>
+          <w:sz w:val="28"/>
+          <w:szCs w:val="28"/>
+        </w:rPr>
+      </w:pPr>
+    </w:p>
+    <w:p>
+      <w:pPr>
+        <w:spacing w:after="0" w:line="276" w:lineRule="auto"/>
+        <w:ind w:firstLine="709"/>
         <w:jc w:val="center"/>
         <w:rPr>
           <w:rFonts w:ascii="Times New Roman" w:hAnsi="Times New Roman" w:cs="Times New Roman"/>
@@ -1702,8 +1918,8 @@
           <w:noProof/>
           <w:sz w:val="28"/>
           <w:szCs w:val="28"/>
-        </w:rPr>
-        <w:lastRenderedPageBreak/>
+          <w:lang w:eastAsia="ru-RU"/>
+        </w:rPr>
         <w:drawing>
           <wp:inline distT="0" distB="0" distL="0" distR="0" wp14:anchorId="42CBA246" wp14:editId="191D2702">
             <wp:extent cx="4886325" cy="3152775"/>
@@ -1753,7 +1969,8 @@
     </w:p>
     <w:p>
       <w:pPr>
-        <w:spacing w:line="276" w:lineRule="auto"/>
+        <w:spacing w:after="0" w:line="276" w:lineRule="auto"/>
+        <w:ind w:firstLine="709"/>
         <w:jc w:val="center"/>
         <w:rPr>
           <w:rFonts w:ascii="Times New Roman" w:hAnsi="Times New Roman" w:cs="Times New Roman"/>
@@ -1764,7 +1981,8 @@
     </w:p>
     <w:p>
       <w:pPr>
-        <w:spacing w:line="276" w:lineRule="auto"/>
+        <w:spacing w:after="0" w:line="276" w:lineRule="auto"/>
+        <w:ind w:firstLine="709"/>
         <w:jc w:val="center"/>
         <w:rPr>
           <w:rFonts w:ascii="Times New Roman" w:hAnsi="Times New Roman" w:cs="Times New Roman"/>
@@ -1778,12 +1996,21 @@
           <w:sz w:val="28"/>
           <w:szCs w:val="28"/>
         </w:rPr>
-        <w:t>Рисунок 1.6 – Проведение опыта</w:t>
-      </w:r>
-    </w:p>
-    <w:p>
-      <w:pPr>
-        <w:spacing w:line="276" w:lineRule="auto"/>
+        <w:t>Рисунок 1.5</w:t>
+      </w:r>
+      <w:r>
+        <w:rPr>
+          <w:rFonts w:ascii="Times New Roman" w:hAnsi="Times New Roman" w:cs="Times New Roman"/>
+          <w:sz w:val="28"/>
+          <w:szCs w:val="28"/>
+        </w:rPr>
+        <w:t xml:space="preserve"> – Проведение опыта</w:t>
+      </w:r>
+    </w:p>
+    <w:p>
+      <w:pPr>
+        <w:spacing w:after="0" w:line="276" w:lineRule="auto"/>
+        <w:ind w:firstLine="709"/>
         <w:jc w:val="center"/>
         <w:rPr>
           <w:rFonts w:ascii="Times New Roman" w:hAnsi="Times New Roman" w:cs="Times New Roman"/>
@@ -1794,7 +2021,8 @@
     </w:p>
     <w:p>
       <w:pPr>
-        <w:spacing w:line="276" w:lineRule="auto"/>
+        <w:spacing w:after="0" w:line="276" w:lineRule="auto"/>
+        <w:ind w:firstLine="709"/>
         <w:jc w:val="center"/>
         <w:rPr>
           <w:rFonts w:ascii="Times New Roman" w:hAnsi="Times New Roman" w:cs="Times New Roman"/>
@@ -1809,7 +2037,9 @@
           <w:noProof/>
           <w:sz w:val="28"/>
           <w:szCs w:val="28"/>
-        </w:rPr>
+          <w:lang w:eastAsia="ru-RU"/>
+        </w:rPr>
+        <w:lastRenderedPageBreak/>
         <w:drawing>
           <wp:inline distT="0" distB="0" distL="0" distR="0" wp14:anchorId="0E6E2776" wp14:editId="32EC8208">
             <wp:extent cx="4886325" cy="3152775"/>
@@ -1859,7 +2089,8 @@
     </w:p>
     <w:p>
       <w:pPr>
-        <w:spacing w:line="276" w:lineRule="auto"/>
+        <w:spacing w:after="0" w:line="276" w:lineRule="auto"/>
+        <w:ind w:firstLine="709"/>
         <w:jc w:val="center"/>
         <w:rPr>
           <w:rFonts w:ascii="Times New Roman" w:hAnsi="Times New Roman" w:cs="Times New Roman"/>
@@ -1870,7 +2101,8 @@
     </w:p>
     <w:p>
       <w:pPr>
-        <w:spacing w:line="276" w:lineRule="auto"/>
+        <w:spacing w:after="0" w:line="276" w:lineRule="auto"/>
+        <w:ind w:firstLine="709"/>
         <w:jc w:val="center"/>
         <w:rPr>
           <w:rFonts w:ascii="Times New Roman" w:hAnsi="Times New Roman" w:cs="Times New Roman"/>
@@ -1884,12 +2116,29 @@
           <w:sz w:val="28"/>
           <w:szCs w:val="28"/>
         </w:rPr>
-        <w:t>Рисунок 1.7 – Форма ввода слов</w:t>
-      </w:r>
-    </w:p>
-    <w:p>
-      <w:pPr>
-        <w:spacing w:line="276" w:lineRule="auto"/>
+        <w:t>Рис</w:t>
+      </w:r>
+      <w:r>
+        <w:rPr>
+          <w:rFonts w:ascii="Times New Roman" w:hAnsi="Times New Roman" w:cs="Times New Roman"/>
+          <w:sz w:val="28"/>
+          <w:szCs w:val="28"/>
+        </w:rPr>
+        <w:t>унок 1.6</w:t>
+      </w:r>
+      <w:r>
+        <w:rPr>
+          <w:rFonts w:ascii="Times New Roman" w:hAnsi="Times New Roman" w:cs="Times New Roman"/>
+          <w:sz w:val="28"/>
+          <w:szCs w:val="28"/>
+        </w:rPr>
+        <w:t xml:space="preserve"> – Форма ввода слов</w:t>
+      </w:r>
+    </w:p>
+    <w:p>
+      <w:pPr>
+        <w:spacing w:after="0" w:line="276" w:lineRule="auto"/>
+        <w:ind w:firstLine="709"/>
         <w:jc w:val="both"/>
         <w:rPr>
           <w:rFonts w:ascii="Times New Roman" w:hAnsi="Times New Roman" w:cs="Times New Roman"/>
@@ -1905,47 +2154,59 @@
           <w:ilvl w:val="0"/>
           <w:numId w:val="3"/>
         </w:numPr>
-        <w:spacing w:after="0" w:line="276" w:lineRule="auto"/>
-        <w:ind w:left="0" w:firstLine="851"/>
-        <w:jc w:val="both"/>
-        <w:rPr>
-          <w:rFonts w:ascii="Times New Roman" w:hAnsi="Times New Roman" w:cs="Times New Roman"/>
-          <w:sz w:val="28"/>
-          <w:szCs w:val="28"/>
-        </w:rPr>
-      </w:pPr>
-      <w:r>
-        <w:rPr>
-          <w:rFonts w:ascii="Times New Roman" w:hAnsi="Times New Roman" w:cs="Times New Roman"/>
-          <w:sz w:val="28"/>
-          <w:szCs w:val="28"/>
-        </w:rPr>
-        <w:t xml:space="preserve">испытуемый выполняет экспериментальное задание, количество опытов в котором и параметры предъявляемых стимулов задаются заранее </w:t>
-      </w:r>
-      <w:r>
-        <w:rPr>
-          <w:rFonts w:ascii="Times New Roman" w:hAnsi="Times New Roman" w:cs="Times New Roman"/>
-          <w:sz w:val="28"/>
-          <w:szCs w:val="28"/>
-        </w:rPr>
-        <w:lastRenderedPageBreak/>
-        <w:t>экспериментатором в настройках программно-аппаратного комплекса (рисунок 1.8);</w:t>
-      </w:r>
-    </w:p>
-    <w:p>
-      <w:pPr>
-        <w:spacing w:line="276" w:lineRule="auto"/>
-        <w:jc w:val="both"/>
-        <w:rPr>
-          <w:rFonts w:ascii="Times New Roman" w:hAnsi="Times New Roman" w:cs="Times New Roman"/>
-          <w:sz w:val="28"/>
-          <w:szCs w:val="28"/>
-        </w:rPr>
-      </w:pPr>
-    </w:p>
-    <w:p>
-      <w:pPr>
-        <w:spacing w:line="276" w:lineRule="auto"/>
+        <w:tabs>
+          <w:tab w:val="left" w:pos="993"/>
+        </w:tabs>
+        <w:spacing w:after="0" w:line="276" w:lineRule="auto"/>
+        <w:ind w:left="0" w:firstLine="709"/>
+        <w:jc w:val="both"/>
+        <w:rPr>
+          <w:rFonts w:ascii="Times New Roman" w:hAnsi="Times New Roman" w:cs="Times New Roman"/>
+          <w:sz w:val="28"/>
+          <w:szCs w:val="28"/>
+        </w:rPr>
+      </w:pPr>
+      <w:r>
+        <w:rPr>
+          <w:rFonts w:ascii="Times New Roman" w:hAnsi="Times New Roman" w:cs="Times New Roman"/>
+          <w:sz w:val="28"/>
+          <w:szCs w:val="28"/>
+        </w:rPr>
+        <w:t>испытуемый выполняет экспериментальное задание, количество опытов в котором и параметры предъявляемых стимулов задаются заранее экспериментатором в настройках программно-ап</w:t>
+      </w:r>
+      <w:r>
+        <w:rPr>
+          <w:rFonts w:ascii="Times New Roman" w:hAnsi="Times New Roman" w:cs="Times New Roman"/>
+          <w:sz w:val="28"/>
+          <w:szCs w:val="28"/>
+        </w:rPr>
+        <w:t>паратного комплекса (рисунок 1.7</w:t>
+      </w:r>
+      <w:r>
+        <w:rPr>
+          <w:rFonts w:ascii="Times New Roman" w:hAnsi="Times New Roman" w:cs="Times New Roman"/>
+          <w:sz w:val="28"/>
+          <w:szCs w:val="28"/>
+        </w:rPr>
+        <w:t>);</w:t>
+      </w:r>
+    </w:p>
+    <w:p>
+      <w:pPr>
+        <w:spacing w:after="0" w:line="276" w:lineRule="auto"/>
+        <w:ind w:firstLine="709"/>
+        <w:jc w:val="both"/>
+        <w:rPr>
+          <w:rFonts w:ascii="Times New Roman" w:hAnsi="Times New Roman" w:cs="Times New Roman"/>
+          <w:sz w:val="28"/>
+          <w:szCs w:val="28"/>
+        </w:rPr>
+      </w:pPr>
+    </w:p>
+    <w:p>
+      <w:pPr>
+        <w:spacing w:after="0" w:line="276" w:lineRule="auto"/>
+        <w:ind w:firstLine="709"/>
         <w:jc w:val="center"/>
         <w:rPr>
           <w:rFonts w:ascii="Times New Roman" w:hAnsi="Times New Roman" w:cs="Times New Roman"/>
@@ -1960,6 +2221,7 @@
           <w:color w:val="000000"/>
           <w:sz w:val="28"/>
           <w:szCs w:val="28"/>
+          <w:lang w:eastAsia="ru-RU"/>
         </w:rPr>
         <w:drawing>
           <wp:inline distT="0" distB="0" distL="0" distR="0" wp14:anchorId="36452E2B" wp14:editId="1709097B">
@@ -2010,7 +2272,8 @@
     </w:p>
     <w:p>
       <w:pPr>
-        <w:spacing w:line="276" w:lineRule="auto"/>
+        <w:spacing w:after="0" w:line="276" w:lineRule="auto"/>
+        <w:ind w:firstLine="709"/>
         <w:jc w:val="center"/>
         <w:rPr>
           <w:rFonts w:ascii="Times New Roman" w:hAnsi="Times New Roman" w:cs="Times New Roman"/>
@@ -2021,27 +2284,36 @@
     </w:p>
     <w:p>
       <w:pPr>
-        <w:spacing w:line="276" w:lineRule="auto"/>
+        <w:spacing w:after="0" w:line="276" w:lineRule="auto"/>
+        <w:ind w:firstLine="709"/>
         <w:jc w:val="center"/>
         <w:rPr>
           <w:rFonts w:ascii="Times New Roman" w:hAnsi="Times New Roman" w:cs="Times New Roman"/>
           <w:sz w:val="28"/>
           <w:szCs w:val="28"/>
-          <w:lang w:val="en-US"/>
-        </w:rPr>
-      </w:pPr>
-      <w:r>
-        <w:rPr>
-          <w:rFonts w:ascii="Times New Roman" w:hAnsi="Times New Roman" w:cs="Times New Roman"/>
-          <w:sz w:val="28"/>
-          <w:szCs w:val="28"/>
-        </w:rPr>
-        <w:t>Рисунок 1.8 – Редактор базы слов</w:t>
-      </w:r>
-    </w:p>
-    <w:p>
-      <w:pPr>
-        <w:spacing w:line="276" w:lineRule="auto"/>
+        </w:rPr>
+      </w:pPr>
+      <w:r>
+        <w:rPr>
+          <w:rFonts w:ascii="Times New Roman" w:hAnsi="Times New Roman" w:cs="Times New Roman"/>
+          <w:sz w:val="28"/>
+          <w:szCs w:val="28"/>
+        </w:rPr>
+        <w:t>Рисунок 1.7</w:t>
+      </w:r>
+      <w:r>
+        <w:rPr>
+          <w:rFonts w:ascii="Times New Roman" w:hAnsi="Times New Roman" w:cs="Times New Roman"/>
+          <w:sz w:val="28"/>
+          <w:szCs w:val="28"/>
+        </w:rPr>
+        <w:t xml:space="preserve"> – Редактор базы слов</w:t>
+      </w:r>
+    </w:p>
+    <w:p>
+      <w:pPr>
+        <w:spacing w:after="0" w:line="276" w:lineRule="auto"/>
+        <w:ind w:firstLine="709"/>
         <w:jc w:val="both"/>
         <w:rPr>
           <w:rFonts w:ascii="Times New Roman" w:hAnsi="Times New Roman" w:cs="Times New Roman"/>
@@ -2057,38 +2329,60 @@
           <w:ilvl w:val="0"/>
           <w:numId w:val="3"/>
         </w:numPr>
-        <w:spacing w:after="0" w:line="276" w:lineRule="auto"/>
-        <w:ind w:left="0" w:firstLine="851"/>
-        <w:jc w:val="both"/>
-        <w:rPr>
-          <w:rFonts w:ascii="Times New Roman" w:hAnsi="Times New Roman" w:cs="Times New Roman"/>
-          <w:sz w:val="28"/>
-          <w:szCs w:val="28"/>
-        </w:rPr>
-      </w:pPr>
-      <w:r>
-        <w:rPr>
-          <w:rFonts w:ascii="Times New Roman" w:hAnsi="Times New Roman" w:cs="Times New Roman"/>
-          <w:sz w:val="28"/>
-          <w:szCs w:val="28"/>
-        </w:rPr>
-        <w:t>результаты работы каждого испытуемого сохраняются в специальном файле, с возможностью ограниченного доступа к ним для анализа и редактирования (рисунок 1.9).</w:t>
-      </w:r>
-    </w:p>
-    <w:p>
-      <w:pPr>
-        <w:spacing w:line="276" w:lineRule="auto"/>
-        <w:jc w:val="both"/>
-        <w:rPr>
-          <w:rFonts w:ascii="Times New Roman" w:hAnsi="Times New Roman" w:cs="Times New Roman"/>
-          <w:sz w:val="28"/>
-          <w:szCs w:val="28"/>
-        </w:rPr>
-      </w:pPr>
-    </w:p>
-    <w:p>
-      <w:pPr>
-        <w:spacing w:line="276" w:lineRule="auto"/>
+        <w:tabs>
+          <w:tab w:val="left" w:pos="993"/>
+        </w:tabs>
+        <w:spacing w:after="0" w:line="276" w:lineRule="auto"/>
+        <w:ind w:left="0" w:firstLine="709"/>
+        <w:jc w:val="both"/>
+        <w:rPr>
+          <w:rFonts w:ascii="Times New Roman" w:hAnsi="Times New Roman" w:cs="Times New Roman"/>
+          <w:sz w:val="28"/>
+          <w:szCs w:val="28"/>
+        </w:rPr>
+      </w:pPr>
+      <w:r>
+        <w:rPr>
+          <w:rFonts w:ascii="Times New Roman" w:hAnsi="Times New Roman" w:cs="Times New Roman"/>
+          <w:sz w:val="28"/>
+          <w:szCs w:val="28"/>
+        </w:rPr>
+        <w:lastRenderedPageBreak/>
+        <w:t>результаты работы каждого испытуемого сохраняются в специальном файле, с возможностью ограниченного доступа к ним для анали</w:t>
+      </w:r>
+      <w:r>
+        <w:rPr>
+          <w:rFonts w:ascii="Times New Roman" w:hAnsi="Times New Roman" w:cs="Times New Roman"/>
+          <w:sz w:val="28"/>
+          <w:szCs w:val="28"/>
+        </w:rPr>
+        <w:t>за и редактирования (рисунок 1.8</w:t>
+      </w:r>
+      <w:r>
+        <w:rPr>
+          <w:rFonts w:ascii="Times New Roman" w:hAnsi="Times New Roman" w:cs="Times New Roman"/>
+          <w:sz w:val="28"/>
+          <w:szCs w:val="28"/>
+        </w:rPr>
+        <w:t>).</w:t>
+      </w:r>
+    </w:p>
+    <w:p>
+      <w:pPr>
+        <w:spacing w:after="0" w:line="276" w:lineRule="auto"/>
+        <w:ind w:firstLine="709"/>
+        <w:jc w:val="both"/>
+        <w:rPr>
+          <w:rFonts w:ascii="Times New Roman" w:hAnsi="Times New Roman" w:cs="Times New Roman"/>
+          <w:sz w:val="28"/>
+          <w:szCs w:val="28"/>
+        </w:rPr>
+      </w:pPr>
+    </w:p>
+    <w:p>
+      <w:pPr>
+        <w:spacing w:after="0" w:line="276" w:lineRule="auto"/>
+        <w:ind w:firstLine="709"/>
         <w:jc w:val="center"/>
         <w:rPr>
           <w:rFonts w:ascii="Times New Roman" w:hAnsi="Times New Roman" w:cs="Times New Roman"/>
@@ -2103,8 +2397,8 @@
           <w:noProof/>
           <w:sz w:val="28"/>
           <w:szCs w:val="28"/>
-        </w:rPr>
-        <w:lastRenderedPageBreak/>
+          <w:lang w:eastAsia="ru-RU"/>
+        </w:rPr>
         <w:drawing>
           <wp:inline distT="0" distB="0" distL="0" distR="0" wp14:anchorId="50BD6FB3" wp14:editId="0E7312D4">
             <wp:extent cx="5327333" cy="3344132"/>
@@ -2154,7 +2448,8 @@
     </w:p>
     <w:p>
       <w:pPr>
-        <w:spacing w:line="276" w:lineRule="auto"/>
+        <w:spacing w:after="0" w:line="276" w:lineRule="auto"/>
+        <w:ind w:firstLine="709"/>
         <w:jc w:val="center"/>
         <w:rPr>
           <w:rFonts w:ascii="Times New Roman" w:hAnsi="Times New Roman" w:cs="Times New Roman"/>
@@ -2165,7 +2460,8 @@
     </w:p>
     <w:p>
       <w:pPr>
-        <w:spacing w:line="276" w:lineRule="auto"/>
+        <w:spacing w:after="0" w:line="276" w:lineRule="auto"/>
+        <w:ind w:firstLine="709"/>
         <w:jc w:val="center"/>
         <w:rPr>
           <w:rFonts w:ascii="Times New Roman" w:hAnsi="Times New Roman" w:cs="Times New Roman"/>
@@ -2179,43 +2475,16 @@
           <w:sz w:val="28"/>
           <w:szCs w:val="28"/>
         </w:rPr>
-        <w:t>Рисунок 1.9 – Предъявленные и набранные слова</w:t>
-      </w:r>
-    </w:p>
-    <w:p>
-      <w:pPr>
-        <w:spacing w:line="276" w:lineRule="auto"/>
-        <w:ind w:firstLine="851"/>
-        <w:jc w:val="both"/>
-        <w:rPr>
-          <w:sz w:val="28"/>
-          <w:szCs w:val="28"/>
-        </w:rPr>
-      </w:pPr>
-    </w:p>
-    <w:p>
-      <w:pPr>
-        <w:spacing w:after="0" w:line="276" w:lineRule="auto"/>
-        <w:ind w:firstLine="709"/>
-        <w:jc w:val="both"/>
-        <w:rPr>
-          <w:rFonts w:ascii="Times New Roman" w:hAnsi="Times New Roman" w:cs="Times New Roman"/>
-          <w:sz w:val="28"/>
-          <w:szCs w:val="28"/>
-        </w:rPr>
-      </w:pPr>
-    </w:p>
-    <w:p>
-      <w:pPr>
-        <w:spacing w:after="0" w:line="276" w:lineRule="auto"/>
-        <w:ind w:firstLine="709"/>
-        <w:jc w:val="both"/>
-        <w:rPr>
-          <w:rFonts w:ascii="Times New Roman" w:hAnsi="Times New Roman" w:cs="Times New Roman"/>
-          <w:sz w:val="28"/>
-          <w:szCs w:val="28"/>
-        </w:rPr>
-      </w:pPr>
+        <w:t>Рисунок 1.8</w:t>
+      </w:r>
+      <w:r>
+        <w:rPr>
+          <w:rFonts w:ascii="Times New Roman" w:hAnsi="Times New Roman" w:cs="Times New Roman"/>
+          <w:sz w:val="28"/>
+          <w:szCs w:val="28"/>
+        </w:rPr>
+        <w:t xml:space="preserve"> – Предъявленные и набранные слова</w:t>
+      </w:r>
     </w:p>
     <w:p>
       <w:pPr>
@@ -2394,7 +2663,15 @@
           <w:sz w:val="28"/>
           <w:szCs w:val="28"/>
         </w:rPr>
-        <w:t>рисунок 4)</w:t>
+        <w:t>рисунок 1.9</w:t>
+      </w:r>
+      <w:r>
+        <w:rPr>
+          <w:rFonts w:ascii="Times New Roman" w:hAnsi="Times New Roman" w:cs="Times New Roman"/>
+          <w:sz w:val="28"/>
+          <w:szCs w:val="28"/>
+        </w:rPr>
+        <w:t>)</w:t>
       </w:r>
       <w:r>
         <w:rPr>
@@ -2466,9 +2743,9 @@
         </w:rPr>
         <w:lastRenderedPageBreak/>
         <w:drawing>
-          <wp:inline distT="0" distB="0" distL="0" distR="0" wp14:anchorId="37F36D41" wp14:editId="10B320F2">
-            <wp:extent cx="3613700" cy="2714625"/>
-            <wp:effectExtent l="0" t="0" r="6350" b="0"/>
+          <wp:inline distT="0" distB="0" distL="0" distR="0" wp14:anchorId="37F36D41" wp14:editId="01F25239">
+            <wp:extent cx="3983715" cy="2992582"/>
+            <wp:effectExtent l="0" t="0" r="0" b="0"/>
             <wp:docPr id="9" name="Рисунок 9"/>
             <wp:cNvGraphicFramePr>
               <a:graphicFrameLocks xmlns:a="http://schemas.openxmlformats.org/drawingml/2006/main" noChangeAspect="1"/>
@@ -2498,7 +2775,7 @@
                   <pic:spPr bwMode="auto">
                     <a:xfrm>
                       <a:off x="0" y="0"/>
-                      <a:ext cx="3625355" cy="2723380"/>
+                      <a:ext cx="4008626" cy="3011295"/>
                     </a:xfrm>
                     <a:prstGeom prst="rect">
                       <a:avLst/>
@@ -2526,6 +2803,18 @@
           <w:szCs w:val="28"/>
         </w:rPr>
       </w:pPr>
+    </w:p>
+    <w:p>
+      <w:pPr>
+        <w:spacing w:after="0" w:line="276" w:lineRule="auto"/>
+        <w:ind w:firstLine="709"/>
+        <w:jc w:val="center"/>
+        <w:rPr>
+          <w:rFonts w:ascii="Times New Roman" w:hAnsi="Times New Roman" w:cs="Times New Roman"/>
+          <w:sz w:val="28"/>
+          <w:szCs w:val="28"/>
+        </w:rPr>
+      </w:pPr>
       <w:r>
         <w:rPr>
           <w:rFonts w:ascii="Times New Roman" w:hAnsi="Times New Roman" w:cs="Times New Roman"/>
@@ -2540,7 +2829,7 @@
           <w:sz w:val="28"/>
           <w:szCs w:val="28"/>
         </w:rPr>
-        <w:t>4</w:t>
+        <w:t>1.9</w:t>
       </w:r>
       <w:r>
         <w:rPr>
@@ -2652,8 +2941,36 @@
           <w:sz w:val="28"/>
           <w:szCs w:val="28"/>
         </w:rPr>
-        <w:t>Так как испытуемый работает с изменяемыми параметрами, в данной системе разработана функция редактирования основных настроек проведения опыта, продемонстрированная на рисунке 5.</w:t>
-      </w:r>
+        <w:t>Так как испытуемый работает с изменяемыми параметрами, в данной системе разработана функция редактирования основных настроек проведения опыта, п</w:t>
+      </w:r>
+      <w:r>
+        <w:rPr>
+          <w:rFonts w:ascii="Times New Roman" w:hAnsi="Times New Roman" w:cs="Times New Roman"/>
+          <w:sz w:val="28"/>
+          <w:szCs w:val="28"/>
+        </w:rPr>
+        <w:t>родемонстрированная на рисунке 1.10</w:t>
+      </w:r>
+      <w:r>
+        <w:rPr>
+          <w:rFonts w:ascii="Times New Roman" w:hAnsi="Times New Roman" w:cs="Times New Roman"/>
+          <w:sz w:val="28"/>
+          <w:szCs w:val="28"/>
+        </w:rPr>
+        <w:t>.</w:t>
+      </w:r>
+    </w:p>
+    <w:p>
+      <w:pPr>
+        <w:spacing w:after="0" w:line="276" w:lineRule="auto"/>
+        <w:ind w:firstLine="709"/>
+        <w:jc w:val="both"/>
+        <w:rPr>
+          <w:rFonts w:ascii="Times New Roman" w:hAnsi="Times New Roman" w:cs="Times New Roman"/>
+          <w:sz w:val="28"/>
+          <w:szCs w:val="28"/>
+        </w:rPr>
+      </w:pPr>
     </w:p>
     <w:p>
       <w:pPr>
@@ -2671,10 +2988,11 @@
           <w:noProof/>
           <w:lang w:eastAsia="ru-RU"/>
         </w:rPr>
+        <w:lastRenderedPageBreak/>
         <w:drawing>
-          <wp:inline distT="0" distB="0" distL="0" distR="0" wp14:anchorId="09C6EC0E" wp14:editId="2F5A88F0">
-            <wp:extent cx="4067175" cy="3050273"/>
-            <wp:effectExtent l="0" t="0" r="0" b="0"/>
+          <wp:inline distT="0" distB="0" distL="0" distR="0" wp14:anchorId="09C6EC0E" wp14:editId="7D68DBD4">
+            <wp:extent cx="4235862" cy="3176783"/>
+            <wp:effectExtent l="0" t="0" r="0" b="5080"/>
             <wp:docPr id="12" name="Рисунок 12"/>
             <wp:cNvGraphicFramePr>
               <a:graphicFrameLocks xmlns:a="http://schemas.openxmlformats.org/drawingml/2006/main" noChangeAspect="1"/>
@@ -2695,7 +3013,7 @@
                   <pic:spPr>
                     <a:xfrm>
                       <a:off x="0" y="0"/>
-                      <a:ext cx="4070420" cy="3052706"/>
+                      <a:ext cx="4250264" cy="3187584"/>
                     </a:xfrm>
                     <a:prstGeom prst="rect">
                       <a:avLst/>
@@ -2719,6 +3037,18 @@
           <w:szCs w:val="28"/>
         </w:rPr>
       </w:pPr>
+    </w:p>
+    <w:p>
+      <w:pPr>
+        <w:spacing w:after="0" w:line="276" w:lineRule="auto"/>
+        <w:ind w:firstLine="709"/>
+        <w:jc w:val="center"/>
+        <w:rPr>
+          <w:rFonts w:ascii="Times New Roman" w:hAnsi="Times New Roman" w:cs="Times New Roman"/>
+          <w:sz w:val="28"/>
+          <w:szCs w:val="28"/>
+        </w:rPr>
+      </w:pPr>
       <w:r>
         <w:rPr>
           <w:rFonts w:ascii="Times New Roman" w:hAnsi="Times New Roman" w:cs="Times New Roman"/>
@@ -2733,7 +3063,7 @@
           <w:sz w:val="28"/>
           <w:szCs w:val="28"/>
         </w:rPr>
-        <w:t>5</w:t>
+        <w:t>1.10</w:t>
       </w:r>
       <w:r>
         <w:rPr>
@@ -2773,7 +3103,6 @@
           <w:sz w:val="28"/>
           <w:szCs w:val="28"/>
         </w:rPr>
-        <w:lastRenderedPageBreak/>
         <w:t>По результатам выполнения каждо</w:t>
       </w:r>
       <w:r>
@@ -2830,7 +3159,7 @@
           <w:sz w:val="28"/>
           <w:szCs w:val="28"/>
         </w:rPr>
-        <w:t>и количество ошибок (рисунок 6</w:t>
+        <w:t>и количество ошибок (рисунок 1.11</w:t>
       </w:r>
       <w:r>
         <w:rPr>
@@ -2857,26 +3186,6 @@
       <w:pPr>
         <w:spacing w:after="0" w:line="276" w:lineRule="auto"/>
         <w:ind w:firstLine="709"/>
-        <w:jc w:val="both"/>
-        <w:rPr>
-          <w:rFonts w:ascii="Times New Roman" w:hAnsi="Times New Roman" w:cs="Times New Roman"/>
-          <w:sz w:val="28"/>
-          <w:szCs w:val="28"/>
-        </w:rPr>
-      </w:pPr>
-      <w:r>
-        <w:rPr>
-          <w:rFonts w:ascii="Times New Roman" w:hAnsi="Times New Roman" w:cs="Times New Roman"/>
-          <w:sz w:val="28"/>
-          <w:szCs w:val="28"/>
-        </w:rPr>
-        <w:t xml:space="preserve"> </w:t>
-      </w:r>
-    </w:p>
-    <w:p>
-      <w:pPr>
-        <w:spacing w:after="0" w:line="276" w:lineRule="auto"/>
-        <w:ind w:firstLine="709"/>
         <w:jc w:val="center"/>
         <w:rPr>
           <w:rFonts w:ascii="Times New Roman" w:hAnsi="Times New Roman" w:cs="Times New Roman"/>
@@ -2893,9 +3202,9 @@
           <w:lang w:eastAsia="ru-RU"/>
         </w:rPr>
         <w:drawing>
-          <wp:inline distT="0" distB="0" distL="0" distR="0" wp14:anchorId="22CBCDA4" wp14:editId="16FD9647">
-            <wp:extent cx="4699137" cy="3533775"/>
-            <wp:effectExtent l="0" t="0" r="6350" b="0"/>
+          <wp:inline distT="0" distB="0" distL="0" distR="0" wp14:anchorId="22CBCDA4" wp14:editId="13BA2247">
+            <wp:extent cx="4263718" cy="3206338"/>
+            <wp:effectExtent l="0" t="0" r="3810" b="0"/>
             <wp:docPr id="11" name="Рисунок 11"/>
             <wp:cNvGraphicFramePr>
               <a:graphicFrameLocks xmlns:a="http://schemas.openxmlformats.org/drawingml/2006/main" noChangeAspect="1"/>
@@ -2925,7 +3234,7 @@
                   <pic:spPr bwMode="auto">
                     <a:xfrm>
                       <a:off x="0" y="0"/>
-                      <a:ext cx="4700635" cy="3534902"/>
+                      <a:ext cx="4271658" cy="3212309"/>
                     </a:xfrm>
                     <a:prstGeom prst="rect">
                       <a:avLst/>
@@ -2953,13 +3262,25 @@
           <w:szCs w:val="28"/>
         </w:rPr>
       </w:pPr>
-      <w:r>
-        <w:rPr>
-          <w:rFonts w:ascii="Times New Roman" w:hAnsi="Times New Roman" w:cs="Times New Roman"/>
-          <w:sz w:val="28"/>
-          <w:szCs w:val="28"/>
-        </w:rPr>
-        <w:t>Рисунок 6</w:t>
+    </w:p>
+    <w:p>
+      <w:pPr>
+        <w:spacing w:after="0" w:line="276" w:lineRule="auto"/>
+        <w:ind w:firstLine="709"/>
+        <w:jc w:val="center"/>
+        <w:rPr>
+          <w:rFonts w:ascii="Times New Roman" w:hAnsi="Times New Roman" w:cs="Times New Roman"/>
+          <w:sz w:val="28"/>
+          <w:szCs w:val="28"/>
+        </w:rPr>
+      </w:pPr>
+      <w:r>
+        <w:rPr>
+          <w:rFonts w:ascii="Times New Roman" w:hAnsi="Times New Roman" w:cs="Times New Roman"/>
+          <w:sz w:val="28"/>
+          <w:szCs w:val="28"/>
+        </w:rPr>
+        <w:t>Рисунок 1.11</w:t>
       </w:r>
       <w:r>
         <w:rPr>
@@ -2995,6 +3316,7 @@
           <w:sz w:val="28"/>
           <w:szCs w:val="28"/>
         </w:rPr>
+        <w:lastRenderedPageBreak/>
         <w:t>Функция возможности идентификации пользователей позволяет давать либо ограничивать доступ к определенному функционалу системы.</w:t>
       </w:r>
     </w:p>
@@ -3023,7 +3345,7 @@
           <w:sz w:val="28"/>
           <w:szCs w:val="28"/>
         </w:rPr>
-        <w:t>рисунок 7</w:t>
+        <w:t>рисунок 1.12</w:t>
       </w:r>
       <w:r>
         <w:rPr>
@@ -3082,7 +3404,6 @@
           <w:noProof/>
           <w:lang w:eastAsia="ru-RU"/>
         </w:rPr>
-        <w:lastRenderedPageBreak/>
         <w:drawing>
           <wp:inline distT="0" distB="0" distL="0" distR="0" wp14:anchorId="197EBF69" wp14:editId="7C3363BC">
             <wp:extent cx="3987942" cy="2990850"/>
@@ -3131,13 +3452,25 @@
           <w:szCs w:val="28"/>
         </w:rPr>
       </w:pPr>
-      <w:r>
-        <w:rPr>
-          <w:rFonts w:ascii="Times New Roman" w:hAnsi="Times New Roman" w:cs="Times New Roman"/>
-          <w:sz w:val="28"/>
-          <w:szCs w:val="28"/>
-        </w:rPr>
-        <w:t>Рисунок 7</w:t>
+    </w:p>
+    <w:p>
+      <w:pPr>
+        <w:spacing w:after="0" w:line="276" w:lineRule="auto"/>
+        <w:ind w:firstLine="709"/>
+        <w:jc w:val="center"/>
+        <w:rPr>
+          <w:rFonts w:ascii="Times New Roman" w:hAnsi="Times New Roman" w:cs="Times New Roman"/>
+          <w:sz w:val="28"/>
+          <w:szCs w:val="28"/>
+        </w:rPr>
+      </w:pPr>
+      <w:r>
+        <w:rPr>
+          <w:rFonts w:ascii="Times New Roman" w:hAnsi="Times New Roman" w:cs="Times New Roman"/>
+          <w:sz w:val="28"/>
+          <w:szCs w:val="28"/>
+        </w:rPr>
+        <w:t>Рисунок 1.12</w:t>
       </w:r>
       <w:r>
         <w:rPr>
@@ -3167,11 +3500,19 @@
         <w:jc w:val="both"/>
         <w:rPr>
           <w:rFonts w:ascii="Times New Roman" w:hAnsi="Times New Roman" w:cs="Times New Roman"/>
+          <w:sz w:val="28"/>
+          <w:szCs w:val="28"/>
+        </w:rPr>
+      </w:pPr>
+      <w:r>
+        <w:rPr>
+          <w:rFonts w:ascii="Times New Roman" w:hAnsi="Times New Roman" w:cs="Times New Roman"/>
           <w:b/>
           <w:sz w:val="28"/>
           <w:szCs w:val="28"/>
         </w:rPr>
-      </w:pPr>
+        <w:t xml:space="preserve">1.2 </w:t>
+      </w:r>
       <w:r>
         <w:rPr>
           <w:rFonts w:ascii="Times New Roman" w:hAnsi="Times New Roman" w:cs="Times New Roman"/>
@@ -3179,38 +3520,8 @@
           <w:sz w:val="28"/>
           <w:szCs w:val="28"/>
         </w:rPr>
-        <w:t>1.2 Отличительные особен</w:t>
-      </w:r>
-      <w:r>
-        <w:rPr>
-          <w:rFonts w:ascii="Times New Roman" w:hAnsi="Times New Roman" w:cs="Times New Roman"/>
-          <w:b/>
-          <w:sz w:val="28"/>
-          <w:szCs w:val="28"/>
-        </w:rPr>
-        <w:t>ности компьютеризированных мето</w:t>
-      </w:r>
-      <w:r>
-        <w:rPr>
-          <w:rFonts w:ascii="Times New Roman" w:hAnsi="Times New Roman" w:cs="Times New Roman"/>
-          <w:b/>
-          <w:sz w:val="28"/>
-          <w:szCs w:val="28"/>
-        </w:rPr>
-        <w:t>дик инженерно-психологических исследований</w:t>
-      </w:r>
-    </w:p>
-    <w:p>
-      <w:pPr>
-        <w:spacing w:after="0" w:line="276" w:lineRule="auto"/>
-        <w:ind w:firstLine="709"/>
-        <w:jc w:val="both"/>
-        <w:rPr>
-          <w:rFonts w:ascii="Times New Roman" w:hAnsi="Times New Roman" w:cs="Times New Roman"/>
-          <w:sz w:val="28"/>
-          <w:szCs w:val="28"/>
-        </w:rPr>
-      </w:pPr>
+        <w:t>Отличительные особенности компьютеризированных методик психологических исследований</w:t>
+      </w:r>
     </w:p>
     <w:p>
       <w:pPr>
@@ -3349,9 +3660,10 @@
           <w:numId w:val="4"/>
         </w:numPr>
         <w:tabs>
-          <w:tab w:val="left" w:pos="993"/>
+          <w:tab w:val="left" w:pos="1134"/>
         </w:tabs>
         <w:spacing w:after="0" w:line="276" w:lineRule="auto"/>
+        <w:ind w:left="0" w:firstLine="709"/>
         <w:jc w:val="both"/>
         <w:rPr>
           <w:rFonts w:ascii="Times New Roman" w:hAnsi="Times New Roman" w:cs="Times New Roman"/>
@@ -3392,9 +3704,10 @@
           <w:numId w:val="4"/>
         </w:numPr>
         <w:tabs>
-          <w:tab w:val="left" w:pos="993"/>
+          <w:tab w:val="left" w:pos="1134"/>
         </w:tabs>
         <w:spacing w:after="0" w:line="276" w:lineRule="auto"/>
+        <w:ind w:left="0" w:firstLine="709"/>
         <w:jc w:val="both"/>
         <w:rPr>
           <w:rFonts w:ascii="Times New Roman" w:hAnsi="Times New Roman" w:cs="Times New Roman"/>
@@ -3419,22 +3732,24 @@
           <w:numId w:val="4"/>
         </w:numPr>
         <w:tabs>
-          <w:tab w:val="left" w:pos="993"/>
+          <w:tab w:val="left" w:pos="1134"/>
         </w:tabs>
         <w:spacing w:after="0" w:line="276" w:lineRule="auto"/>
-        <w:jc w:val="both"/>
-        <w:rPr>
-          <w:rFonts w:ascii="Times New Roman" w:hAnsi="Times New Roman" w:cs="Times New Roman"/>
-          <w:sz w:val="28"/>
-          <w:szCs w:val="28"/>
-        </w:rPr>
-      </w:pPr>
-      <w:r>
-        <w:rPr>
-          <w:rFonts w:ascii="Times New Roman" w:hAnsi="Times New Roman" w:cs="Times New Roman"/>
-          <w:sz w:val="28"/>
-          <w:szCs w:val="28"/>
-        </w:rPr>
+        <w:ind w:left="0" w:firstLine="709"/>
+        <w:jc w:val="both"/>
+        <w:rPr>
+          <w:rFonts w:ascii="Times New Roman" w:hAnsi="Times New Roman" w:cs="Times New Roman"/>
+          <w:sz w:val="28"/>
+          <w:szCs w:val="28"/>
+        </w:rPr>
+      </w:pPr>
+      <w:r>
+        <w:rPr>
+          <w:rFonts w:ascii="Times New Roman" w:hAnsi="Times New Roman" w:cs="Times New Roman"/>
+          <w:sz w:val="28"/>
+          <w:szCs w:val="28"/>
+        </w:rPr>
+        <w:lastRenderedPageBreak/>
         <w:t>ограничение доступа к некот</w:t>
       </w:r>
       <w:r>
@@ -3462,9 +3777,10 @@
           <w:numId w:val="4"/>
         </w:numPr>
         <w:tabs>
-          <w:tab w:val="left" w:pos="993"/>
+          <w:tab w:val="left" w:pos="1134"/>
         </w:tabs>
         <w:spacing w:after="0" w:line="276" w:lineRule="auto"/>
+        <w:ind w:left="0" w:firstLine="709"/>
         <w:jc w:val="both"/>
         <w:rPr>
           <w:rFonts w:ascii="Times New Roman" w:hAnsi="Times New Roman" w:cs="Times New Roman"/>
@@ -3529,9 +3845,10 @@
           <w:numId w:val="4"/>
         </w:numPr>
         <w:tabs>
-          <w:tab w:val="left" w:pos="993"/>
+          <w:tab w:val="left" w:pos="1134"/>
         </w:tabs>
         <w:spacing w:after="0" w:line="276" w:lineRule="auto"/>
+        <w:ind w:left="0" w:firstLine="709"/>
         <w:jc w:val="both"/>
         <w:rPr>
           <w:rFonts w:ascii="Times New Roman" w:hAnsi="Times New Roman" w:cs="Times New Roman"/>
@@ -3556,9 +3873,10 @@
           <w:numId w:val="4"/>
         </w:numPr>
         <w:tabs>
-          <w:tab w:val="left" w:pos="993"/>
+          <w:tab w:val="left" w:pos="1134"/>
         </w:tabs>
         <w:spacing w:after="0" w:line="276" w:lineRule="auto"/>
+        <w:ind w:left="0" w:firstLine="709"/>
         <w:jc w:val="both"/>
         <w:rPr>
           <w:rFonts w:ascii="Times New Roman" w:hAnsi="Times New Roman" w:cs="Times New Roman"/>
@@ -3583,23 +3901,23 @@
           <w:numId w:val="4"/>
         </w:numPr>
         <w:tabs>
-          <w:tab w:val="left" w:pos="993"/>
+          <w:tab w:val="left" w:pos="1134"/>
         </w:tabs>
         <w:spacing w:after="0" w:line="276" w:lineRule="auto"/>
-        <w:jc w:val="both"/>
-        <w:rPr>
-          <w:rFonts w:ascii="Times New Roman" w:hAnsi="Times New Roman" w:cs="Times New Roman"/>
-          <w:sz w:val="28"/>
-          <w:szCs w:val="28"/>
-        </w:rPr>
-      </w:pPr>
-      <w:r>
-        <w:rPr>
-          <w:rFonts w:ascii="Times New Roman" w:hAnsi="Times New Roman" w:cs="Times New Roman"/>
-          <w:sz w:val="28"/>
-          <w:szCs w:val="28"/>
-        </w:rPr>
-        <w:lastRenderedPageBreak/>
+        <w:ind w:left="0" w:firstLine="709"/>
+        <w:jc w:val="both"/>
+        <w:rPr>
+          <w:rFonts w:ascii="Times New Roman" w:hAnsi="Times New Roman" w:cs="Times New Roman"/>
+          <w:sz w:val="28"/>
+          <w:szCs w:val="28"/>
+        </w:rPr>
+      </w:pPr>
+      <w:r>
+        <w:rPr>
+          <w:rFonts w:ascii="Times New Roman" w:hAnsi="Times New Roman" w:cs="Times New Roman"/>
+          <w:sz w:val="28"/>
+          <w:szCs w:val="28"/>
+        </w:rPr>
         <w:t>проведение тренировочной серии;</w:t>
       </w:r>
     </w:p>
@@ -3611,9 +3929,10 @@
           <w:numId w:val="4"/>
         </w:numPr>
         <w:tabs>
-          <w:tab w:val="left" w:pos="993"/>
+          <w:tab w:val="left" w:pos="1134"/>
         </w:tabs>
         <w:spacing w:after="0" w:line="276" w:lineRule="auto"/>
+        <w:ind w:left="0" w:firstLine="709"/>
         <w:jc w:val="both"/>
         <w:rPr>
           <w:rFonts w:ascii="Times New Roman" w:hAnsi="Times New Roman" w:cs="Times New Roman"/>
@@ -3654,9 +3973,10 @@
           <w:numId w:val="4"/>
         </w:numPr>
         <w:tabs>
-          <w:tab w:val="left" w:pos="993"/>
+          <w:tab w:val="left" w:pos="1134"/>
         </w:tabs>
         <w:spacing w:after="0" w:line="276" w:lineRule="auto"/>
+        <w:ind w:left="0" w:firstLine="709"/>
         <w:jc w:val="both"/>
         <w:rPr>
           <w:rFonts w:ascii="Times New Roman" w:hAnsi="Times New Roman" w:cs="Times New Roman"/>
@@ -3697,9 +4017,10 @@
           <w:numId w:val="4"/>
         </w:numPr>
         <w:tabs>
-          <w:tab w:val="left" w:pos="993"/>
+          <w:tab w:val="left" w:pos="1134"/>
         </w:tabs>
         <w:spacing w:after="0" w:line="276" w:lineRule="auto"/>
+        <w:ind w:left="0" w:firstLine="709"/>
         <w:jc w:val="both"/>
         <w:rPr>
           <w:rFonts w:ascii="Times New Roman" w:hAnsi="Times New Roman" w:cs="Times New Roman"/>
@@ -3724,9 +4045,10 @@
           <w:numId w:val="4"/>
         </w:numPr>
         <w:tabs>
-          <w:tab w:val="left" w:pos="993"/>
+          <w:tab w:val="left" w:pos="1134"/>
         </w:tabs>
         <w:spacing w:after="0" w:line="276" w:lineRule="auto"/>
+        <w:ind w:left="0" w:firstLine="709"/>
         <w:jc w:val="both"/>
         <w:rPr>
           <w:rFonts w:ascii="Times New Roman" w:hAnsi="Times New Roman" w:cs="Times New Roman"/>
@@ -3751,9 +4073,10 @@
           <w:numId w:val="4"/>
         </w:numPr>
         <w:tabs>
-          <w:tab w:val="left" w:pos="993"/>
+          <w:tab w:val="left" w:pos="1134"/>
         </w:tabs>
         <w:spacing w:after="0" w:line="276" w:lineRule="auto"/>
+        <w:ind w:left="0" w:firstLine="709"/>
         <w:jc w:val="both"/>
         <w:rPr>
           <w:rFonts w:ascii="Times New Roman" w:hAnsi="Times New Roman" w:cs="Times New Roman"/>
@@ -3789,30 +4112,20 @@
         <w:jc w:val="both"/>
         <w:rPr>
           <w:rFonts w:ascii="Times New Roman" w:hAnsi="Times New Roman" w:cs="Times New Roman"/>
-          <w:sz w:val="28"/>
-          <w:szCs w:val="28"/>
-        </w:rPr>
-      </w:pPr>
-      <w:r>
-        <w:rPr>
-          <w:rFonts w:ascii="Times New Roman" w:hAnsi="Times New Roman" w:cs="Times New Roman"/>
+          <w:b/>
+          <w:sz w:val="28"/>
+          <w:szCs w:val="28"/>
+        </w:rPr>
+      </w:pPr>
+      <w:r>
+        <w:rPr>
+          <w:rFonts w:ascii="Times New Roman" w:hAnsi="Times New Roman" w:cs="Times New Roman"/>
+          <w:b/>
           <w:sz w:val="28"/>
           <w:szCs w:val="28"/>
         </w:rPr>
         <w:t>1.3 Выводы и постановка задачи</w:t>
       </w:r>
-    </w:p>
-    <w:p>
-      <w:pPr>
-        <w:spacing w:after="0" w:line="276" w:lineRule="auto"/>
-        <w:ind w:firstLine="709"/>
-        <w:jc w:val="both"/>
-        <w:rPr>
-          <w:rFonts w:ascii="Times New Roman" w:hAnsi="Times New Roman" w:cs="Times New Roman"/>
-          <w:sz w:val="28"/>
-          <w:szCs w:val="28"/>
-        </w:rPr>
-      </w:pPr>
     </w:p>
     <w:p>
       <w:pPr>
@@ -4019,50 +4332,8 @@
           <w:sz w:val="28"/>
           <w:szCs w:val="28"/>
         </w:rPr>
-        <w:t xml:space="preserve"> после окончания его экспозиции испытуемому предъявляют набор С, который содержит в 2 раза больше элементов, при этом в нем содержатся в случайном порядке элементы набора В. Задача испытуемого – узнать «старые» элементы и с помощью мыши указать их. Время узнавания ограничено, оно задается настройками эксперимента. Результаты узнавания регистрируются в протоколе опыта.</w:t>
-      </w:r>
-    </w:p>
-    <w:p>
-      <w:pPr>
-        <w:spacing w:after="0" w:line="276" w:lineRule="auto"/>
-        <w:ind w:firstLine="709"/>
-        <w:jc w:val="both"/>
-        <w:rPr>
-          <w:rFonts w:ascii="Times New Roman" w:hAnsi="Times New Roman" w:cs="Times New Roman"/>
-          <w:sz w:val="28"/>
-          <w:szCs w:val="28"/>
-        </w:rPr>
-      </w:pPr>
-      <w:r>
-        <w:rPr>
-          <w:rFonts w:ascii="Times New Roman" w:hAnsi="Times New Roman" w:cs="Times New Roman"/>
-          <w:sz w:val="28"/>
-          <w:szCs w:val="28"/>
-        </w:rPr>
-        <w:t xml:space="preserve"> Во всех опытах при последовательном предъявлении каждый очередной стимул предъявляется через определенный временной интервал, величина которого задается настройками эксперимента, при этом его предъявлению предшествует </w:t>
-      </w:r>
-      <w:bookmarkStart w:id="0" w:name="_GoBack"/>
-      <w:r>
-        <w:rPr>
-          <w:rFonts w:ascii="Times New Roman" w:hAnsi="Times New Roman" w:cs="Times New Roman"/>
-          <w:sz w:val="28"/>
-          <w:szCs w:val="28"/>
-        </w:rPr>
-        <w:t>команда «Внимание».</w:t>
-      </w:r>
-      <w:bookmarkEnd w:id="0"/>
-    </w:p>
-    <w:p>
-      <w:pPr>
-        <w:spacing w:after="0" w:line="276" w:lineRule="auto"/>
-        <w:ind w:firstLine="709"/>
-        <w:jc w:val="both"/>
-        <w:rPr>
-          <w:rFonts w:ascii="Times New Roman" w:hAnsi="Times New Roman" w:cs="Times New Roman"/>
-          <w:sz w:val="28"/>
-          <w:szCs w:val="28"/>
-        </w:rPr>
-      </w:pPr>
+        <w:t xml:space="preserve"> после окончания его экспозиции испытуемому предъявляют набор С, который содержит в 2 раза больше элементов, при этом в нем содержатся в случайном порядке элементы набора В. Задача </w:t>
+      </w:r>
       <w:r>
         <w:rPr>
           <w:rFonts w:ascii="Times New Roman" w:hAnsi="Times New Roman" w:cs="Times New Roman"/>
@@ -4070,6 +4341,46 @@
           <w:szCs w:val="28"/>
         </w:rPr>
         <w:lastRenderedPageBreak/>
+        <w:t>испытуемого – узнать «старые» элементы и с помощью мыши указать их. Время узнавания ограничено, оно задается настройками эксперимента. Результаты узнавания регистрируются в протоколе опыта.</w:t>
+      </w:r>
+    </w:p>
+    <w:p>
+      <w:pPr>
+        <w:spacing w:after="0" w:line="276" w:lineRule="auto"/>
+        <w:ind w:firstLine="709"/>
+        <w:jc w:val="both"/>
+        <w:rPr>
+          <w:rFonts w:ascii="Times New Roman" w:hAnsi="Times New Roman" w:cs="Times New Roman"/>
+          <w:sz w:val="28"/>
+          <w:szCs w:val="28"/>
+        </w:rPr>
+      </w:pPr>
+      <w:r>
+        <w:rPr>
+          <w:rFonts w:ascii="Times New Roman" w:hAnsi="Times New Roman" w:cs="Times New Roman"/>
+          <w:sz w:val="28"/>
+          <w:szCs w:val="28"/>
+        </w:rPr>
+        <w:t xml:space="preserve"> Во всех опытах при последовательном предъявлении каждый очередной стимул предъявляется через определенный временной интервал, величина которого задается настройками эксперимента, при этом его предъявлению предшествует команда «Внимание».</w:t>
+      </w:r>
+    </w:p>
+    <w:p>
+      <w:pPr>
+        <w:spacing w:after="0" w:line="276" w:lineRule="auto"/>
+        <w:ind w:firstLine="709"/>
+        <w:jc w:val="both"/>
+        <w:rPr>
+          <w:rFonts w:ascii="Times New Roman" w:hAnsi="Times New Roman" w:cs="Times New Roman"/>
+          <w:sz w:val="28"/>
+          <w:szCs w:val="28"/>
+        </w:rPr>
+      </w:pPr>
+      <w:r>
+        <w:rPr>
+          <w:rFonts w:ascii="Times New Roman" w:hAnsi="Times New Roman" w:cs="Times New Roman"/>
+          <w:sz w:val="28"/>
+          <w:szCs w:val="28"/>
+        </w:rPr>
         <w:t xml:space="preserve">Работа включает 5 опытов, различающихся видом используемых стимулов. </w:t>
       </w:r>
     </w:p>
@@ -4090,23 +4401,7 @@
           <w:sz w:val="28"/>
           <w:szCs w:val="28"/>
         </w:rPr>
-        <w:t xml:space="preserve">Учитывая назначение проектируемого программно-аппаратного комплекса, а также методику и процедуру </w:t>
-      </w:r>
-      <w:r>
-        <w:rPr>
-          <w:rFonts w:ascii="Times New Roman" w:hAnsi="Times New Roman" w:cs="Times New Roman"/>
-          <w:sz w:val="28"/>
-          <w:szCs w:val="28"/>
-        </w:rPr>
-        <w:t>эксперимента, определим</w:t>
-      </w:r>
-      <w:r>
-        <w:rPr>
-          <w:rFonts w:ascii="Times New Roman" w:hAnsi="Times New Roman" w:cs="Times New Roman"/>
-          <w:sz w:val="28"/>
-          <w:szCs w:val="28"/>
-        </w:rPr>
-        <w:t xml:space="preserve"> задачи (функции), которые она должна решать:</w:t>
+        <w:t>Учитывая назначение проектируемого программно-аппаратного комплекса, а также методику и процедуру эксперимента, определим задачи (функции), которые она должна решать:</w:t>
       </w:r>
       <w:r>
         <w:rPr>
@@ -4147,23 +4442,7 @@
           <w:szCs w:val="28"/>
         </w:rPr>
         <w:tab/>
-        <w:t xml:space="preserve">Предъявлять на </w:t>
-      </w:r>
-      <w:r>
-        <w:rPr>
-          <w:rFonts w:ascii="Times New Roman" w:hAnsi="Times New Roman" w:cs="Times New Roman"/>
-          <w:sz w:val="28"/>
-          <w:szCs w:val="28"/>
-        </w:rPr>
-        <w:t>экране ПК</w:t>
-      </w:r>
-      <w:r>
-        <w:rPr>
-          <w:rFonts w:ascii="Times New Roman" w:hAnsi="Times New Roman" w:cs="Times New Roman"/>
-          <w:sz w:val="28"/>
-          <w:szCs w:val="28"/>
-        </w:rPr>
-        <w:t xml:space="preserve"> справку о программе (ФИО разработчика, ФИО научного руководителя);  </w:t>
+        <w:t xml:space="preserve">Предъявлять на экране ПК справку о программе (ФИО разработчика, ФИО научного руководителя);  </w:t>
       </w:r>
     </w:p>
     <w:p>
@@ -4666,6 +4945,7 @@
           <w:sz w:val="28"/>
           <w:szCs w:val="28"/>
         </w:rPr>
+        <w:lastRenderedPageBreak/>
         <w:t>16.</w:t>
       </w:r>
       <w:r>
@@ -4762,7 +5042,6 @@
           <w:sz w:val="28"/>
           <w:szCs w:val="28"/>
         </w:rPr>
-        <w:lastRenderedPageBreak/>
         <w:t>19.</w:t>
       </w:r>
       <w:r>
@@ -4889,6 +5168,23 @@
     </w:p>
     <w:p>
       <w:pPr>
+        <w:rPr>
+          <w:rFonts w:ascii="Times New Roman" w:hAnsi="Times New Roman" w:cs="Times New Roman"/>
+          <w:sz w:val="28"/>
+          <w:szCs w:val="28"/>
+        </w:rPr>
+      </w:pPr>
+      <w:r>
+        <w:rPr>
+          <w:rFonts w:ascii="Times New Roman" w:hAnsi="Times New Roman" w:cs="Times New Roman"/>
+          <w:sz w:val="28"/>
+          <w:szCs w:val="28"/>
+        </w:rPr>
+        <w:br w:type="page"/>
+      </w:r>
+    </w:p>
+    <w:p>
+      <w:pPr>
         <w:spacing w:after="0" w:line="276" w:lineRule="auto"/>
         <w:ind w:firstLine="709"/>
         <w:rPr>
@@ -4947,17 +5243,39 @@
         </w:rPr>
         <w:t xml:space="preserve"> </w:t>
       </w:r>
-      <w:hyperlink r:id="rId17" w:history="1">
-        <w:r>
-          <w:rPr>
-            <w:rStyle w:val="a3"/>
-            <w:rFonts w:ascii="Times New Roman" w:hAnsi="Times New Roman" w:cs="Times New Roman"/>
-            <w:sz w:val="28"/>
-            <w:szCs w:val="28"/>
-          </w:rPr>
-          <w:t>http://studbooks.net/32930/psihologiya/kompyuterizirovannye_kompyuternye_psihodiagnosticheskie_testy</w:t>
-        </w:r>
-      </w:hyperlink>
+      <w:r>
+        <w:rPr>
+          <w:rFonts w:ascii="Times New Roman" w:hAnsi="Times New Roman" w:cs="Times New Roman"/>
+          <w:sz w:val="28"/>
+          <w:szCs w:val="28"/>
+        </w:rPr>
+        <w:t>Компьютеризированные и компьютерные психодиагностические тесты</w:t>
+      </w:r>
+      <w:r>
+        <w:rPr>
+          <w:rFonts w:ascii="Times New Roman" w:hAnsi="Times New Roman" w:cs="Times New Roman"/>
+          <w:sz w:val="28"/>
+          <w:szCs w:val="28"/>
+        </w:rPr>
+        <w:t xml:space="preserve"> </w:t>
+      </w:r>
+      <w:r>
+        <w:rPr>
+          <w:rFonts w:ascii="Times New Roman" w:hAnsi="Times New Roman"/>
+          <w:sz w:val="28"/>
+          <w:szCs w:val="28"/>
+        </w:rPr>
+        <w:t xml:space="preserve">[Электронный ресурс]. – Режим доступа </w:t>
+      </w:r>
+      <w:r>
+        <w:rPr>
+          <w:rFonts w:ascii="Times New Roman" w:hAnsi="Times New Roman"/>
+          <w:sz w:val="28"/>
+          <w:szCs w:val="28"/>
+          <w:u w:val="single"/>
+        </w:rPr>
+        <w:t>http://studbooks.net/32930/psihologiya/kompyuterizirovannye_kompyuternye_psihodiagnosticheskie_testy</w:t>
+      </w:r>
     </w:p>
     <w:p>
       <w:pPr>
@@ -4971,7 +5289,6 @@
           <w:rFonts w:ascii="Times New Roman" w:hAnsi="Times New Roman" w:cs="Times New Roman"/>
           <w:sz w:val="28"/>
           <w:szCs w:val="28"/>
-          <w:lang w:val="en-US"/>
         </w:rPr>
       </w:pPr>
       <w:r>
@@ -4982,105 +5299,55 @@
         </w:rPr>
         <w:t xml:space="preserve">[2] </w:t>
       </w:r>
-      <w:hyperlink r:id="rId18" w:history="1">
-        <w:r>
-          <w:rPr>
-            <w:rStyle w:val="a3"/>
-            <w:rFonts w:ascii="Times New Roman" w:hAnsi="Times New Roman" w:cs="Times New Roman"/>
-            <w:sz w:val="28"/>
-            <w:szCs w:val="28"/>
-            <w:lang w:val="en-US"/>
-          </w:rPr>
-          <w:t>https</w:t>
-        </w:r>
-        <w:r>
-          <w:rPr>
-            <w:rStyle w:val="a3"/>
-            <w:rFonts w:ascii="Times New Roman" w:hAnsi="Times New Roman" w:cs="Times New Roman"/>
-            <w:sz w:val="28"/>
-            <w:szCs w:val="28"/>
-          </w:rPr>
-          <w:t>://</w:t>
-        </w:r>
-        <w:r>
-          <w:rPr>
-            <w:rStyle w:val="a3"/>
-            <w:rFonts w:ascii="Times New Roman" w:hAnsi="Times New Roman" w:cs="Times New Roman"/>
-            <w:sz w:val="28"/>
-            <w:szCs w:val="28"/>
-            <w:lang w:val="en-US"/>
-          </w:rPr>
-          <w:t>www</w:t>
-        </w:r>
-        <w:r>
-          <w:rPr>
-            <w:rStyle w:val="a3"/>
-            <w:rFonts w:ascii="Times New Roman" w:hAnsi="Times New Roman" w:cs="Times New Roman"/>
-            <w:sz w:val="28"/>
-            <w:szCs w:val="28"/>
-          </w:rPr>
-          <w:t>.</w:t>
-        </w:r>
-        <w:r>
-          <w:rPr>
-            <w:rStyle w:val="a3"/>
-            <w:rFonts w:ascii="Times New Roman" w:hAnsi="Times New Roman" w:cs="Times New Roman"/>
-            <w:sz w:val="28"/>
-            <w:szCs w:val="28"/>
-            <w:lang w:val="en-US"/>
-          </w:rPr>
-          <w:t>psycho</w:t>
-        </w:r>
-        <w:r>
-          <w:rPr>
-            <w:rStyle w:val="a3"/>
-            <w:rFonts w:ascii="Times New Roman" w:hAnsi="Times New Roman" w:cs="Times New Roman"/>
-            <w:sz w:val="28"/>
-            <w:szCs w:val="28"/>
-          </w:rPr>
-          <w:t>.</w:t>
-        </w:r>
-        <w:proofErr w:type="spellStart"/>
-        <w:r>
-          <w:rPr>
-            <w:rStyle w:val="a3"/>
-            <w:rFonts w:ascii="Times New Roman" w:hAnsi="Times New Roman" w:cs="Times New Roman"/>
-            <w:sz w:val="28"/>
-            <w:szCs w:val="28"/>
-            <w:lang w:val="en-US"/>
-          </w:rPr>
-          <w:t>ru</w:t>
-        </w:r>
-        <w:proofErr w:type="spellEnd"/>
-        <w:r>
-          <w:rPr>
-            <w:rStyle w:val="a3"/>
-            <w:rFonts w:ascii="Times New Roman" w:hAnsi="Times New Roman" w:cs="Times New Roman"/>
-            <w:sz w:val="28"/>
-            <w:szCs w:val="28"/>
-          </w:rPr>
-          <w:t>/</w:t>
-        </w:r>
-        <w:r>
-          <w:rPr>
-            <w:rStyle w:val="a3"/>
-            <w:rFonts w:ascii="Times New Roman" w:hAnsi="Times New Roman" w:cs="Times New Roman"/>
-            <w:sz w:val="28"/>
-            <w:szCs w:val="28"/>
-            <w:lang w:val="en-US"/>
-          </w:rPr>
-          <w:t>library</w:t>
-        </w:r>
-        <w:r>
-          <w:rPr>
-            <w:rStyle w:val="a3"/>
-            <w:rFonts w:ascii="Times New Roman" w:hAnsi="Times New Roman" w:cs="Times New Roman"/>
-            <w:sz w:val="28"/>
-            <w:szCs w:val="28"/>
-          </w:rPr>
-          <w:t>/93</w:t>
-        </w:r>
-      </w:hyperlink>
+      <w:r>
+        <w:rPr>
+          <w:rFonts w:ascii="Times New Roman" w:hAnsi="Times New Roman" w:cs="Times New Roman"/>
+          <w:sz w:val="28"/>
+          <w:szCs w:val="28"/>
+        </w:rPr>
+        <w:t>Современные компьютерные системы психологической диагностики</w:t>
+      </w:r>
+      <w:r>
+        <w:rPr>
+          <w:rFonts w:ascii="Times New Roman" w:hAnsi="Times New Roman" w:cs="Times New Roman"/>
+          <w:sz w:val="28"/>
+          <w:szCs w:val="28"/>
+        </w:rPr>
+        <w:t xml:space="preserve"> </w:t>
+      </w:r>
+      <w:r>
+        <w:rPr>
+          <w:rFonts w:ascii="Times New Roman" w:hAnsi="Times New Roman"/>
+          <w:sz w:val="28"/>
+          <w:szCs w:val="28"/>
+        </w:rPr>
+        <w:t>[Электронный ресурс]. – Режим доступа</w:t>
+      </w:r>
+      <w:r>
+        <w:rPr>
+          <w:rFonts w:ascii="Times New Roman" w:hAnsi="Times New Roman"/>
+          <w:sz w:val="28"/>
+          <w:szCs w:val="28"/>
+        </w:rPr>
+        <w:t xml:space="preserve"> </w:t>
+      </w:r>
+      <w:r>
+        <w:rPr>
+          <w:rFonts w:ascii="Times New Roman" w:hAnsi="Times New Roman"/>
+          <w:sz w:val="28"/>
+          <w:szCs w:val="28"/>
+          <w:u w:val="single"/>
+        </w:rPr>
+        <w:t>https://www.psycho.ru/library/93</w:t>
+      </w:r>
+      <w:r>
+        <w:rPr>
+          <w:rFonts w:ascii="Times New Roman" w:hAnsi="Times New Roman"/>
+          <w:sz w:val="28"/>
+          <w:szCs w:val="28"/>
+        </w:rPr>
+        <w:t xml:space="preserve"> </w:t>
+      </w:r>
     </w:p>
     <w:p>
       <w:pPr>
@@ -5094,38 +5361,64 @@
           <w:rFonts w:ascii="Times New Roman" w:hAnsi="Times New Roman" w:cs="Times New Roman"/>
           <w:sz w:val="28"/>
           <w:szCs w:val="28"/>
-          <w:lang w:val="en-US"/>
-        </w:rPr>
-      </w:pPr>
-      <w:r>
-        <w:rPr>
-          <w:rFonts w:ascii="Times New Roman" w:hAnsi="Times New Roman" w:cs="Times New Roman"/>
-          <w:sz w:val="28"/>
-          <w:szCs w:val="28"/>
-          <w:lang w:val="en-US"/>
-        </w:rPr>
-        <w:t xml:space="preserve">[3] </w:t>
-      </w:r>
-      <w:hyperlink r:id="rId19" w:history="1">
-        <w:r>
-          <w:rPr>
-            <w:rStyle w:val="a3"/>
-            <w:rFonts w:ascii="Times New Roman" w:hAnsi="Times New Roman" w:cs="Times New Roman"/>
-            <w:sz w:val="28"/>
-            <w:szCs w:val="28"/>
-            <w:lang w:val="en-US"/>
-          </w:rPr>
-          <w:t>http://www.psyq.ru/test/test07.html</w:t>
-        </w:r>
-      </w:hyperlink>
-      <w:r>
-        <w:rPr>
-          <w:rFonts w:ascii="Times New Roman" w:hAnsi="Times New Roman" w:cs="Times New Roman"/>
-          <w:sz w:val="28"/>
-          <w:szCs w:val="28"/>
-          <w:lang w:val="en-US"/>
-        </w:rPr>
-        <w:br/>
+        </w:rPr>
+      </w:pPr>
+      <w:r>
+        <w:rPr>
+          <w:rFonts w:ascii="Times New Roman" w:hAnsi="Times New Roman" w:cs="Times New Roman"/>
+          <w:sz w:val="28"/>
+          <w:szCs w:val="28"/>
+        </w:rPr>
+        <w:t>[3]</w:t>
+      </w:r>
+      <w:r>
+        <w:rPr>
+          <w:rFonts w:ascii="Times New Roman" w:hAnsi="Times New Roman" w:cs="Times New Roman"/>
+          <w:sz w:val="28"/>
+          <w:szCs w:val="28"/>
+        </w:rPr>
+        <w:t xml:space="preserve"> </w:t>
+      </w:r>
+      <w:r>
+        <w:rPr>
+          <w:rFonts w:ascii="Times New Roman" w:hAnsi="Times New Roman" w:cs="Times New Roman"/>
+          <w:sz w:val="28"/>
+          <w:szCs w:val="28"/>
+        </w:rPr>
+        <w:t>Психологические тесты онлайн. Память на числа</w:t>
+      </w:r>
+      <w:r>
+        <w:rPr>
+          <w:rFonts w:ascii="Times New Roman" w:hAnsi="Times New Roman" w:cs="Times New Roman"/>
+          <w:sz w:val="28"/>
+          <w:szCs w:val="28"/>
+        </w:rPr>
+        <w:t xml:space="preserve"> </w:t>
+      </w:r>
+      <w:r>
+        <w:rPr>
+          <w:rFonts w:ascii="Times New Roman" w:hAnsi="Times New Roman"/>
+          <w:sz w:val="28"/>
+          <w:szCs w:val="28"/>
+        </w:rPr>
+        <w:t>[Электронный ресурс]. – Режим доступа</w:t>
+      </w:r>
+      <w:r>
+        <w:rPr>
+          <w:rFonts w:ascii="Times New Roman" w:hAnsi="Times New Roman"/>
+          <w:sz w:val="28"/>
+          <w:szCs w:val="28"/>
+        </w:rPr>
+        <w:t xml:space="preserve"> </w:t>
+      </w:r>
+      <w:r>
+        <w:rPr>
+          <w:rFonts w:ascii="Times New Roman" w:hAnsi="Times New Roman"/>
+          <w:sz w:val="28"/>
+          <w:szCs w:val="28"/>
+          <w:u w:val="single"/>
+        </w:rPr>
+        <w:t>http://www.psyq.ru/test/test07.html</w:t>
       </w:r>
     </w:p>
     <w:p>
@@ -5140,22 +5433,22 @@
           <w:rFonts w:ascii="Times New Roman" w:hAnsi="Times New Roman" w:cs="Times New Roman"/>
           <w:sz w:val="28"/>
           <w:szCs w:val="28"/>
-          <w:lang w:val="en-US"/>
-        </w:rPr>
-      </w:pPr>
-    </w:p>
-    <w:p>
-      <w:pPr>
-        <w:spacing w:after="0" w:line="276" w:lineRule="auto"/>
-        <w:ind w:firstLine="709"/>
-        <w:jc w:val="both"/>
-        <w:rPr>
-          <w:rFonts w:ascii="Times New Roman" w:hAnsi="Times New Roman" w:cs="Times New Roman"/>
-          <w:sz w:val="28"/>
-          <w:szCs w:val="28"/>
-          <w:lang w:val="en-US"/>
-        </w:rPr>
-      </w:pPr>
+        </w:rPr>
+      </w:pPr>
+    </w:p>
+    <w:p>
+      <w:pPr>
+        <w:spacing w:after="0" w:line="276" w:lineRule="auto"/>
+        <w:ind w:firstLine="709"/>
+        <w:jc w:val="both"/>
+        <w:rPr>
+          <w:rFonts w:ascii="Times New Roman" w:hAnsi="Times New Roman" w:cs="Times New Roman"/>
+          <w:sz w:val="28"/>
+          <w:szCs w:val="28"/>
+        </w:rPr>
+      </w:pPr>
+      <w:bookmarkStart w:id="0" w:name="_GoBack"/>
+      <w:bookmarkEnd w:id="0"/>
     </w:p>
     <w:sectPr>
       <w:pgSz w:w="11906" w:h="16838"/>
@@ -5398,11 +5691,11 @@
   <w:abstractNum w:abstractNumId="2" w15:restartNumberingAfterBreak="0">
     <w:nsid w:val="75675087"/>
     <w:multiLevelType w:val="hybridMultilevel"/>
-    <w:tmpl w:val="17709718"/>
-    <w:lvl w:ilvl="0" w:tplc="04190011">
+    <w:tmpl w:val="5148B3B0"/>
+    <w:lvl w:ilvl="0" w:tplc="0419000F">
       <w:start w:val="1"/>
       <w:numFmt w:val="decimal"/>
-      <w:lvlText w:val="%1)"/>
+      <w:lvlText w:val="%1."/>
       <w:lvlJc w:val="left"/>
       <w:pPr>
         <w:ind w:left="1428" w:hanging="360"/>
@@ -6025,6 +6318,18 @@
       <w:contextualSpacing/>
     </w:pPr>
   </w:style>
+  <w:style w:type="character" w:styleId="a5">
+    <w:name w:val="FollowedHyperlink"/>
+    <w:basedOn w:val="a0"/>
+    <w:uiPriority w:val="99"/>
+    <w:semiHidden/>
+    <w:unhideWhenUsed/>
+    <w:rsid w:val="0047592E"/>
+    <w:rPr>
+      <w:color w:val="954F72" w:themeColor="followedHyperlink"/>
+      <w:u w:val="single"/>
+    </w:rPr>
+  </w:style>
 </w:styles>
 </file>
 

--- a/Обзор литературы.docx
+++ b/Обзор литературы.docx
@@ -14,27 +14,14 @@
           <w:szCs w:val="28"/>
         </w:rPr>
       </w:pPr>
-      <w:proofErr w:type="gramStart"/>
       <w:r>
         <w:rPr>
           <w:rFonts w:ascii="Times New Roman" w:hAnsi="Times New Roman" w:cs="Times New Roman"/>
           <w:b/>
           <w:sz w:val="28"/>
           <w:szCs w:val="28"/>
-          <w:lang w:val="en-US"/>
-        </w:rPr>
-        <w:t>1</w:t>
-      </w:r>
-      <w:proofErr w:type="gramEnd"/>
-      <w:r>
-        <w:rPr>
-          <w:rFonts w:ascii="Times New Roman" w:hAnsi="Times New Roman" w:cs="Times New Roman"/>
-          <w:b/>
-          <w:sz w:val="28"/>
-          <w:szCs w:val="28"/>
-          <w:lang w:val="en-US"/>
-        </w:rPr>
-        <w:t xml:space="preserve"> </w:t>
+        </w:rPr>
+        <w:t xml:space="preserve">1 </w:t>
       </w:r>
       <w:r>
         <w:rPr>
@@ -402,7 +389,185 @@
           <w:sz w:val="28"/>
           <w:szCs w:val="28"/>
         </w:rPr>
-        <w:t xml:space="preserve">Программно-аппаратный комплекс (ПАК) — это набор технических и программных средств, работающих совместно для выполнения одной или нескольких сходных задач. Современная методология системного проектирования требует, чтобы создаваемые программно-технические средства были не только надежными и эффективными, но и эргономичными, т.е. удобными в использовании и освоении. </w:t>
+        <w:t xml:space="preserve">Программно-аппаратный комплекс (ПАК) — это набор технических и программных средств, работающих совместно для выполнения одной или нескольких сходных задач. </w:t>
+      </w:r>
+      <w:r>
+        <w:rPr>
+          <w:rFonts w:ascii="Times New Roman" w:hAnsi="Times New Roman" w:cs="Times New Roman"/>
+          <w:sz w:val="28"/>
+          <w:szCs w:val="28"/>
+        </w:rPr>
+        <w:t>Состоит, соответственно, из двух основных частей:</w:t>
+      </w:r>
+    </w:p>
+    <w:p>
+      <w:pPr>
+        <w:pStyle w:val="a4"/>
+        <w:numPr>
+          <w:ilvl w:val="0"/>
+          <w:numId w:val="5"/>
+        </w:numPr>
+        <w:tabs>
+          <w:tab w:val="left" w:pos="993"/>
+        </w:tabs>
+        <w:spacing w:after="0" w:line="276" w:lineRule="auto"/>
+        <w:ind w:left="0" w:firstLine="709"/>
+        <w:jc w:val="both"/>
+        <w:rPr>
+          <w:rFonts w:ascii="Times New Roman" w:hAnsi="Times New Roman" w:cs="Times New Roman"/>
+          <w:sz w:val="28"/>
+          <w:szCs w:val="28"/>
+        </w:rPr>
+      </w:pPr>
+      <w:r>
+        <w:rPr>
+          <w:rFonts w:ascii="Times New Roman" w:hAnsi="Times New Roman" w:cs="Times New Roman"/>
+          <w:sz w:val="28"/>
+          <w:szCs w:val="28"/>
+        </w:rPr>
+        <w:t>а</w:t>
+      </w:r>
+      <w:r>
+        <w:rPr>
+          <w:rFonts w:ascii="Times New Roman" w:hAnsi="Times New Roman" w:cs="Times New Roman"/>
+          <w:sz w:val="28"/>
+          <w:szCs w:val="28"/>
+        </w:rPr>
+        <w:t>ппаратная часть (</w:t>
+      </w:r>
+      <w:proofErr w:type="spellStart"/>
+      <w:r>
+        <w:rPr>
+          <w:rFonts w:ascii="Times New Roman" w:hAnsi="Times New Roman" w:cs="Times New Roman"/>
+          <w:sz w:val="28"/>
+          <w:szCs w:val="28"/>
+        </w:rPr>
+        <w:t>Hardware</w:t>
+      </w:r>
+      <w:proofErr w:type="spellEnd"/>
+      <w:r>
+        <w:rPr>
+          <w:rFonts w:ascii="Times New Roman" w:hAnsi="Times New Roman" w:cs="Times New Roman"/>
+          <w:sz w:val="28"/>
+          <w:szCs w:val="28"/>
+        </w:rPr>
+        <w:t xml:space="preserve">) — устройство сбора и/или обработки </w:t>
+      </w:r>
+      <w:r>
+        <w:rPr>
+          <w:rFonts w:ascii="Times New Roman" w:hAnsi="Times New Roman" w:cs="Times New Roman"/>
+          <w:sz w:val="28"/>
+          <w:szCs w:val="28"/>
+        </w:rPr>
+        <w:t xml:space="preserve">информации, </w:t>
+      </w:r>
+      <w:proofErr w:type="gramStart"/>
+      <w:r>
+        <w:rPr>
+          <w:rFonts w:ascii="Times New Roman" w:hAnsi="Times New Roman" w:cs="Times New Roman"/>
+          <w:sz w:val="28"/>
+          <w:szCs w:val="28"/>
+        </w:rPr>
+        <w:t>например</w:t>
+      </w:r>
+      <w:proofErr w:type="gramEnd"/>
+      <w:r>
+        <w:rPr>
+          <w:rFonts w:ascii="Times New Roman" w:hAnsi="Times New Roman" w:cs="Times New Roman"/>
+          <w:sz w:val="28"/>
+          <w:szCs w:val="28"/>
+        </w:rPr>
+        <w:t xml:space="preserve"> компьютер, биометричес</w:t>
+      </w:r>
+      <w:r>
+        <w:rPr>
+          <w:rFonts w:ascii="Times New Roman" w:hAnsi="Times New Roman" w:cs="Times New Roman"/>
+          <w:sz w:val="28"/>
+          <w:szCs w:val="28"/>
+        </w:rPr>
+        <w:t>кий детектор, калибратор и т. д;</w:t>
+      </w:r>
+    </w:p>
+    <w:p>
+      <w:pPr>
+        <w:pStyle w:val="a4"/>
+        <w:numPr>
+          <w:ilvl w:val="0"/>
+          <w:numId w:val="5"/>
+        </w:numPr>
+        <w:tabs>
+          <w:tab w:val="left" w:pos="993"/>
+        </w:tabs>
+        <w:spacing w:after="0" w:line="276" w:lineRule="auto"/>
+        <w:ind w:left="0" w:firstLine="709"/>
+        <w:jc w:val="both"/>
+        <w:rPr>
+          <w:rFonts w:ascii="Times New Roman" w:hAnsi="Times New Roman" w:cs="Times New Roman"/>
+          <w:sz w:val="28"/>
+          <w:szCs w:val="28"/>
+        </w:rPr>
+      </w:pPr>
+      <w:r>
+        <w:rPr>
+          <w:rFonts w:ascii="Times New Roman" w:hAnsi="Times New Roman" w:cs="Times New Roman"/>
+          <w:sz w:val="28"/>
+          <w:szCs w:val="28"/>
+        </w:rPr>
+        <w:t>п</w:t>
+      </w:r>
+      <w:r>
+        <w:rPr>
+          <w:rFonts w:ascii="Times New Roman" w:hAnsi="Times New Roman" w:cs="Times New Roman"/>
+          <w:sz w:val="28"/>
+          <w:szCs w:val="28"/>
+        </w:rPr>
+        <w:t>рограммная часть (</w:t>
+      </w:r>
+      <w:proofErr w:type="spellStart"/>
+      <w:r>
+        <w:rPr>
+          <w:rFonts w:ascii="Times New Roman" w:hAnsi="Times New Roman" w:cs="Times New Roman"/>
+          <w:sz w:val="28"/>
+          <w:szCs w:val="28"/>
+        </w:rPr>
+        <w:t>Software</w:t>
+      </w:r>
+      <w:proofErr w:type="spellEnd"/>
+      <w:r>
+        <w:rPr>
+          <w:rFonts w:ascii="Times New Roman" w:hAnsi="Times New Roman" w:cs="Times New Roman"/>
+          <w:sz w:val="28"/>
+          <w:szCs w:val="28"/>
+        </w:rPr>
+        <w:t>) — специализированное ПО (как правило, написано компанией — производителем аппаратной части), обрабатывающее и интерпретирующее данные, собранные аппаратной частью</w:t>
+      </w:r>
+      <w:r>
+        <w:rPr>
+          <w:rFonts w:ascii="Times New Roman" w:hAnsi="Times New Roman" w:cs="Times New Roman"/>
+          <w:sz w:val="28"/>
+          <w:szCs w:val="28"/>
+        </w:rPr>
+        <w:t>.</w:t>
+      </w:r>
+    </w:p>
+    <w:p>
+      <w:pPr>
+        <w:spacing w:after="0" w:line="276" w:lineRule="auto"/>
+        <w:ind w:firstLine="709"/>
+        <w:jc w:val="both"/>
+        <w:rPr>
+          <w:rFonts w:ascii="Times New Roman" w:hAnsi="Times New Roman" w:cs="Times New Roman"/>
+          <w:sz w:val="28"/>
+          <w:szCs w:val="28"/>
+        </w:rPr>
+      </w:pPr>
+      <w:r>
+        <w:rPr>
+          <w:rFonts w:ascii="Times New Roman" w:hAnsi="Times New Roman" w:cs="Times New Roman"/>
+          <w:sz w:val="28"/>
+          <w:szCs w:val="28"/>
+        </w:rPr>
+        <w:t xml:space="preserve">Современная методология системного проектирования требует, чтобы создаваемые программно-технические средства были не только надежными и эффективными, но и эргономичными, т.е. удобными в использовании и освоении. </w:t>
       </w:r>
     </w:p>
     <w:p>
@@ -679,6 +844,7 @@
           <w:szCs w:val="28"/>
           <w:lang w:eastAsia="ru-RU"/>
         </w:rPr>
+        <w:lastRenderedPageBreak/>
         <w:drawing>
           <wp:inline distT="0" distB="0" distL="0" distR="0" wp14:anchorId="56505339" wp14:editId="15582A69">
             <wp:extent cx="4453247" cy="2603438"/>
@@ -794,7 +960,6 @@
           <w:sz w:val="28"/>
           <w:szCs w:val="28"/>
         </w:rPr>
-        <w:lastRenderedPageBreak/>
         <w:t>После истечения 20 секунд, испытуемому демонстрируется текстовое поле, в которое необходимо ввести запомнившиеся числа (</w:t>
       </w:r>
       <w:r>
@@ -1050,6 +1215,7 @@
           <w:szCs w:val="28"/>
           <w:lang w:eastAsia="ru-RU"/>
         </w:rPr>
+        <w:lastRenderedPageBreak/>
         <w:drawing>
           <wp:inline distT="0" distB="0" distL="0" distR="0" wp14:anchorId="315A501B" wp14:editId="2E387562">
             <wp:extent cx="4467295" cy="2624447"/>
@@ -1183,7 +1349,6 @@
           <w:sz w:val="28"/>
           <w:szCs w:val="28"/>
         </w:rPr>
-        <w:lastRenderedPageBreak/>
         <w:t xml:space="preserve">Преимуществами использования данного веб ресурса является доступный и понятный пользователю интерфейс, </w:t>
       </w:r>
       <w:r>
@@ -1202,8 +1367,11 @@
           <w:ilvl w:val="0"/>
           <w:numId w:val="1"/>
         </w:numPr>
-        <w:spacing w:after="0" w:line="276" w:lineRule="auto"/>
-        <w:ind w:left="1134" w:hanging="283"/>
+        <w:tabs>
+          <w:tab w:val="left" w:pos="993"/>
+        </w:tabs>
+        <w:spacing w:after="0" w:line="276" w:lineRule="auto"/>
+        <w:ind w:left="0" w:firstLine="709"/>
         <w:jc w:val="both"/>
         <w:rPr>
           <w:rFonts w:ascii="Times New Roman" w:hAnsi="Times New Roman" w:cs="Times New Roman"/>
@@ -1227,8 +1395,11 @@
           <w:ilvl w:val="0"/>
           <w:numId w:val="1"/>
         </w:numPr>
-        <w:spacing w:after="0" w:line="276" w:lineRule="auto"/>
-        <w:ind w:left="1134" w:hanging="283"/>
+        <w:tabs>
+          <w:tab w:val="left" w:pos="993"/>
+        </w:tabs>
+        <w:spacing w:after="0" w:line="276" w:lineRule="auto"/>
+        <w:ind w:left="0" w:firstLine="709"/>
         <w:jc w:val="both"/>
         <w:rPr>
           <w:rFonts w:ascii="Times New Roman" w:hAnsi="Times New Roman" w:cs="Times New Roman"/>
@@ -1252,8 +1423,11 @@
           <w:ilvl w:val="0"/>
           <w:numId w:val="1"/>
         </w:numPr>
-        <w:spacing w:after="0" w:line="276" w:lineRule="auto"/>
-        <w:ind w:left="1134" w:hanging="283"/>
+        <w:tabs>
+          <w:tab w:val="left" w:pos="993"/>
+        </w:tabs>
+        <w:spacing w:after="0" w:line="276" w:lineRule="auto"/>
+        <w:ind w:left="0" w:firstLine="709"/>
         <w:jc w:val="both"/>
         <w:rPr>
           <w:rFonts w:ascii="Times New Roman" w:hAnsi="Times New Roman" w:cs="Times New Roman"/>
@@ -1277,8 +1451,11 @@
           <w:ilvl w:val="0"/>
           <w:numId w:val="1"/>
         </w:numPr>
-        <w:spacing w:after="0" w:line="276" w:lineRule="auto"/>
-        <w:ind w:left="1134" w:hanging="283"/>
+        <w:tabs>
+          <w:tab w:val="left" w:pos="993"/>
+        </w:tabs>
+        <w:spacing w:after="0" w:line="276" w:lineRule="auto"/>
+        <w:ind w:left="0" w:firstLine="709"/>
         <w:jc w:val="both"/>
         <w:rPr>
           <w:rFonts w:ascii="Times New Roman" w:hAnsi="Times New Roman" w:cs="Times New Roman"/>
@@ -1302,8 +1479,11 @@
           <w:ilvl w:val="0"/>
           <w:numId w:val="1"/>
         </w:numPr>
-        <w:spacing w:after="0" w:line="276" w:lineRule="auto"/>
-        <w:ind w:left="1134" w:hanging="283"/>
+        <w:tabs>
+          <w:tab w:val="left" w:pos="993"/>
+        </w:tabs>
+        <w:spacing w:after="0" w:line="276" w:lineRule="auto"/>
+        <w:ind w:left="0" w:firstLine="709"/>
         <w:jc w:val="both"/>
         <w:rPr>
           <w:rFonts w:ascii="Times New Roman" w:hAnsi="Times New Roman" w:cs="Times New Roman"/>
@@ -1327,8 +1507,11 @@
           <w:ilvl w:val="0"/>
           <w:numId w:val="1"/>
         </w:numPr>
-        <w:spacing w:after="0" w:line="276" w:lineRule="auto"/>
-        <w:ind w:left="1134" w:hanging="283"/>
+        <w:tabs>
+          <w:tab w:val="left" w:pos="993"/>
+        </w:tabs>
+        <w:spacing w:after="0" w:line="276" w:lineRule="auto"/>
+        <w:ind w:left="0" w:firstLine="709"/>
         <w:jc w:val="both"/>
         <w:rPr>
           <w:rFonts w:ascii="Times New Roman" w:hAnsi="Times New Roman" w:cs="Times New Roman"/>
@@ -1494,6 +1677,7 @@
           <w:sz w:val="28"/>
           <w:szCs w:val="28"/>
         </w:rPr>
+        <w:lastRenderedPageBreak/>
         <w:t>выделение размером шрифта;</w:t>
       </w:r>
     </w:p>
@@ -1728,7 +1912,6 @@
           <w:szCs w:val="28"/>
           <w:lang w:eastAsia="ru-RU"/>
         </w:rPr>
-        <w:lastRenderedPageBreak/>
         <w:drawing>
           <wp:inline distT="0" distB="0" distL="0" distR="0" wp14:anchorId="75DF1785" wp14:editId="0A964B19">
             <wp:extent cx="4886325" cy="3152775"/>
@@ -1920,6 +2103,7 @@
           <w:szCs w:val="28"/>
           <w:lang w:eastAsia="ru-RU"/>
         </w:rPr>
+        <w:lastRenderedPageBreak/>
         <w:drawing>
           <wp:inline distT="0" distB="0" distL="0" distR="0" wp14:anchorId="42CBA246" wp14:editId="191D2702">
             <wp:extent cx="4886325" cy="3152775"/>
@@ -2039,7 +2223,6 @@
           <w:szCs w:val="28"/>
           <w:lang w:eastAsia="ru-RU"/>
         </w:rPr>
-        <w:lastRenderedPageBreak/>
         <w:drawing>
           <wp:inline distT="0" distB="0" distL="0" distR="0" wp14:anchorId="0E6E2776" wp14:editId="32EC8208">
             <wp:extent cx="4886325" cy="3152775"/>
@@ -2223,6 +2406,7 @@
           <w:szCs w:val="28"/>
           <w:lang w:eastAsia="ru-RU"/>
         </w:rPr>
+        <w:lastRenderedPageBreak/>
         <w:drawing>
           <wp:inline distT="0" distB="0" distL="0" distR="0" wp14:anchorId="36452E2B" wp14:editId="1709097B">
             <wp:extent cx="4095750" cy="2924175"/>
@@ -2347,7 +2531,6 @@
           <w:sz w:val="28"/>
           <w:szCs w:val="28"/>
         </w:rPr>
-        <w:lastRenderedPageBreak/>
         <w:t>результаты работы каждого испытуемого сохраняются в специальном файле, с возможностью ограниченного доступа к ним для анали</w:t>
       </w:r>
       <w:r>
@@ -2579,7 +2762,16 @@
           <w:sz w:val="28"/>
           <w:szCs w:val="28"/>
         </w:rPr>
-        <w:t xml:space="preserve"> для проведения экспериментального исслед</w:t>
+        <w:t xml:space="preserve"> для </w:t>
+      </w:r>
+      <w:r>
+        <w:rPr>
+          <w:rFonts w:ascii="Times New Roman" w:hAnsi="Times New Roman" w:cs="Times New Roman"/>
+          <w:sz w:val="28"/>
+          <w:szCs w:val="28"/>
+        </w:rPr>
+        <w:lastRenderedPageBreak/>
+        <w:t>проведения экспериментального исслед</w:t>
       </w:r>
       <w:r>
         <w:rPr>
@@ -2741,11 +2933,10 @@
           <w:szCs w:val="28"/>
           <w:lang w:eastAsia="ru-RU"/>
         </w:rPr>
-        <w:lastRenderedPageBreak/>
         <w:drawing>
-          <wp:inline distT="0" distB="0" distL="0" distR="0" wp14:anchorId="37F36D41" wp14:editId="01F25239">
-            <wp:extent cx="3983715" cy="2992582"/>
-            <wp:effectExtent l="0" t="0" r="0" b="0"/>
+          <wp:inline distT="0" distB="0" distL="0" distR="0" wp14:anchorId="37F36D41" wp14:editId="3D65A187">
+            <wp:extent cx="4108206" cy="3086100"/>
+            <wp:effectExtent l="0" t="0" r="6985" b="0"/>
             <wp:docPr id="9" name="Рисунок 9"/>
             <wp:cNvGraphicFramePr>
               <a:graphicFrameLocks xmlns:a="http://schemas.openxmlformats.org/drawingml/2006/main" noChangeAspect="1"/>
@@ -2775,7 +2966,7 @@
                   <pic:spPr bwMode="auto">
                     <a:xfrm>
                       <a:off x="0" y="0"/>
-                      <a:ext cx="4008626" cy="3011295"/>
+                      <a:ext cx="4143575" cy="3112670"/>
                     </a:xfrm>
                     <a:prstGeom prst="rect">
                       <a:avLst/>
@@ -2990,9 +3181,9 @@
         </w:rPr>
         <w:lastRenderedPageBreak/>
         <w:drawing>
-          <wp:inline distT="0" distB="0" distL="0" distR="0" wp14:anchorId="09C6EC0E" wp14:editId="7D68DBD4">
-            <wp:extent cx="4235862" cy="3176783"/>
-            <wp:effectExtent l="0" t="0" r="0" b="5080"/>
+          <wp:inline distT="0" distB="0" distL="0" distR="0" wp14:anchorId="09C6EC0E" wp14:editId="3CC55ECC">
+            <wp:extent cx="4305300" cy="3228859"/>
+            <wp:effectExtent l="0" t="0" r="0" b="0"/>
             <wp:docPr id="12" name="Рисунок 12"/>
             <wp:cNvGraphicFramePr>
               <a:graphicFrameLocks xmlns:a="http://schemas.openxmlformats.org/drawingml/2006/main" noChangeAspect="1"/>
@@ -3013,7 +3204,7 @@
                   <pic:spPr>
                     <a:xfrm>
                       <a:off x="0" y="0"/>
-                      <a:ext cx="4250264" cy="3187584"/>
+                      <a:ext cx="4325989" cy="3244375"/>
                     </a:xfrm>
                     <a:prstGeom prst="rect">
                       <a:avLst/>
@@ -3202,9 +3393,9 @@
           <w:lang w:eastAsia="ru-RU"/>
         </w:rPr>
         <w:drawing>
-          <wp:inline distT="0" distB="0" distL="0" distR="0" wp14:anchorId="22CBCDA4" wp14:editId="13BA2247">
-            <wp:extent cx="4263718" cy="3206338"/>
-            <wp:effectExtent l="0" t="0" r="3810" b="0"/>
+          <wp:inline distT="0" distB="0" distL="0" distR="0" wp14:anchorId="22CBCDA4" wp14:editId="10BF7239">
+            <wp:extent cx="4215693" cy="3170223"/>
+            <wp:effectExtent l="0" t="0" r="0" b="0"/>
             <wp:docPr id="11" name="Рисунок 11"/>
             <wp:cNvGraphicFramePr>
               <a:graphicFrameLocks xmlns:a="http://schemas.openxmlformats.org/drawingml/2006/main" noChangeAspect="1"/>
@@ -3234,7 +3425,7 @@
                   <pic:spPr bwMode="auto">
                     <a:xfrm>
                       <a:off x="0" y="0"/>
-                      <a:ext cx="4271658" cy="3212309"/>
+                      <a:ext cx="4237993" cy="3186993"/>
                     </a:xfrm>
                     <a:prstGeom prst="rect">
                       <a:avLst/>
@@ -3317,76 +3508,24 @@
           <w:szCs w:val="28"/>
         </w:rPr>
         <w:lastRenderedPageBreak/>
-        <w:t>Функция возможности идентификации пользователей позволяет давать либо ограничивать доступ к определенному функционалу системы.</w:t>
-      </w:r>
-    </w:p>
-    <w:p>
-      <w:pPr>
-        <w:spacing w:after="0" w:line="276" w:lineRule="auto"/>
-        <w:ind w:firstLine="709"/>
-        <w:jc w:val="both"/>
-        <w:rPr>
-          <w:rFonts w:ascii="Times New Roman" w:hAnsi="Times New Roman" w:cs="Times New Roman"/>
-          <w:sz w:val="28"/>
-          <w:szCs w:val="28"/>
-        </w:rPr>
-      </w:pPr>
-      <w:r>
-        <w:rPr>
-          <w:rFonts w:ascii="Times New Roman" w:hAnsi="Times New Roman" w:cs="Times New Roman"/>
-          <w:sz w:val="28"/>
-          <w:szCs w:val="28"/>
-        </w:rPr>
-        <w:t>Так при входе в систему в качестве преподавателя, у пользователя появляется возможность создания собственной базы символов, путем заполнения текстовых полей необходимым стимульным материалом (</w:t>
-      </w:r>
-      <w:r>
-        <w:rPr>
-          <w:rFonts w:ascii="Times New Roman" w:hAnsi="Times New Roman" w:cs="Times New Roman"/>
-          <w:sz w:val="28"/>
-          <w:szCs w:val="28"/>
-        </w:rPr>
-        <w:t>рисунок 1.12</w:t>
-      </w:r>
-      <w:r>
-        <w:rPr>
-          <w:rFonts w:ascii="Times New Roman" w:hAnsi="Times New Roman" w:cs="Times New Roman"/>
-          <w:sz w:val="28"/>
-          <w:szCs w:val="28"/>
-        </w:rPr>
-        <w:t>).</w:t>
-      </w:r>
-      <w:r>
-        <w:rPr>
-          <w:rFonts w:ascii="Times New Roman" w:hAnsi="Times New Roman" w:cs="Times New Roman"/>
-          <w:sz w:val="28"/>
-          <w:szCs w:val="28"/>
-        </w:rPr>
-        <w:t xml:space="preserve"> Так же при создании базы необходимо указать ее название, определиться с типом стимулов и их длинной.</w:t>
-      </w:r>
-    </w:p>
-    <w:p>
-      <w:pPr>
-        <w:spacing w:after="0" w:line="276" w:lineRule="auto"/>
-        <w:ind w:firstLine="709"/>
-        <w:jc w:val="center"/>
-        <w:rPr>
-          <w:rFonts w:ascii="Times New Roman" w:hAnsi="Times New Roman" w:cs="Times New Roman"/>
-          <w:sz w:val="28"/>
-          <w:szCs w:val="28"/>
-        </w:rPr>
-      </w:pPr>
-    </w:p>
-    <w:p>
-      <w:pPr>
-        <w:spacing w:after="0" w:line="276" w:lineRule="auto"/>
-        <w:ind w:firstLine="709"/>
-        <w:jc w:val="center"/>
-        <w:rPr>
-          <w:rFonts w:ascii="Times New Roman" w:hAnsi="Times New Roman" w:cs="Times New Roman"/>
-          <w:sz w:val="28"/>
-          <w:szCs w:val="28"/>
-        </w:rPr>
-      </w:pPr>
+        <w:t>Функция возможности идентификации пользователей позволяет давать либо ограничивать доступ к определенному функционалу системы</w:t>
+      </w:r>
+      <w:r>
+        <w:rPr>
+          <w:rFonts w:ascii="Times New Roman" w:hAnsi="Times New Roman" w:cs="Times New Roman"/>
+          <w:sz w:val="28"/>
+          <w:szCs w:val="28"/>
+        </w:rPr>
+        <w:t xml:space="preserve"> (рисунок 1.12)</w:t>
+      </w:r>
+      <w:r>
+        <w:rPr>
+          <w:rFonts w:ascii="Times New Roman" w:hAnsi="Times New Roman" w:cs="Times New Roman"/>
+          <w:sz w:val="28"/>
+          <w:szCs w:val="28"/>
+        </w:rPr>
+        <w:t>.</w:t>
+      </w:r>
     </w:p>
     <w:p>
       <w:pPr>
@@ -3405,10 +3544,10 @@
           <w:lang w:eastAsia="ru-RU"/>
         </w:rPr>
         <w:drawing>
-          <wp:inline distT="0" distB="0" distL="0" distR="0" wp14:anchorId="197EBF69" wp14:editId="7C3363BC">
-            <wp:extent cx="3987942" cy="2990850"/>
-            <wp:effectExtent l="0" t="0" r="0" b="0"/>
-            <wp:docPr id="1" name="Рисунок 1"/>
+          <wp:inline distT="0" distB="0" distL="0" distR="0" wp14:anchorId="4F9E9A43" wp14:editId="6F1E7E7D">
+            <wp:extent cx="4416425" cy="3312200"/>
+            <wp:effectExtent l="0" t="0" r="3175" b="2540"/>
+            <wp:docPr id="5" name="Рисунок 5"/>
             <wp:cNvGraphicFramePr>
               <a:graphicFrameLocks xmlns:a="http://schemas.openxmlformats.org/drawingml/2006/main" noChangeAspect="1"/>
             </wp:cNvGraphicFramePr>
@@ -3428,7 +3567,7 @@
                   <pic:spPr>
                     <a:xfrm>
                       <a:off x="0" y="0"/>
-                      <a:ext cx="3988936" cy="2991596"/>
+                      <a:ext cx="4425209" cy="3318788"/>
                     </a:xfrm>
                     <a:prstGeom prst="rect">
                       <a:avLst/>
@@ -3470,7 +3609,175 @@
           <w:sz w:val="28"/>
           <w:szCs w:val="28"/>
         </w:rPr>
-        <w:t>Рисунок 1.12</w:t>
+        <w:t>Рисунок 1.12 – Идентификация пользователя</w:t>
+      </w:r>
+    </w:p>
+    <w:p>
+      <w:pPr>
+        <w:spacing w:after="0" w:line="276" w:lineRule="auto"/>
+        <w:ind w:firstLine="709"/>
+        <w:jc w:val="center"/>
+        <w:rPr>
+          <w:rFonts w:ascii="Times New Roman" w:hAnsi="Times New Roman" w:cs="Times New Roman"/>
+          <w:sz w:val="28"/>
+          <w:szCs w:val="28"/>
+        </w:rPr>
+      </w:pPr>
+      <w:bookmarkStart w:id="0" w:name="_GoBack"/>
+      <w:bookmarkEnd w:id="0"/>
+    </w:p>
+    <w:p>
+      <w:pPr>
+        <w:spacing w:after="0" w:line="276" w:lineRule="auto"/>
+        <w:ind w:firstLine="709"/>
+        <w:jc w:val="both"/>
+        <w:rPr>
+          <w:rFonts w:ascii="Times New Roman" w:hAnsi="Times New Roman" w:cs="Times New Roman"/>
+          <w:sz w:val="28"/>
+          <w:szCs w:val="28"/>
+        </w:rPr>
+      </w:pPr>
+      <w:r>
+        <w:rPr>
+          <w:rFonts w:ascii="Times New Roman" w:hAnsi="Times New Roman" w:cs="Times New Roman"/>
+          <w:sz w:val="28"/>
+          <w:szCs w:val="28"/>
+        </w:rPr>
+        <w:t>Так при входе в систему в качестве преподавателя, у пользователя появляется возможность создания собственной базы символов, путем заполнения текстовых полей необходимым стимульным материалом (</w:t>
+      </w:r>
+      <w:r>
+        <w:rPr>
+          <w:rFonts w:ascii="Times New Roman" w:hAnsi="Times New Roman" w:cs="Times New Roman"/>
+          <w:sz w:val="28"/>
+          <w:szCs w:val="28"/>
+        </w:rPr>
+        <w:t>рисунок 1.13</w:t>
+      </w:r>
+      <w:r>
+        <w:rPr>
+          <w:rFonts w:ascii="Times New Roman" w:hAnsi="Times New Roman" w:cs="Times New Roman"/>
+          <w:sz w:val="28"/>
+          <w:szCs w:val="28"/>
+        </w:rPr>
+        <w:t>).</w:t>
+      </w:r>
+      <w:r>
+        <w:rPr>
+          <w:rFonts w:ascii="Times New Roman" w:hAnsi="Times New Roman" w:cs="Times New Roman"/>
+          <w:sz w:val="28"/>
+          <w:szCs w:val="28"/>
+        </w:rPr>
+        <w:t xml:space="preserve"> Так же при создании базы необходимо указать ее название, определиться с типом стимулов и их длинной.</w:t>
+      </w:r>
+    </w:p>
+    <w:p>
+      <w:pPr>
+        <w:spacing w:after="0" w:line="276" w:lineRule="auto"/>
+        <w:ind w:firstLine="709"/>
+        <w:jc w:val="center"/>
+        <w:rPr>
+          <w:rFonts w:ascii="Times New Roman" w:hAnsi="Times New Roman" w:cs="Times New Roman"/>
+          <w:sz w:val="28"/>
+          <w:szCs w:val="28"/>
+        </w:rPr>
+      </w:pPr>
+    </w:p>
+    <w:p>
+      <w:pPr>
+        <w:spacing w:after="0" w:line="276" w:lineRule="auto"/>
+        <w:ind w:firstLine="709"/>
+        <w:jc w:val="center"/>
+        <w:rPr>
+          <w:rFonts w:ascii="Times New Roman" w:hAnsi="Times New Roman" w:cs="Times New Roman"/>
+          <w:sz w:val="28"/>
+          <w:szCs w:val="28"/>
+        </w:rPr>
+      </w:pPr>
+    </w:p>
+    <w:p>
+      <w:pPr>
+        <w:spacing w:after="0" w:line="276" w:lineRule="auto"/>
+        <w:ind w:firstLine="709"/>
+        <w:jc w:val="center"/>
+        <w:rPr>
+          <w:rFonts w:ascii="Times New Roman" w:hAnsi="Times New Roman" w:cs="Times New Roman"/>
+          <w:sz w:val="28"/>
+          <w:szCs w:val="28"/>
+        </w:rPr>
+      </w:pPr>
+      <w:r>
+        <w:rPr>
+          <w:noProof/>
+          <w:lang w:eastAsia="ru-RU"/>
+        </w:rPr>
+        <w:lastRenderedPageBreak/>
+        <w:drawing>
+          <wp:inline distT="0" distB="0" distL="0" distR="0" wp14:anchorId="197EBF69" wp14:editId="4650399D">
+            <wp:extent cx="4178448" cy="3133725"/>
+            <wp:effectExtent l="0" t="0" r="0" b="0"/>
+            <wp:docPr id="1" name="Рисунок 1"/>
+            <wp:cNvGraphicFramePr>
+              <a:graphicFrameLocks xmlns:a="http://schemas.openxmlformats.org/drawingml/2006/main" noChangeAspect="1"/>
+            </wp:cNvGraphicFramePr>
+            <a:graphic xmlns:a="http://schemas.openxmlformats.org/drawingml/2006/main">
+              <a:graphicData uri="http://schemas.openxmlformats.org/drawingml/2006/picture">
+                <pic:pic xmlns:pic="http://schemas.openxmlformats.org/drawingml/2006/picture">
+                  <pic:nvPicPr>
+                    <pic:cNvPr id="1" name=""/>
+                    <pic:cNvPicPr/>
+                  </pic:nvPicPr>
+                  <pic:blipFill>
+                    <a:blip r:embed="rId17"/>
+                    <a:stretch>
+                      <a:fillRect/>
+                    </a:stretch>
+                  </pic:blipFill>
+                  <pic:spPr>
+                    <a:xfrm>
+                      <a:off x="0" y="0"/>
+                      <a:ext cx="4181265" cy="3135838"/>
+                    </a:xfrm>
+                    <a:prstGeom prst="rect">
+                      <a:avLst/>
+                    </a:prstGeom>
+                  </pic:spPr>
+                </pic:pic>
+              </a:graphicData>
+            </a:graphic>
+          </wp:inline>
+        </w:drawing>
+      </w:r>
+    </w:p>
+    <w:p>
+      <w:pPr>
+        <w:spacing w:after="0" w:line="276" w:lineRule="auto"/>
+        <w:ind w:firstLine="709"/>
+        <w:jc w:val="center"/>
+        <w:rPr>
+          <w:rFonts w:ascii="Times New Roman" w:hAnsi="Times New Roman" w:cs="Times New Roman"/>
+          <w:sz w:val="28"/>
+          <w:szCs w:val="28"/>
+        </w:rPr>
+      </w:pPr>
+    </w:p>
+    <w:p>
+      <w:pPr>
+        <w:spacing w:after="0" w:line="276" w:lineRule="auto"/>
+        <w:ind w:firstLine="709"/>
+        <w:jc w:val="center"/>
+        <w:rPr>
+          <w:rFonts w:ascii="Times New Roman" w:hAnsi="Times New Roman" w:cs="Times New Roman"/>
+          <w:sz w:val="28"/>
+          <w:szCs w:val="28"/>
+        </w:rPr>
+      </w:pPr>
+      <w:r>
+        <w:rPr>
+          <w:rFonts w:ascii="Times New Roman" w:hAnsi="Times New Roman" w:cs="Times New Roman"/>
+          <w:sz w:val="28"/>
+          <w:szCs w:val="28"/>
+        </w:rPr>
+        <w:t>Рисунок 1.13</w:t>
       </w:r>
       <w:r>
         <w:rPr>
@@ -3749,7 +4056,6 @@
           <w:sz w:val="28"/>
           <w:szCs w:val="28"/>
         </w:rPr>
-        <w:lastRenderedPageBreak/>
         <w:t>ограничение доступа к некот</w:t>
       </w:r>
       <w:r>
@@ -3946,6 +4252,7 @@
           <w:sz w:val="28"/>
           <w:szCs w:val="28"/>
         </w:rPr>
+        <w:lastRenderedPageBreak/>
         <w:t>последовательное предъявление</w:t>
       </w:r>
       <w:r>
@@ -4332,8 +4639,60 @@
           <w:sz w:val="28"/>
           <w:szCs w:val="28"/>
         </w:rPr>
-        <w:t xml:space="preserve"> после окончания его экспозиции испытуемому предъявляют набор С, который содержит в 2 раза больше элементов, при этом в нем содержатся в случайном порядке элементы набора В. Задача </w:t>
-      </w:r>
+        <w:t xml:space="preserve"> после окончания его экспозиции испытуемому предъявляют набор С, который содержит в 2 раза больше элементов, при этом в нем содержатся в случайном порядке элементы набора В. Задача испытуемого – узнать «старые» элементы и с помощью мыши указать их. Время узнавания ограничено, оно задается настройками эксперимента. Результаты узнавания регистрируются в протоколе опыта.</w:t>
+      </w:r>
+    </w:p>
+    <w:p>
+      <w:pPr>
+        <w:spacing w:after="0" w:line="276" w:lineRule="auto"/>
+        <w:ind w:firstLine="709"/>
+        <w:jc w:val="both"/>
+        <w:rPr>
+          <w:rFonts w:ascii="Times New Roman" w:hAnsi="Times New Roman" w:cs="Times New Roman"/>
+          <w:sz w:val="28"/>
+          <w:szCs w:val="28"/>
+        </w:rPr>
+      </w:pPr>
+      <w:r>
+        <w:rPr>
+          <w:rFonts w:ascii="Times New Roman" w:hAnsi="Times New Roman" w:cs="Times New Roman"/>
+          <w:sz w:val="28"/>
+          <w:szCs w:val="28"/>
+        </w:rPr>
+        <w:t xml:space="preserve"> Во всех опытах при последовательном предъявлении каждый очередной стимул предъявляется через определенный временной интервал, величина которого задается настройками эксперимента, при этом его предъявлению предшествует команда «Внимание».</w:t>
+      </w:r>
+    </w:p>
+    <w:p>
+      <w:pPr>
+        <w:spacing w:after="0" w:line="276" w:lineRule="auto"/>
+        <w:ind w:firstLine="709"/>
+        <w:jc w:val="both"/>
+        <w:rPr>
+          <w:rFonts w:ascii="Times New Roman" w:hAnsi="Times New Roman" w:cs="Times New Roman"/>
+          <w:sz w:val="28"/>
+          <w:szCs w:val="28"/>
+        </w:rPr>
+      </w:pPr>
+      <w:r>
+        <w:rPr>
+          <w:rFonts w:ascii="Times New Roman" w:hAnsi="Times New Roman" w:cs="Times New Roman"/>
+          <w:sz w:val="28"/>
+          <w:szCs w:val="28"/>
+        </w:rPr>
+        <w:t xml:space="preserve">Работа включает 5 опытов, различающихся видом используемых стимулов. </w:t>
+      </w:r>
+    </w:p>
+    <w:p>
+      <w:pPr>
+        <w:spacing w:after="0" w:line="276" w:lineRule="auto"/>
+        <w:ind w:firstLine="709"/>
+        <w:jc w:val="both"/>
+        <w:rPr>
+          <w:rFonts w:ascii="Times New Roman" w:hAnsi="Times New Roman" w:cs="Times New Roman"/>
+          <w:sz w:val="28"/>
+          <w:szCs w:val="28"/>
+        </w:rPr>
+      </w:pPr>
       <w:r>
         <w:rPr>
           <w:rFonts w:ascii="Times New Roman" w:hAnsi="Times New Roman" w:cs="Times New Roman"/>
@@ -4341,66 +4700,6 @@
           <w:szCs w:val="28"/>
         </w:rPr>
         <w:lastRenderedPageBreak/>
-        <w:t>испытуемого – узнать «старые» элементы и с помощью мыши указать их. Время узнавания ограничено, оно задается настройками эксперимента. Результаты узнавания регистрируются в протоколе опыта.</w:t>
-      </w:r>
-    </w:p>
-    <w:p>
-      <w:pPr>
-        <w:spacing w:after="0" w:line="276" w:lineRule="auto"/>
-        <w:ind w:firstLine="709"/>
-        <w:jc w:val="both"/>
-        <w:rPr>
-          <w:rFonts w:ascii="Times New Roman" w:hAnsi="Times New Roman" w:cs="Times New Roman"/>
-          <w:sz w:val="28"/>
-          <w:szCs w:val="28"/>
-        </w:rPr>
-      </w:pPr>
-      <w:r>
-        <w:rPr>
-          <w:rFonts w:ascii="Times New Roman" w:hAnsi="Times New Roman" w:cs="Times New Roman"/>
-          <w:sz w:val="28"/>
-          <w:szCs w:val="28"/>
-        </w:rPr>
-        <w:t xml:space="preserve"> Во всех опытах при последовательном предъявлении каждый очередной стимул предъявляется через определенный временной интервал, величина которого задается настройками эксперимента, при этом его предъявлению предшествует команда «Внимание».</w:t>
-      </w:r>
-    </w:p>
-    <w:p>
-      <w:pPr>
-        <w:spacing w:after="0" w:line="276" w:lineRule="auto"/>
-        <w:ind w:firstLine="709"/>
-        <w:jc w:val="both"/>
-        <w:rPr>
-          <w:rFonts w:ascii="Times New Roman" w:hAnsi="Times New Roman" w:cs="Times New Roman"/>
-          <w:sz w:val="28"/>
-          <w:szCs w:val="28"/>
-        </w:rPr>
-      </w:pPr>
-      <w:r>
-        <w:rPr>
-          <w:rFonts w:ascii="Times New Roman" w:hAnsi="Times New Roman" w:cs="Times New Roman"/>
-          <w:sz w:val="28"/>
-          <w:szCs w:val="28"/>
-        </w:rPr>
-        <w:t xml:space="preserve">Работа включает 5 опытов, различающихся видом используемых стимулов. </w:t>
-      </w:r>
-    </w:p>
-    <w:p>
-      <w:pPr>
-        <w:spacing w:after="0" w:line="276" w:lineRule="auto"/>
-        <w:ind w:firstLine="709"/>
-        <w:jc w:val="both"/>
-        <w:rPr>
-          <w:rFonts w:ascii="Times New Roman" w:hAnsi="Times New Roman" w:cs="Times New Roman"/>
-          <w:sz w:val="28"/>
-          <w:szCs w:val="28"/>
-        </w:rPr>
-      </w:pPr>
-      <w:r>
-        <w:rPr>
-          <w:rFonts w:ascii="Times New Roman" w:hAnsi="Times New Roman" w:cs="Times New Roman"/>
-          <w:sz w:val="28"/>
-          <w:szCs w:val="28"/>
-        </w:rPr>
         <w:t>Учитывая назначение проектируемого программно-аппаратного комплекса, а также методику и процедуру эксперимента, определим задачи (функции), которые она должна решать:</w:t>
       </w:r>
       <w:r>
@@ -4945,7 +5244,6 @@
           <w:sz w:val="28"/>
           <w:szCs w:val="28"/>
         </w:rPr>
-        <w:lastRenderedPageBreak/>
         <w:t>16.</w:t>
       </w:r>
       <w:r>
@@ -5042,6 +5340,7 @@
           <w:sz w:val="28"/>
           <w:szCs w:val="28"/>
         </w:rPr>
+        <w:lastRenderedPageBreak/>
         <w:t>19.</w:t>
       </w:r>
       <w:r>
@@ -5447,8 +5746,6 @@
           <w:szCs w:val="28"/>
         </w:rPr>
       </w:pPr>
-      <w:bookmarkStart w:id="0" w:name="_GoBack"/>
-      <w:bookmarkEnd w:id="0"/>
     </w:p>
     <w:sectPr>
       <w:pgSz w:w="11906" w:h="16838"/>
@@ -5576,6 +5873,119 @@
     </w:lvl>
   </w:abstractNum>
   <w:abstractNum w:abstractNumId="1" w15:restartNumberingAfterBreak="0">
+    <w:nsid w:val="4BCE5397"/>
+    <w:multiLevelType w:val="hybridMultilevel"/>
+    <w:tmpl w:val="02A8672C"/>
+    <w:lvl w:ilvl="0" w:tplc="4A505970">
+      <w:start w:val="2"/>
+      <w:numFmt w:val="bullet"/>
+      <w:lvlText w:val="–"/>
+      <w:lvlJc w:val="left"/>
+      <w:pPr>
+        <w:ind w:left="1429" w:hanging="360"/>
+      </w:pPr>
+      <w:rPr>
+        <w:rFonts w:ascii="Times New Roman" w:eastAsia="Times New Roman" w:hAnsi="Times New Roman" w:cs="Times New Roman" w:hint="default"/>
+      </w:rPr>
+    </w:lvl>
+    <w:lvl w:ilvl="1" w:tplc="04190003" w:tentative="1">
+      <w:start w:val="1"/>
+      <w:numFmt w:val="bullet"/>
+      <w:lvlText w:val="o"/>
+      <w:lvlJc w:val="left"/>
+      <w:pPr>
+        <w:ind w:left="2149" w:hanging="360"/>
+      </w:pPr>
+      <w:rPr>
+        <w:rFonts w:ascii="Courier New" w:hAnsi="Courier New" w:cs="Courier New" w:hint="default"/>
+      </w:rPr>
+    </w:lvl>
+    <w:lvl w:ilvl="2" w:tplc="04190005" w:tentative="1">
+      <w:start w:val="1"/>
+      <w:numFmt w:val="bullet"/>
+      <w:lvlText w:val=""/>
+      <w:lvlJc w:val="left"/>
+      <w:pPr>
+        <w:ind w:left="2869" w:hanging="360"/>
+      </w:pPr>
+      <w:rPr>
+        <w:rFonts w:ascii="Wingdings" w:hAnsi="Wingdings" w:hint="default"/>
+      </w:rPr>
+    </w:lvl>
+    <w:lvl w:ilvl="3" w:tplc="04190001" w:tentative="1">
+      <w:start w:val="1"/>
+      <w:numFmt w:val="bullet"/>
+      <w:lvlText w:val=""/>
+      <w:lvlJc w:val="left"/>
+      <w:pPr>
+        <w:ind w:left="3589" w:hanging="360"/>
+      </w:pPr>
+      <w:rPr>
+        <w:rFonts w:ascii="Symbol" w:hAnsi="Symbol" w:hint="default"/>
+      </w:rPr>
+    </w:lvl>
+    <w:lvl w:ilvl="4" w:tplc="04190003" w:tentative="1">
+      <w:start w:val="1"/>
+      <w:numFmt w:val="bullet"/>
+      <w:lvlText w:val="o"/>
+      <w:lvlJc w:val="left"/>
+      <w:pPr>
+        <w:ind w:left="4309" w:hanging="360"/>
+      </w:pPr>
+      <w:rPr>
+        <w:rFonts w:ascii="Courier New" w:hAnsi="Courier New" w:cs="Courier New" w:hint="default"/>
+      </w:rPr>
+    </w:lvl>
+    <w:lvl w:ilvl="5" w:tplc="04190005" w:tentative="1">
+      <w:start w:val="1"/>
+      <w:numFmt w:val="bullet"/>
+      <w:lvlText w:val=""/>
+      <w:lvlJc w:val="left"/>
+      <w:pPr>
+        <w:ind w:left="5029" w:hanging="360"/>
+      </w:pPr>
+      <w:rPr>
+        <w:rFonts w:ascii="Wingdings" w:hAnsi="Wingdings" w:hint="default"/>
+      </w:rPr>
+    </w:lvl>
+    <w:lvl w:ilvl="6" w:tplc="04190001" w:tentative="1">
+      <w:start w:val="1"/>
+      <w:numFmt w:val="bullet"/>
+      <w:lvlText w:val=""/>
+      <w:lvlJc w:val="left"/>
+      <w:pPr>
+        <w:ind w:left="5749" w:hanging="360"/>
+      </w:pPr>
+      <w:rPr>
+        <w:rFonts w:ascii="Symbol" w:hAnsi="Symbol" w:hint="default"/>
+      </w:rPr>
+    </w:lvl>
+    <w:lvl w:ilvl="7" w:tplc="04190003" w:tentative="1">
+      <w:start w:val="1"/>
+      <w:numFmt w:val="bullet"/>
+      <w:lvlText w:val="o"/>
+      <w:lvlJc w:val="left"/>
+      <w:pPr>
+        <w:ind w:left="6469" w:hanging="360"/>
+      </w:pPr>
+      <w:rPr>
+        <w:rFonts w:ascii="Courier New" w:hAnsi="Courier New" w:cs="Courier New" w:hint="default"/>
+      </w:rPr>
+    </w:lvl>
+    <w:lvl w:ilvl="8" w:tplc="04190005" w:tentative="1">
+      <w:start w:val="1"/>
+      <w:numFmt w:val="bullet"/>
+      <w:lvlText w:val=""/>
+      <w:lvlJc w:val="left"/>
+      <w:pPr>
+        <w:ind w:left="7189" w:hanging="360"/>
+      </w:pPr>
+      <w:rPr>
+        <w:rFonts w:ascii="Wingdings" w:hAnsi="Wingdings" w:hint="default"/>
+      </w:rPr>
+    </w:lvl>
+  </w:abstractNum>
+  <w:abstractNum w:abstractNumId="2" w15:restartNumberingAfterBreak="0">
     <w:nsid w:val="58DC39F6"/>
     <w:multiLevelType w:val="hybridMultilevel"/>
     <w:tmpl w:val="8CE83F02"/>
@@ -5688,7 +6098,7 @@
       </w:rPr>
     </w:lvl>
   </w:abstractNum>
-  <w:abstractNum w:abstractNumId="2" w15:restartNumberingAfterBreak="0">
+  <w:abstractNum w:abstractNumId="3" w15:restartNumberingAfterBreak="0">
     <w:nsid w:val="75675087"/>
     <w:multiLevelType w:val="hybridMultilevel"/>
     <w:tmpl w:val="5148B3B0"/>
@@ -5774,7 +6184,7 @@
       </w:pPr>
     </w:lvl>
   </w:abstractNum>
-  <w:abstractNum w:abstractNumId="3" w15:restartNumberingAfterBreak="0">
+  <w:abstractNum w:abstractNumId="4" w15:restartNumberingAfterBreak="0">
     <w:nsid w:val="78371624"/>
     <w:multiLevelType w:val="hybridMultilevel"/>
     <w:tmpl w:val="3410D84E"/>
@@ -5864,13 +6274,16 @@
     <w:abstractNumId w:val="0"/>
   </w:num>
   <w:num w:numId="2">
-    <w:abstractNumId w:val="1"/>
+    <w:abstractNumId w:val="2"/>
   </w:num>
   <w:num w:numId="3">
-    <w:abstractNumId w:val="2"/>
+    <w:abstractNumId w:val="3"/>
   </w:num>
   <w:num w:numId="4">
-    <w:abstractNumId w:val="3"/>
+    <w:abstractNumId w:val="4"/>
+  </w:num>
+  <w:num w:numId="5">
+    <w:abstractNumId w:val="1"/>
   </w:num>
 </w:numbering>
 </file>

--- a/Обзор литературы.docx
+++ b/Обзор литературы.docx
@@ -122,47 +122,31 @@
           <w:sz w:val="28"/>
           <w:szCs w:val="28"/>
         </w:rPr>
-        <w:t xml:space="preserve">Традиционные диагностические методики </w:t>
-      </w:r>
-      <w:r>
-        <w:rPr>
-          <w:rFonts w:ascii="Times New Roman" w:hAnsi="Times New Roman" w:cs="Times New Roman"/>
-          <w:sz w:val="28"/>
-          <w:szCs w:val="28"/>
-        </w:rPr>
-        <w:t xml:space="preserve">исследования </w:t>
-      </w:r>
-      <w:r>
-        <w:rPr>
-          <w:rFonts w:ascii="Times New Roman" w:hAnsi="Times New Roman" w:cs="Times New Roman"/>
-          <w:sz w:val="28"/>
-          <w:szCs w:val="28"/>
-        </w:rPr>
-        <w:t>пред</w:t>
-      </w:r>
-      <w:r>
-        <w:rPr>
-          <w:rFonts w:ascii="Times New Roman" w:hAnsi="Times New Roman" w:cs="Times New Roman"/>
-          <w:sz w:val="28"/>
-          <w:szCs w:val="28"/>
-        </w:rPr>
-        <w:t>пол</w:t>
-      </w:r>
-      <w:r>
-        <w:rPr>
-          <w:rFonts w:ascii="Times New Roman" w:hAnsi="Times New Roman" w:cs="Times New Roman"/>
-          <w:sz w:val="28"/>
-          <w:szCs w:val="28"/>
-        </w:rPr>
-        <w:t>агают</w:t>
-      </w:r>
-      <w:r>
-        <w:rPr>
-          <w:rFonts w:ascii="Times New Roman" w:hAnsi="Times New Roman" w:cs="Times New Roman"/>
-          <w:sz w:val="28"/>
-          <w:szCs w:val="28"/>
-        </w:rPr>
-        <w:t xml:space="preserve"> использование напечатанных на бумажном носителе материалов (стимульного материала, форм регистрации ответов, листов подсчета и представления результатов).</w:t>
+        <w:t>И</w:t>
+      </w:r>
+      <w:r>
+        <w:rPr>
+          <w:rFonts w:ascii="Times New Roman" w:hAnsi="Times New Roman" w:cs="Times New Roman"/>
+          <w:sz w:val="28"/>
+          <w:szCs w:val="28"/>
+        </w:rPr>
+        <w:t xml:space="preserve">спользование компьютерной техники дает потенциальную возможность не только "протестировать" </w:t>
+      </w:r>
+      <w:r>
+        <w:rPr>
+          <w:rFonts w:ascii="Times New Roman" w:hAnsi="Times New Roman" w:cs="Times New Roman"/>
+          <w:sz w:val="28"/>
+          <w:szCs w:val="28"/>
+        </w:rPr>
+        <w:t>участника</w:t>
+      </w:r>
+      <w:r>
+        <w:rPr>
+          <w:rFonts w:ascii="Times New Roman" w:hAnsi="Times New Roman" w:cs="Times New Roman"/>
+          <w:sz w:val="28"/>
+          <w:szCs w:val="28"/>
+        </w:rPr>
+        <w:t>, но и соотнести полученные результаты с несколькими выборками стандартизации теста</w:t>
       </w:r>
       <w:r>
         <w:rPr>
@@ -178,7 +162,262 @@
           <w:sz w:val="28"/>
           <w:szCs w:val="28"/>
         </w:rPr>
-        <w:t xml:space="preserve">Использование современной компьютерной техники предоставляет качественно новые возможности для проведения диагностики личности и группы. Это можно отнести ко всем этапам процесса диагностики. Так с помощью компьютеров возможно формировании и предъявлении тестируемому гораздо большего количества стимулов, их контекстная коррекция в зависимости от сделанного выбора. Значительно </w:t>
+        <w:t>[1]</w:t>
+      </w:r>
+      <w:r>
+        <w:rPr>
+          <w:rFonts w:ascii="Times New Roman" w:hAnsi="Times New Roman" w:cs="Times New Roman"/>
+          <w:sz w:val="28"/>
+          <w:szCs w:val="28"/>
+        </w:rPr>
+        <w:t>.</w:t>
+      </w:r>
+    </w:p>
+    <w:p>
+      <w:pPr>
+        <w:spacing w:after="0" w:line="276" w:lineRule="auto"/>
+        <w:ind w:firstLine="709"/>
+        <w:jc w:val="both"/>
+        <w:rPr>
+          <w:rFonts w:ascii="Times New Roman" w:hAnsi="Times New Roman" w:cs="Times New Roman"/>
+          <w:sz w:val="28"/>
+          <w:szCs w:val="28"/>
+        </w:rPr>
+      </w:pPr>
+      <w:r>
+        <w:rPr>
+          <w:rFonts w:ascii="Times New Roman" w:hAnsi="Times New Roman" w:cs="Times New Roman"/>
+          <w:sz w:val="28"/>
+          <w:szCs w:val="28"/>
+        </w:rPr>
+        <w:t>Компьютерные версии психодиагностических методик приобретают все большее значение, становятся важным инструментарием психологов в самых различных областях. При их разработке создаются системы, с помощью которых делают диагностический вывод по результатам исследования конкретного человека в виде связного и непротиворечивого текста отражает измеряемые психологические параметры.</w:t>
+      </w:r>
+    </w:p>
+    <w:p>
+      <w:pPr>
+        <w:spacing w:after="0" w:line="276" w:lineRule="auto"/>
+        <w:ind w:firstLine="709"/>
+        <w:jc w:val="both"/>
+        <w:rPr>
+          <w:rFonts w:ascii="Times New Roman" w:hAnsi="Times New Roman" w:cs="Times New Roman"/>
+          <w:sz w:val="28"/>
+          <w:szCs w:val="28"/>
+        </w:rPr>
+      </w:pPr>
+      <w:r>
+        <w:rPr>
+          <w:rFonts w:ascii="Times New Roman" w:hAnsi="Times New Roman" w:cs="Times New Roman"/>
+          <w:sz w:val="28"/>
+          <w:szCs w:val="28"/>
+        </w:rPr>
+        <w:t xml:space="preserve">В психодиагностических исследованиях интерпретация результатов и написание психодиагностического заключения является творческим процессом, который выполняют психологи после обработки полученных данных. Точность и адекватность этого заключения о личности исследуемого обеспечивает опыт </w:t>
+      </w:r>
+      <w:r>
+        <w:rPr>
+          <w:rFonts w:ascii="Times New Roman" w:hAnsi="Times New Roman" w:cs="Times New Roman"/>
+          <w:sz w:val="28"/>
+          <w:szCs w:val="28"/>
+        </w:rPr>
+        <w:t>исследователя</w:t>
+      </w:r>
+      <w:r>
+        <w:rPr>
+          <w:rFonts w:ascii="Times New Roman" w:hAnsi="Times New Roman" w:cs="Times New Roman"/>
+          <w:sz w:val="28"/>
+          <w:szCs w:val="28"/>
+        </w:rPr>
+        <w:t>. Разработка автоматизированного психодиагностического заключения предусматривает моделирование рассуждений психолога при интерпретации результатов тестирования и переноса его знаний и опыта в структуры, кот</w:t>
+      </w:r>
+      <w:r>
+        <w:rPr>
+          <w:rFonts w:ascii="Times New Roman" w:hAnsi="Times New Roman" w:cs="Times New Roman"/>
+          <w:sz w:val="28"/>
+          <w:szCs w:val="28"/>
+        </w:rPr>
+        <w:t>орые воспринимаются компьютером</w:t>
+      </w:r>
+      <w:r>
+        <w:rPr>
+          <w:rFonts w:ascii="Times New Roman" w:hAnsi="Times New Roman" w:cs="Times New Roman"/>
+          <w:sz w:val="28"/>
+          <w:szCs w:val="28"/>
+        </w:rPr>
+        <w:t xml:space="preserve"> </w:t>
+      </w:r>
+      <w:r>
+        <w:rPr>
+          <w:rFonts w:ascii="Times New Roman" w:hAnsi="Times New Roman" w:cs="Times New Roman"/>
+          <w:sz w:val="28"/>
+          <w:szCs w:val="28"/>
+        </w:rPr>
+        <w:t>[2]</w:t>
+      </w:r>
+      <w:r>
+        <w:rPr>
+          <w:rFonts w:ascii="Times New Roman" w:hAnsi="Times New Roman" w:cs="Times New Roman"/>
+          <w:sz w:val="28"/>
+          <w:szCs w:val="28"/>
+        </w:rPr>
+        <w:t>.</w:t>
+      </w:r>
+    </w:p>
+    <w:p>
+      <w:pPr>
+        <w:spacing w:after="0" w:line="276" w:lineRule="auto"/>
+        <w:ind w:firstLine="709"/>
+        <w:jc w:val="both"/>
+        <w:rPr>
+          <w:rFonts w:ascii="Times New Roman" w:hAnsi="Times New Roman" w:cs="Times New Roman"/>
+          <w:sz w:val="28"/>
+          <w:szCs w:val="28"/>
+        </w:rPr>
+      </w:pPr>
+      <w:r>
+        <w:rPr>
+          <w:rFonts w:ascii="Times New Roman" w:hAnsi="Times New Roman" w:cs="Times New Roman"/>
+          <w:sz w:val="28"/>
+          <w:szCs w:val="28"/>
+        </w:rPr>
+        <w:t xml:space="preserve">Компьютерные версии психодиагностических методик повышают эффективность работы психолога за счет быстрого обработки данных и полученных результатов тестирования, освобождение от трудоемких рутинных операций, улучшения четкости и тщательности психологического исследования вследствие точности регистрации результатов и исключения ошибок при обработке исходных данных. Появилась возможность в сжатые сроки осуществлять массовые психодиагностические исследования путем одновременного тестирования многих испытуемых; повысился уровень стандартизации условий психодиагностического исследования за счет обеспечения одинаковых для всех исследуемых условий. Исследуемые стали откровеннее во время эксперимента благодаря конфиденциальности автоматизированного тестирования. Исследователь с помощью компьютера может не только устанавливать необходимый темп психодиагностического тестирования, но и отслеживать время как диагностический параметр; </w:t>
+      </w:r>
+      <w:r>
+        <w:rPr>
+          <w:rFonts w:ascii="Times New Roman" w:hAnsi="Times New Roman" w:cs="Times New Roman"/>
+          <w:sz w:val="28"/>
+          <w:szCs w:val="28"/>
+        </w:rPr>
+        <w:lastRenderedPageBreak/>
+        <w:t>накапливаются и хранятся данные о испытуемых, результаты тестирования, базы данных испытуемых.</w:t>
+      </w:r>
+    </w:p>
+    <w:p>
+      <w:pPr>
+        <w:spacing w:after="0" w:line="276" w:lineRule="auto"/>
+        <w:ind w:firstLine="709"/>
+        <w:jc w:val="both"/>
+        <w:rPr>
+          <w:rFonts w:ascii="Times New Roman" w:hAnsi="Times New Roman" w:cs="Times New Roman"/>
+          <w:sz w:val="28"/>
+          <w:szCs w:val="28"/>
+        </w:rPr>
+      </w:pPr>
+      <w:r>
+        <w:rPr>
+          <w:rFonts w:ascii="Times New Roman" w:hAnsi="Times New Roman" w:cs="Times New Roman"/>
+          <w:sz w:val="28"/>
+          <w:szCs w:val="28"/>
+        </w:rPr>
+        <w:t>Таким образом основными п</w:t>
+      </w:r>
+      <w:bookmarkStart w:id="0" w:name="_GoBack"/>
+      <w:bookmarkEnd w:id="0"/>
+      <w:r>
+        <w:rPr>
+          <w:rFonts w:ascii="Times New Roman" w:hAnsi="Times New Roman" w:cs="Times New Roman"/>
+          <w:sz w:val="28"/>
+          <w:szCs w:val="28"/>
+        </w:rPr>
+        <w:t>реимуществами современных компьютеризированных методик психодиагностики по сравнению с традиционными являются:</w:t>
+      </w:r>
+    </w:p>
+    <w:p>
+      <w:pPr>
+        <w:pStyle w:val="a4"/>
+        <w:numPr>
+          <w:ilvl w:val="0"/>
+          <w:numId w:val="6"/>
+        </w:numPr>
+        <w:tabs>
+          <w:tab w:val="left" w:pos="993"/>
+        </w:tabs>
+        <w:spacing w:after="0" w:line="276" w:lineRule="auto"/>
+        <w:ind w:left="0" w:firstLine="709"/>
+        <w:jc w:val="both"/>
+        <w:rPr>
+          <w:rFonts w:ascii="Times New Roman" w:hAnsi="Times New Roman" w:cs="Times New Roman"/>
+          <w:sz w:val="28"/>
+          <w:szCs w:val="28"/>
+        </w:rPr>
+      </w:pPr>
+      <w:r>
+        <w:rPr>
+          <w:rFonts w:ascii="Times New Roman" w:hAnsi="Times New Roman" w:cs="Times New Roman"/>
+          <w:sz w:val="28"/>
+          <w:szCs w:val="28"/>
+        </w:rPr>
+        <w:t>неизменность реализованной программы, постоянство условий тестирования, точность и однозначность регистрации;</w:t>
+      </w:r>
+    </w:p>
+    <w:p>
+      <w:pPr>
+        <w:pStyle w:val="a4"/>
+        <w:numPr>
+          <w:ilvl w:val="0"/>
+          <w:numId w:val="6"/>
+        </w:numPr>
+        <w:tabs>
+          <w:tab w:val="left" w:pos="993"/>
+        </w:tabs>
+        <w:spacing w:after="0" w:line="276" w:lineRule="auto"/>
+        <w:ind w:left="0" w:firstLine="709"/>
+        <w:jc w:val="both"/>
+        <w:rPr>
+          <w:rFonts w:ascii="Times New Roman" w:hAnsi="Times New Roman" w:cs="Times New Roman"/>
+          <w:sz w:val="28"/>
+          <w:szCs w:val="28"/>
+        </w:rPr>
+      </w:pPr>
+      <w:r>
+        <w:rPr>
+          <w:rFonts w:ascii="Times New Roman" w:hAnsi="Times New Roman" w:cs="Times New Roman"/>
+          <w:sz w:val="28"/>
+          <w:szCs w:val="28"/>
+        </w:rPr>
+        <w:t>возможность восстановить и проследить последовательность действий испытуемого;</w:t>
+      </w:r>
+    </w:p>
+    <w:p>
+      <w:pPr>
+        <w:pStyle w:val="a4"/>
+        <w:numPr>
+          <w:ilvl w:val="0"/>
+          <w:numId w:val="6"/>
+        </w:numPr>
+        <w:tabs>
+          <w:tab w:val="left" w:pos="993"/>
+        </w:tabs>
+        <w:spacing w:after="0" w:line="276" w:lineRule="auto"/>
+        <w:ind w:left="0" w:firstLine="709"/>
+        <w:jc w:val="both"/>
+        <w:rPr>
+          <w:rFonts w:ascii="Times New Roman" w:hAnsi="Times New Roman" w:cs="Times New Roman"/>
+          <w:sz w:val="28"/>
+          <w:szCs w:val="28"/>
+        </w:rPr>
+      </w:pPr>
+      <w:r>
+        <w:rPr>
+          <w:rFonts w:ascii="Times New Roman" w:hAnsi="Times New Roman" w:cs="Times New Roman"/>
+          <w:sz w:val="28"/>
+          <w:szCs w:val="28"/>
+        </w:rPr>
+        <w:t xml:space="preserve">единые </w:t>
+      </w:r>
+      <w:r>
+        <w:rPr>
+          <w:rFonts w:ascii="Times New Roman" w:hAnsi="Times New Roman" w:cs="Times New Roman"/>
+          <w:sz w:val="28"/>
+          <w:szCs w:val="28"/>
+        </w:rPr>
+        <w:t>базы</w:t>
+      </w:r>
+      <w:r>
+        <w:rPr>
+          <w:rFonts w:ascii="Times New Roman" w:hAnsi="Times New Roman" w:cs="Times New Roman"/>
+          <w:sz w:val="28"/>
+          <w:szCs w:val="28"/>
+        </w:rPr>
+        <w:t xml:space="preserve"> психодиагностических данных, эмпирически обоснованные тестовые нормы </w:t>
       </w:r>
       <w:proofErr w:type="gramStart"/>
       <w:r>
@@ -187,7 +426,7 @@
           <w:sz w:val="28"/>
           <w:szCs w:val="28"/>
         </w:rPr>
-        <w:t>упрощается</w:t>
+        <w:t>для разных групп</w:t>
       </w:r>
       <w:proofErr w:type="gramEnd"/>
       <w:r>
@@ -196,180 +435,243 @@
           <w:sz w:val="28"/>
           <w:szCs w:val="28"/>
         </w:rPr>
-        <w:t xml:space="preserve"> фиксация и обработка ответов респондента при одновременном снижении вероятности ошибок на данном этапе диагностики</w:t>
-      </w:r>
-      <w:r>
-        <w:rPr>
-          <w:rFonts w:ascii="Times New Roman" w:hAnsi="Times New Roman" w:cs="Times New Roman"/>
-          <w:sz w:val="28"/>
-          <w:szCs w:val="28"/>
-        </w:rPr>
-        <w:t xml:space="preserve">. </w:t>
-      </w:r>
-      <w:r>
-        <w:rPr>
-          <w:rFonts w:ascii="Times New Roman" w:hAnsi="Times New Roman" w:cs="Times New Roman"/>
-          <w:sz w:val="28"/>
-          <w:szCs w:val="28"/>
-        </w:rPr>
-        <w:t>Существенным плюсом компьютерных средств психологической и профессиональной диагностики является быстрота перевода полученных первичных данных по тестам в стандартные значения и наличие базовых вариантов интерпретации показателей. Таким образом, компьютерные системы диагностики освобождают пользователя от трудоемких рутинных операций и позволяют сосредоточиться на решении содержательных профессиональных задач.</w:t>
-      </w:r>
-    </w:p>
-    <w:p>
-      <w:pPr>
-        <w:spacing w:after="0" w:line="276" w:lineRule="auto"/>
-        <w:ind w:firstLine="709"/>
-        <w:jc w:val="both"/>
-        <w:rPr>
-          <w:rFonts w:ascii="Times New Roman" w:hAnsi="Times New Roman" w:cs="Times New Roman"/>
-          <w:sz w:val="28"/>
-          <w:szCs w:val="28"/>
-        </w:rPr>
-      </w:pPr>
-      <w:r>
-        <w:rPr>
-          <w:rFonts w:ascii="Times New Roman" w:hAnsi="Times New Roman" w:cs="Times New Roman"/>
-          <w:sz w:val="28"/>
-          <w:szCs w:val="28"/>
-        </w:rPr>
-        <w:t xml:space="preserve">Следует подчеркнуть, что использование компьютерной техники дает потенциальную возможность не только "протестировать" </w:t>
-      </w:r>
-      <w:r>
-        <w:rPr>
-          <w:rFonts w:ascii="Times New Roman" w:hAnsi="Times New Roman" w:cs="Times New Roman"/>
-          <w:sz w:val="28"/>
-          <w:szCs w:val="28"/>
-        </w:rPr>
-        <w:t>участника</w:t>
-      </w:r>
-      <w:r>
-        <w:rPr>
-          <w:rFonts w:ascii="Times New Roman" w:hAnsi="Times New Roman" w:cs="Times New Roman"/>
-          <w:sz w:val="28"/>
-          <w:szCs w:val="28"/>
-        </w:rPr>
-        <w:t>, но и соотнести полученные результаты с несколькими выборками стандартизации теста</w:t>
-      </w:r>
-      <w:r>
-        <w:rPr>
-          <w:rFonts w:ascii="Times New Roman" w:hAnsi="Times New Roman" w:cs="Times New Roman"/>
-          <w:sz w:val="28"/>
-          <w:szCs w:val="28"/>
-        </w:rPr>
-        <w:t xml:space="preserve"> </w:t>
-      </w:r>
-      <w:r>
-        <w:rPr>
-          <w:rFonts w:ascii="Times New Roman" w:hAnsi="Times New Roman" w:cs="Times New Roman"/>
-          <w:sz w:val="28"/>
-          <w:szCs w:val="28"/>
-        </w:rPr>
-        <w:t>[1]</w:t>
-      </w:r>
-      <w:r>
-        <w:rPr>
-          <w:rFonts w:ascii="Times New Roman" w:hAnsi="Times New Roman" w:cs="Times New Roman"/>
-          <w:sz w:val="28"/>
-          <w:szCs w:val="28"/>
-        </w:rPr>
-        <w:t>.</w:t>
-      </w:r>
-    </w:p>
-    <w:p>
-      <w:pPr>
-        <w:spacing w:after="0" w:line="276" w:lineRule="auto"/>
-        <w:ind w:firstLine="709"/>
-        <w:jc w:val="both"/>
-        <w:rPr>
-          <w:rFonts w:ascii="Times New Roman" w:hAnsi="Times New Roman" w:cs="Times New Roman"/>
-          <w:sz w:val="28"/>
-          <w:szCs w:val="28"/>
-        </w:rPr>
-      </w:pPr>
-      <w:r>
-        <w:rPr>
-          <w:rFonts w:ascii="Times New Roman" w:hAnsi="Times New Roman" w:cs="Times New Roman"/>
-          <w:sz w:val="28"/>
-          <w:szCs w:val="28"/>
-        </w:rPr>
-        <w:t>Компьютерные версии психодиагностических методик приобретают все большее значение, становятся важным инструментарием психологов в самых различных областях. При их разработке создаются системы, с помощью которых делают диагностический вывод по результатам исследования конкретного человека в виде связного и непротиворечивого текста отражает измеряемые психологические параметры.</w:t>
-      </w:r>
-    </w:p>
-    <w:p>
-      <w:pPr>
-        <w:spacing w:after="0" w:line="276" w:lineRule="auto"/>
-        <w:ind w:firstLine="709"/>
-        <w:jc w:val="both"/>
-        <w:rPr>
-          <w:rFonts w:ascii="Times New Roman" w:hAnsi="Times New Roman" w:cs="Times New Roman"/>
-          <w:sz w:val="28"/>
-          <w:szCs w:val="28"/>
-        </w:rPr>
-      </w:pPr>
-      <w:r>
-        <w:rPr>
-          <w:rFonts w:ascii="Times New Roman" w:hAnsi="Times New Roman" w:cs="Times New Roman"/>
-          <w:sz w:val="28"/>
-          <w:szCs w:val="28"/>
-        </w:rPr>
-        <w:t xml:space="preserve">В психодиагностических исследованиях интерпретация результатов и написание психодиагностического заключения является творческим процессом, который выполняют психологи после обработки полученных данных. Точность и адекватность этого заключения о личности исследуемого обеспечивает опыт </w:t>
-      </w:r>
-      <w:r>
-        <w:rPr>
-          <w:rFonts w:ascii="Times New Roman" w:hAnsi="Times New Roman" w:cs="Times New Roman"/>
-          <w:sz w:val="28"/>
-          <w:szCs w:val="28"/>
-        </w:rPr>
-        <w:t>исследователя</w:t>
-      </w:r>
-      <w:r>
-        <w:rPr>
-          <w:rFonts w:ascii="Times New Roman" w:hAnsi="Times New Roman" w:cs="Times New Roman"/>
-          <w:sz w:val="28"/>
-          <w:szCs w:val="28"/>
-        </w:rPr>
-        <w:t xml:space="preserve">. Разработка автоматизированного психодиагностического заключения предусматривает моделирование </w:t>
-      </w:r>
-      <w:r>
-        <w:rPr>
-          <w:rFonts w:ascii="Times New Roman" w:hAnsi="Times New Roman" w:cs="Times New Roman"/>
-          <w:sz w:val="28"/>
-          <w:szCs w:val="28"/>
-        </w:rPr>
-        <w:lastRenderedPageBreak/>
-        <w:t>рассуждений психолога при интерпретации результатов тестирования и переноса его знаний и опыта в структуры, кот</w:t>
-      </w:r>
-      <w:r>
-        <w:rPr>
-          <w:rFonts w:ascii="Times New Roman" w:hAnsi="Times New Roman" w:cs="Times New Roman"/>
-          <w:sz w:val="28"/>
-          <w:szCs w:val="28"/>
-        </w:rPr>
-        <w:t>орые воспринимаются компьютером</w:t>
-      </w:r>
-      <w:r>
-        <w:rPr>
-          <w:rFonts w:ascii="Times New Roman" w:hAnsi="Times New Roman" w:cs="Times New Roman"/>
-          <w:sz w:val="28"/>
-          <w:szCs w:val="28"/>
-        </w:rPr>
-        <w:t xml:space="preserve"> </w:t>
-      </w:r>
-      <w:r>
-        <w:rPr>
-          <w:rFonts w:ascii="Times New Roman" w:hAnsi="Times New Roman" w:cs="Times New Roman"/>
-          <w:sz w:val="28"/>
-          <w:szCs w:val="28"/>
-        </w:rPr>
-        <w:t>[2]</w:t>
-      </w:r>
-      <w:r>
-        <w:rPr>
-          <w:rFonts w:ascii="Times New Roman" w:hAnsi="Times New Roman" w:cs="Times New Roman"/>
-          <w:sz w:val="28"/>
-          <w:szCs w:val="28"/>
-        </w:rPr>
-        <w:t>.</w:t>
+        <w:t xml:space="preserve"> обследуемых;</w:t>
+      </w:r>
+    </w:p>
+    <w:p>
+      <w:pPr>
+        <w:pStyle w:val="a4"/>
+        <w:numPr>
+          <w:ilvl w:val="0"/>
+          <w:numId w:val="6"/>
+        </w:numPr>
+        <w:tabs>
+          <w:tab w:val="left" w:pos="993"/>
+        </w:tabs>
+        <w:spacing w:after="0" w:line="276" w:lineRule="auto"/>
+        <w:ind w:left="0" w:firstLine="709"/>
+        <w:jc w:val="both"/>
+        <w:rPr>
+          <w:rFonts w:ascii="Times New Roman" w:hAnsi="Times New Roman" w:cs="Times New Roman"/>
+          <w:sz w:val="28"/>
+          <w:szCs w:val="28"/>
+        </w:rPr>
+      </w:pPr>
+      <w:r>
+        <w:rPr>
+          <w:rFonts w:ascii="Times New Roman" w:hAnsi="Times New Roman" w:cs="Times New Roman"/>
+          <w:sz w:val="28"/>
+          <w:szCs w:val="28"/>
+        </w:rPr>
+        <w:t>автоматизированное конструирование тестов, отсутствие рутинной, трудоемкой работы при их конструировании;</w:t>
+      </w:r>
+    </w:p>
+    <w:p>
+      <w:pPr>
+        <w:pStyle w:val="a4"/>
+        <w:numPr>
+          <w:ilvl w:val="0"/>
+          <w:numId w:val="6"/>
+        </w:numPr>
+        <w:tabs>
+          <w:tab w:val="left" w:pos="993"/>
+        </w:tabs>
+        <w:spacing w:after="0" w:line="276" w:lineRule="auto"/>
+        <w:ind w:left="0" w:firstLine="709"/>
+        <w:jc w:val="both"/>
+        <w:rPr>
+          <w:rFonts w:ascii="Times New Roman" w:hAnsi="Times New Roman" w:cs="Times New Roman"/>
+          <w:sz w:val="28"/>
+          <w:szCs w:val="28"/>
+        </w:rPr>
+      </w:pPr>
+      <w:r>
+        <w:rPr>
+          <w:rFonts w:ascii="Times New Roman" w:hAnsi="Times New Roman" w:cs="Times New Roman"/>
+          <w:sz w:val="28"/>
+          <w:szCs w:val="28"/>
+        </w:rPr>
+        <w:t>возможности расширения практики группового тестирования и тиражирования методик применения математически-статистического аппарата анализа данных, упрощения разработки новых процедур анализа;</w:t>
+      </w:r>
+    </w:p>
+    <w:p>
+      <w:pPr>
+        <w:pStyle w:val="a4"/>
+        <w:numPr>
+          <w:ilvl w:val="0"/>
+          <w:numId w:val="6"/>
+        </w:numPr>
+        <w:tabs>
+          <w:tab w:val="left" w:pos="993"/>
+        </w:tabs>
+        <w:spacing w:after="0" w:line="276" w:lineRule="auto"/>
+        <w:ind w:left="0" w:firstLine="709"/>
+        <w:jc w:val="both"/>
+        <w:rPr>
+          <w:rFonts w:ascii="Times New Roman" w:hAnsi="Times New Roman" w:cs="Times New Roman"/>
+          <w:sz w:val="28"/>
+          <w:szCs w:val="28"/>
+        </w:rPr>
+      </w:pPr>
+      <w:r>
+        <w:rPr>
+          <w:rFonts w:ascii="Times New Roman" w:hAnsi="Times New Roman" w:cs="Times New Roman"/>
+          <w:sz w:val="28"/>
+          <w:szCs w:val="28"/>
+        </w:rPr>
+        <w:t>конфиденциальность результатов тестирования; хранения диагностических данных на магнитных носителях, снижение себестоимости обследования;</w:t>
+      </w:r>
+    </w:p>
+    <w:p>
+      <w:pPr>
+        <w:pStyle w:val="a4"/>
+        <w:numPr>
+          <w:ilvl w:val="0"/>
+          <w:numId w:val="6"/>
+        </w:numPr>
+        <w:tabs>
+          <w:tab w:val="left" w:pos="993"/>
+        </w:tabs>
+        <w:spacing w:after="0" w:line="276" w:lineRule="auto"/>
+        <w:ind w:left="0" w:firstLine="709"/>
+        <w:jc w:val="both"/>
+        <w:rPr>
+          <w:rFonts w:ascii="Times New Roman" w:hAnsi="Times New Roman" w:cs="Times New Roman"/>
+          <w:sz w:val="28"/>
+          <w:szCs w:val="28"/>
+        </w:rPr>
+      </w:pPr>
+      <w:r>
+        <w:rPr>
+          <w:rFonts w:ascii="Times New Roman" w:hAnsi="Times New Roman" w:cs="Times New Roman"/>
+          <w:sz w:val="28"/>
+          <w:szCs w:val="28"/>
+        </w:rPr>
+        <w:t>применение экспресс-методик, которые позво</w:t>
+      </w:r>
+      <w:r>
+        <w:rPr>
+          <w:rFonts w:ascii="Times New Roman" w:hAnsi="Times New Roman" w:cs="Times New Roman"/>
+          <w:sz w:val="28"/>
+          <w:szCs w:val="28"/>
+        </w:rPr>
+        <w:t>ляют быстро получить результаты</w:t>
+      </w:r>
+      <w:r>
+        <w:rPr>
+          <w:rFonts w:ascii="Times New Roman" w:hAnsi="Times New Roman" w:cs="Times New Roman"/>
+          <w:sz w:val="28"/>
+          <w:szCs w:val="28"/>
+        </w:rPr>
+        <w:t>;</w:t>
+      </w:r>
+    </w:p>
+    <w:p>
+      <w:pPr>
+        <w:pStyle w:val="a4"/>
+        <w:numPr>
+          <w:ilvl w:val="0"/>
+          <w:numId w:val="6"/>
+        </w:numPr>
+        <w:tabs>
+          <w:tab w:val="left" w:pos="993"/>
+        </w:tabs>
+        <w:spacing w:after="0" w:line="276" w:lineRule="auto"/>
+        <w:ind w:left="0" w:firstLine="709"/>
+        <w:jc w:val="both"/>
+        <w:rPr>
+          <w:rFonts w:ascii="Times New Roman" w:hAnsi="Times New Roman" w:cs="Times New Roman"/>
+          <w:sz w:val="28"/>
+          <w:szCs w:val="28"/>
+        </w:rPr>
+      </w:pPr>
+      <w:r>
+        <w:rPr>
+          <w:rFonts w:ascii="Times New Roman" w:hAnsi="Times New Roman" w:cs="Times New Roman"/>
+          <w:sz w:val="28"/>
+          <w:szCs w:val="28"/>
+        </w:rPr>
+        <w:t>минимизация негативных воздействий, возникающих в ситуации межличностного взаимодействия между экспериментатором и испытуемым;</w:t>
+      </w:r>
+    </w:p>
+    <w:p>
+      <w:pPr>
+        <w:pStyle w:val="a4"/>
+        <w:numPr>
+          <w:ilvl w:val="0"/>
+          <w:numId w:val="6"/>
+        </w:numPr>
+        <w:tabs>
+          <w:tab w:val="left" w:pos="993"/>
+        </w:tabs>
+        <w:spacing w:after="0" w:line="276" w:lineRule="auto"/>
+        <w:ind w:left="0" w:firstLine="709"/>
+        <w:jc w:val="both"/>
+        <w:rPr>
+          <w:rFonts w:ascii="Times New Roman" w:hAnsi="Times New Roman" w:cs="Times New Roman"/>
+          <w:sz w:val="28"/>
+          <w:szCs w:val="28"/>
+        </w:rPr>
+      </w:pPr>
+      <w:r>
+        <w:rPr>
+          <w:rFonts w:ascii="Times New Roman" w:hAnsi="Times New Roman" w:cs="Times New Roman"/>
+          <w:sz w:val="28"/>
+          <w:szCs w:val="28"/>
+        </w:rPr>
+        <w:t>актуализация игровой мотивации в исследуемых, что повышает достоверность результатов;</w:t>
+      </w:r>
+    </w:p>
+    <w:p>
+      <w:pPr>
+        <w:pStyle w:val="a4"/>
+        <w:numPr>
+          <w:ilvl w:val="0"/>
+          <w:numId w:val="6"/>
+        </w:numPr>
+        <w:tabs>
+          <w:tab w:val="left" w:pos="993"/>
+        </w:tabs>
+        <w:spacing w:after="0" w:line="276" w:lineRule="auto"/>
+        <w:ind w:left="0" w:firstLine="709"/>
+        <w:jc w:val="both"/>
+        <w:rPr>
+          <w:rFonts w:ascii="Times New Roman" w:hAnsi="Times New Roman" w:cs="Times New Roman"/>
+          <w:sz w:val="28"/>
+          <w:szCs w:val="28"/>
+        </w:rPr>
+      </w:pPr>
+      <w:r>
+        <w:rPr>
+          <w:rFonts w:ascii="Times New Roman" w:hAnsi="Times New Roman" w:cs="Times New Roman"/>
+          <w:sz w:val="28"/>
+          <w:szCs w:val="28"/>
+        </w:rPr>
+        <w:t>анализ поведения испытуемого в процессе обследования с учетом многих параметров, влияющих на ситуацию, организ</w:t>
+      </w:r>
+      <w:r>
+        <w:rPr>
+          <w:rFonts w:ascii="Times New Roman" w:hAnsi="Times New Roman" w:cs="Times New Roman"/>
+          <w:sz w:val="28"/>
+          <w:szCs w:val="28"/>
+        </w:rPr>
+        <w:t>ация</w:t>
+      </w:r>
+      <w:r>
+        <w:rPr>
+          <w:rFonts w:ascii="Times New Roman" w:hAnsi="Times New Roman" w:cs="Times New Roman"/>
+          <w:sz w:val="28"/>
+          <w:szCs w:val="28"/>
+        </w:rPr>
+        <w:t xml:space="preserve"> диа</w:t>
+      </w:r>
+      <w:r>
+        <w:rPr>
+          <w:rFonts w:ascii="Times New Roman" w:hAnsi="Times New Roman" w:cs="Times New Roman"/>
+          <w:sz w:val="28"/>
+          <w:szCs w:val="28"/>
+        </w:rPr>
+        <w:t>лога в реальном режиме времени.</w:t>
       </w:r>
     </w:p>
     <w:p>
@@ -451,15 +753,7 @@
           <w:sz w:val="28"/>
           <w:szCs w:val="28"/>
         </w:rPr>
-        <w:t xml:space="preserve">) — устройство сбора и/или обработки </w:t>
-      </w:r>
-      <w:r>
-        <w:rPr>
-          <w:rFonts w:ascii="Times New Roman" w:hAnsi="Times New Roman" w:cs="Times New Roman"/>
-          <w:sz w:val="28"/>
-          <w:szCs w:val="28"/>
-        </w:rPr>
-        <w:t xml:space="preserve">информации, </w:t>
+        <w:t xml:space="preserve">) — устройство сбора и/или обработки информации, </w:t>
       </w:r>
       <w:proofErr w:type="gramStart"/>
       <w:r>
@@ -539,7 +833,99 @@
           <w:sz w:val="28"/>
           <w:szCs w:val="28"/>
         </w:rPr>
-        <w:t>) — специализированное ПО (как правило, написано компанией — производителем аппаратной части), обрабатывающее и интерпретирующее данные, собранные аппаратной частью</w:t>
+        <w:t>) — специализированное ПО (как правило, написано компанией — производителем аппаратной части), обрабатывающее и интерпретирующее данные, собранные аппаратной частью.</w:t>
+      </w:r>
+    </w:p>
+    <w:p>
+      <w:pPr>
+        <w:spacing w:after="0" w:line="276" w:lineRule="auto"/>
+        <w:ind w:firstLine="709"/>
+        <w:jc w:val="both"/>
+        <w:rPr>
+          <w:rFonts w:ascii="Times New Roman" w:hAnsi="Times New Roman" w:cs="Times New Roman"/>
+          <w:sz w:val="28"/>
+          <w:szCs w:val="28"/>
+        </w:rPr>
+      </w:pPr>
+      <w:r>
+        <w:rPr>
+          <w:rFonts w:ascii="Times New Roman" w:hAnsi="Times New Roman" w:cs="Times New Roman"/>
+          <w:sz w:val="28"/>
+          <w:szCs w:val="28"/>
+        </w:rPr>
+        <w:lastRenderedPageBreak/>
+        <w:t xml:space="preserve">Современная методология системного проектирования требует, чтобы создаваемые программно-технические средства были не только надежными и эффективными, но и эргономичными, т.е. удобными в использовании и освоении. </w:t>
+      </w:r>
+    </w:p>
+    <w:p>
+      <w:pPr>
+        <w:spacing w:after="0" w:line="276" w:lineRule="auto"/>
+        <w:ind w:firstLine="709"/>
+        <w:jc w:val="both"/>
+        <w:rPr>
+          <w:rFonts w:ascii="Times New Roman" w:hAnsi="Times New Roman" w:cs="Times New Roman"/>
+          <w:sz w:val="28"/>
+          <w:szCs w:val="28"/>
+        </w:rPr>
+      </w:pPr>
+    </w:p>
+    <w:p>
+      <w:pPr>
+        <w:spacing w:after="0" w:line="276" w:lineRule="auto"/>
+        <w:ind w:firstLine="709"/>
+        <w:jc w:val="both"/>
+        <w:rPr>
+          <w:rFonts w:ascii="Times New Roman" w:hAnsi="Times New Roman" w:cs="Times New Roman"/>
+          <w:b/>
+          <w:sz w:val="28"/>
+          <w:szCs w:val="28"/>
+        </w:rPr>
+      </w:pPr>
+      <w:r>
+        <w:rPr>
+          <w:rFonts w:ascii="Times New Roman" w:hAnsi="Times New Roman" w:cs="Times New Roman"/>
+          <w:b/>
+          <w:sz w:val="28"/>
+          <w:szCs w:val="28"/>
+        </w:rPr>
+        <w:t xml:space="preserve">1.1 </w:t>
+      </w:r>
+      <w:r>
+        <w:rPr>
+          <w:rFonts w:ascii="Times New Roman" w:hAnsi="Times New Roman" w:cs="Times New Roman"/>
+          <w:b/>
+          <w:sz w:val="28"/>
+          <w:szCs w:val="28"/>
+        </w:rPr>
+        <w:t>Обзор существующих компьютеризированных методик инженерно- психологических исследований</w:t>
+      </w:r>
+    </w:p>
+    <w:p>
+      <w:pPr>
+        <w:spacing w:after="0" w:line="276" w:lineRule="auto"/>
+        <w:ind w:firstLine="709"/>
+        <w:jc w:val="both"/>
+        <w:rPr>
+          <w:rFonts w:ascii="Times New Roman" w:hAnsi="Times New Roman" w:cs="Times New Roman"/>
+          <w:sz w:val="28"/>
+          <w:szCs w:val="28"/>
+        </w:rPr>
+      </w:pPr>
+      <w:r>
+        <w:rPr>
+          <w:rFonts w:ascii="Times New Roman" w:hAnsi="Times New Roman" w:cs="Times New Roman"/>
+          <w:sz w:val="28"/>
+          <w:szCs w:val="28"/>
+        </w:rPr>
+        <w:t>Далее будет произведен обзор аналогов компьютеризированных методик</w:t>
+      </w:r>
+      <w:r>
+        <w:rPr>
+          <w:rFonts w:ascii="Times New Roman" w:hAnsi="Times New Roman" w:cs="Times New Roman"/>
+          <w:sz w:val="28"/>
+          <w:szCs w:val="28"/>
+        </w:rPr>
+        <w:t xml:space="preserve"> инженерно-психологических исследований</w:t>
       </w:r>
       <w:r>
         <w:rPr>
@@ -567,78 +953,31 @@
           <w:sz w:val="28"/>
           <w:szCs w:val="28"/>
         </w:rPr>
-        <w:t xml:space="preserve">Современная методология системного проектирования требует, чтобы создаваемые программно-технические средства были не только надежными и эффективными, но и эргономичными, т.е. удобными в использовании и освоении. </w:t>
-      </w:r>
-    </w:p>
-    <w:p>
-      <w:pPr>
-        <w:spacing w:after="0" w:line="276" w:lineRule="auto"/>
-        <w:ind w:firstLine="709"/>
-        <w:jc w:val="both"/>
-        <w:rPr>
-          <w:rFonts w:ascii="Times New Roman" w:hAnsi="Times New Roman" w:cs="Times New Roman"/>
-          <w:sz w:val="28"/>
-          <w:szCs w:val="28"/>
-        </w:rPr>
-      </w:pPr>
-    </w:p>
-    <w:p>
-      <w:pPr>
-        <w:spacing w:after="0" w:line="276" w:lineRule="auto"/>
-        <w:ind w:firstLine="709"/>
-        <w:jc w:val="both"/>
-        <w:rPr>
-          <w:rFonts w:ascii="Times New Roman" w:hAnsi="Times New Roman" w:cs="Times New Roman"/>
-          <w:b/>
-          <w:sz w:val="28"/>
-          <w:szCs w:val="28"/>
-        </w:rPr>
-      </w:pPr>
-      <w:r>
-        <w:rPr>
-          <w:rFonts w:ascii="Times New Roman" w:hAnsi="Times New Roman" w:cs="Times New Roman"/>
-          <w:b/>
-          <w:sz w:val="28"/>
-          <w:szCs w:val="28"/>
-        </w:rPr>
-        <w:t xml:space="preserve">1.1 </w:t>
-      </w:r>
-      <w:r>
-        <w:rPr>
-          <w:rFonts w:ascii="Times New Roman" w:hAnsi="Times New Roman" w:cs="Times New Roman"/>
-          <w:b/>
-          <w:sz w:val="28"/>
-          <w:szCs w:val="28"/>
-        </w:rPr>
-        <w:t>Обзор существующих компьютеризированных методик инженерно- психологических исследований</w:t>
-      </w:r>
-    </w:p>
-    <w:p>
-      <w:pPr>
-        <w:spacing w:after="0" w:line="276" w:lineRule="auto"/>
-        <w:ind w:firstLine="709"/>
-        <w:jc w:val="both"/>
-        <w:rPr>
-          <w:rFonts w:ascii="Times New Roman" w:hAnsi="Times New Roman" w:cs="Times New Roman"/>
-          <w:sz w:val="28"/>
-          <w:szCs w:val="28"/>
-        </w:rPr>
-      </w:pPr>
-      <w:r>
-        <w:rPr>
-          <w:rFonts w:ascii="Times New Roman" w:hAnsi="Times New Roman" w:cs="Times New Roman"/>
-          <w:sz w:val="28"/>
-          <w:szCs w:val="28"/>
-        </w:rPr>
-        <w:t>Далее будет произведен обзор аналогов компьютеризированных методик</w:t>
-      </w:r>
-      <w:r>
-        <w:rPr>
-          <w:rFonts w:ascii="Times New Roman" w:hAnsi="Times New Roman" w:cs="Times New Roman"/>
-          <w:sz w:val="28"/>
-          <w:szCs w:val="28"/>
-        </w:rPr>
-        <w:t xml:space="preserve"> инженерно-психологических исследований</w:t>
+        <w:t>Одним из примеров автоматизированной методологии исследования является веб-приложение</w:t>
+      </w:r>
+      <w:r>
+        <w:rPr>
+          <w:rFonts w:ascii="Times New Roman" w:hAnsi="Times New Roman" w:cs="Times New Roman"/>
+          <w:sz w:val="28"/>
+          <w:szCs w:val="28"/>
+        </w:rPr>
+        <w:t xml:space="preserve"> для оценки кра</w:t>
+      </w:r>
+      <w:r>
+        <w:rPr>
+          <w:rFonts w:ascii="Times New Roman" w:hAnsi="Times New Roman" w:cs="Times New Roman"/>
+          <w:sz w:val="28"/>
+          <w:szCs w:val="28"/>
+        </w:rPr>
+        <w:t xml:space="preserve">тковременной зрительной памяти </w:t>
+      </w:r>
+      <w:r>
+        <w:rPr>
+          <w:rFonts w:ascii="Times New Roman" w:hAnsi="Times New Roman" w:cs="Times New Roman"/>
+          <w:sz w:val="28"/>
+          <w:szCs w:val="28"/>
+        </w:rPr>
+        <w:t>[3]</w:t>
       </w:r>
       <w:r>
         <w:rPr>
@@ -666,31 +1005,23 @@
           <w:sz w:val="28"/>
           <w:szCs w:val="28"/>
         </w:rPr>
-        <w:t>Одним из примеров автоматизированной методологии исследования является веб-приложение</w:t>
-      </w:r>
-      <w:r>
-        <w:rPr>
-          <w:rFonts w:ascii="Times New Roman" w:hAnsi="Times New Roman" w:cs="Times New Roman"/>
-          <w:sz w:val="28"/>
-          <w:szCs w:val="28"/>
-        </w:rPr>
-        <w:t xml:space="preserve"> для оценки кра</w:t>
-      </w:r>
-      <w:r>
-        <w:rPr>
-          <w:rFonts w:ascii="Times New Roman" w:hAnsi="Times New Roman" w:cs="Times New Roman"/>
-          <w:sz w:val="28"/>
-          <w:szCs w:val="28"/>
-        </w:rPr>
-        <w:t xml:space="preserve">тковременной зрительной памяти </w:t>
-      </w:r>
-      <w:r>
-        <w:rPr>
-          <w:rFonts w:ascii="Times New Roman" w:hAnsi="Times New Roman" w:cs="Times New Roman"/>
-          <w:sz w:val="28"/>
-          <w:szCs w:val="28"/>
-        </w:rPr>
-        <w:t>[3]</w:t>
+        <w:t>Методика исследования кратковременной памяти заключается в</w:t>
+      </w:r>
+      <w:r>
+        <w:rPr>
+          <w:rFonts w:ascii="Times New Roman" w:hAnsi="Times New Roman" w:cs="Times New Roman"/>
+          <w:sz w:val="28"/>
+          <w:szCs w:val="28"/>
+        </w:rPr>
+        <w:t xml:space="preserve"> следующем: испытуемому необходимо </w:t>
+      </w:r>
+      <w:r>
+        <w:rPr>
+          <w:rFonts w:ascii="Times New Roman" w:hAnsi="Times New Roman" w:cs="Times New Roman"/>
+          <w:sz w:val="28"/>
+          <w:szCs w:val="28"/>
+        </w:rPr>
+        <w:t>за определенный промежуток времени запомнить максимальное количество числовых значений, а затем воспроизвести их</w:t>
       </w:r>
       <w:r>
         <w:rPr>
@@ -718,50 +1049,6 @@
           <w:sz w:val="28"/>
           <w:szCs w:val="28"/>
         </w:rPr>
-        <w:t>Методика исследования кратковременной памяти заключается в</w:t>
-      </w:r>
-      <w:r>
-        <w:rPr>
-          <w:rFonts w:ascii="Times New Roman" w:hAnsi="Times New Roman" w:cs="Times New Roman"/>
-          <w:sz w:val="28"/>
-          <w:szCs w:val="28"/>
-        </w:rPr>
-        <w:t xml:space="preserve"> следующем: испытуемому необходимо </w:t>
-      </w:r>
-      <w:r>
-        <w:rPr>
-          <w:rFonts w:ascii="Times New Roman" w:hAnsi="Times New Roman" w:cs="Times New Roman"/>
-          <w:sz w:val="28"/>
-          <w:szCs w:val="28"/>
-        </w:rPr>
-        <w:t>за определенный промежуток времени запомнить максимальное количество числовых значений, а затем воспроизвести их</w:t>
-      </w:r>
-      <w:r>
-        <w:rPr>
-          <w:rFonts w:ascii="Times New Roman" w:hAnsi="Times New Roman" w:cs="Times New Roman"/>
-          <w:sz w:val="28"/>
-          <w:szCs w:val="28"/>
-        </w:rPr>
-        <w:t>.</w:t>
-      </w:r>
-    </w:p>
-    <w:p>
-      <w:pPr>
-        <w:spacing w:after="0" w:line="276" w:lineRule="auto"/>
-        <w:ind w:firstLine="709"/>
-        <w:jc w:val="both"/>
-        <w:rPr>
-          <w:rFonts w:ascii="Times New Roman" w:hAnsi="Times New Roman" w:cs="Times New Roman"/>
-          <w:sz w:val="28"/>
-          <w:szCs w:val="28"/>
-        </w:rPr>
-      </w:pPr>
-      <w:r>
-        <w:rPr>
-          <w:rFonts w:ascii="Times New Roman" w:hAnsi="Times New Roman" w:cs="Times New Roman"/>
-          <w:sz w:val="28"/>
-          <w:szCs w:val="28"/>
-        </w:rPr>
         <w:t>На рисунке 1</w:t>
       </w:r>
       <w:r>
@@ -844,7 +1131,6 @@
           <w:szCs w:val="28"/>
           <w:lang w:eastAsia="ru-RU"/>
         </w:rPr>
-        <w:lastRenderedPageBreak/>
         <w:drawing>
           <wp:inline distT="0" distB="0" distL="0" distR="0" wp14:anchorId="56505339" wp14:editId="15582A69">
             <wp:extent cx="4453247" cy="2603438"/>
@@ -1018,6 +1304,7 @@
           <w:szCs w:val="28"/>
           <w:lang w:eastAsia="ru-RU"/>
         </w:rPr>
+        <w:lastRenderedPageBreak/>
         <w:drawing>
           <wp:inline distT="0" distB="0" distL="0" distR="0" wp14:anchorId="4E3502BB" wp14:editId="66D5248C">
             <wp:extent cx="4495437" cy="2648197"/>
@@ -1215,7 +1502,6 @@
           <w:szCs w:val="28"/>
           <w:lang w:eastAsia="ru-RU"/>
         </w:rPr>
-        <w:lastRenderedPageBreak/>
         <w:drawing>
           <wp:inline distT="0" distB="0" distL="0" distR="0" wp14:anchorId="315A501B" wp14:editId="2E387562">
             <wp:extent cx="4467295" cy="2624447"/>
@@ -1385,6 +1671,7 @@
           <w:sz w:val="28"/>
           <w:szCs w:val="28"/>
         </w:rPr>
+        <w:lastRenderedPageBreak/>
         <w:t>отсутствие возможности регистрации пользователя;</w:t>
       </w:r>
     </w:p>
@@ -1677,7 +1964,6 @@
           <w:sz w:val="28"/>
           <w:szCs w:val="28"/>
         </w:rPr>
-        <w:lastRenderedPageBreak/>
         <w:t>выделение размером шрифта;</w:t>
       </w:r>
     </w:p>
@@ -1912,6 +2198,7 @@
           <w:szCs w:val="28"/>
           <w:lang w:eastAsia="ru-RU"/>
         </w:rPr>
+        <w:lastRenderedPageBreak/>
         <w:drawing>
           <wp:inline distT="0" distB="0" distL="0" distR="0" wp14:anchorId="75DF1785" wp14:editId="0A964B19">
             <wp:extent cx="4886325" cy="3152775"/>
@@ -2103,7 +2390,6 @@
           <w:szCs w:val="28"/>
           <w:lang w:eastAsia="ru-RU"/>
         </w:rPr>
-        <w:lastRenderedPageBreak/>
         <w:drawing>
           <wp:inline distT="0" distB="0" distL="0" distR="0" wp14:anchorId="42CBA246" wp14:editId="191D2702">
             <wp:extent cx="4886325" cy="3152775"/>
@@ -2223,6 +2509,7 @@
           <w:szCs w:val="28"/>
           <w:lang w:eastAsia="ru-RU"/>
         </w:rPr>
+        <w:lastRenderedPageBreak/>
         <w:drawing>
           <wp:inline distT="0" distB="0" distL="0" distR="0" wp14:anchorId="0E6E2776" wp14:editId="32EC8208">
             <wp:extent cx="4886325" cy="3152775"/>
@@ -2406,7 +2693,6 @@
           <w:szCs w:val="28"/>
           <w:lang w:eastAsia="ru-RU"/>
         </w:rPr>
-        <w:lastRenderedPageBreak/>
         <w:drawing>
           <wp:inline distT="0" distB="0" distL="0" distR="0" wp14:anchorId="36452E2B" wp14:editId="1709097B">
             <wp:extent cx="4095750" cy="2924175"/>
@@ -2531,6 +2817,7 @@
           <w:sz w:val="28"/>
           <w:szCs w:val="28"/>
         </w:rPr>
+        <w:lastRenderedPageBreak/>
         <w:t>результаты работы каждого испытуемого сохраняются в специальном файле, с возможностью ограниченного доступа к ним для анали</w:t>
       </w:r>
       <w:r>
@@ -2762,177 +3049,169 @@
           <w:sz w:val="28"/>
           <w:szCs w:val="28"/>
         </w:rPr>
-        <w:t xml:space="preserve"> для </w:t>
-      </w:r>
-      <w:r>
-        <w:rPr>
-          <w:rFonts w:ascii="Times New Roman" w:hAnsi="Times New Roman" w:cs="Times New Roman"/>
-          <w:sz w:val="28"/>
-          <w:szCs w:val="28"/>
+        <w:t xml:space="preserve"> для проведения экспериментального исслед</w:t>
+      </w:r>
+      <w:r>
+        <w:rPr>
+          <w:rFonts w:ascii="Times New Roman" w:hAnsi="Times New Roman" w:cs="Times New Roman"/>
+          <w:sz w:val="28"/>
+          <w:szCs w:val="28"/>
+        </w:rPr>
+        <w:t>ования процессов восприятия зна</w:t>
+      </w:r>
+      <w:r>
+        <w:rPr>
+          <w:rFonts w:ascii="Times New Roman" w:hAnsi="Times New Roman" w:cs="Times New Roman"/>
+          <w:sz w:val="28"/>
+          <w:szCs w:val="28"/>
+        </w:rPr>
+        <w:t>ковой информации в зависимости от яр</w:t>
+      </w:r>
+      <w:r>
+        <w:rPr>
+          <w:rFonts w:ascii="Times New Roman" w:hAnsi="Times New Roman" w:cs="Times New Roman"/>
+          <w:sz w:val="28"/>
+          <w:szCs w:val="28"/>
+        </w:rPr>
+        <w:t>кости, контраста и размеров зна</w:t>
+      </w:r>
+      <w:r>
+        <w:rPr>
+          <w:rFonts w:ascii="Times New Roman" w:hAnsi="Times New Roman" w:cs="Times New Roman"/>
+          <w:sz w:val="28"/>
+          <w:szCs w:val="28"/>
+        </w:rPr>
+        <w:t>ков. Для проведения экспериментально</w:t>
+      </w:r>
+      <w:r>
+        <w:rPr>
+          <w:rFonts w:ascii="Times New Roman" w:hAnsi="Times New Roman" w:cs="Times New Roman"/>
+          <w:sz w:val="28"/>
+          <w:szCs w:val="28"/>
+        </w:rPr>
+        <w:t>го исследования разработана сле</w:t>
+      </w:r>
+      <w:r>
+        <w:rPr>
+          <w:rFonts w:ascii="Times New Roman" w:hAnsi="Times New Roman" w:cs="Times New Roman"/>
+          <w:sz w:val="28"/>
+          <w:szCs w:val="28"/>
+        </w:rPr>
+        <w:t>дующая методика.</w:t>
+      </w:r>
+    </w:p>
+    <w:p>
+      <w:pPr>
+        <w:spacing w:after="0" w:line="276" w:lineRule="auto"/>
+        <w:ind w:firstLine="709"/>
+        <w:jc w:val="both"/>
+        <w:rPr>
+          <w:rFonts w:ascii="Times New Roman" w:hAnsi="Times New Roman" w:cs="Times New Roman"/>
+          <w:sz w:val="28"/>
+          <w:szCs w:val="28"/>
+        </w:rPr>
+      </w:pPr>
+      <w:r>
+        <w:rPr>
+          <w:rFonts w:ascii="Times New Roman" w:hAnsi="Times New Roman" w:cs="Times New Roman"/>
+          <w:sz w:val="28"/>
+          <w:szCs w:val="28"/>
+        </w:rPr>
+        <w:t>На экране дисплея испытуемому предъявляются наборы знаков, состоящие из 2-5 знаков</w:t>
+      </w:r>
+      <w:r>
+        <w:rPr>
+          <w:rFonts w:ascii="Times New Roman" w:hAnsi="Times New Roman" w:cs="Times New Roman"/>
+          <w:sz w:val="28"/>
+          <w:szCs w:val="28"/>
+        </w:rPr>
+        <w:t xml:space="preserve"> (</w:t>
+      </w:r>
+      <w:r>
+        <w:rPr>
+          <w:rFonts w:ascii="Times New Roman" w:hAnsi="Times New Roman" w:cs="Times New Roman"/>
+          <w:sz w:val="28"/>
+          <w:szCs w:val="28"/>
+        </w:rPr>
+        <w:t>рисунок 1.9</w:t>
+      </w:r>
+      <w:r>
+        <w:rPr>
+          <w:rFonts w:ascii="Times New Roman" w:hAnsi="Times New Roman" w:cs="Times New Roman"/>
+          <w:sz w:val="28"/>
+          <w:szCs w:val="28"/>
+        </w:rPr>
+        <w:t>)</w:t>
+      </w:r>
+      <w:r>
+        <w:rPr>
+          <w:rFonts w:ascii="Times New Roman" w:hAnsi="Times New Roman" w:cs="Times New Roman"/>
+          <w:sz w:val="28"/>
+          <w:szCs w:val="28"/>
+        </w:rPr>
+        <w:t>. Параметры набора остаются неизменными в каждом опыте, а предъявляемые наборы не повторяются.</w:t>
+      </w:r>
+      <w:r>
+        <w:rPr>
+          <w:rFonts w:ascii="Times New Roman" w:hAnsi="Times New Roman" w:cs="Times New Roman"/>
+          <w:sz w:val="28"/>
+          <w:szCs w:val="28"/>
+        </w:rPr>
+        <w:t xml:space="preserve"> </w:t>
+      </w:r>
+      <w:r>
+        <w:rPr>
+          <w:rFonts w:ascii="Times New Roman" w:hAnsi="Times New Roman" w:cs="Times New Roman"/>
+          <w:sz w:val="28"/>
+          <w:szCs w:val="28"/>
+        </w:rPr>
+        <w:t>Время экспозиции в одних опытах неограниченное, в других – фиксированное и задаётся в настройках опыта.</w:t>
+      </w:r>
+      <w:r>
+        <w:rPr>
+          <w:rFonts w:ascii="Times New Roman" w:hAnsi="Times New Roman" w:cs="Times New Roman"/>
+          <w:sz w:val="28"/>
+          <w:szCs w:val="28"/>
+        </w:rPr>
+        <w:t xml:space="preserve"> </w:t>
+      </w:r>
+      <w:r>
+        <w:rPr>
+          <w:rFonts w:ascii="Times New Roman" w:hAnsi="Times New Roman" w:cs="Times New Roman"/>
+          <w:sz w:val="28"/>
+          <w:szCs w:val="28"/>
+        </w:rPr>
+        <w:t>Изменяемыми параметрами в каждом опыте являются контраст знаков и фона или размер знаков.</w:t>
+      </w:r>
+      <w:r>
+        <w:rPr>
+          <w:rFonts w:ascii="Times New Roman" w:hAnsi="Times New Roman" w:cs="Times New Roman"/>
+          <w:sz w:val="28"/>
+          <w:szCs w:val="28"/>
+        </w:rPr>
+        <w:t xml:space="preserve"> </w:t>
+      </w:r>
+    </w:p>
+    <w:p>
+      <w:pPr>
+        <w:spacing w:after="0" w:line="276" w:lineRule="auto"/>
+        <w:ind w:firstLine="709"/>
+        <w:jc w:val="center"/>
+        <w:rPr>
+          <w:rFonts w:ascii="Times New Roman" w:hAnsi="Times New Roman" w:cs="Times New Roman"/>
+          <w:sz w:val="28"/>
+          <w:szCs w:val="28"/>
+        </w:rPr>
+      </w:pPr>
+      <w:r>
+        <w:rPr>
+          <w:rFonts w:ascii="Times New Roman" w:hAnsi="Times New Roman" w:cs="Times New Roman"/>
+          <w:noProof/>
+          <w:sz w:val="28"/>
+          <w:szCs w:val="28"/>
+          <w:lang w:eastAsia="ru-RU"/>
         </w:rPr>
         <w:lastRenderedPageBreak/>
-        <w:t>проведения экспериментального исслед</w:t>
-      </w:r>
-      <w:r>
-        <w:rPr>
-          <w:rFonts w:ascii="Times New Roman" w:hAnsi="Times New Roman" w:cs="Times New Roman"/>
-          <w:sz w:val="28"/>
-          <w:szCs w:val="28"/>
-        </w:rPr>
-        <w:t>ования процессов восприятия зна</w:t>
-      </w:r>
-      <w:r>
-        <w:rPr>
-          <w:rFonts w:ascii="Times New Roman" w:hAnsi="Times New Roman" w:cs="Times New Roman"/>
-          <w:sz w:val="28"/>
-          <w:szCs w:val="28"/>
-        </w:rPr>
-        <w:t>ковой информации в зависимости от яр</w:t>
-      </w:r>
-      <w:r>
-        <w:rPr>
-          <w:rFonts w:ascii="Times New Roman" w:hAnsi="Times New Roman" w:cs="Times New Roman"/>
-          <w:sz w:val="28"/>
-          <w:szCs w:val="28"/>
-        </w:rPr>
-        <w:t>кости, контраста и размеров зна</w:t>
-      </w:r>
-      <w:r>
-        <w:rPr>
-          <w:rFonts w:ascii="Times New Roman" w:hAnsi="Times New Roman" w:cs="Times New Roman"/>
-          <w:sz w:val="28"/>
-          <w:szCs w:val="28"/>
-        </w:rPr>
-        <w:t>ков. Для проведения экспериментально</w:t>
-      </w:r>
-      <w:r>
-        <w:rPr>
-          <w:rFonts w:ascii="Times New Roman" w:hAnsi="Times New Roman" w:cs="Times New Roman"/>
-          <w:sz w:val="28"/>
-          <w:szCs w:val="28"/>
-        </w:rPr>
-        <w:t>го исследования разработана сле</w:t>
-      </w:r>
-      <w:r>
-        <w:rPr>
-          <w:rFonts w:ascii="Times New Roman" w:hAnsi="Times New Roman" w:cs="Times New Roman"/>
-          <w:sz w:val="28"/>
-          <w:szCs w:val="28"/>
-        </w:rPr>
-        <w:t>дующая методика.</w:t>
-      </w:r>
-    </w:p>
-    <w:p>
-      <w:pPr>
-        <w:spacing w:after="0" w:line="276" w:lineRule="auto"/>
-        <w:ind w:firstLine="709"/>
-        <w:jc w:val="both"/>
-        <w:rPr>
-          <w:rFonts w:ascii="Times New Roman" w:hAnsi="Times New Roman" w:cs="Times New Roman"/>
-          <w:sz w:val="28"/>
-          <w:szCs w:val="28"/>
-        </w:rPr>
-      </w:pPr>
-      <w:r>
-        <w:rPr>
-          <w:rFonts w:ascii="Times New Roman" w:hAnsi="Times New Roman" w:cs="Times New Roman"/>
-          <w:sz w:val="28"/>
-          <w:szCs w:val="28"/>
-        </w:rPr>
-        <w:t>На экране дисплея испытуемому предъявляются наборы знаков, состоящие из 2-5 знаков</w:t>
-      </w:r>
-      <w:r>
-        <w:rPr>
-          <w:rFonts w:ascii="Times New Roman" w:hAnsi="Times New Roman" w:cs="Times New Roman"/>
-          <w:sz w:val="28"/>
-          <w:szCs w:val="28"/>
-        </w:rPr>
-        <w:t xml:space="preserve"> (</w:t>
-      </w:r>
-      <w:r>
-        <w:rPr>
-          <w:rFonts w:ascii="Times New Roman" w:hAnsi="Times New Roman" w:cs="Times New Roman"/>
-          <w:sz w:val="28"/>
-          <w:szCs w:val="28"/>
-        </w:rPr>
-        <w:t>рисунок 1.9</w:t>
-      </w:r>
-      <w:r>
-        <w:rPr>
-          <w:rFonts w:ascii="Times New Roman" w:hAnsi="Times New Roman" w:cs="Times New Roman"/>
-          <w:sz w:val="28"/>
-          <w:szCs w:val="28"/>
-        </w:rPr>
-        <w:t>)</w:t>
-      </w:r>
-      <w:r>
-        <w:rPr>
-          <w:rFonts w:ascii="Times New Roman" w:hAnsi="Times New Roman" w:cs="Times New Roman"/>
-          <w:sz w:val="28"/>
-          <w:szCs w:val="28"/>
-        </w:rPr>
-        <w:t>. Параметры набора остаются неизменными в каждом опыте, а предъявляемые наборы не повторяются.</w:t>
-      </w:r>
-      <w:r>
-        <w:rPr>
-          <w:rFonts w:ascii="Times New Roman" w:hAnsi="Times New Roman" w:cs="Times New Roman"/>
-          <w:sz w:val="28"/>
-          <w:szCs w:val="28"/>
-        </w:rPr>
-        <w:t xml:space="preserve"> </w:t>
-      </w:r>
-      <w:r>
-        <w:rPr>
-          <w:rFonts w:ascii="Times New Roman" w:hAnsi="Times New Roman" w:cs="Times New Roman"/>
-          <w:sz w:val="28"/>
-          <w:szCs w:val="28"/>
-        </w:rPr>
-        <w:t>Время экспозиции в одних опытах неограниченное, в других – фиксированное и задаётся в настройках опыта.</w:t>
-      </w:r>
-      <w:r>
-        <w:rPr>
-          <w:rFonts w:ascii="Times New Roman" w:hAnsi="Times New Roman" w:cs="Times New Roman"/>
-          <w:sz w:val="28"/>
-          <w:szCs w:val="28"/>
-        </w:rPr>
-        <w:t xml:space="preserve"> </w:t>
-      </w:r>
-      <w:r>
-        <w:rPr>
-          <w:rFonts w:ascii="Times New Roman" w:hAnsi="Times New Roman" w:cs="Times New Roman"/>
-          <w:sz w:val="28"/>
-          <w:szCs w:val="28"/>
-        </w:rPr>
-        <w:t>Изменяемыми параметрами в каждом опыте являются контраст знаков и фона или размер знаков.</w:t>
-      </w:r>
-      <w:r>
-        <w:rPr>
-          <w:rFonts w:ascii="Times New Roman" w:hAnsi="Times New Roman" w:cs="Times New Roman"/>
-          <w:sz w:val="28"/>
-          <w:szCs w:val="28"/>
-        </w:rPr>
-        <w:t xml:space="preserve"> </w:t>
-      </w:r>
-    </w:p>
-    <w:p>
-      <w:pPr>
-        <w:spacing w:after="0" w:line="276" w:lineRule="auto"/>
-        <w:ind w:firstLine="709"/>
-        <w:jc w:val="center"/>
-        <w:rPr>
-          <w:rFonts w:ascii="Times New Roman" w:hAnsi="Times New Roman" w:cs="Times New Roman"/>
-          <w:sz w:val="28"/>
-          <w:szCs w:val="28"/>
-        </w:rPr>
-      </w:pPr>
-      <w:r>
-        <w:rPr>
-          <w:rFonts w:ascii="Times New Roman" w:hAnsi="Times New Roman" w:cs="Times New Roman"/>
-          <w:noProof/>
-          <w:sz w:val="28"/>
-          <w:szCs w:val="28"/>
-          <w:lang w:eastAsia="ru-RU"/>
-        </w:rPr>
         <w:drawing>
           <wp:inline distT="0" distB="0" distL="0" distR="0" wp14:anchorId="37F36D41" wp14:editId="3D65A187">
             <wp:extent cx="4108206" cy="3086100"/>
@@ -3623,8 +3902,6 @@
           <w:szCs w:val="28"/>
         </w:rPr>
       </w:pPr>
-      <w:bookmarkStart w:id="0" w:name="_GoBack"/>
-      <w:bookmarkEnd w:id="0"/>
     </w:p>
     <w:p>
       <w:pPr>
@@ -5760,6 +6037,119 @@
 <file path=word/numbering.xml><?xml version="1.0" encoding="utf-8"?>
 <w:numbering xmlns:wpc="http://schemas.microsoft.com/office/word/2010/wordprocessingCanvas" xmlns:mc="http://schemas.openxmlformats.org/markup-compatibility/2006" xmlns:o="urn:schemas-microsoft-com:office:office" xmlns:r="http://schemas.openxmlformats.org/officeDocument/2006/relationships" xmlns:m="http://schemas.openxmlformats.org/officeDocument/2006/math" xmlns:v="urn:schemas-microsoft-com:vml" xmlns:wp14="http://schemas.microsoft.com/office/word/2010/wordprocessingDrawing" xmlns:wp="http://schemas.openxmlformats.org/drawingml/2006/wordprocessingDrawing" xmlns:w10="urn:schemas-microsoft-com:office:word" xmlns:w="http://schemas.openxmlformats.org/wordprocessingml/2006/main" xmlns:w14="http://schemas.microsoft.com/office/word/2010/wordml" xmlns:w15="http://schemas.microsoft.com/office/word/2012/wordml" xmlns:wpg="http://schemas.microsoft.com/office/word/2010/wordprocessingGroup" xmlns:wpi="http://schemas.microsoft.com/office/word/2010/wordprocessingInk" xmlns:wne="http://schemas.microsoft.com/office/word/2006/wordml" xmlns:wps="http://schemas.microsoft.com/office/word/2010/wordprocessingShape" mc:Ignorable="w14 w15 wp14">
   <w:abstractNum w:abstractNumId="0" w15:restartNumberingAfterBreak="0">
+    <w:nsid w:val="1EF95E11"/>
+    <w:multiLevelType w:val="hybridMultilevel"/>
+    <w:tmpl w:val="FDFC464A"/>
+    <w:lvl w:ilvl="0" w:tplc="F0408AF4">
+      <w:start w:val="1"/>
+      <w:numFmt w:val="bullet"/>
+      <w:lvlText w:val=""/>
+      <w:lvlJc w:val="left"/>
+      <w:pPr>
+        <w:ind w:left="1429" w:hanging="360"/>
+      </w:pPr>
+      <w:rPr>
+        <w:rFonts w:ascii="Symbol" w:hAnsi="Symbol" w:hint="default"/>
+      </w:rPr>
+    </w:lvl>
+    <w:lvl w:ilvl="1" w:tplc="04190003" w:tentative="1">
+      <w:start w:val="1"/>
+      <w:numFmt w:val="bullet"/>
+      <w:lvlText w:val="o"/>
+      <w:lvlJc w:val="left"/>
+      <w:pPr>
+        <w:ind w:left="2149" w:hanging="360"/>
+      </w:pPr>
+      <w:rPr>
+        <w:rFonts w:ascii="Courier New" w:hAnsi="Courier New" w:cs="Courier New" w:hint="default"/>
+      </w:rPr>
+    </w:lvl>
+    <w:lvl w:ilvl="2" w:tplc="04190005" w:tentative="1">
+      <w:start w:val="1"/>
+      <w:numFmt w:val="bullet"/>
+      <w:lvlText w:val=""/>
+      <w:lvlJc w:val="left"/>
+      <w:pPr>
+        <w:ind w:left="2869" w:hanging="360"/>
+      </w:pPr>
+      <w:rPr>
+        <w:rFonts w:ascii="Wingdings" w:hAnsi="Wingdings" w:hint="default"/>
+      </w:rPr>
+    </w:lvl>
+    <w:lvl w:ilvl="3" w:tplc="04190001" w:tentative="1">
+      <w:start w:val="1"/>
+      <w:numFmt w:val="bullet"/>
+      <w:lvlText w:val=""/>
+      <w:lvlJc w:val="left"/>
+      <w:pPr>
+        <w:ind w:left="3589" w:hanging="360"/>
+      </w:pPr>
+      <w:rPr>
+        <w:rFonts w:ascii="Symbol" w:hAnsi="Symbol" w:hint="default"/>
+      </w:rPr>
+    </w:lvl>
+    <w:lvl w:ilvl="4" w:tplc="04190003" w:tentative="1">
+      <w:start w:val="1"/>
+      <w:numFmt w:val="bullet"/>
+      <w:lvlText w:val="o"/>
+      <w:lvlJc w:val="left"/>
+      <w:pPr>
+        <w:ind w:left="4309" w:hanging="360"/>
+      </w:pPr>
+      <w:rPr>
+        <w:rFonts w:ascii="Courier New" w:hAnsi="Courier New" w:cs="Courier New" w:hint="default"/>
+      </w:rPr>
+    </w:lvl>
+    <w:lvl w:ilvl="5" w:tplc="04190005" w:tentative="1">
+      <w:start w:val="1"/>
+      <w:numFmt w:val="bullet"/>
+      <w:lvlText w:val=""/>
+      <w:lvlJc w:val="left"/>
+      <w:pPr>
+        <w:ind w:left="5029" w:hanging="360"/>
+      </w:pPr>
+      <w:rPr>
+        <w:rFonts w:ascii="Wingdings" w:hAnsi="Wingdings" w:hint="default"/>
+      </w:rPr>
+    </w:lvl>
+    <w:lvl w:ilvl="6" w:tplc="04190001" w:tentative="1">
+      <w:start w:val="1"/>
+      <w:numFmt w:val="bullet"/>
+      <w:lvlText w:val=""/>
+      <w:lvlJc w:val="left"/>
+      <w:pPr>
+        <w:ind w:left="5749" w:hanging="360"/>
+      </w:pPr>
+      <w:rPr>
+        <w:rFonts w:ascii="Symbol" w:hAnsi="Symbol" w:hint="default"/>
+      </w:rPr>
+    </w:lvl>
+    <w:lvl w:ilvl="7" w:tplc="04190003" w:tentative="1">
+      <w:start w:val="1"/>
+      <w:numFmt w:val="bullet"/>
+      <w:lvlText w:val="o"/>
+      <w:lvlJc w:val="left"/>
+      <w:pPr>
+        <w:ind w:left="6469" w:hanging="360"/>
+      </w:pPr>
+      <w:rPr>
+        <w:rFonts w:ascii="Courier New" w:hAnsi="Courier New" w:cs="Courier New" w:hint="default"/>
+      </w:rPr>
+    </w:lvl>
+    <w:lvl w:ilvl="8" w:tplc="04190005" w:tentative="1">
+      <w:start w:val="1"/>
+      <w:numFmt w:val="bullet"/>
+      <w:lvlText w:val=""/>
+      <w:lvlJc w:val="left"/>
+      <w:pPr>
+        <w:ind w:left="7189" w:hanging="360"/>
+      </w:pPr>
+      <w:rPr>
+        <w:rFonts w:ascii="Wingdings" w:hAnsi="Wingdings" w:hint="default"/>
+      </w:rPr>
+    </w:lvl>
+  </w:abstractNum>
+  <w:abstractNum w:abstractNumId="1" w15:restartNumberingAfterBreak="0">
     <w:nsid w:val="2B934F38"/>
     <w:multiLevelType w:val="hybridMultilevel"/>
     <w:tmpl w:val="AEA2F4AA"/>
@@ -5872,7 +6262,7 @@
       </w:rPr>
     </w:lvl>
   </w:abstractNum>
-  <w:abstractNum w:abstractNumId="1" w15:restartNumberingAfterBreak="0">
+  <w:abstractNum w:abstractNumId="2" w15:restartNumberingAfterBreak="0">
     <w:nsid w:val="4BCE5397"/>
     <w:multiLevelType w:val="hybridMultilevel"/>
     <w:tmpl w:val="02A8672C"/>
@@ -5985,7 +6375,7 @@
       </w:rPr>
     </w:lvl>
   </w:abstractNum>
-  <w:abstractNum w:abstractNumId="2" w15:restartNumberingAfterBreak="0">
+  <w:abstractNum w:abstractNumId="3" w15:restartNumberingAfterBreak="0">
     <w:nsid w:val="58DC39F6"/>
     <w:multiLevelType w:val="hybridMultilevel"/>
     <w:tmpl w:val="8CE83F02"/>
@@ -6098,7 +6488,7 @@
       </w:rPr>
     </w:lvl>
   </w:abstractNum>
-  <w:abstractNum w:abstractNumId="3" w15:restartNumberingAfterBreak="0">
+  <w:abstractNum w:abstractNumId="4" w15:restartNumberingAfterBreak="0">
     <w:nsid w:val="75675087"/>
     <w:multiLevelType w:val="hybridMultilevel"/>
     <w:tmpl w:val="5148B3B0"/>
@@ -6184,7 +6574,7 @@
       </w:pPr>
     </w:lvl>
   </w:abstractNum>
-  <w:abstractNum w:abstractNumId="4" w15:restartNumberingAfterBreak="0">
+  <w:abstractNum w:abstractNumId="5" w15:restartNumberingAfterBreak="0">
     <w:nsid w:val="78371624"/>
     <w:multiLevelType w:val="hybridMultilevel"/>
     <w:tmpl w:val="3410D84E"/>
@@ -6271,19 +6661,22 @@
     </w:lvl>
   </w:abstractNum>
   <w:num w:numId="1">
-    <w:abstractNumId w:val="0"/>
+    <w:abstractNumId w:val="1"/>
   </w:num>
   <w:num w:numId="2">
+    <w:abstractNumId w:val="3"/>
+  </w:num>
+  <w:num w:numId="3">
+    <w:abstractNumId w:val="4"/>
+  </w:num>
+  <w:num w:numId="4">
+    <w:abstractNumId w:val="5"/>
+  </w:num>
+  <w:num w:numId="5">
     <w:abstractNumId w:val="2"/>
   </w:num>
-  <w:num w:numId="3">
-    <w:abstractNumId w:val="3"/>
-  </w:num>
-  <w:num w:numId="4">
-    <w:abstractNumId w:val="4"/>
-  </w:num>
-  <w:num w:numId="5">
-    <w:abstractNumId w:val="1"/>
+  <w:num w:numId="6">
+    <w:abstractNumId w:val="0"/>
   </w:num>
 </w:numbering>
 </file>

--- a/Обзор литературы.docx
+++ b/Обзор литературы.docx
@@ -190,7 +190,33 @@
           <w:sz w:val="28"/>
           <w:szCs w:val="28"/>
         </w:rPr>
-        <w:t>Компьютерные версии психодиагностических методик приобретают все большее значение, становятся важным инструментарием психологов в самых различных областях. При их разработке создаются системы, с помощью которых делают диагностический вывод по результатам исследования конкретного человека в виде связного и непротиворечивого текста отражает измеряемые психологические параметры.</w:t>
+        <w:t>Компьютерные версии психодиагностических методик приобретают все большее значение, становятся важным инструментарием психологов в самых различных областях. При их разработке создаются системы, с помощью которых делают диагностический вывод по результатам исследования конкретного человека в виде связного и непротиворечивого текста отражает измеряемые психологические параметры</w:t>
+      </w:r>
+      <w:r>
+        <w:rPr>
+          <w:rFonts w:ascii="Times New Roman" w:hAnsi="Times New Roman" w:cs="Times New Roman"/>
+          <w:sz w:val="28"/>
+          <w:szCs w:val="28"/>
+        </w:rPr>
+        <w:t xml:space="preserve"> </w:t>
+      </w:r>
+      <w:bookmarkStart w:id="0" w:name="_GoBack"/>
+      <w:bookmarkEnd w:id="0"/>
+      <w:r>
+        <w:rPr>
+          <w:rFonts w:ascii="Times New Roman" w:hAnsi="Times New Roman" w:cs="Times New Roman"/>
+          <w:sz w:val="28"/>
+          <w:szCs w:val="28"/>
+        </w:rPr>
+        <w:t>[2]</w:t>
+      </w:r>
+      <w:r>
+        <w:rPr>
+          <w:rFonts w:ascii="Times New Roman" w:hAnsi="Times New Roman" w:cs="Times New Roman"/>
+          <w:sz w:val="28"/>
+          <w:szCs w:val="28"/>
+        </w:rPr>
+        <w:t>.</w:t>
       </w:r>
     </w:p>
     <w:p>
@@ -309,8 +335,6 @@
         </w:rPr>
         <w:t>Таким образом основными п</w:t>
       </w:r>
-      <w:bookmarkStart w:id="0" w:name="_GoBack"/>
-      <w:bookmarkEnd w:id="0"/>
       <w:r>
         <w:rPr>
           <w:rFonts w:ascii="Times New Roman" w:hAnsi="Times New Roman" w:cs="Times New Roman"/>
